--- a/mk/lab3/draft.docx
+++ b/mk/lab3/draft.docx
@@ -241,7 +241,7 @@
                 <w:rFonts w:ascii="Times New Roman" w:hAnsi="Times New Roman" w:cs="Times New Roman" w:eastAsia="Times New Roman"/>
                 <w:sz w:val="24"/>
               </w:rPr>
-              <w:t xml:space="preserve">10011100/156</w:t>
+              <w:t xml:space="preserve">1001 1100 / 156</w:t>
             </w:r>
             <w:r>
               <w:rPr>
@@ -279,7 +279,12 @@
               </w:rPr>
               <w:t xml:space="preserve">Беззнаковое</w:t>
             </w:r>
-            <w:r/>
+            <w:r>
+              <w:rPr>
+                <w:rFonts w:ascii="Times New Roman" w:hAnsi="Times New Roman" w:cs="Times New Roman" w:eastAsia="Times New Roman"/>
+                <w:sz w:val="24"/>
+              </w:rPr>
+            </w:r>
             <w:r>
               <w:rPr>
                 <w:rFonts w:ascii="Times New Roman" w:hAnsi="Times New Roman" w:cs="Times New Roman" w:eastAsia="Times New Roman"/>
@@ -322,7 +327,7 @@
                 <w:rFonts w:ascii="Times New Roman" w:hAnsi="Times New Roman" w:cs="Times New Roman" w:eastAsia="Times New Roman"/>
                 <w:sz w:val="24"/>
               </w:rPr>
-              <w:t xml:space="preserve">11110000/</w:t>
+              <w:t xml:space="preserve">1111 0000 / </w:t>
             </w:r>
             <w:r>
               <w:rPr>
@@ -383,7 +388,7 @@
                 <w:rFonts w:ascii="Times New Roman" w:hAnsi="Times New Roman" w:cs="Times New Roman" w:eastAsia="Times New Roman"/>
                 <w:sz w:val="24"/>
               </w:rPr>
-              <w:t xml:space="preserve">10001100 (140)</w:t>
+              <w:t xml:space="preserve">1000 1100 (140)</w:t>
             </w:r>
             <w:r>
               <w:rPr>
@@ -406,7 +411,7 @@
                 <w:sz w:val="24"/>
                 <w:highlight w:val="none"/>
               </w:rPr>
-              <w:t xml:space="preserve">10101100 (172)</w:t>
+              <w:t xml:space="preserve">1010 1100 (172)</w:t>
             </w:r>
             <w:r>
               <w:rPr>
@@ -500,7 +505,7 @@
                 <w:rFonts w:ascii="Times New Roman" w:hAnsi="Times New Roman" w:cs="Times New Roman" w:eastAsia="Times New Roman"/>
                 <w:sz w:val="24"/>
               </w:rPr>
-              <w:t xml:space="preserve">11110110/246</w:t>
+              <w:t xml:space="preserve">1111 0110 / 246</w:t>
             </w:r>
             <w:r>
               <w:rPr>
@@ -538,7 +543,12 @@
               </w:rPr>
               <w:t xml:space="preserve">Беззнаковое</w:t>
             </w:r>
-            <w:r/>
+            <w:r>
+              <w:rPr>
+                <w:rFonts w:ascii="Times New Roman" w:hAnsi="Times New Roman" w:cs="Times New Roman" w:eastAsia="Times New Roman"/>
+                <w:sz w:val="24"/>
+              </w:rPr>
+            </w:r>
             <w:r>
               <w:rPr>
                 <w:rFonts w:ascii="Times New Roman" w:hAnsi="Times New Roman" w:cs="Times New Roman" w:eastAsia="Times New Roman"/>
@@ -582,7 +592,7 @@
                 <w:rFonts w:ascii="Times New Roman" w:hAnsi="Times New Roman" w:cs="Times New Roman" w:eastAsia="Times New Roman"/>
                 <w:sz w:val="24"/>
               </w:rPr>
-              <w:t xml:space="preserve">101010/42</w:t>
+              <w:t xml:space="preserve">10 1010 / 42</w:t>
             </w:r>
             <w:r>
               <w:rPr>
@@ -620,7 +630,12 @@
               </w:rPr>
               <w:t xml:space="preserve">Беззнаковое</w:t>
             </w:r>
-            <w:r/>
+            <w:r>
+              <w:rPr>
+                <w:rFonts w:ascii="Times New Roman" w:hAnsi="Times New Roman" w:cs="Times New Roman" w:eastAsia="Times New Roman"/>
+                <w:sz w:val="24"/>
+              </w:rPr>
+            </w:r>
             <w:r>
               <w:rPr>
                 <w:rFonts w:ascii="Times New Roman" w:hAnsi="Times New Roman" w:cs="Times New Roman" w:eastAsia="Times New Roman"/>
@@ -657,7 +672,7 @@
                 <w:rFonts w:ascii="Times New Roman" w:hAnsi="Times New Roman" w:cs="Times New Roman" w:eastAsia="Times New Roman"/>
                 <w:sz w:val="24"/>
               </w:rPr>
-              <w:t xml:space="preserve">00100000 (32)</w:t>
+              <w:t xml:space="preserve">0010 0000 (32)</w:t>
             </w:r>
             <w:r>
               <w:rPr>
@@ -680,7 +695,7 @@
                 <w:sz w:val="24"/>
                 <w:highlight w:val="none"/>
               </w:rPr>
-              <w:t xml:space="preserve">11001100 (204) </w:t>
+              <w:t xml:space="preserve">1100 1100 (204) </w:t>
             </w:r>
             <w:r>
               <w:rPr>
@@ -775,7 +790,7 @@
                 <w:sz w:val="24"/>
                 <w:highlight w:val="none"/>
               </w:rPr>
-              <w:t xml:space="preserve">10001010/-118</w:t>
+              <w:t xml:space="preserve">1000 1010 / -118</w:t>
             </w:r>
             <w:r>
               <w:rPr>
@@ -856,7 +871,7 @@
                 <w:sz w:val="24"/>
                 <w:highlight w:val="none"/>
               </w:rPr>
-              <w:t xml:space="preserve">1011111/95</w:t>
+              <w:t xml:space="preserve">101 1111 / 95</w:t>
             </w:r>
             <w:r>
               <w:rPr>
@@ -895,7 +910,12 @@
                 <w:sz w:val="24"/>
               </w:rPr>
             </w:r>
-            <w:r/>
+            <w:r>
+              <w:rPr>
+                <w:rFonts w:ascii="Times New Roman" w:hAnsi="Times New Roman" w:cs="Times New Roman" w:eastAsia="Times New Roman"/>
+                <w:sz w:val="24"/>
+              </w:rPr>
+            </w:r>
             <w:r>
               <w:rPr>
                 <w:rFonts w:ascii="Times New Roman" w:hAnsi="Times New Roman" w:cs="Times New Roman" w:eastAsia="Times New Roman"/>
@@ -930,7 +950,7 @@
                 <w:rFonts w:ascii="Times New Roman" w:hAnsi="Times New Roman" w:cs="Times New Roman" w:eastAsia="Times New Roman"/>
                 <w:sz w:val="24"/>
               </w:rPr>
-              <w:t xml:space="preserve">11101001 (-23)</w:t>
+              <w:t xml:space="preserve">1110 1001 (-23)</w:t>
             </w:r>
             <w:r>
               <w:rPr>
@@ -956,7 +976,7 @@
                 <w:sz w:val="24"/>
                 <w:highlight w:val="none"/>
               </w:rPr>
-              <w:t xml:space="preserve">00101011</w:t>
+              <w:t xml:space="preserve">0010 1011</w:t>
             </w:r>
             <w:r>
               <w:rPr>
@@ -1060,7 +1080,7 @@
                 <w:sz w:val="24"/>
                 <w:highlight w:val="none"/>
               </w:rPr>
-              <w:t xml:space="preserve">11110110/-10</w:t>
+              <w:t xml:space="preserve">1111 0110 / 10</w:t>
             </w:r>
             <w:r>
               <w:rPr>
@@ -1099,7 +1119,12 @@
                 <w:sz w:val="24"/>
               </w:rPr>
             </w:r>
-            <w:r/>
+            <w:r>
+              <w:rPr>
+                <w:rFonts w:ascii="Times New Roman" w:hAnsi="Times New Roman" w:cs="Times New Roman" w:eastAsia="Times New Roman"/>
+                <w:sz w:val="24"/>
+              </w:rPr>
+            </w:r>
             <w:r>
               <w:rPr>
                 <w:rFonts w:ascii="Times New Roman" w:hAnsi="Times New Roman" w:cs="Times New Roman" w:eastAsia="Times New Roman"/>
@@ -1142,7 +1167,7 @@
                 <w:sz w:val="24"/>
                 <w:highlight w:val="none"/>
               </w:rPr>
-              <w:t xml:space="preserve">10110001/-79</w:t>
+              <w:t xml:space="preserve">1011 0001 / -79</w:t>
             </w:r>
             <w:r>
               <w:rPr>
@@ -1181,7 +1206,12 @@
                 <w:sz w:val="24"/>
               </w:rPr>
             </w:r>
-            <w:r/>
+            <w:r>
+              <w:rPr>
+                <w:rFonts w:ascii="Times New Roman" w:hAnsi="Times New Roman" w:cs="Times New Roman" w:eastAsia="Times New Roman"/>
+                <w:sz w:val="24"/>
+              </w:rPr>
+            </w:r>
           </w:p>
         </w:tc>
         <w:tc>
@@ -1205,7 +1235,7 @@
                 <w:rFonts w:ascii="Times New Roman" w:hAnsi="Times New Roman" w:cs="Times New Roman" w:eastAsia="Times New Roman"/>
                 <w:sz w:val="24"/>
               </w:rPr>
-              <w:t xml:space="preserve">10100111 (-89)</w:t>
+              <w:t xml:space="preserve">1010 0111 (-89)</w:t>
             </w:r>
             <w:r>
               <w:rPr>
@@ -1228,7 +1258,7 @@
                 <w:sz w:val="24"/>
                 <w:highlight w:val="none"/>
               </w:rPr>
-              <w:t xml:space="preserve">01000101 (69)</w:t>
+              <w:t xml:space="preserve">0100 0101 (69)</w:t>
             </w:r>
             <w:r>
               <w:rPr>
@@ -1321,9 +1351,9 @@
       <w:pPr>
         <w:jc w:val="both"/>
         <w:rPr>
-          <w:rFonts w:ascii="Arial" w:hAnsi="Arial" w:cs="Arial" w:eastAsia="Arial"/>
+          <w:rFonts w:ascii="Times New Roman" w:hAnsi="Times New Roman" w:cs="Times New Roman" w:eastAsia="Times New Roman"/>
           <w:color w:val="000000"/>
-          <w:sz w:val="21"/>
+          <w:sz w:val="24"/>
         </w:rPr>
       </w:pPr>
       <w:r>
@@ -1334,58 +1364,73 @@
       </w:r>
       <w:r>
         <w:rPr>
-          <w:rFonts w:ascii="Arial" w:hAnsi="Arial" w:cs="Arial" w:eastAsia="Arial"/>
+          <w:rFonts w:ascii="Times New Roman" w:hAnsi="Times New Roman" w:cs="Times New Roman" w:eastAsia="Times New Roman"/>
           <w:color w:val="000000"/>
-          <w:sz w:val="21"/>
+          <w:sz w:val="24"/>
         </w:rPr>
         <w:t xml:space="preserve">0x9C 0xF0, </w:t>
       </w:r>
-      <w:r/>
+      <w:r>
+        <w:rPr>
+          <w:rFonts w:ascii="Times New Roman" w:hAnsi="Times New Roman" w:cs="Times New Roman" w:eastAsia="Times New Roman"/>
+          <w:sz w:val="24"/>
+        </w:rPr>
+      </w:r>
     </w:p>
     <w:p>
       <w:pPr>
         <w:jc w:val="both"/>
         <w:rPr>
-          <w:rFonts w:ascii="Arial" w:hAnsi="Arial" w:cs="Arial" w:eastAsia="Arial"/>
+          <w:rFonts w:ascii="Times New Roman" w:hAnsi="Times New Roman" w:cs="Times New Roman" w:eastAsia="Times New Roman"/>
           <w:color w:val="000000"/>
-          <w:sz w:val="21"/>
+          <w:sz w:val="24"/>
         </w:rPr>
       </w:pPr>
       <w:r>
         <w:rPr>
-          <w:rFonts w:ascii="Arial" w:hAnsi="Arial" w:cs="Arial" w:eastAsia="Arial"/>
+          <w:rFonts w:ascii="Times New Roman" w:hAnsi="Times New Roman" w:cs="Times New Roman" w:eastAsia="Times New Roman"/>
           <w:color w:val="000000"/>
-          <w:sz w:val="21"/>
+          <w:sz w:val="24"/>
         </w:rPr>
         <w:t xml:space="preserve">0xF6 0x2A,</w:t>
       </w:r>
-      <w:r/>
+      <w:r>
+        <w:rPr>
+          <w:rFonts w:ascii="Times New Roman" w:hAnsi="Times New Roman" w:cs="Times New Roman" w:eastAsia="Times New Roman"/>
+          <w:sz w:val="24"/>
+        </w:rPr>
+      </w:r>
     </w:p>
     <w:p>
       <w:pPr>
         <w:jc w:val="both"/>
         <w:rPr>
-          <w:rFonts w:ascii="Arial" w:hAnsi="Arial" w:cs="Arial" w:eastAsia="Arial"/>
+          <w:rFonts w:ascii="Times New Roman" w:hAnsi="Times New Roman" w:cs="Times New Roman" w:eastAsia="Times New Roman"/>
           <w:color w:val="000000"/>
-          <w:sz w:val="21"/>
+          <w:sz w:val="24"/>
         </w:rPr>
       </w:pPr>
       <w:r>
         <w:rPr>
-          <w:rFonts w:ascii="Arial" w:hAnsi="Arial" w:cs="Arial" w:eastAsia="Arial"/>
+          <w:rFonts w:ascii="Times New Roman" w:hAnsi="Times New Roman" w:cs="Times New Roman" w:eastAsia="Times New Roman"/>
           <w:color w:val="000000"/>
-          <w:sz w:val="21"/>
+          <w:sz w:val="24"/>
         </w:rPr>
       </w:r>
       <w:r>
         <w:rPr>
-          <w:rFonts w:ascii="Arial" w:hAnsi="Arial" w:cs="Arial" w:eastAsia="Arial"/>
+          <w:rFonts w:ascii="Times New Roman" w:hAnsi="Times New Roman" w:cs="Times New Roman" w:eastAsia="Times New Roman"/>
           <w:color w:val="000000"/>
-          <w:sz w:val="21"/>
+          <w:sz w:val="24"/>
         </w:rPr>
         <w:t xml:space="preserve">0x8A 0x5F, </w:t>
       </w:r>
-      <w:r/>
+      <w:r>
+        <w:rPr>
+          <w:rFonts w:ascii="Times New Roman" w:hAnsi="Times New Roman" w:cs="Times New Roman" w:eastAsia="Times New Roman"/>
+          <w:sz w:val="24"/>
+        </w:rPr>
+      </w:r>
     </w:p>
     <w:p>
       <w:pPr>
@@ -1393,13 +1438,14 @@
         <w:rPr>
           <w:rFonts w:ascii="Times New Roman" w:hAnsi="Times New Roman" w:cs="Times New Roman" w:eastAsia="Times New Roman"/>
           <w:sz w:val="24"/>
+          <w:highlight w:val="none"/>
         </w:rPr>
       </w:pPr>
       <w:r>
         <w:rPr>
-          <w:rFonts w:ascii="Arial" w:hAnsi="Arial" w:cs="Arial" w:eastAsia="Arial"/>
+          <w:rFonts w:ascii="Times New Roman" w:hAnsi="Times New Roman" w:cs="Times New Roman" w:eastAsia="Times New Roman"/>
           <w:color w:val="000000"/>
-          <w:sz w:val="21"/>
+          <w:sz w:val="24"/>
         </w:rPr>
         <w:t xml:space="preserve">0xF6 0xB1</w:t>
       </w:r>
@@ -1413,6 +1459,737 @@
         <w:rPr>
           <w:rFonts w:ascii="Times New Roman" w:hAnsi="Times New Roman" w:cs="Times New Roman" w:eastAsia="Times New Roman"/>
           <w:sz w:val="24"/>
+        </w:rPr>
+      </w:r>
+    </w:p>
+    <w:p>
+      <w:pPr>
+        <w:jc w:val="both"/>
+        <w:rPr>
+          <w:rFonts w:ascii="Times New Roman" w:hAnsi="Times New Roman" w:cs="Times New Roman" w:eastAsia="Times New Roman"/>
+          <w:sz w:val="24"/>
+        </w:rPr>
+      </w:pPr>
+      <w:r>
+        <w:rPr>
+          <w:rFonts w:ascii="Times New Roman" w:hAnsi="Times New Roman" w:cs="Times New Roman" w:eastAsia="Times New Roman"/>
+          <w:sz w:val="24"/>
+        </w:rPr>
+      </w:r>
+      <w:r>
+        <w:rPr>
+          <w:rFonts w:ascii="Times New Roman" w:hAnsi="Times New Roman" w:cs="Times New Roman" w:eastAsia="Times New Roman"/>
+          <w:sz w:val="24"/>
+        </w:rPr>
+      </w:r>
+    </w:p>
+    <w:tbl>
+      <w:tblPr>
+        <w:tblStyle w:val="46"/>
+        <w:tblW w:w="0" w:type="auto"/>
+        <w:tblLook w:val="04A0" w:firstRow="1" w:lastRow="0" w:firstColumn="1" w:lastColumn="0" w:noHBand="0" w:noVBand="1"/>
+      </w:tblPr>
+      <w:tblGrid>
+        <w:gridCol w:w="2339"/>
+        <w:gridCol w:w="2339"/>
+        <w:gridCol w:w="2339"/>
+        <w:gridCol w:w="2339"/>
+      </w:tblGrid>
+      <w:tr>
+        <w:trPr/>
+        <w:tc>
+          <w:tcPr>
+            <w:tcW w:w="2339" w:type="dxa"/>
+            <w:textDirection w:val="lrTb"/>
+            <w:noWrap w:val="false"/>
+          </w:tcPr>
+          <w:p>
+            <w:pPr>
+              <w:jc w:val="center"/>
+              <w:rPr>
+                <w:rFonts w:ascii="Times New Roman" w:hAnsi="Times New Roman" w:cs="Times New Roman" w:eastAsia="Times New Roman"/>
+              </w:rPr>
+            </w:pPr>
+            <w:r>
+              <w:rPr>
+                <w:rFonts w:ascii="Times New Roman" w:hAnsi="Times New Roman" w:cs="Times New Roman" w:eastAsia="Times New Roman"/>
+                <w:sz w:val="24"/>
+              </w:rPr>
+              <w:t xml:space="preserve">Число А</w:t>
+            </w:r>
+            <w:r>
+              <w:rPr>
+                <w:rFonts w:ascii="Times New Roman" w:hAnsi="Times New Roman" w:cs="Times New Roman" w:eastAsia="Times New Roman"/>
+                <w:sz w:val="24"/>
+                <w:vertAlign w:val="subscript"/>
+              </w:rPr>
+              <w:t xml:space="preserve">2</w:t>
+            </w:r>
+            <w:r>
+              <w:rPr>
+                <w:rFonts w:ascii="Times New Roman" w:hAnsi="Times New Roman" w:cs="Times New Roman" w:eastAsia="Times New Roman"/>
+                <w:sz w:val="24"/>
+              </w:rPr>
+              <w:t xml:space="preserve">/А</w:t>
+            </w:r>
+            <w:r>
+              <w:rPr>
+                <w:rFonts w:ascii="Times New Roman" w:hAnsi="Times New Roman" w:cs="Times New Roman" w:eastAsia="Times New Roman"/>
+                <w:sz w:val="24"/>
+                <w:vertAlign w:val="subscript"/>
+              </w:rPr>
+              <w:t xml:space="preserve">10</w:t>
+            </w:r>
+            <w:r>
+              <w:rPr>
+                <w:rFonts w:ascii="Times New Roman" w:hAnsi="Times New Roman" w:cs="Times New Roman" w:eastAsia="Times New Roman"/>
+                <w:sz w:val="24"/>
+              </w:rPr>
+            </w:r>
+            <w:r>
+              <w:rPr>
+                <w:rFonts w:ascii="Times New Roman" w:hAnsi="Times New Roman" w:cs="Times New Roman" w:eastAsia="Times New Roman"/>
+                <w:sz w:val="24"/>
+              </w:rPr>
+            </w:r>
+          </w:p>
+        </w:tc>
+        <w:tc>
+          <w:tcPr>
+            <w:tcW w:w="2339" w:type="dxa"/>
+            <w:textDirection w:val="lrTb"/>
+            <w:noWrap w:val="false"/>
+          </w:tcPr>
+          <w:p>
+            <w:pPr>
+              <w:jc w:val="center"/>
+              <w:rPr>
+                <w:rFonts w:ascii="Times New Roman" w:hAnsi="Times New Roman" w:cs="Times New Roman" w:eastAsia="Times New Roman"/>
+              </w:rPr>
+            </w:pPr>
+            <w:r>
+              <w:rPr>
+                <w:rFonts w:ascii="Times New Roman" w:hAnsi="Times New Roman" w:cs="Times New Roman" w:eastAsia="Times New Roman"/>
+                <w:sz w:val="24"/>
+              </w:rPr>
+              <w:t xml:space="preserve">Число В</w:t>
+            </w:r>
+            <w:r>
+              <w:rPr>
+                <w:rFonts w:ascii="Times New Roman" w:hAnsi="Times New Roman" w:cs="Times New Roman" w:eastAsia="Times New Roman"/>
+                <w:sz w:val="24"/>
+                <w:vertAlign w:val="subscript"/>
+              </w:rPr>
+              <w:t xml:space="preserve">2</w:t>
+            </w:r>
+            <w:r>
+              <w:rPr>
+                <w:rFonts w:ascii="Times New Roman" w:hAnsi="Times New Roman" w:cs="Times New Roman" w:eastAsia="Times New Roman"/>
+                <w:sz w:val="24"/>
+              </w:rPr>
+              <w:t xml:space="preserve">/В</w:t>
+            </w:r>
+            <w:r>
+              <w:rPr>
+                <w:rFonts w:ascii="Times New Roman" w:hAnsi="Times New Roman" w:cs="Times New Roman" w:eastAsia="Times New Roman"/>
+                <w:sz w:val="24"/>
+                <w:vertAlign w:val="subscript"/>
+              </w:rPr>
+              <w:t xml:space="preserve">10</w:t>
+            </w:r>
+            <w:r>
+              <w:rPr>
+                <w:rFonts w:ascii="Times New Roman" w:hAnsi="Times New Roman" w:cs="Times New Roman" w:eastAsia="Times New Roman"/>
+                <w:sz w:val="24"/>
+              </w:rPr>
+            </w:r>
+            <w:r>
+              <w:rPr>
+                <w:rFonts w:ascii="Times New Roman" w:hAnsi="Times New Roman" w:cs="Times New Roman" w:eastAsia="Times New Roman"/>
+                <w:sz w:val="24"/>
+              </w:rPr>
+            </w:r>
+          </w:p>
+        </w:tc>
+        <w:tc>
+          <w:tcPr>
+            <w:tcW w:w="2339" w:type="dxa"/>
+            <w:textDirection w:val="lrTb"/>
+            <w:noWrap w:val="false"/>
+          </w:tcPr>
+          <w:p>
+            <w:pPr>
+              <w:jc w:val="center"/>
+              <w:rPr>
+                <w:rFonts w:ascii="Times New Roman" w:hAnsi="Times New Roman" w:cs="Times New Roman" w:eastAsia="Times New Roman"/>
+                <w:sz w:val="24"/>
+              </w:rPr>
+            </w:pPr>
+            <w:r>
+              <w:rPr>
+                <w:rFonts w:ascii="Times New Roman" w:hAnsi="Times New Roman" w:cs="Times New Roman" w:eastAsia="Times New Roman"/>
+                <w:sz w:val="24"/>
+              </w:rPr>
+              <w:t xml:space="preserve">Результат</w:t>
+            </w:r>
+            <w:r>
+              <w:rPr>
+                <w:rFonts w:ascii="Times New Roman" w:hAnsi="Times New Roman" w:cs="Times New Roman" w:eastAsia="Times New Roman"/>
+                <w:sz w:val="24"/>
+              </w:rPr>
+            </w:r>
+          </w:p>
+        </w:tc>
+        <w:tc>
+          <w:tcPr>
+            <w:tcW w:w="2339" w:type="dxa"/>
+            <w:textDirection w:val="lrTb"/>
+            <w:noWrap w:val="false"/>
+          </w:tcPr>
+          <w:p>
+            <w:pPr>
+              <w:jc w:val="center"/>
+              <w:rPr>
+                <w:rFonts w:ascii="Times New Roman" w:hAnsi="Times New Roman" w:cs="Times New Roman" w:eastAsia="Times New Roman"/>
+              </w:rPr>
+            </w:pPr>
+            <w:r>
+              <w:rPr>
+                <w:rFonts w:ascii="Times New Roman" w:hAnsi="Times New Roman" w:cs="Times New Roman" w:eastAsia="Times New Roman"/>
+                <w:sz w:val="24"/>
+              </w:rPr>
+            </w:r>
+            <w:r>
+              <w:rPr>
+                <w:rFonts w:ascii="Times New Roman" w:hAnsi="Times New Roman" w:cs="Times New Roman" w:eastAsia="Times New Roman"/>
+                <w:sz w:val="24"/>
+              </w:rPr>
+            </w:r>
+          </w:p>
+        </w:tc>
+      </w:tr>
+      <w:tr>
+        <w:trPr/>
+        <w:tc>
+          <w:tcPr>
+            <w:tcW w:w="2339" w:type="dxa"/>
+            <w:textDirection w:val="lrTb"/>
+            <w:noWrap w:val="false"/>
+          </w:tcPr>
+          <w:p>
+            <w:pPr>
+              <w:jc w:val="center"/>
+              <w:rPr>
+                <w:rFonts w:ascii="Times New Roman" w:hAnsi="Times New Roman" w:cs="Times New Roman" w:eastAsia="Times New Roman"/>
+                <w:sz w:val="24"/>
+              </w:rPr>
+            </w:pPr>
+            <w:r>
+              <w:rPr>
+                <w:rFonts w:ascii="Times New Roman" w:hAnsi="Times New Roman" w:cs="Times New Roman" w:eastAsia="Times New Roman"/>
+                <w:sz w:val="24"/>
+              </w:rPr>
+              <w:t xml:space="preserve">1111 0000 / 240</w:t>
+            </w:r>
+            <w:r>
+              <w:rPr>
+                <w:rFonts w:ascii="Times New Roman" w:hAnsi="Times New Roman" w:cs="Times New Roman" w:eastAsia="Times New Roman"/>
+                <w:sz w:val="24"/>
+              </w:rPr>
+            </w:r>
+          </w:p>
+        </w:tc>
+        <w:tc>
+          <w:tcPr>
+            <w:tcW w:w="2339" w:type="dxa"/>
+            <w:textDirection w:val="lrTb"/>
+            <w:noWrap w:val="false"/>
+          </w:tcPr>
+          <w:p>
+            <w:pPr>
+              <w:jc w:val="center"/>
+              <w:rPr>
+                <w:rFonts w:ascii="Times New Roman" w:hAnsi="Times New Roman" w:cs="Times New Roman" w:eastAsia="Times New Roman"/>
+                <w:sz w:val="24"/>
+              </w:rPr>
+            </w:pPr>
+            <w:r>
+              <w:rPr>
+                <w:rFonts w:ascii="Times New Roman" w:hAnsi="Times New Roman" w:cs="Times New Roman" w:eastAsia="Times New Roman"/>
+                <w:sz w:val="24"/>
+              </w:rPr>
+              <w:t xml:space="preserve">1111 0110 / 246</w:t>
+            </w:r>
+            <w:r>
+              <w:rPr>
+                <w:rFonts w:ascii="Times New Roman" w:hAnsi="Times New Roman" w:cs="Times New Roman" w:eastAsia="Times New Roman"/>
+                <w:sz w:val="24"/>
+              </w:rPr>
+            </w:r>
+          </w:p>
+        </w:tc>
+        <w:tc>
+          <w:tcPr>
+            <w:tcW w:w="2339" w:type="dxa"/>
+            <w:textDirection w:val="lrTb"/>
+            <w:noWrap w:val="false"/>
+          </w:tcPr>
+          <w:p>
+            <w:pPr>
+              <w:jc w:val="center"/>
+              <w:rPr>
+                <w:rFonts w:ascii="Times New Roman" w:hAnsi="Times New Roman" w:cs="Times New Roman" w:eastAsia="Times New Roman"/>
+                <w:sz w:val="24"/>
+              </w:rPr>
+            </w:pPr>
+            <w:r>
+              <w:rPr>
+                <w:rFonts w:ascii="Times New Roman" w:hAnsi="Times New Roman" w:cs="Times New Roman" w:eastAsia="Times New Roman"/>
+                <w:sz w:val="24"/>
+              </w:rPr>
+            </w:r>
+            <w:r>
+              <w:rPr>
+                <w:rFonts w:ascii="Times New Roman" w:hAnsi="Times New Roman" w:cs="Times New Roman" w:eastAsia="Times New Roman"/>
+                <w:sz w:val="24"/>
+              </w:rPr>
+              <w:t xml:space="preserve">1110 0110 1010 0000 (59040)</w:t>
+            </w:r>
+            <w:r>
+              <w:rPr>
+                <w:rFonts w:ascii="Times New Roman" w:hAnsi="Times New Roman" w:cs="Times New Roman" w:eastAsia="Times New Roman"/>
+                <w:sz w:val="24"/>
+              </w:rPr>
+            </w:r>
+            <w:r>
+              <w:rPr>
+                <w:rFonts w:ascii="Times New Roman" w:hAnsi="Times New Roman" w:cs="Times New Roman" w:eastAsia="Times New Roman"/>
+                <w:sz w:val="24"/>
+              </w:rPr>
+            </w:r>
+          </w:p>
+        </w:tc>
+        <w:tc>
+          <w:tcPr>
+            <w:tcW w:w="2339" w:type="dxa"/>
+            <w:textDirection w:val="lrTb"/>
+            <w:noWrap w:val="false"/>
+          </w:tcPr>
+          <w:p>
+            <w:pPr>
+              <w:jc w:val="center"/>
+              <w:rPr>
+                <w:rFonts w:ascii="Times New Roman" w:hAnsi="Times New Roman" w:cs="Times New Roman" w:eastAsia="Times New Roman"/>
+                <w:sz w:val="24"/>
+              </w:rPr>
+            </w:pPr>
+            <w:r>
+              <w:rPr>
+                <w:rFonts w:ascii="Times New Roman" w:hAnsi="Times New Roman" w:cs="Times New Roman" w:eastAsia="Times New Roman"/>
+                <w:sz w:val="24"/>
+              </w:rPr>
+            </w:r>
+            <w:r>
+              <w:rPr>
+                <w:rFonts w:ascii="Times New Roman" w:hAnsi="Times New Roman" w:cs="Times New Roman" w:eastAsia="Times New Roman"/>
+                <w:sz w:val="24"/>
+              </w:rPr>
+            </w:r>
+          </w:p>
+        </w:tc>
+      </w:tr>
+      <w:tr>
+        <w:trPr/>
+        <w:tc>
+          <w:tcPr>
+            <w:tcW w:w="2339" w:type="dxa"/>
+            <w:textDirection w:val="lrTb"/>
+            <w:noWrap w:val="false"/>
+          </w:tcPr>
+          <w:p>
+            <w:pPr>
+              <w:jc w:val="center"/>
+              <w:rPr>
+                <w:rFonts w:ascii="Times New Roman" w:hAnsi="Times New Roman" w:cs="Times New Roman" w:eastAsia="Times New Roman"/>
+                <w:sz w:val="24"/>
+              </w:rPr>
+            </w:pPr>
+            <w:r>
+              <w:rPr>
+                <w:rFonts w:ascii="Times New Roman" w:hAnsi="Times New Roman" w:cs="Times New Roman" w:eastAsia="Times New Roman"/>
+                <w:sz w:val="24"/>
+              </w:rPr>
+              <w:t xml:space="preserve">1001 1100 / 156</w:t>
+            </w:r>
+            <w:r>
+              <w:rPr>
+                <w:rFonts w:ascii="Times New Roman" w:hAnsi="Times New Roman" w:cs="Times New Roman" w:eastAsia="Times New Roman"/>
+                <w:sz w:val="24"/>
+              </w:rPr>
+            </w:r>
+          </w:p>
+        </w:tc>
+        <w:tc>
+          <w:tcPr>
+            <w:tcW w:w="2339" w:type="dxa"/>
+            <w:textDirection w:val="lrTb"/>
+            <w:noWrap w:val="false"/>
+          </w:tcPr>
+          <w:p>
+            <w:pPr>
+              <w:jc w:val="center"/>
+              <w:rPr>
+                <w:rFonts w:ascii="Times New Roman" w:hAnsi="Times New Roman" w:cs="Times New Roman" w:eastAsia="Times New Roman"/>
+                <w:sz w:val="24"/>
+              </w:rPr>
+            </w:pPr>
+            <w:r>
+              <w:rPr>
+                <w:rFonts w:ascii="Times New Roman" w:hAnsi="Times New Roman" w:cs="Times New Roman" w:eastAsia="Times New Roman"/>
+                <w:sz w:val="24"/>
+              </w:rPr>
+              <w:t xml:space="preserve">0010 1010 / 42</w:t>
+            </w:r>
+            <w:r>
+              <w:rPr>
+                <w:rFonts w:ascii="Times New Roman" w:hAnsi="Times New Roman" w:cs="Times New Roman" w:eastAsia="Times New Roman"/>
+                <w:sz w:val="24"/>
+              </w:rPr>
+            </w:r>
+          </w:p>
+        </w:tc>
+        <w:tc>
+          <w:tcPr>
+            <w:tcW w:w="2339" w:type="dxa"/>
+            <w:textDirection w:val="lrTb"/>
+            <w:noWrap w:val="false"/>
+          </w:tcPr>
+          <w:p>
+            <w:pPr>
+              <w:jc w:val="center"/>
+              <w:rPr>
+                <w:rFonts w:ascii="Times New Roman" w:hAnsi="Times New Roman" w:cs="Times New Roman" w:eastAsia="Times New Roman"/>
+                <w:sz w:val="24"/>
+              </w:rPr>
+            </w:pPr>
+            <w:r>
+              <w:rPr>
+                <w:rFonts w:ascii="Times New Roman" w:hAnsi="Times New Roman" w:cs="Times New Roman" w:eastAsia="Times New Roman"/>
+                <w:sz w:val="24"/>
+              </w:rPr>
+            </w:r>
+            <w:r>
+              <w:rPr>
+                <w:rFonts w:ascii="Times New Roman" w:hAnsi="Times New Roman" w:cs="Times New Roman" w:eastAsia="Times New Roman"/>
+                <w:sz w:val="24"/>
+              </w:rPr>
+            </w:r>
+            <w:r>
+              <w:rPr>
+                <w:rFonts w:ascii="Times New Roman" w:hAnsi="Times New Roman" w:cs="Times New Roman" w:eastAsia="Times New Roman"/>
+                <w:sz w:val="24"/>
+              </w:rPr>
+              <w:t xml:space="preserve">0001 1001 1001 1000 (6552)</w:t>
+            </w:r>
+            <w:r>
+              <w:rPr>
+                <w:rFonts w:ascii="Times New Roman" w:hAnsi="Times New Roman" w:cs="Times New Roman" w:eastAsia="Times New Roman"/>
+                <w:sz w:val="24"/>
+              </w:rPr>
+            </w:r>
+            <w:r>
+              <w:rPr>
+                <w:rFonts w:ascii="Times New Roman" w:hAnsi="Times New Roman" w:cs="Times New Roman" w:eastAsia="Times New Roman"/>
+                <w:sz w:val="24"/>
+              </w:rPr>
+            </w:r>
+            <w:r>
+              <w:rPr>
+                <w:rFonts w:ascii="Times New Roman" w:hAnsi="Times New Roman" w:cs="Times New Roman" w:eastAsia="Times New Roman"/>
+                <w:sz w:val="24"/>
+              </w:rPr>
+            </w:r>
+          </w:p>
+        </w:tc>
+        <w:tc>
+          <w:tcPr>
+            <w:tcW w:w="2339" w:type="dxa"/>
+            <w:textDirection w:val="lrTb"/>
+            <w:noWrap w:val="false"/>
+          </w:tcPr>
+          <w:p>
+            <w:pPr>
+              <w:jc w:val="center"/>
+              <w:rPr>
+                <w:rFonts w:ascii="Times New Roman" w:hAnsi="Times New Roman" w:cs="Times New Roman" w:eastAsia="Times New Roman"/>
+                <w:sz w:val="24"/>
+              </w:rPr>
+            </w:pPr>
+            <w:r>
+              <w:rPr>
+                <w:rFonts w:ascii="Times New Roman" w:hAnsi="Times New Roman" w:cs="Times New Roman" w:eastAsia="Times New Roman"/>
+                <w:sz w:val="24"/>
+              </w:rPr>
+            </w:r>
+            <w:r>
+              <w:rPr>
+                <w:rFonts w:ascii="Times New Roman" w:hAnsi="Times New Roman" w:cs="Times New Roman" w:eastAsia="Times New Roman"/>
+                <w:sz w:val="24"/>
+              </w:rPr>
+            </w:r>
+          </w:p>
+        </w:tc>
+      </w:tr>
+      <w:tr>
+        <w:trPr/>
+        <w:tc>
+          <w:tcPr>
+            <w:tcW w:w="2339" w:type="dxa"/>
+            <w:textDirection w:val="lrTb"/>
+            <w:noWrap w:val="false"/>
+          </w:tcPr>
+          <w:p>
+            <w:pPr>
+              <w:jc w:val="center"/>
+              <w:rPr>
+                <w:rFonts w:ascii="Times New Roman" w:hAnsi="Times New Roman" w:cs="Times New Roman" w:eastAsia="Times New Roman"/>
+              </w:rPr>
+            </w:pPr>
+            <w:r>
+              <w:rPr>
+                <w:rFonts w:ascii="Times New Roman" w:hAnsi="Times New Roman" w:cs="Times New Roman" w:eastAsia="Times New Roman"/>
+                <w:sz w:val="24"/>
+              </w:rPr>
+              <w:t xml:space="preserve">0110 1111 / 111</w:t>
+            </w:r>
+            <w:r>
+              <w:rPr>
+                <w:rFonts w:ascii="Times New Roman" w:hAnsi="Times New Roman" w:cs="Times New Roman" w:eastAsia="Times New Roman"/>
+                <w:sz w:val="24"/>
+              </w:rPr>
+            </w:r>
+          </w:p>
+        </w:tc>
+        <w:tc>
+          <w:tcPr>
+            <w:tcW w:w="2339" w:type="dxa"/>
+            <w:textDirection w:val="lrTb"/>
+            <w:noWrap w:val="false"/>
+          </w:tcPr>
+          <w:p>
+            <w:pPr>
+              <w:jc w:val="center"/>
+              <w:rPr>
+                <w:rFonts w:ascii="Times New Roman" w:hAnsi="Times New Roman" w:cs="Times New Roman" w:eastAsia="Times New Roman"/>
+              </w:rPr>
+            </w:pPr>
+            <w:r>
+              <w:rPr>
+                <w:rFonts w:ascii="Times New Roman" w:hAnsi="Times New Roman" w:cs="Times New Roman" w:eastAsia="Times New Roman"/>
+                <w:sz w:val="24"/>
+                <w:highlight w:val="none"/>
+              </w:rPr>
+              <w:t xml:space="preserve">1000 1010 / 138</w:t>
+            </w:r>
+            <w:r>
+              <w:rPr>
+                <w:rFonts w:ascii="Times New Roman" w:hAnsi="Times New Roman" w:cs="Times New Roman" w:eastAsia="Times New Roman"/>
+                <w:sz w:val="24"/>
+              </w:rPr>
+            </w:r>
+          </w:p>
+        </w:tc>
+        <w:tc>
+          <w:tcPr>
+            <w:tcW w:w="2339" w:type="dxa"/>
+            <w:textDirection w:val="lrTb"/>
+            <w:noWrap w:val="false"/>
+          </w:tcPr>
+          <w:p>
+            <w:pPr>
+              <w:jc w:val="center"/>
+              <w:rPr>
+                <w:rFonts w:ascii="Times New Roman" w:hAnsi="Times New Roman" w:cs="Times New Roman" w:eastAsia="Times New Roman"/>
+                <w:sz w:val="24"/>
+              </w:rPr>
+            </w:pPr>
+            <w:r>
+              <w:rPr>
+                <w:rFonts w:ascii="Times New Roman" w:hAnsi="Times New Roman" w:cs="Times New Roman" w:eastAsia="Times New Roman"/>
+                <w:sz w:val="24"/>
+              </w:rPr>
+              <w:t xml:space="preserve">00</w:t>
+            </w:r>
+            <w:r>
+              <w:rPr>
+                <w:rFonts w:ascii="Times New Roman" w:hAnsi="Times New Roman" w:cs="Times New Roman" w:eastAsia="Times New Roman"/>
+                <w:sz w:val="24"/>
+              </w:rPr>
+              <w:t xml:space="preserve">11 1011 1101 0110 (15318)</w:t>
+            </w:r>
+            <w:r>
+              <w:rPr>
+                <w:rFonts w:ascii="Times New Roman" w:hAnsi="Times New Roman" w:cs="Times New Roman" w:eastAsia="Times New Roman"/>
+                <w:sz w:val="24"/>
+              </w:rPr>
+            </w:r>
+            <w:r>
+              <w:rPr>
+                <w:rFonts w:ascii="Times New Roman" w:hAnsi="Times New Roman" w:cs="Times New Roman" w:eastAsia="Times New Roman"/>
+                <w:sz w:val="24"/>
+              </w:rPr>
+            </w:r>
+          </w:p>
+        </w:tc>
+        <w:tc>
+          <w:tcPr>
+            <w:tcW w:w="2339" w:type="dxa"/>
+            <w:textDirection w:val="lrTb"/>
+            <w:noWrap w:val="false"/>
+          </w:tcPr>
+          <w:p>
+            <w:pPr>
+              <w:jc w:val="center"/>
+              <w:rPr>
+                <w:rFonts w:ascii="Times New Roman" w:hAnsi="Times New Roman" w:cs="Times New Roman" w:eastAsia="Times New Roman"/>
+              </w:rPr>
+            </w:pPr>
+            <w:r>
+              <w:rPr>
+                <w:rFonts w:ascii="Times New Roman" w:hAnsi="Times New Roman" w:cs="Times New Roman" w:eastAsia="Times New Roman"/>
+                <w:sz w:val="24"/>
+              </w:rPr>
+            </w:r>
+            <w:r>
+              <w:rPr>
+                <w:rFonts w:ascii="Times New Roman" w:hAnsi="Times New Roman" w:cs="Times New Roman" w:eastAsia="Times New Roman"/>
+                <w:sz w:val="24"/>
+              </w:rPr>
+            </w:r>
+          </w:p>
+        </w:tc>
+      </w:tr>
+    </w:tbl>
+    <w:p>
+      <w:pPr>
+        <w:jc w:val="both"/>
+        <w:rPr>
+          <w:rFonts w:ascii="Times New Roman" w:hAnsi="Times New Roman" w:cs="Times New Roman" w:eastAsia="Times New Roman"/>
+          <w:sz w:val="24"/>
+        </w:rPr>
+      </w:pPr>
+      <w:r>
+        <w:rPr>
+          <w:rFonts w:ascii="Times New Roman" w:hAnsi="Times New Roman" w:cs="Times New Roman" w:eastAsia="Times New Roman"/>
+          <w:sz w:val="24"/>
+        </w:rPr>
+      </w:r>
+      <w:r>
+        <w:rPr>
+          <w:rFonts w:ascii="Times New Roman" w:hAnsi="Times New Roman" w:cs="Times New Roman" w:eastAsia="Times New Roman"/>
+          <w:sz w:val="24"/>
+        </w:rPr>
+      </w:r>
+    </w:p>
+    <w:p>
+      <w:pPr>
+        <w:jc w:val="both"/>
+        <w:rPr>
+          <w:rFonts w:ascii="Times New Roman" w:hAnsi="Times New Roman" w:cs="Times New Roman" w:eastAsia="Times New Roman"/>
+          <w:color w:val="000000"/>
+          <w:sz w:val="24"/>
+        </w:rPr>
+      </w:pPr>
+      <w:r>
+        <w:rPr>
+          <w:rFonts w:ascii="Times New Roman" w:hAnsi="Times New Roman" w:cs="Times New Roman" w:eastAsia="Times New Roman"/>
+          <w:sz w:val="24"/>
+          <w:highlight w:val="none"/>
+        </w:rPr>
+      </w:r>
+      <w:r>
+        <w:rPr>
+          <w:rFonts w:ascii="Times New Roman" w:hAnsi="Times New Roman" w:cs="Times New Roman" w:eastAsia="Times New Roman"/>
+          <w:color w:val="000000"/>
+          <w:sz w:val="24"/>
+        </w:rPr>
+        <w:t xml:space="preserve">0xF0 0xF6 </w:t>
+      </w:r>
+      <w:r>
+        <w:rPr>
+          <w:rFonts w:ascii="Times New Roman" w:hAnsi="Times New Roman" w:cs="Times New Roman" w:eastAsia="Times New Roman"/>
+          <w:sz w:val="24"/>
+        </w:rPr>
+      </w:r>
+    </w:p>
+    <w:p>
+      <w:pPr>
+        <w:jc w:val="both"/>
+        <w:rPr>
+          <w:rFonts w:ascii="Times New Roman" w:hAnsi="Times New Roman" w:cs="Times New Roman" w:eastAsia="Times New Roman"/>
+          <w:color w:val="000000"/>
+          <w:sz w:val="24"/>
+        </w:rPr>
+      </w:pPr>
+      <w:r>
+        <w:rPr>
+          <w:rFonts w:ascii="Times New Roman" w:hAnsi="Times New Roman" w:cs="Times New Roman" w:eastAsia="Times New Roman"/>
+          <w:color w:val="000000"/>
+          <w:sz w:val="24"/>
+        </w:rPr>
+      </w:r>
+      <w:r>
+        <w:rPr>
+          <w:rFonts w:ascii="Times New Roman" w:hAnsi="Times New Roman" w:cs="Times New Roman" w:eastAsia="Times New Roman"/>
+          <w:color w:val="000000"/>
+          <w:sz w:val="24"/>
+        </w:rPr>
+        <w:t xml:space="preserve">0x9C </w:t>
+      </w:r>
+      <w:r>
+        <w:rPr>
+          <w:rFonts w:ascii="Times New Roman" w:hAnsi="Times New Roman" w:cs="Times New Roman" w:eastAsia="Times New Roman"/>
+          <w:color w:val="000000"/>
+          <w:sz w:val="24"/>
+        </w:rPr>
+        <w:t xml:space="preserve">0x2A </w:t>
+      </w:r>
+      <w:r>
+        <w:rPr>
+          <w:rFonts w:ascii="Times New Roman" w:hAnsi="Times New Roman" w:cs="Times New Roman" w:eastAsia="Times New Roman"/>
+          <w:sz w:val="24"/>
+        </w:rPr>
+      </w:r>
+    </w:p>
+    <w:p>
+      <w:pPr>
+        <w:jc w:val="both"/>
+        <w:rPr>
+          <w:rFonts w:ascii="Times New Roman" w:hAnsi="Times New Roman" w:cs="Times New Roman" w:eastAsia="Times New Roman"/>
+          <w:sz w:val="24"/>
+        </w:rPr>
+      </w:pPr>
+      <w:r>
+        <w:rPr>
+          <w:rFonts w:ascii="Times New Roman" w:hAnsi="Times New Roman" w:cs="Times New Roman" w:eastAsia="Times New Roman"/>
+          <w:color w:val="000000"/>
+          <w:sz w:val="24"/>
+        </w:rPr>
+        <w:t xml:space="preserve">0x6F 0x8A</w:t>
+      </w:r>
+      <w:r>
+        <w:rPr>
+          <w:rFonts w:ascii="Times New Roman" w:hAnsi="Times New Roman" w:cs="Times New Roman" w:eastAsia="Times New Roman"/>
+          <w:color w:val="000000"/>
+          <w:sz w:val="24"/>
+        </w:rPr>
+        <w:t xml:space="preserve"> </w:t>
+      </w:r>
+      <w:r>
+        <w:rPr>
+          <w:rFonts w:ascii="Times New Roman" w:hAnsi="Times New Roman" w:cs="Times New Roman" w:eastAsia="Times New Roman"/>
+          <w:sz w:val="24"/>
+          <w:highlight w:val="none"/>
         </w:rPr>
       </w:r>
     </w:p>

--- a/mk/lab3/draft.docx
+++ b/mk/lab3/draft.docx
@@ -4,7 +4,7 @@
   <w:body>
     <w:tbl>
       <w:tblPr>
-        <w:tblStyle w:val="46"/>
+        <w:tblStyle w:val="666"/>
         <w:tblW w:w="0" w:type="auto"/>
         <w:tblLook w:val="04A0" w:firstRow="1" w:lastRow="0" w:firstColumn="1" w:lastColumn="0" w:noHBand="0" w:noVBand="1"/>
       </w:tblPr>
@@ -35,7 +35,7 @@
                 <w:rFonts w:ascii="Times New Roman" w:hAnsi="Times New Roman" w:cs="Times New Roman" w:eastAsia="Times New Roman"/>
                 <w:sz w:val="24"/>
               </w:rPr>
-              <w:t xml:space="preserve">Число А</w:t>
+              <w:t xml:space="preserve">нЧисло А</w:t>
             </w:r>
             <w:r>
               <w:rPr>
@@ -66,6 +66,7 @@
                 <w:sz w:val="24"/>
               </w:rPr>
             </w:r>
+            <w:r/>
           </w:p>
         </w:tc>
         <w:tc>
@@ -118,6 +119,7 @@
                 <w:sz w:val="24"/>
               </w:rPr>
             </w:r>
+            <w:r/>
           </w:p>
         </w:tc>
         <w:tc>
@@ -147,6 +149,7 @@
                 <w:sz w:val="24"/>
               </w:rPr>
             </w:r>
+            <w:r/>
           </w:p>
         </w:tc>
         <w:tc>
@@ -176,6 +179,7 @@
                 <w:sz w:val="24"/>
               </w:rPr>
             </w:r>
+            <w:r/>
           </w:p>
           <w:p>
             <w:pPr>
@@ -198,18 +202,7 @@
                 <w:sz w:val="24"/>
               </w:rPr>
             </w:r>
-            <w:r>
-              <w:rPr>
-                <w:rFonts w:ascii="Times New Roman" w:hAnsi="Times New Roman" w:cs="Times New Roman" w:eastAsia="Times New Roman"/>
-                <w:sz w:val="24"/>
-              </w:rPr>
-            </w:r>
-            <w:r>
-              <w:rPr>
-                <w:rFonts w:ascii="Times New Roman" w:hAnsi="Times New Roman" w:cs="Times New Roman" w:eastAsia="Times New Roman"/>
-                <w:sz w:val="24"/>
-              </w:rPr>
-            </w:r>
+            <w:r/>
           </w:p>
         </w:tc>
       </w:tr>
@@ -249,12 +242,7 @@
                 <w:sz w:val="24"/>
               </w:rPr>
             </w:r>
-            <w:r>
-              <w:rPr>
-                <w:rFonts w:ascii="Times New Roman" w:hAnsi="Times New Roman" w:cs="Times New Roman" w:eastAsia="Times New Roman"/>
-                <w:sz w:val="24"/>
-              </w:rPr>
-            </w:r>
+            <w:r/>
           </w:p>
           <w:p>
             <w:pPr>
@@ -283,22 +271,10 @@
               <w:rPr>
                 <w:rFonts w:ascii="Times New Roman" w:hAnsi="Times New Roman" w:cs="Times New Roman" w:eastAsia="Times New Roman"/>
                 <w:sz w:val="24"/>
-              </w:rPr>
-            </w:r>
-            <w:r>
-              <w:rPr>
-                <w:rFonts w:ascii="Times New Roman" w:hAnsi="Times New Roman" w:cs="Times New Roman" w:eastAsia="Times New Roman"/>
-                <w:sz w:val="24"/>
                 <w:highlight w:val="none"/>
               </w:rPr>
             </w:r>
-            <w:r>
-              <w:rPr>
-                <w:rFonts w:ascii="Times New Roman" w:hAnsi="Times New Roman" w:cs="Times New Roman" w:eastAsia="Times New Roman"/>
-                <w:sz w:val="24"/>
-                <w:highlight w:val="none"/>
-              </w:rPr>
-            </w:r>
+            <w:r/>
           </w:p>
         </w:tc>
         <w:tc>
@@ -342,6 +318,7 @@
                 <w:sz w:val="24"/>
               </w:rPr>
             </w:r>
+            <w:r/>
           </w:p>
           <w:p>
             <w:pPr>
@@ -366,6 +343,7 @@
                 <w:highlight w:val="none"/>
               </w:rPr>
             </w:r>
+            <w:r/>
           </w:p>
         </w:tc>
         <w:tc>
@@ -396,6 +374,7 @@
                 <w:sz w:val="24"/>
               </w:rPr>
             </w:r>
+            <w:r/>
           </w:p>
           <w:p>
             <w:pPr>
@@ -420,6 +399,7 @@
                 <w:highlight w:val="none"/>
               </w:rPr>
             </w:r>
+            <w:r/>
           </w:p>
         </w:tc>
         <w:tc>
@@ -450,6 +430,7 @@
                 <w:sz w:val="24"/>
               </w:rPr>
             </w:r>
+            <w:r/>
           </w:p>
           <w:p>
             <w:pPr>
@@ -474,6 +455,7 @@
                 <w:highlight w:val="none"/>
               </w:rPr>
             </w:r>
+            <w:r/>
           </w:p>
         </w:tc>
       </w:tr>
@@ -513,12 +495,7 @@
                 <w:sz w:val="24"/>
               </w:rPr>
             </w:r>
-            <w:r>
-              <w:rPr>
-                <w:rFonts w:ascii="Times New Roman" w:hAnsi="Times New Roman" w:cs="Times New Roman" w:eastAsia="Times New Roman"/>
-                <w:sz w:val="24"/>
-              </w:rPr>
-            </w:r>
+            <w:r/>
           </w:p>
           <w:p>
             <w:pPr>
@@ -547,22 +524,10 @@
               <w:rPr>
                 <w:rFonts w:ascii="Times New Roman" w:hAnsi="Times New Roman" w:cs="Times New Roman" w:eastAsia="Times New Roman"/>
                 <w:sz w:val="24"/>
-              </w:rPr>
-            </w:r>
-            <w:r>
-              <w:rPr>
-                <w:rFonts w:ascii="Times New Roman" w:hAnsi="Times New Roman" w:cs="Times New Roman" w:eastAsia="Times New Roman"/>
-                <w:sz w:val="24"/>
                 <w:highlight w:val="none"/>
               </w:rPr>
             </w:r>
-            <w:r>
-              <w:rPr>
-                <w:rFonts w:ascii="Times New Roman" w:hAnsi="Times New Roman" w:cs="Times New Roman" w:eastAsia="Times New Roman"/>
-                <w:sz w:val="24"/>
-                <w:highlight w:val="none"/>
-              </w:rPr>
-            </w:r>
+            <w:r/>
           </w:p>
         </w:tc>
         <w:tc>
@@ -600,12 +565,7 @@
                 <w:sz w:val="24"/>
               </w:rPr>
             </w:r>
-            <w:r>
-              <w:rPr>
-                <w:rFonts w:ascii="Times New Roman" w:hAnsi="Times New Roman" w:cs="Times New Roman" w:eastAsia="Times New Roman"/>
-                <w:sz w:val="24"/>
-              </w:rPr>
-            </w:r>
+            <w:r/>
           </w:p>
           <w:p>
             <w:pPr>
@@ -634,22 +594,10 @@
               <w:rPr>
                 <w:rFonts w:ascii="Times New Roman" w:hAnsi="Times New Roman" w:cs="Times New Roman" w:eastAsia="Times New Roman"/>
                 <w:sz w:val="24"/>
-              </w:rPr>
-            </w:r>
-            <w:r>
-              <w:rPr>
-                <w:rFonts w:ascii="Times New Roman" w:hAnsi="Times New Roman" w:cs="Times New Roman" w:eastAsia="Times New Roman"/>
-                <w:sz w:val="24"/>
                 <w:highlight w:val="none"/>
               </w:rPr>
             </w:r>
-            <w:r>
-              <w:rPr>
-                <w:rFonts w:ascii="Times New Roman" w:hAnsi="Times New Roman" w:cs="Times New Roman" w:eastAsia="Times New Roman"/>
-                <w:sz w:val="24"/>
-                <w:highlight w:val="none"/>
-              </w:rPr>
-            </w:r>
+            <w:r/>
           </w:p>
         </w:tc>
         <w:tc>
@@ -680,6 +628,7 @@
                 <w:sz w:val="24"/>
               </w:rPr>
             </w:r>
+            <w:r/>
           </w:p>
           <w:p>
             <w:pPr>
@@ -704,6 +653,7 @@
                 <w:highlight w:val="none"/>
               </w:rPr>
             </w:r>
+            <w:r/>
           </w:p>
         </w:tc>
         <w:tc>
@@ -734,6 +684,7 @@
                 <w:sz w:val="24"/>
               </w:rPr>
             </w:r>
+            <w:r/>
           </w:p>
           <w:p>
             <w:pPr>
@@ -758,6 +709,7 @@
                 <w:highlight w:val="none"/>
               </w:rPr>
             </w:r>
+            <w:r/>
           </w:p>
         </w:tc>
       </w:tr>
@@ -799,13 +751,7 @@
                 <w:highlight w:val="none"/>
               </w:rPr>
             </w:r>
-            <w:r>
-              <w:rPr>
-                <w:rFonts w:ascii="Times New Roman" w:hAnsi="Times New Roman" w:cs="Times New Roman" w:eastAsia="Times New Roman"/>
-                <w:sz w:val="24"/>
-                <w:highlight w:val="none"/>
-              </w:rPr>
-            </w:r>
+            <w:r/>
           </w:p>
           <w:p>
             <w:pPr>
@@ -829,18 +775,7 @@
                 <w:sz w:val="24"/>
               </w:rPr>
             </w:r>
-            <w:r>
-              <w:rPr>
-                <w:rFonts w:ascii="Times New Roman" w:hAnsi="Times New Roman" w:cs="Times New Roman" w:eastAsia="Times New Roman"/>
-                <w:sz w:val="24"/>
-              </w:rPr>
-            </w:r>
-            <w:r>
-              <w:rPr>
-                <w:rFonts w:ascii="Times New Roman" w:hAnsi="Times New Roman" w:cs="Times New Roman" w:eastAsia="Times New Roman"/>
-                <w:sz w:val="24"/>
-              </w:rPr>
-            </w:r>
+            <w:r/>
           </w:p>
         </w:tc>
         <w:tc>
@@ -880,13 +815,7 @@
                 <w:highlight w:val="none"/>
               </w:rPr>
             </w:r>
-            <w:r>
-              <w:rPr>
-                <w:rFonts w:ascii="Times New Roman" w:hAnsi="Times New Roman" w:cs="Times New Roman" w:eastAsia="Times New Roman"/>
-                <w:sz w:val="24"/>
-                <w:highlight w:val="none"/>
-              </w:rPr>
-            </w:r>
+            <w:r/>
           </w:p>
           <w:p>
             <w:pPr>
@@ -910,24 +839,7 @@
                 <w:sz w:val="24"/>
               </w:rPr>
             </w:r>
-            <w:r>
-              <w:rPr>
-                <w:rFonts w:ascii="Times New Roman" w:hAnsi="Times New Roman" w:cs="Times New Roman" w:eastAsia="Times New Roman"/>
-                <w:sz w:val="24"/>
-              </w:rPr>
-            </w:r>
-            <w:r>
-              <w:rPr>
-                <w:rFonts w:ascii="Times New Roman" w:hAnsi="Times New Roman" w:cs="Times New Roman" w:eastAsia="Times New Roman"/>
-                <w:sz w:val="24"/>
-              </w:rPr>
-            </w:r>
-            <w:r>
-              <w:rPr>
-                <w:rFonts w:ascii="Times New Roman" w:hAnsi="Times New Roman" w:cs="Times New Roman" w:eastAsia="Times New Roman"/>
-                <w:sz w:val="24"/>
-              </w:rPr>
-            </w:r>
+            <w:r/>
           </w:p>
         </w:tc>
         <w:tc>
@@ -958,6 +870,7 @@
                 <w:sz w:val="24"/>
               </w:rPr>
             </w:r>
+            <w:r/>
           </w:p>
           <w:p>
             <w:pPr>
@@ -993,6 +906,7 @@
                 <w:highlight w:val="none"/>
               </w:rPr>
             </w:r>
+            <w:r/>
           </w:p>
         </w:tc>
         <w:tc>
@@ -1023,6 +937,7 @@
                 <w:sz w:val="24"/>
               </w:rPr>
             </w:r>
+            <w:r/>
           </w:p>
           <w:p>
             <w:pPr>
@@ -1047,6 +962,7 @@
                 <w:highlight w:val="none"/>
               </w:rPr>
             </w:r>
+            <w:r/>
           </w:p>
         </w:tc>
       </w:tr>
@@ -1089,13 +1005,7 @@
                 <w:highlight w:val="none"/>
               </w:rPr>
             </w:r>
-            <w:r>
-              <w:rPr>
-                <w:rFonts w:ascii="Times New Roman" w:hAnsi="Times New Roman" w:cs="Times New Roman" w:eastAsia="Times New Roman"/>
-                <w:sz w:val="24"/>
-                <w:highlight w:val="none"/>
-              </w:rPr>
-            </w:r>
+            <w:r/>
           </w:p>
           <w:p>
             <w:pPr>
@@ -1119,24 +1029,7 @@
                 <w:sz w:val="24"/>
               </w:rPr>
             </w:r>
-            <w:r>
-              <w:rPr>
-                <w:rFonts w:ascii="Times New Roman" w:hAnsi="Times New Roman" w:cs="Times New Roman" w:eastAsia="Times New Roman"/>
-                <w:sz w:val="24"/>
-              </w:rPr>
-            </w:r>
-            <w:r>
-              <w:rPr>
-                <w:rFonts w:ascii="Times New Roman" w:hAnsi="Times New Roman" w:cs="Times New Roman" w:eastAsia="Times New Roman"/>
-                <w:sz w:val="24"/>
-              </w:rPr>
-            </w:r>
-            <w:r>
-              <w:rPr>
-                <w:rFonts w:ascii="Times New Roman" w:hAnsi="Times New Roman" w:cs="Times New Roman" w:eastAsia="Times New Roman"/>
-                <w:sz w:val="24"/>
-              </w:rPr>
-            </w:r>
+            <w:r/>
           </w:p>
         </w:tc>
         <w:tc>
@@ -1176,13 +1069,7 @@
                 <w:highlight w:val="none"/>
               </w:rPr>
             </w:r>
-            <w:r>
-              <w:rPr>
-                <w:rFonts w:ascii="Times New Roman" w:hAnsi="Times New Roman" w:cs="Times New Roman" w:eastAsia="Times New Roman"/>
-                <w:sz w:val="24"/>
-                <w:highlight w:val="none"/>
-              </w:rPr>
-            </w:r>
+            <w:r/>
           </w:p>
           <w:p>
             <w:pPr>
@@ -1206,12 +1093,7 @@
                 <w:sz w:val="24"/>
               </w:rPr>
             </w:r>
-            <w:r>
-              <w:rPr>
-                <w:rFonts w:ascii="Times New Roman" w:hAnsi="Times New Roman" w:cs="Times New Roman" w:eastAsia="Times New Roman"/>
-                <w:sz w:val="24"/>
-              </w:rPr>
-            </w:r>
+            <w:r/>
           </w:p>
         </w:tc>
         <w:tc>
@@ -1243,6 +1125,7 @@
                 <w:sz w:val="24"/>
               </w:rPr>
             </w:r>
+            <w:r/>
           </w:p>
           <w:p>
             <w:pPr>
@@ -1267,6 +1150,7 @@
                 <w:highlight w:val="none"/>
               </w:rPr>
             </w:r>
+            <w:r/>
           </w:p>
         </w:tc>
         <w:tc>
@@ -1298,6 +1182,7 @@
                 <w:sz w:val="24"/>
               </w:rPr>
             </w:r>
+            <w:r/>
           </w:p>
           <w:p>
             <w:pPr>
@@ -1322,6 +1207,7 @@
                 <w:highlight w:val="none"/>
               </w:rPr>
             </w:r>
+            <w:r/>
           </w:p>
         </w:tc>
       </w:tr>
@@ -1346,6 +1232,7 @@
           <w:sz w:val="24"/>
         </w:rPr>
       </w:r>
+      <w:r/>
     </w:p>
     <w:p>
       <w:pPr>
@@ -1376,6 +1263,7 @@
           <w:sz w:val="24"/>
         </w:rPr>
       </w:r>
+      <w:r/>
     </w:p>
     <w:p>
       <w:pPr>
@@ -1400,6 +1288,7 @@
           <w:sz w:val="24"/>
         </w:rPr>
       </w:r>
+      <w:r/>
     </w:p>
     <w:p>
       <w:pPr>
@@ -1431,6 +1320,7 @@
           <w:sz w:val="24"/>
         </w:rPr>
       </w:r>
+      <w:r/>
     </w:p>
     <w:p>
       <w:pPr>
@@ -1455,12 +1345,7 @@
           <w:sz w:val="24"/>
         </w:rPr>
       </w:r>
-      <w:r>
-        <w:rPr>
-          <w:rFonts w:ascii="Times New Roman" w:hAnsi="Times New Roman" w:cs="Times New Roman" w:eastAsia="Times New Roman"/>
-          <w:sz w:val="24"/>
-        </w:rPr>
-      </w:r>
+      <w:r/>
     </w:p>
     <w:p>
       <w:pPr>
@@ -1482,10 +1367,11 @@
           <w:sz w:val="24"/>
         </w:rPr>
       </w:r>
+      <w:r/>
     </w:p>
     <w:tbl>
       <w:tblPr>
-        <w:tblStyle w:val="46"/>
+        <w:tblStyle w:val="666"/>
         <w:tblW w:w="0" w:type="auto"/>
         <w:tblLook w:val="04A0" w:firstRow="1" w:lastRow="0" w:firstColumn="1" w:lastColumn="0" w:noHBand="0" w:noVBand="1"/>
       </w:tblPr>
@@ -1546,12 +1432,7 @@
                 <w:sz w:val="24"/>
               </w:rPr>
             </w:r>
-            <w:r>
-              <w:rPr>
-                <w:rFonts w:ascii="Times New Roman" w:hAnsi="Times New Roman" w:cs="Times New Roman" w:eastAsia="Times New Roman"/>
-                <w:sz w:val="24"/>
-              </w:rPr>
-            </w:r>
+            <w:r/>
           </w:p>
         </w:tc>
         <w:tc>
@@ -1603,12 +1484,7 @@
                 <w:sz w:val="24"/>
               </w:rPr>
             </w:r>
-            <w:r>
-              <w:rPr>
-                <w:rFonts w:ascii="Times New Roman" w:hAnsi="Times New Roman" w:cs="Times New Roman" w:eastAsia="Times New Roman"/>
-                <w:sz w:val="24"/>
-              </w:rPr>
-            </w:r>
+            <w:r/>
           </w:p>
         </w:tc>
         <w:tc>
@@ -1638,6 +1514,7 @@
                 <w:sz w:val="24"/>
               </w:rPr>
             </w:r>
+            <w:r/>
           </w:p>
         </w:tc>
         <w:tc>
@@ -1665,6 +1542,7 @@
                 <w:sz w:val="24"/>
               </w:rPr>
             </w:r>
+            <w:r/>
           </w:p>
         </w:tc>
       </w:tr>
@@ -1697,6 +1575,7 @@
                 <w:sz w:val="24"/>
               </w:rPr>
             </w:r>
+            <w:r/>
           </w:p>
         </w:tc>
         <w:tc>
@@ -1726,6 +1605,7 @@
                 <w:sz w:val="24"/>
               </w:rPr>
             </w:r>
+            <w:r/>
           </w:p>
         </w:tc>
         <w:tc>
@@ -1761,12 +1641,7 @@
                 <w:sz w:val="24"/>
               </w:rPr>
             </w:r>
-            <w:r>
-              <w:rPr>
-                <w:rFonts w:ascii="Times New Roman" w:hAnsi="Times New Roman" w:cs="Times New Roman" w:eastAsia="Times New Roman"/>
-                <w:sz w:val="24"/>
-              </w:rPr>
-            </w:r>
+            <w:r/>
           </w:p>
         </w:tc>
         <w:tc>
@@ -1795,6 +1670,7 @@
                 <w:sz w:val="24"/>
               </w:rPr>
             </w:r>
+            <w:r/>
           </w:p>
         </w:tc>
       </w:tr>
@@ -1827,6 +1703,7 @@
                 <w:sz w:val="24"/>
               </w:rPr>
             </w:r>
+            <w:r/>
           </w:p>
         </w:tc>
         <w:tc>
@@ -1856,6 +1733,7 @@
                 <w:sz w:val="24"/>
               </w:rPr>
             </w:r>
+            <w:r/>
           </w:p>
         </w:tc>
         <w:tc>
@@ -1883,12 +1761,6 @@
                 <w:rFonts w:ascii="Times New Roman" w:hAnsi="Times New Roman" w:cs="Times New Roman" w:eastAsia="Times New Roman"/>
                 <w:sz w:val="24"/>
               </w:rPr>
-            </w:r>
-            <w:r>
-              <w:rPr>
-                <w:rFonts w:ascii="Times New Roman" w:hAnsi="Times New Roman" w:cs="Times New Roman" w:eastAsia="Times New Roman"/>
-                <w:sz w:val="24"/>
-              </w:rPr>
               <w:t xml:space="preserve">0001 1001 1001 1000 (6552)</w:t>
             </w:r>
             <w:r>
@@ -1897,18 +1769,7 @@
                 <w:sz w:val="24"/>
               </w:rPr>
             </w:r>
-            <w:r>
-              <w:rPr>
-                <w:rFonts w:ascii="Times New Roman" w:hAnsi="Times New Roman" w:cs="Times New Roman" w:eastAsia="Times New Roman"/>
-                <w:sz w:val="24"/>
-              </w:rPr>
-            </w:r>
-            <w:r>
-              <w:rPr>
-                <w:rFonts w:ascii="Times New Roman" w:hAnsi="Times New Roman" w:cs="Times New Roman" w:eastAsia="Times New Roman"/>
-                <w:sz w:val="24"/>
-              </w:rPr>
-            </w:r>
+            <w:r/>
           </w:p>
         </w:tc>
         <w:tc>
@@ -1937,6 +1798,7 @@
                 <w:sz w:val="24"/>
               </w:rPr>
             </w:r>
+            <w:r/>
           </w:p>
         </w:tc>
       </w:tr>
@@ -1968,6 +1830,7 @@
                 <w:sz w:val="24"/>
               </w:rPr>
             </w:r>
+            <w:r/>
           </w:p>
         </w:tc>
         <w:tc>
@@ -1997,6 +1860,7 @@
                 <w:sz w:val="24"/>
               </w:rPr>
             </w:r>
+            <w:r/>
           </w:p>
         </w:tc>
         <w:tc>
@@ -2033,12 +1897,7 @@
                 <w:sz w:val="24"/>
               </w:rPr>
             </w:r>
-            <w:r>
-              <w:rPr>
-                <w:rFonts w:ascii="Times New Roman" w:hAnsi="Times New Roman" w:cs="Times New Roman" w:eastAsia="Times New Roman"/>
-                <w:sz w:val="24"/>
-              </w:rPr>
-            </w:r>
+            <w:r/>
           </w:p>
         </w:tc>
         <w:tc>
@@ -2066,6 +1925,7 @@
                 <w:sz w:val="24"/>
               </w:rPr>
             </w:r>
+            <w:r/>
           </w:p>
         </w:tc>
       </w:tr>
@@ -2090,6 +1950,7 @@
           <w:sz w:val="24"/>
         </w:rPr>
       </w:r>
+      <w:r/>
     </w:p>
     <w:p>
       <w:pPr>
@@ -2114,6 +1975,773 @@
           <w:sz w:val="24"/>
         </w:rPr>
         <w:t xml:space="preserve">0xF0 0xF6 </w:t>
+      </w:r>
+      <w:r>
+        <w:rPr>
+          <w:rFonts w:ascii="Times New Roman" w:hAnsi="Times New Roman" w:cs="Times New Roman" w:eastAsia="Times New Roman"/>
+          <w:sz w:val="24"/>
+        </w:rPr>
+      </w:r>
+      <w:r/>
+    </w:p>
+    <w:p>
+      <w:pPr>
+        <w:jc w:val="both"/>
+        <w:rPr>
+          <w:rFonts w:ascii="Times New Roman" w:hAnsi="Times New Roman" w:cs="Times New Roman" w:eastAsia="Times New Roman"/>
+          <w:color w:val="000000"/>
+          <w:sz w:val="24"/>
+        </w:rPr>
+      </w:pPr>
+      <w:r>
+        <w:rPr>
+          <w:rFonts w:ascii="Times New Roman" w:hAnsi="Times New Roman" w:cs="Times New Roman" w:eastAsia="Times New Roman"/>
+          <w:color w:val="000000"/>
+          <w:sz w:val="24"/>
+        </w:rPr>
+      </w:r>
+      <w:r>
+        <w:rPr>
+          <w:rFonts w:ascii="Times New Roman" w:hAnsi="Times New Roman" w:cs="Times New Roman" w:eastAsia="Times New Roman"/>
+          <w:color w:val="000000"/>
+          <w:sz w:val="24"/>
+        </w:rPr>
+        <w:t xml:space="preserve">0x9C </w:t>
+      </w:r>
+      <w:r>
+        <w:rPr>
+          <w:rFonts w:ascii="Times New Roman" w:hAnsi="Times New Roman" w:cs="Times New Roman" w:eastAsia="Times New Roman"/>
+          <w:color w:val="000000"/>
+          <w:sz w:val="24"/>
+        </w:rPr>
+        <w:t xml:space="preserve">0x2A </w:t>
+      </w:r>
+      <w:r>
+        <w:rPr>
+          <w:rFonts w:ascii="Times New Roman" w:hAnsi="Times New Roman" w:cs="Times New Roman" w:eastAsia="Times New Roman"/>
+          <w:sz w:val="24"/>
+        </w:rPr>
+      </w:r>
+      <w:r/>
+    </w:p>
+    <w:p>
+      <w:pPr>
+        <w:jc w:val="both"/>
+        <w:rPr>
+          <w:rFonts w:ascii="Times New Roman" w:hAnsi="Times New Roman" w:cs="Times New Roman" w:eastAsia="Times New Roman"/>
+          <w:sz w:val="24"/>
+          <w:highlight w:val="none"/>
+        </w:rPr>
+      </w:pPr>
+      <w:r>
+        <w:rPr>
+          <w:rFonts w:ascii="Times New Roman" w:hAnsi="Times New Roman" w:cs="Times New Roman" w:eastAsia="Times New Roman"/>
+          <w:color w:val="000000"/>
+          <w:sz w:val="24"/>
+        </w:rPr>
+        <w:t xml:space="preserve">0x6F 0x8A</w:t>
+      </w:r>
+      <w:r>
+        <w:rPr>
+          <w:rFonts w:ascii="Times New Roman" w:hAnsi="Times New Roman" w:cs="Times New Roman" w:eastAsia="Times New Roman"/>
+          <w:color w:val="000000"/>
+          <w:sz w:val="24"/>
+        </w:rPr>
+        <w:t xml:space="preserve"> </w:t>
+      </w:r>
+      <w:r>
+        <w:rPr>
+          <w:rFonts w:ascii="Times New Roman" w:hAnsi="Times New Roman" w:cs="Times New Roman" w:eastAsia="Times New Roman"/>
+          <w:sz w:val="24"/>
+          <w:highlight w:val="none"/>
+        </w:rPr>
+      </w:r>
+      <w:r/>
+    </w:p>
+    <w:tbl>
+      <w:tblPr>
+        <w:tblStyle w:val="666"/>
+        <w:tblW w:w="0" w:type="auto"/>
+        <w:tblLook w:val="04A0" w:firstRow="1" w:lastRow="0" w:firstColumn="1" w:lastColumn="0" w:noHBand="0" w:noVBand="1"/>
+      </w:tblPr>
+      <w:tblGrid>
+        <w:gridCol w:w="2339"/>
+        <w:gridCol w:w="2339"/>
+        <w:gridCol w:w="2339"/>
+        <w:gridCol w:w="2339"/>
+      </w:tblGrid>
+      <w:tr>
+        <w:trPr/>
+        <w:tc>
+          <w:tcPr>
+            <w:tcW w:w="2339" w:type="dxa"/>
+            <w:textDirection w:val="lrTb"/>
+            <w:noWrap w:val="false"/>
+          </w:tcPr>
+          <w:p>
+            <w:pPr>
+              <w:jc w:val="center"/>
+              <w:rPr>
+                <w:rFonts w:ascii="Times New Roman" w:hAnsi="Times New Roman" w:cs="Times New Roman" w:eastAsia="Times New Roman"/>
+                <w:sz w:val="24"/>
+                <w:highlight w:val="none"/>
+              </w:rPr>
+            </w:pPr>
+            <w:r>
+              <w:rPr>
+                <w:rFonts w:ascii="Times New Roman" w:hAnsi="Times New Roman" w:cs="Times New Roman" w:eastAsia="Times New Roman"/>
+                <w:sz w:val="24"/>
+                <w:highlight w:val="none"/>
+              </w:rPr>
+              <w:t xml:space="preserve">A</w:t>
+            </w:r>
+            <w:r>
+              <w:rPr>
+                <w:rFonts w:ascii="Times New Roman" w:hAnsi="Times New Roman" w:cs="Times New Roman" w:eastAsia="Times New Roman"/>
+                <w:sz w:val="24"/>
+                <w:highlight w:val="none"/>
+              </w:rPr>
+            </w:r>
+          </w:p>
+        </w:tc>
+        <w:tc>
+          <w:tcPr>
+            <w:tcW w:w="2339" w:type="dxa"/>
+            <w:textDirection w:val="lrTb"/>
+            <w:noWrap w:val="false"/>
+          </w:tcPr>
+          <w:p>
+            <w:pPr>
+              <w:jc w:val="center"/>
+              <w:rPr>
+                <w:rFonts w:ascii="Times New Roman" w:hAnsi="Times New Roman" w:cs="Times New Roman" w:eastAsia="Times New Roman"/>
+                <w:sz w:val="24"/>
+                <w:highlight w:val="none"/>
+              </w:rPr>
+            </w:pPr>
+            <w:r>
+              <w:rPr>
+                <w:rFonts w:ascii="Times New Roman" w:hAnsi="Times New Roman" w:cs="Times New Roman" w:eastAsia="Times New Roman"/>
+                <w:sz w:val="24"/>
+                <w:highlight w:val="none"/>
+              </w:rPr>
+              <w:t xml:space="preserve">BL</w:t>
+            </w:r>
+            <w:r>
+              <w:rPr>
+                <w:rFonts w:ascii="Times New Roman" w:hAnsi="Times New Roman" w:cs="Times New Roman" w:eastAsia="Times New Roman"/>
+                <w:sz w:val="24"/>
+                <w:highlight w:val="none"/>
+              </w:rPr>
+            </w:r>
+          </w:p>
+        </w:tc>
+        <w:tc>
+          <w:tcPr>
+            <w:tcW w:w="2339" w:type="dxa"/>
+            <w:textDirection w:val="lrTb"/>
+            <w:noWrap w:val="false"/>
+          </w:tcPr>
+          <w:p>
+            <w:pPr>
+              <w:jc w:val="center"/>
+              <w:rPr>
+                <w:rFonts w:ascii="Times New Roman" w:hAnsi="Times New Roman" w:cs="Times New Roman" w:eastAsia="Times New Roman"/>
+                <w:sz w:val="24"/>
+                <w:highlight w:val="none"/>
+              </w:rPr>
+            </w:pPr>
+            <w:r>
+              <w:rPr>
+                <w:rFonts w:ascii="Times New Roman" w:hAnsi="Times New Roman" w:cs="Times New Roman" w:eastAsia="Times New Roman"/>
+                <w:sz w:val="24"/>
+                <w:highlight w:val="none"/>
+              </w:rPr>
+              <w:t xml:space="preserve">Частное</w:t>
+            </w:r>
+            <w:r>
+              <w:rPr>
+                <w:rFonts w:ascii="Times New Roman" w:hAnsi="Times New Roman" w:cs="Times New Roman" w:eastAsia="Times New Roman"/>
+                <w:sz w:val="24"/>
+                <w:highlight w:val="none"/>
+              </w:rPr>
+            </w:r>
+          </w:p>
+        </w:tc>
+        <w:tc>
+          <w:tcPr>
+            <w:tcW w:w="2339" w:type="dxa"/>
+            <w:textDirection w:val="lrTb"/>
+            <w:noWrap w:val="false"/>
+          </w:tcPr>
+          <w:p>
+            <w:pPr>
+              <w:jc w:val="center"/>
+              <w:rPr>
+                <w:rFonts w:ascii="Times New Roman" w:hAnsi="Times New Roman" w:cs="Times New Roman" w:eastAsia="Times New Roman"/>
+                <w:sz w:val="24"/>
+                <w:highlight w:val="none"/>
+              </w:rPr>
+            </w:pPr>
+            <w:r>
+              <w:rPr>
+                <w:rFonts w:ascii="Times New Roman" w:hAnsi="Times New Roman" w:cs="Times New Roman" w:eastAsia="Times New Roman"/>
+                <w:sz w:val="24"/>
+                <w:highlight w:val="none"/>
+              </w:rPr>
+              <w:t xml:space="preserve">Остаток</w:t>
+            </w:r>
+            <w:r>
+              <w:rPr>
+                <w:rFonts w:ascii="Times New Roman" w:hAnsi="Times New Roman" w:cs="Times New Roman" w:eastAsia="Times New Roman"/>
+                <w:sz w:val="24"/>
+                <w:highlight w:val="none"/>
+              </w:rPr>
+            </w:r>
+          </w:p>
+        </w:tc>
+      </w:tr>
+      <w:tr>
+        <w:trPr/>
+        <w:tc>
+          <w:tcPr>
+            <w:tcW w:w="2339" w:type="dxa"/>
+            <w:textDirection w:val="lrTb"/>
+            <w:noWrap w:val="false"/>
+          </w:tcPr>
+          <w:p>
+            <w:pPr>
+              <w:jc w:val="center"/>
+              <w:rPr>
+                <w:rFonts w:ascii="Times New Roman" w:hAnsi="Times New Roman" w:cs="Times New Roman" w:eastAsia="Times New Roman"/>
+                <w:sz w:val="24"/>
+                <w:highlight w:val="none"/>
+              </w:rPr>
+            </w:pPr>
+            <w:r>
+              <w:rPr>
+                <w:rFonts w:ascii="Times New Roman" w:hAnsi="Times New Roman" w:cs="Times New Roman" w:eastAsia="Times New Roman"/>
+                <w:sz w:val="24"/>
+                <w:highlight w:val="none"/>
+              </w:rPr>
+              <w:t xml:space="preserve">0</w:t>
+            </w:r>
+            <w:r>
+              <w:rPr>
+                <w:rFonts w:ascii="Times New Roman" w:hAnsi="Times New Roman" w:cs="Times New Roman" w:eastAsia="Times New Roman"/>
+                <w:sz w:val="24"/>
+                <w:highlight w:val="none"/>
+              </w:rPr>
+              <w:t xml:space="preserve">111 1111 1000 0000 / 32640</w:t>
+            </w:r>
+            <w:r>
+              <w:rPr>
+                <w:rFonts w:ascii="Times New Roman" w:hAnsi="Times New Roman" w:cs="Times New Roman" w:eastAsia="Times New Roman"/>
+                <w:sz w:val="24"/>
+                <w:highlight w:val="none"/>
+              </w:rPr>
+            </w:r>
+            <w:r>
+              <w:rPr>
+                <w:rFonts w:ascii="Times New Roman" w:hAnsi="Times New Roman" w:cs="Times New Roman" w:eastAsia="Times New Roman"/>
+                <w:sz w:val="24"/>
+                <w:highlight w:val="none"/>
+              </w:rPr>
+            </w:r>
+          </w:p>
+        </w:tc>
+        <w:tc>
+          <w:tcPr>
+            <w:tcW w:w="2339" w:type="dxa"/>
+            <w:textDirection w:val="lrTb"/>
+            <w:noWrap w:val="false"/>
+          </w:tcPr>
+          <w:p>
+            <w:pPr>
+              <w:jc w:val="center"/>
+              <w:rPr>
+                <w:rFonts w:ascii="Times New Roman" w:hAnsi="Times New Roman" w:cs="Times New Roman" w:eastAsia="Times New Roman"/>
+                <w:sz w:val="24"/>
+                <w:highlight w:val="none"/>
+              </w:rPr>
+            </w:pPr>
+            <w:r>
+              <w:rPr>
+                <w:rFonts w:ascii="Times New Roman" w:hAnsi="Times New Roman" w:cs="Times New Roman" w:eastAsia="Times New Roman"/>
+                <w:sz w:val="24"/>
+                <w:highlight w:val="none"/>
+              </w:rPr>
+            </w:r>
+            <w:r>
+              <w:rPr>
+                <w:rFonts w:ascii="Times New Roman" w:hAnsi="Times New Roman" w:cs="Times New Roman" w:eastAsia="Times New Roman"/>
+                <w:sz w:val="24"/>
+                <w:highlight w:val="none"/>
+              </w:rPr>
+              <w:t xml:space="preserve">1000 0000 / 128</w:t>
+            </w:r>
+            <w:r>
+              <w:rPr>
+                <w:rFonts w:ascii="Times New Roman" w:hAnsi="Times New Roman" w:cs="Times New Roman" w:eastAsia="Times New Roman"/>
+                <w:sz w:val="24"/>
+                <w:highlight w:val="none"/>
+              </w:rPr>
+            </w:r>
+            <w:r>
+              <w:rPr>
+                <w:rFonts w:ascii="Times New Roman" w:hAnsi="Times New Roman" w:cs="Times New Roman" w:eastAsia="Times New Roman"/>
+                <w:sz w:val="24"/>
+                <w:highlight w:val="none"/>
+              </w:rPr>
+            </w:r>
+          </w:p>
+        </w:tc>
+        <w:tc>
+          <w:tcPr>
+            <w:tcW w:w="2339" w:type="dxa"/>
+            <w:textDirection w:val="lrTb"/>
+            <w:noWrap w:val="false"/>
+          </w:tcPr>
+          <w:p>
+            <w:pPr>
+              <w:jc w:val="center"/>
+              <w:rPr>
+                <w:rFonts w:ascii="Times New Roman" w:hAnsi="Times New Roman" w:cs="Times New Roman" w:eastAsia="Times New Roman"/>
+                <w:sz w:val="24"/>
+                <w:highlight w:val="none"/>
+              </w:rPr>
+            </w:pPr>
+            <w:r>
+              <w:rPr>
+                <w:rFonts w:ascii="Times New Roman" w:hAnsi="Times New Roman" w:cs="Times New Roman" w:eastAsia="Times New Roman"/>
+                <w:sz w:val="24"/>
+                <w:highlight w:val="none"/>
+              </w:rPr>
+            </w:r>
+            <w:r>
+              <w:rPr>
+                <w:rFonts w:ascii="Times New Roman" w:hAnsi="Times New Roman" w:cs="Times New Roman" w:eastAsia="Times New Roman"/>
+                <w:sz w:val="24"/>
+                <w:highlight w:val="none"/>
+              </w:rPr>
+              <w:t xml:space="preserve">1111 1111 / 255</w:t>
+            </w:r>
+            <w:r>
+              <w:rPr>
+                <w:rFonts w:ascii="Times New Roman" w:hAnsi="Times New Roman" w:cs="Times New Roman" w:eastAsia="Times New Roman"/>
+                <w:sz w:val="24"/>
+                <w:highlight w:val="none"/>
+              </w:rPr>
+            </w:r>
+            <w:r>
+              <w:rPr>
+                <w:rFonts w:ascii="Times New Roman" w:hAnsi="Times New Roman" w:cs="Times New Roman" w:eastAsia="Times New Roman"/>
+                <w:sz w:val="24"/>
+                <w:highlight w:val="none"/>
+              </w:rPr>
+            </w:r>
+          </w:p>
+        </w:tc>
+        <w:tc>
+          <w:tcPr>
+            <w:tcW w:w="2339" w:type="dxa"/>
+            <w:textDirection w:val="lrTb"/>
+            <w:noWrap w:val="false"/>
+          </w:tcPr>
+          <w:p>
+            <w:pPr>
+              <w:jc w:val="center"/>
+              <w:rPr>
+                <w:rFonts w:ascii="Times New Roman" w:hAnsi="Times New Roman" w:cs="Times New Roman" w:eastAsia="Times New Roman"/>
+                <w:sz w:val="24"/>
+                <w:highlight w:val="none"/>
+              </w:rPr>
+            </w:pPr>
+            <w:r>
+              <w:rPr>
+                <w:rFonts w:ascii="Times New Roman" w:hAnsi="Times New Roman" w:cs="Times New Roman" w:eastAsia="Times New Roman"/>
+                <w:sz w:val="24"/>
+                <w:highlight w:val="none"/>
+              </w:rPr>
+              <w:t xml:space="preserve">0000 0000 / 0</w:t>
+            </w:r>
+            <w:r>
+              <w:rPr>
+                <w:rFonts w:ascii="Times New Roman" w:hAnsi="Times New Roman" w:cs="Times New Roman" w:eastAsia="Times New Roman"/>
+                <w:sz w:val="24"/>
+                <w:highlight w:val="none"/>
+              </w:rPr>
+            </w:r>
+          </w:p>
+        </w:tc>
+      </w:tr>
+      <w:tr>
+        <w:trPr/>
+        <w:tc>
+          <w:tcPr>
+            <w:tcW w:w="2339" w:type="dxa"/>
+            <w:textDirection w:val="lrTb"/>
+            <w:noWrap w:val="false"/>
+          </w:tcPr>
+          <w:p>
+            <w:pPr>
+              <w:jc w:val="center"/>
+              <w:rPr>
+                <w:rFonts w:ascii="Times New Roman" w:hAnsi="Times New Roman" w:cs="Times New Roman" w:eastAsia="Times New Roman"/>
+                <w:sz w:val="24"/>
+                <w:highlight w:val="none"/>
+              </w:rPr>
+            </w:pPr>
+            <w:r>
+              <w:rPr>
+                <w:rFonts w:ascii="Times New Roman" w:hAnsi="Times New Roman" w:cs="Times New Roman" w:eastAsia="Times New Roman"/>
+                <w:sz w:val="24"/>
+                <w:highlight w:val="none"/>
+              </w:rPr>
+              <w:t xml:space="preserve">00</w:t>
+            </w:r>
+            <w:r>
+              <w:rPr>
+                <w:rFonts w:ascii="Times New Roman" w:hAnsi="Times New Roman" w:cs="Times New Roman" w:eastAsia="Times New Roman"/>
+                <w:sz w:val="24"/>
+                <w:highlight w:val="none"/>
+              </w:rPr>
+              <w:t xml:space="preserve">10 1010 0110 1111 / 10863</w:t>
+            </w:r>
+            <w:r>
+              <w:rPr>
+                <w:rFonts w:ascii="Times New Roman" w:hAnsi="Times New Roman" w:cs="Times New Roman" w:eastAsia="Times New Roman"/>
+                <w:sz w:val="24"/>
+                <w:highlight w:val="none"/>
+              </w:rPr>
+            </w:r>
+            <w:r>
+              <w:rPr>
+                <w:rFonts w:ascii="Times New Roman" w:hAnsi="Times New Roman" w:cs="Times New Roman" w:eastAsia="Times New Roman"/>
+                <w:sz w:val="24"/>
+                <w:highlight w:val="none"/>
+              </w:rPr>
+            </w:r>
+          </w:p>
+        </w:tc>
+        <w:tc>
+          <w:tcPr>
+            <w:tcW w:w="2339" w:type="dxa"/>
+            <w:textDirection w:val="lrTb"/>
+            <w:noWrap w:val="false"/>
+          </w:tcPr>
+          <w:p>
+            <w:pPr>
+              <w:jc w:val="center"/>
+              <w:rPr>
+                <w:rFonts w:ascii="Times New Roman" w:hAnsi="Times New Roman" w:cs="Times New Roman" w:eastAsia="Times New Roman"/>
+                <w:sz w:val="24"/>
+                <w:highlight w:val="none"/>
+              </w:rPr>
+            </w:pPr>
+            <w:r>
+              <w:rPr>
+                <w:rFonts w:ascii="Times New Roman" w:hAnsi="Times New Roman" w:cs="Times New Roman" w:eastAsia="Times New Roman"/>
+                <w:sz w:val="24"/>
+                <w:highlight w:val="none"/>
+              </w:rPr>
+              <w:t xml:space="preserve">0</w:t>
+            </w:r>
+            <w:r>
+              <w:rPr>
+                <w:rFonts w:ascii="Times New Roman" w:hAnsi="Times New Roman" w:cs="Times New Roman" w:eastAsia="Times New Roman"/>
+                <w:sz w:val="24"/>
+                <w:highlight w:val="none"/>
+              </w:rPr>
+              <w:t xml:space="preserve">101 1111 / 95</w:t>
+            </w:r>
+            <w:r>
+              <w:rPr>
+                <w:rFonts w:ascii="Times New Roman" w:hAnsi="Times New Roman" w:cs="Times New Roman" w:eastAsia="Times New Roman"/>
+                <w:sz w:val="24"/>
+                <w:highlight w:val="none"/>
+              </w:rPr>
+            </w:r>
+            <w:r>
+              <w:rPr>
+                <w:rFonts w:ascii="Times New Roman" w:hAnsi="Times New Roman" w:cs="Times New Roman" w:eastAsia="Times New Roman"/>
+                <w:sz w:val="24"/>
+                <w:highlight w:val="none"/>
+              </w:rPr>
+            </w:r>
+          </w:p>
+        </w:tc>
+        <w:tc>
+          <w:tcPr>
+            <w:tcW w:w="2339" w:type="dxa"/>
+            <w:textDirection w:val="lrTb"/>
+            <w:noWrap w:val="false"/>
+          </w:tcPr>
+          <w:p>
+            <w:pPr>
+              <w:jc w:val="center"/>
+              <w:rPr>
+                <w:rFonts w:ascii="Times New Roman" w:hAnsi="Times New Roman" w:cs="Times New Roman" w:eastAsia="Times New Roman"/>
+                <w:sz w:val="24"/>
+                <w:highlight w:val="none"/>
+              </w:rPr>
+            </w:pPr>
+            <w:r>
+              <w:rPr>
+                <w:rFonts w:ascii="Times New Roman" w:hAnsi="Times New Roman" w:cs="Times New Roman" w:eastAsia="Times New Roman"/>
+                <w:sz w:val="24"/>
+                <w:highlight w:val="none"/>
+              </w:rPr>
+              <w:t xml:space="preserve">0</w:t>
+            </w:r>
+            <w:r>
+              <w:rPr>
+                <w:rFonts w:ascii="Times New Roman" w:hAnsi="Times New Roman" w:cs="Times New Roman" w:eastAsia="Times New Roman"/>
+                <w:sz w:val="24"/>
+                <w:highlight w:val="none"/>
+              </w:rPr>
+              <w:t xml:space="preserve">111 0010 / 114</w:t>
+            </w:r>
+            <w:r>
+              <w:rPr>
+                <w:rFonts w:ascii="Times New Roman" w:hAnsi="Times New Roman" w:cs="Times New Roman" w:eastAsia="Times New Roman"/>
+                <w:sz w:val="24"/>
+                <w:highlight w:val="none"/>
+              </w:rPr>
+            </w:r>
+            <w:r>
+              <w:rPr>
+                <w:rFonts w:ascii="Times New Roman" w:hAnsi="Times New Roman" w:cs="Times New Roman" w:eastAsia="Times New Roman"/>
+                <w:sz w:val="24"/>
+                <w:highlight w:val="none"/>
+              </w:rPr>
+            </w:r>
+          </w:p>
+        </w:tc>
+        <w:tc>
+          <w:tcPr>
+            <w:tcW w:w="2339" w:type="dxa"/>
+            <w:textDirection w:val="lrTb"/>
+            <w:noWrap w:val="false"/>
+          </w:tcPr>
+          <w:p>
+            <w:pPr>
+              <w:jc w:val="center"/>
+              <w:rPr>
+                <w:rFonts w:ascii="Times New Roman" w:hAnsi="Times New Roman" w:cs="Times New Roman" w:eastAsia="Times New Roman"/>
+                <w:sz w:val="24"/>
+                <w:highlight w:val="none"/>
+              </w:rPr>
+            </w:pPr>
+            <w:r>
+              <w:rPr>
+                <w:rFonts w:ascii="Times New Roman" w:hAnsi="Times New Roman" w:cs="Times New Roman" w:eastAsia="Times New Roman"/>
+                <w:sz w:val="24"/>
+                <w:highlight w:val="none"/>
+              </w:rPr>
+              <w:t xml:space="preserve">00</w:t>
+            </w:r>
+            <w:r>
+              <w:rPr>
+                <w:rFonts w:ascii="Times New Roman" w:hAnsi="Times New Roman" w:cs="Times New Roman" w:eastAsia="Times New Roman"/>
+                <w:sz w:val="24"/>
+                <w:highlight w:val="none"/>
+              </w:rPr>
+              <w:t xml:space="preserve">10 0001 / 33</w:t>
+            </w:r>
+            <w:r>
+              <w:rPr>
+                <w:rFonts w:ascii="Times New Roman" w:hAnsi="Times New Roman" w:cs="Times New Roman" w:eastAsia="Times New Roman"/>
+                <w:sz w:val="24"/>
+                <w:highlight w:val="none"/>
+              </w:rPr>
+            </w:r>
+            <w:r>
+              <w:rPr>
+                <w:rFonts w:ascii="Times New Roman" w:hAnsi="Times New Roman" w:cs="Times New Roman" w:eastAsia="Times New Roman"/>
+                <w:sz w:val="24"/>
+                <w:highlight w:val="none"/>
+              </w:rPr>
+            </w:r>
+          </w:p>
+        </w:tc>
+      </w:tr>
+      <w:tr>
+        <w:trPr/>
+        <w:tc>
+          <w:tcPr>
+            <w:tcW w:w="2339" w:type="dxa"/>
+            <w:textDirection w:val="lrTb"/>
+            <w:noWrap w:val="false"/>
+          </w:tcPr>
+          <w:p>
+            <w:pPr>
+              <w:jc w:val="center"/>
+              <w:rPr>
+                <w:rFonts w:ascii="Times New Roman" w:hAnsi="Times New Roman" w:cs="Times New Roman" w:eastAsia="Times New Roman"/>
+                <w:sz w:val="24"/>
+                <w:highlight w:val="none"/>
+              </w:rPr>
+            </w:pPr>
+            <w:r>
+              <w:rPr>
+                <w:rFonts w:ascii="Times New Roman" w:hAnsi="Times New Roman" w:cs="Times New Roman" w:eastAsia="Times New Roman"/>
+                <w:sz w:val="24"/>
+                <w:highlight w:val="none"/>
+              </w:rPr>
+              <w:t xml:space="preserve">0001 0101 0000 0000 / 5376</w:t>
+            </w:r>
+            <w:r>
+              <w:rPr>
+                <w:rFonts w:ascii="Times New Roman" w:hAnsi="Times New Roman" w:cs="Times New Roman" w:eastAsia="Times New Roman"/>
+                <w:sz w:val="24"/>
+                <w:highlight w:val="none"/>
+              </w:rPr>
+            </w:r>
+          </w:p>
+        </w:tc>
+        <w:tc>
+          <w:tcPr>
+            <w:tcW w:w="2339" w:type="dxa"/>
+            <w:textDirection w:val="lrTb"/>
+            <w:noWrap w:val="false"/>
+          </w:tcPr>
+          <w:p>
+            <w:pPr>
+              <w:jc w:val="center"/>
+              <w:rPr>
+                <w:rFonts w:ascii="Times New Roman" w:hAnsi="Times New Roman" w:cs="Times New Roman" w:eastAsia="Times New Roman"/>
+                <w:sz w:val="24"/>
+                <w:highlight w:val="none"/>
+              </w:rPr>
+            </w:pPr>
+            <w:r>
+              <w:rPr>
+                <w:rFonts w:ascii="Times New Roman" w:hAnsi="Times New Roman" w:cs="Times New Roman" w:eastAsia="Times New Roman"/>
+                <w:sz w:val="24"/>
+                <w:highlight w:val="none"/>
+              </w:rPr>
+              <w:t xml:space="preserve">0110 0100 / 100</w:t>
+            </w:r>
+            <w:r>
+              <w:rPr>
+                <w:rFonts w:ascii="Times New Roman" w:hAnsi="Times New Roman" w:cs="Times New Roman" w:eastAsia="Times New Roman"/>
+                <w:sz w:val="24"/>
+                <w:highlight w:val="none"/>
+              </w:rPr>
+            </w:r>
+          </w:p>
+        </w:tc>
+        <w:tc>
+          <w:tcPr>
+            <w:tcW w:w="2339" w:type="dxa"/>
+            <w:textDirection w:val="lrTb"/>
+            <w:noWrap w:val="false"/>
+          </w:tcPr>
+          <w:p>
+            <w:pPr>
+              <w:jc w:val="center"/>
+              <w:rPr>
+                <w:rFonts w:ascii="Times New Roman" w:hAnsi="Times New Roman" w:cs="Times New Roman" w:eastAsia="Times New Roman"/>
+                <w:sz w:val="24"/>
+                <w:highlight w:val="none"/>
+              </w:rPr>
+            </w:pPr>
+            <w:r>
+              <w:rPr>
+                <w:rFonts w:ascii="Times New Roman" w:hAnsi="Times New Roman" w:cs="Times New Roman" w:eastAsia="Times New Roman"/>
+                <w:sz w:val="24"/>
+                <w:highlight w:val="none"/>
+              </w:rPr>
+              <w:t xml:space="preserve">00</w:t>
+            </w:r>
+            <w:r>
+              <w:rPr>
+                <w:rFonts w:ascii="Times New Roman" w:hAnsi="Times New Roman" w:cs="Times New Roman" w:eastAsia="Times New Roman"/>
+                <w:sz w:val="24"/>
+                <w:highlight w:val="none"/>
+              </w:rPr>
+              <w:t xml:space="preserve">11 0101 / 53</w:t>
+            </w:r>
+            <w:r>
+              <w:rPr>
+                <w:rFonts w:ascii="Times New Roman" w:hAnsi="Times New Roman" w:cs="Times New Roman" w:eastAsia="Times New Roman"/>
+                <w:sz w:val="24"/>
+                <w:highlight w:val="none"/>
+              </w:rPr>
+            </w:r>
+            <w:r>
+              <w:rPr>
+                <w:rFonts w:ascii="Times New Roman" w:hAnsi="Times New Roman" w:cs="Times New Roman" w:eastAsia="Times New Roman"/>
+                <w:sz w:val="24"/>
+                <w:highlight w:val="none"/>
+              </w:rPr>
+            </w:r>
+          </w:p>
+        </w:tc>
+        <w:tc>
+          <w:tcPr>
+            <w:tcW w:w="2339" w:type="dxa"/>
+            <w:textDirection w:val="lrTb"/>
+            <w:noWrap w:val="false"/>
+          </w:tcPr>
+          <w:p>
+            <w:pPr>
+              <w:jc w:val="center"/>
+              <w:rPr>
+                <w:rFonts w:ascii="Times New Roman" w:hAnsi="Times New Roman" w:cs="Times New Roman" w:eastAsia="Times New Roman"/>
+                <w:sz w:val="24"/>
+                <w:highlight w:val="none"/>
+              </w:rPr>
+            </w:pPr>
+            <w:r>
+              <w:rPr>
+                <w:rFonts w:ascii="Times New Roman" w:hAnsi="Times New Roman" w:cs="Times New Roman" w:eastAsia="Times New Roman"/>
+                <w:sz w:val="24"/>
+                <w:highlight w:val="none"/>
+              </w:rPr>
+              <w:t xml:space="preserve">0</w:t>
+            </w:r>
+            <w:r>
+              <w:rPr>
+                <w:rFonts w:ascii="Times New Roman" w:hAnsi="Times New Roman" w:cs="Times New Roman" w:eastAsia="Times New Roman"/>
+                <w:sz w:val="24"/>
+                <w:highlight w:val="none"/>
+              </w:rPr>
+              <w:t xml:space="preserve">100 1100</w:t>
+            </w:r>
+            <w:r>
+              <w:rPr>
+                <w:rFonts w:ascii="Times New Roman" w:hAnsi="Times New Roman" w:cs="Times New Roman" w:eastAsia="Times New Roman"/>
+                <w:sz w:val="24"/>
+                <w:highlight w:val="none"/>
+              </w:rPr>
+              <w:t xml:space="preserve"> / 76</w:t>
+            </w:r>
+            <w:r>
+              <w:rPr>
+                <w:rFonts w:ascii="Times New Roman" w:hAnsi="Times New Roman" w:cs="Times New Roman" w:eastAsia="Times New Roman"/>
+                <w:sz w:val="24"/>
+                <w:highlight w:val="none"/>
+              </w:rPr>
+            </w:r>
+          </w:p>
+        </w:tc>
+      </w:tr>
+    </w:tbl>
+    <w:p>
+      <w:pPr>
+        <w:jc w:val="both"/>
+        <w:rPr>
+          <w:rFonts w:ascii="Times New Roman" w:hAnsi="Times New Roman" w:cs="Times New Roman" w:eastAsia="Times New Roman"/>
+          <w:sz w:val="24"/>
+        </w:rPr>
+      </w:pPr>
+      <w:r>
+        <w:rPr>
+          <w:rFonts w:ascii="Times New Roman" w:hAnsi="Times New Roman" w:cs="Times New Roman" w:eastAsia="Times New Roman"/>
+          <w:sz w:val="24"/>
+        </w:rPr>
       </w:r>
       <w:r>
         <w:rPr>
@@ -2127,37 +2755,23 @@
         <w:jc w:val="both"/>
         <w:rPr>
           <w:rFonts w:ascii="Times New Roman" w:hAnsi="Times New Roman" w:cs="Times New Roman" w:eastAsia="Times New Roman"/>
-          <w:color w:val="000000"/>
-          <w:sz w:val="24"/>
+          <w:sz w:val="24"/>
+          <w:highlight w:val="none"/>
         </w:rPr>
       </w:pPr>
       <w:r>
         <w:rPr>
           <w:rFonts w:ascii="Times New Roman" w:hAnsi="Times New Roman" w:cs="Times New Roman" w:eastAsia="Times New Roman"/>
-          <w:color w:val="000000"/>
-          <w:sz w:val="24"/>
-        </w:rPr>
+          <w:sz w:val="24"/>
+          <w:highlight w:val="none"/>
+        </w:rPr>
+        <w:t xml:space="preserve">0x2A6F 0x5F</w:t>
       </w:r>
       <w:r>
         <w:rPr>
           <w:rFonts w:ascii="Times New Roman" w:hAnsi="Times New Roman" w:cs="Times New Roman" w:eastAsia="Times New Roman"/>
-          <w:color w:val="000000"/>
-          <w:sz w:val="24"/>
-        </w:rPr>
-        <w:t xml:space="preserve">0x9C </w:t>
-      </w:r>
-      <w:r>
-        <w:rPr>
-          <w:rFonts w:ascii="Times New Roman" w:hAnsi="Times New Roman" w:cs="Times New Roman" w:eastAsia="Times New Roman"/>
-          <w:color w:val="000000"/>
-          <w:sz w:val="24"/>
-        </w:rPr>
-        <w:t xml:space="preserve">0x2A </w:t>
-      </w:r>
-      <w:r>
-        <w:rPr>
-          <w:rFonts w:ascii="Times New Roman" w:hAnsi="Times New Roman" w:cs="Times New Roman" w:eastAsia="Times New Roman"/>
-          <w:sz w:val="24"/>
+          <w:sz w:val="24"/>
+          <w:highlight w:val="none"/>
         </w:rPr>
       </w:r>
     </w:p>
@@ -2167,23 +2781,1092 @@
         <w:rPr>
           <w:rFonts w:ascii="Times New Roman" w:hAnsi="Times New Roman" w:cs="Times New Roman" w:eastAsia="Times New Roman"/>
           <w:sz w:val="24"/>
+          <w:highlight w:val="none"/>
         </w:rPr>
       </w:pPr>
       <w:r>
         <w:rPr>
           <w:rFonts w:ascii="Times New Roman" w:hAnsi="Times New Roman" w:cs="Times New Roman" w:eastAsia="Times New Roman"/>
-          <w:color w:val="000000"/>
-          <w:sz w:val="24"/>
-        </w:rPr>
-        <w:t xml:space="preserve">0x6F 0x8A</w:t>
+          <w:sz w:val="24"/>
+          <w:highlight w:val="none"/>
+        </w:rPr>
+        <w:t xml:space="preserve">0x1500 0x64</w:t>
       </w:r>
       <w:r>
         <w:rPr>
           <w:rFonts w:ascii="Times New Roman" w:hAnsi="Times New Roman" w:cs="Times New Roman" w:eastAsia="Times New Roman"/>
-          <w:color w:val="000000"/>
-          <w:sz w:val="24"/>
-        </w:rPr>
-        <w:t xml:space="preserve"> </w:t>
+          <w:sz w:val="24"/>
+          <w:highlight w:val="none"/>
+        </w:rPr>
+      </w:r>
+    </w:p>
+    <w:p>
+      <w:pPr>
+        <w:ind w:firstLine="708"/>
+        <w:jc w:val="both"/>
+        <w:spacing w:after="0" w:afterAutospacing="0" w:line="240" w:lineRule="auto"/>
+        <w:rPr>
+          <w:rFonts w:ascii="Times New Roman" w:hAnsi="Times New Roman" w:cs="Times New Roman" w:eastAsia="Times New Roman"/>
+          <w:sz w:val="24"/>
+          <w:highlight w:val="none"/>
+        </w:rPr>
+      </w:pPr>
+      <w:r>
+        <w:rPr>
+          <w:rFonts w:ascii="Times New Roman" w:hAnsi="Times New Roman" w:cs="Times New Roman" w:eastAsia="Times New Roman"/>
+          <w:sz w:val="24"/>
+          <w:highlight w:val="none"/>
+        </w:rPr>
+        <w:t xml:space="preserve">0001 0101 0000 0000</w:t>
+      </w:r>
+      <w:r>
+        <w:rPr>
+          <w:rFonts w:ascii="Times New Roman" w:hAnsi="Times New Roman" w:cs="Times New Roman" w:eastAsia="Times New Roman"/>
+          <w:sz w:val="24"/>
+          <w:highlight w:val="none"/>
+        </w:rPr>
+      </w:r>
+    </w:p>
+    <w:p>
+      <w:pPr>
+        <w:jc w:val="both"/>
+        <w:spacing w:after="0" w:afterAutospacing="0" w:line="240" w:lineRule="auto"/>
+        <w:rPr>
+          <w:rFonts w:ascii="Times New Roman" w:hAnsi="Times New Roman" w:cs="Times New Roman" w:eastAsia="Times New Roman"/>
+          <w:sz w:val="24"/>
+          <w:highlight w:val="none"/>
+        </w:rPr>
+      </w:pPr>
+      <w:r>
+        <w:rPr>
+          <w:rFonts w:ascii="Times New Roman" w:hAnsi="Times New Roman" w:cs="Times New Roman" w:eastAsia="Times New Roman"/>
+          <w:sz w:val="24"/>
+          <w:highlight w:val="none"/>
+        </w:rPr>
+        <w:t xml:space="preserve">+</w:t>
+        <w:tab/>
+      </w:r>
+      <w:r>
+        <w:rPr>
+          <w:rFonts w:ascii="Times New Roman" w:hAnsi="Times New Roman" w:cs="Times New Roman" w:eastAsia="Times New Roman"/>
+          <w:sz w:val="24"/>
+          <w:highlight w:val="none"/>
+        </w:rPr>
+        <w:t xml:space="preserve">1001 1100</w:t>
+      </w:r>
+      <w:r/>
+      <w:r>
+        <w:rPr>
+          <w:rFonts w:ascii="Times New Roman" w:hAnsi="Times New Roman" w:cs="Times New Roman" w:eastAsia="Times New Roman"/>
+          <w:sz w:val="24"/>
+          <w:highlight w:val="none"/>
+        </w:rPr>
+      </w:r>
+      <w:r>
+        <w:rPr>
+          <w:rFonts w:ascii="Times New Roman" w:hAnsi="Times New Roman" w:cs="Times New Roman" w:eastAsia="Times New Roman"/>
+          <w:sz w:val="24"/>
+          <w:highlight w:val="none"/>
+        </w:rPr>
+      </w:r>
+    </w:p>
+    <w:p>
+      <w:pPr>
+        <w:jc w:val="both"/>
+        <w:spacing w:after="0" w:afterAutospacing="0" w:line="240" w:lineRule="auto"/>
+        <w:rPr>
+          <w:rFonts w:ascii="Times New Roman" w:hAnsi="Times New Roman" w:cs="Times New Roman" w:eastAsia="Times New Roman"/>
+          <w:sz w:val="24"/>
+          <w:highlight w:val="none"/>
+        </w:rPr>
+      </w:pPr>
+      <w:r>
+        <w:rPr>
+          <w:rFonts w:ascii="Times New Roman" w:hAnsi="Times New Roman" w:cs="Times New Roman" w:eastAsia="Times New Roman"/>
+          <w:sz w:val="24"/>
+          <w:highlight w:val="none"/>
+        </w:rPr>
+        <w:tab/>
+        <w:t xml:space="preserve">1011 0001</w:t>
+      </w:r>
+      <w:r>
+        <w:rPr>
+          <w:rFonts w:ascii="Times New Roman" w:hAnsi="Times New Roman" w:cs="Times New Roman" w:eastAsia="Times New Roman"/>
+          <w:sz w:val="24"/>
+          <w:highlight w:val="none"/>
+        </w:rPr>
+      </w:r>
+    </w:p>
+    <w:p>
+      <w:pPr>
+        <w:ind w:left="0" w:firstLine="708"/>
+        <w:jc w:val="both"/>
+        <w:spacing w:after="0" w:afterAutospacing="0" w:line="240" w:lineRule="auto"/>
+        <w:rPr>
+          <w:rFonts w:ascii="Times New Roman" w:hAnsi="Times New Roman" w:cs="Times New Roman" w:eastAsia="Times New Roman"/>
+          <w:sz w:val="24"/>
+          <w:highlight w:val="none"/>
+        </w:rPr>
+      </w:pPr>
+      <w:r>
+        <w:rPr>
+          <w:rFonts w:ascii="Times New Roman" w:hAnsi="Times New Roman" w:cs="Times New Roman" w:eastAsia="Times New Roman"/>
+          <w:sz w:val="24"/>
+          <w:highlight w:val="none"/>
+        </w:rPr>
+        <w:t xml:space="preserve">0010 1010 0000 000x</w:t>
+      </w:r>
+      <w:r>
+        <w:rPr>
+          <w:rFonts w:ascii="Times New Roman" w:hAnsi="Times New Roman" w:cs="Times New Roman" w:eastAsia="Times New Roman"/>
+          <w:sz w:val="24"/>
+          <w:highlight w:val="none"/>
+        </w:rPr>
+      </w:r>
+    </w:p>
+    <w:p>
+      <w:pPr>
+        <w:ind w:left="0" w:firstLine="0"/>
+        <w:jc w:val="both"/>
+        <w:spacing w:after="0" w:afterAutospacing="0" w:line="240" w:lineRule="auto"/>
+        <w:rPr>
+          <w:rFonts w:ascii="Times New Roman" w:hAnsi="Times New Roman" w:cs="Times New Roman" w:eastAsia="Times New Roman"/>
+          <w:sz w:val="24"/>
+          <w:highlight w:val="none"/>
+        </w:rPr>
+      </w:pPr>
+      <w:r>
+        <w:rPr>
+          <w:rFonts w:ascii="Times New Roman" w:hAnsi="Times New Roman" w:cs="Times New Roman" w:eastAsia="Times New Roman"/>
+          <w:sz w:val="24"/>
+          <w:highlight w:val="none"/>
+        </w:rPr>
+        <w:t xml:space="preserve">+ </w:t>
+        <w:tab/>
+        <w:t xml:space="preserve">1001 1100</w:t>
+      </w:r>
+      <w:r>
+        <w:rPr>
+          <w:rFonts w:ascii="Times New Roman" w:hAnsi="Times New Roman" w:cs="Times New Roman" w:eastAsia="Times New Roman"/>
+          <w:sz w:val="24"/>
+          <w:highlight w:val="none"/>
+        </w:rPr>
+      </w:r>
+    </w:p>
+    <w:p>
+      <w:pPr>
+        <w:ind w:left="0" w:firstLine="0"/>
+        <w:jc w:val="both"/>
+        <w:spacing w:after="0" w:afterAutospacing="0" w:line="240" w:lineRule="auto"/>
+        <w:rPr>
+          <w:rFonts w:ascii="Times New Roman" w:hAnsi="Times New Roman" w:cs="Times New Roman" w:eastAsia="Times New Roman"/>
+          <w:sz w:val="24"/>
+          <w:highlight w:val="none"/>
+        </w:rPr>
+      </w:pPr>
+      <w:r>
+        <w:rPr>
+          <w:rFonts w:ascii="Times New Roman" w:hAnsi="Times New Roman" w:cs="Times New Roman" w:eastAsia="Times New Roman"/>
+          <w:sz w:val="24"/>
+          <w:highlight w:val="none"/>
+        </w:rPr>
+        <w:tab/>
+        <w:t xml:space="preserve">1100 0110</w:t>
+      </w:r>
+      <w:r>
+        <w:rPr>
+          <w:rFonts w:ascii="Times New Roman" w:hAnsi="Times New Roman" w:cs="Times New Roman" w:eastAsia="Times New Roman"/>
+          <w:sz w:val="24"/>
+          <w:highlight w:val="none"/>
+        </w:rPr>
+      </w:r>
+    </w:p>
+    <w:p>
+      <w:pPr>
+        <w:ind w:left="0" w:firstLine="0"/>
+        <w:jc w:val="both"/>
+        <w:spacing w:after="0" w:afterAutospacing="0" w:line="240" w:lineRule="auto"/>
+        <w:rPr>
+          <w:rFonts w:ascii="Times New Roman" w:hAnsi="Times New Roman" w:cs="Times New Roman" w:eastAsia="Times New Roman"/>
+          <w:sz w:val="24"/>
+          <w:highlight w:val="none"/>
+        </w:rPr>
+      </w:pPr>
+      <w:r>
+        <w:rPr>
+          <w:rFonts w:ascii="Times New Roman" w:hAnsi="Times New Roman" w:cs="Times New Roman" w:eastAsia="Times New Roman"/>
+          <w:sz w:val="24"/>
+          <w:highlight w:val="none"/>
+        </w:rPr>
+      </w:r>
+      <w:r>
+        <w:rPr>
+          <w:rFonts w:ascii="Times New Roman" w:hAnsi="Times New Roman" w:cs="Times New Roman" w:eastAsia="Times New Roman"/>
+          <w:sz w:val="24"/>
+          <w:highlight w:val="none"/>
+        </w:rPr>
+      </w:r>
+    </w:p>
+    <w:p>
+      <w:pPr>
+        <w:ind w:left="0" w:firstLine="0"/>
+        <w:jc w:val="both"/>
+        <w:spacing w:after="0" w:afterAutospacing="0" w:line="240" w:lineRule="auto"/>
+        <w:rPr>
+          <w:rFonts w:ascii="Times New Roman" w:hAnsi="Times New Roman" w:cs="Times New Roman" w:eastAsia="Times New Roman"/>
+          <w:sz w:val="24"/>
+          <w:highlight w:val="none"/>
+        </w:rPr>
+      </w:pPr>
+      <w:r>
+        <w:rPr>
+          <w:rFonts w:ascii="Times New Roman" w:hAnsi="Times New Roman" w:cs="Times New Roman" w:eastAsia="Times New Roman"/>
+          <w:sz w:val="24"/>
+          <w:highlight w:val="none"/>
+        </w:rPr>
+        <w:tab/>
+        <w:t xml:space="preserve">0101 0100 0000 00xx</w:t>
+      </w:r>
+      <w:r>
+        <w:rPr>
+          <w:rFonts w:ascii="Times New Roman" w:hAnsi="Times New Roman" w:cs="Times New Roman" w:eastAsia="Times New Roman"/>
+          <w:sz w:val="24"/>
+          <w:highlight w:val="none"/>
+        </w:rPr>
+      </w:r>
+    </w:p>
+    <w:p>
+      <w:pPr>
+        <w:ind w:left="0" w:firstLine="0"/>
+        <w:jc w:val="both"/>
+        <w:spacing w:after="0" w:afterAutospacing="0" w:line="240" w:lineRule="auto"/>
+        <w:rPr>
+          <w:rFonts w:ascii="Times New Roman" w:hAnsi="Times New Roman" w:cs="Times New Roman" w:eastAsia="Times New Roman"/>
+          <w:sz w:val="24"/>
+          <w:highlight w:val="none"/>
+        </w:rPr>
+      </w:pPr>
+      <w:r>
+        <w:rPr>
+          <w:rFonts w:ascii="Times New Roman" w:hAnsi="Times New Roman" w:cs="Times New Roman" w:eastAsia="Times New Roman"/>
+          <w:sz w:val="24"/>
+          <w:highlight w:val="none"/>
+        </w:rPr>
+        <w:t xml:space="preserve">+</w:t>
+        <w:tab/>
+        <w:t xml:space="preserve">1001 1100</w:t>
+      </w:r>
+      <w:r>
+        <w:rPr>
+          <w:rFonts w:ascii="Times New Roman" w:hAnsi="Times New Roman" w:cs="Times New Roman" w:eastAsia="Times New Roman"/>
+          <w:sz w:val="24"/>
+          <w:highlight w:val="none"/>
+        </w:rPr>
+      </w:r>
+    </w:p>
+    <w:p>
+      <w:pPr>
+        <w:ind w:left="0" w:firstLine="0"/>
+        <w:jc w:val="both"/>
+        <w:spacing w:after="0" w:afterAutospacing="0" w:line="240" w:lineRule="auto"/>
+        <w:rPr>
+          <w:rFonts w:ascii="Times New Roman" w:hAnsi="Times New Roman" w:cs="Times New Roman" w:eastAsia="Times New Roman"/>
+          <w:sz w:val="24"/>
+          <w:highlight w:val="none"/>
+        </w:rPr>
+      </w:pPr>
+      <w:r>
+        <w:rPr>
+          <w:rFonts w:ascii="Times New Roman" w:hAnsi="Times New Roman" w:cs="Times New Roman" w:eastAsia="Times New Roman"/>
+          <w:sz w:val="24"/>
+          <w:highlight w:val="none"/>
+        </w:rPr>
+        <w:tab/>
+        <w:t xml:space="preserve">1111 0000</w:t>
+      </w:r>
+      <w:r>
+        <w:rPr>
+          <w:rFonts w:ascii="Times New Roman" w:hAnsi="Times New Roman" w:cs="Times New Roman" w:eastAsia="Times New Roman"/>
+          <w:sz w:val="24"/>
+          <w:highlight w:val="none"/>
+        </w:rPr>
+      </w:r>
+    </w:p>
+    <w:p>
+      <w:pPr>
+        <w:ind w:left="0" w:firstLine="0"/>
+        <w:jc w:val="both"/>
+        <w:spacing w:after="0" w:afterAutospacing="0" w:line="240" w:lineRule="auto"/>
+        <w:rPr>
+          <w:rFonts w:ascii="Times New Roman" w:hAnsi="Times New Roman" w:cs="Times New Roman" w:eastAsia="Times New Roman"/>
+          <w:sz w:val="24"/>
+          <w:highlight w:val="none"/>
+        </w:rPr>
+      </w:pPr>
+      <w:r>
+        <w:rPr>
+          <w:rFonts w:ascii="Times New Roman" w:hAnsi="Times New Roman" w:cs="Times New Roman" w:eastAsia="Times New Roman"/>
+          <w:sz w:val="24"/>
+          <w:highlight w:val="none"/>
+        </w:rPr>
+      </w:r>
+      <w:r>
+        <w:rPr>
+          <w:rFonts w:ascii="Times New Roman" w:hAnsi="Times New Roman" w:cs="Times New Roman" w:eastAsia="Times New Roman"/>
+          <w:sz w:val="24"/>
+          <w:highlight w:val="none"/>
+        </w:rPr>
+      </w:r>
+    </w:p>
+    <w:p>
+      <w:pPr>
+        <w:ind w:left="0" w:firstLine="0"/>
+        <w:jc w:val="both"/>
+        <w:spacing w:after="0" w:afterAutospacing="0" w:line="240" w:lineRule="auto"/>
+        <w:rPr>
+          <w:rFonts w:ascii="Times New Roman" w:hAnsi="Times New Roman" w:cs="Times New Roman" w:eastAsia="Times New Roman"/>
+          <w:sz w:val="24"/>
+          <w:highlight w:val="none"/>
+        </w:rPr>
+      </w:pPr>
+      <w:r>
+        <w:rPr>
+          <w:rFonts w:ascii="Times New Roman" w:hAnsi="Times New Roman" w:cs="Times New Roman" w:eastAsia="Times New Roman"/>
+          <w:sz w:val="24"/>
+          <w:highlight w:val="none"/>
+        </w:rPr>
+        <w:tab/>
+        <w:t xml:space="preserve">1010 1000 0000 0xxx</w:t>
+      </w:r>
+      <w:r>
+        <w:rPr>
+          <w:rFonts w:ascii="Times New Roman" w:hAnsi="Times New Roman" w:cs="Times New Roman" w:eastAsia="Times New Roman"/>
+          <w:sz w:val="24"/>
+          <w:highlight w:val="none"/>
+        </w:rPr>
+      </w:r>
+    </w:p>
+    <w:p>
+      <w:pPr>
+        <w:ind w:left="0" w:firstLine="0"/>
+        <w:jc w:val="both"/>
+        <w:spacing w:after="0" w:afterAutospacing="0" w:line="240" w:lineRule="auto"/>
+        <w:rPr>
+          <w:rFonts w:ascii="Times New Roman" w:hAnsi="Times New Roman" w:cs="Times New Roman" w:eastAsia="Times New Roman"/>
+          <w:sz w:val="24"/>
+          <w:highlight w:val="none"/>
+        </w:rPr>
+      </w:pPr>
+      <w:r>
+        <w:rPr>
+          <w:rFonts w:ascii="Times New Roman" w:hAnsi="Times New Roman" w:cs="Times New Roman" w:eastAsia="Times New Roman"/>
+          <w:sz w:val="24"/>
+          <w:highlight w:val="none"/>
+        </w:rPr>
+        <w:t xml:space="preserve">+</w:t>
+        <w:tab/>
+        <w:t xml:space="preserve">1001 1100</w:t>
+      </w:r>
+      <w:r>
+        <w:rPr>
+          <w:rFonts w:ascii="Times New Roman" w:hAnsi="Times New Roman" w:cs="Times New Roman" w:eastAsia="Times New Roman"/>
+          <w:sz w:val="24"/>
+          <w:highlight w:val="none"/>
+        </w:rPr>
+      </w:r>
+    </w:p>
+    <w:p>
+      <w:pPr>
+        <w:ind w:left="0" w:firstLine="0"/>
+        <w:jc w:val="both"/>
+        <w:spacing w:after="0" w:afterAutospacing="0" w:line="240" w:lineRule="auto"/>
+        <w:rPr>
+          <w:rFonts w:ascii="Times New Roman" w:hAnsi="Times New Roman" w:cs="Times New Roman" w:eastAsia="Times New Roman"/>
+          <w:sz w:val="24"/>
+          <w:highlight w:val="none"/>
+        </w:rPr>
+      </w:pPr>
+      <w:r>
+        <w:rPr>
+          <w:rFonts w:ascii="Times New Roman" w:hAnsi="Times New Roman" w:cs="Times New Roman" w:eastAsia="Times New Roman"/>
+          <w:sz w:val="24"/>
+          <w:highlight w:val="none"/>
+        </w:rPr>
+        <w:t xml:space="preserve">         1 0100 0100</w:t>
+      </w:r>
+      <w:r>
+        <w:rPr>
+          <w:rFonts w:ascii="Times New Roman" w:hAnsi="Times New Roman" w:cs="Times New Roman" w:eastAsia="Times New Roman"/>
+          <w:sz w:val="24"/>
+          <w:highlight w:val="none"/>
+        </w:rPr>
+      </w:r>
+    </w:p>
+    <w:p>
+      <w:pPr>
+        <w:ind w:left="0" w:firstLine="0"/>
+        <w:jc w:val="both"/>
+        <w:spacing w:after="0" w:afterAutospacing="0" w:line="240" w:lineRule="auto"/>
+        <w:rPr>
+          <w:rFonts w:ascii="Times New Roman" w:hAnsi="Times New Roman" w:cs="Times New Roman" w:eastAsia="Times New Roman"/>
+          <w:sz w:val="24"/>
+          <w:highlight w:val="none"/>
+        </w:rPr>
+      </w:pPr>
+      <w:r>
+        <w:rPr>
+          <w:rFonts w:ascii="Times New Roman" w:hAnsi="Times New Roman" w:cs="Times New Roman" w:eastAsia="Times New Roman"/>
+          <w:sz w:val="24"/>
+          <w:highlight w:val="none"/>
+        </w:rPr>
+      </w:r>
+      <w:r>
+        <w:rPr>
+          <w:rFonts w:ascii="Times New Roman" w:hAnsi="Times New Roman" w:cs="Times New Roman" w:eastAsia="Times New Roman"/>
+          <w:sz w:val="24"/>
+          <w:highlight w:val="none"/>
+        </w:rPr>
+      </w:r>
+    </w:p>
+    <w:p>
+      <w:pPr>
+        <w:ind w:left="0" w:firstLine="0"/>
+        <w:jc w:val="both"/>
+        <w:spacing w:after="0" w:afterAutospacing="0" w:line="240" w:lineRule="auto"/>
+        <w:rPr>
+          <w:rFonts w:ascii="Times New Roman" w:hAnsi="Times New Roman" w:cs="Times New Roman" w:eastAsia="Times New Roman"/>
+          <w:sz w:val="24"/>
+          <w:highlight w:val="none"/>
+        </w:rPr>
+      </w:pPr>
+      <w:r>
+        <w:rPr>
+          <w:rFonts w:ascii="Times New Roman" w:hAnsi="Times New Roman" w:cs="Times New Roman" w:eastAsia="Times New Roman"/>
+          <w:sz w:val="24"/>
+          <w:highlight w:val="none"/>
+        </w:rPr>
+        <w:tab/>
+        <w:t xml:space="preserve">1000 1000 0000 xxxx</w:t>
+      </w:r>
+      <w:r>
+        <w:rPr>
+          <w:rFonts w:ascii="Times New Roman" w:hAnsi="Times New Roman" w:cs="Times New Roman" w:eastAsia="Times New Roman"/>
+          <w:sz w:val="24"/>
+          <w:highlight w:val="none"/>
+        </w:rPr>
+      </w:r>
+    </w:p>
+    <w:p>
+      <w:pPr>
+        <w:ind w:left="0" w:firstLine="0"/>
+        <w:jc w:val="both"/>
+        <w:spacing w:after="0" w:afterAutospacing="0" w:line="240" w:lineRule="auto"/>
+        <w:rPr>
+          <w:rFonts w:ascii="Times New Roman" w:hAnsi="Times New Roman" w:cs="Times New Roman" w:eastAsia="Times New Roman"/>
+          <w:sz w:val="24"/>
+          <w:highlight w:val="none"/>
+        </w:rPr>
+      </w:pPr>
+      <w:r>
+        <w:rPr>
+          <w:rFonts w:ascii="Times New Roman" w:hAnsi="Times New Roman" w:cs="Times New Roman" w:eastAsia="Times New Roman"/>
+          <w:sz w:val="24"/>
+          <w:highlight w:val="none"/>
+        </w:rPr>
+        <w:t xml:space="preserve">+</w:t>
+        <w:tab/>
+        <w:t xml:space="preserve">1001 1100</w:t>
+      </w:r>
+      <w:r>
+        <w:rPr>
+          <w:rFonts w:ascii="Times New Roman" w:hAnsi="Times New Roman" w:cs="Times New Roman" w:eastAsia="Times New Roman"/>
+          <w:sz w:val="24"/>
+          <w:highlight w:val="none"/>
+        </w:rPr>
+      </w:r>
+    </w:p>
+    <w:p>
+      <w:pPr>
+        <w:ind w:left="0" w:firstLine="0"/>
+        <w:jc w:val="both"/>
+        <w:spacing w:after="0" w:afterAutospacing="0" w:line="240" w:lineRule="auto"/>
+        <w:rPr>
+          <w:rFonts w:ascii="Times New Roman" w:hAnsi="Times New Roman" w:cs="Times New Roman" w:eastAsia="Times New Roman"/>
+          <w:sz w:val="24"/>
+          <w:highlight w:val="none"/>
+        </w:rPr>
+      </w:pPr>
+      <w:r>
+        <w:rPr>
+          <w:rFonts w:ascii="Times New Roman" w:hAnsi="Times New Roman" w:cs="Times New Roman" w:eastAsia="Times New Roman"/>
+          <w:sz w:val="24"/>
+          <w:highlight w:val="none"/>
+        </w:rPr>
+        <w:t xml:space="preserve">         1 0010 0100</w:t>
+      </w:r>
+      <w:r>
+        <w:rPr>
+          <w:rFonts w:ascii="Times New Roman" w:hAnsi="Times New Roman" w:cs="Times New Roman" w:eastAsia="Times New Roman"/>
+          <w:sz w:val="24"/>
+          <w:highlight w:val="none"/>
+        </w:rPr>
+      </w:r>
+    </w:p>
+    <w:p>
+      <w:pPr>
+        <w:ind w:left="0" w:firstLine="0"/>
+        <w:jc w:val="both"/>
+        <w:spacing w:after="0" w:afterAutospacing="0" w:line="240" w:lineRule="auto"/>
+        <w:rPr>
+          <w:rFonts w:ascii="Times New Roman" w:hAnsi="Times New Roman" w:cs="Times New Roman" w:eastAsia="Times New Roman"/>
+          <w:sz w:val="24"/>
+          <w:highlight w:val="none"/>
+        </w:rPr>
+      </w:pPr>
+      <w:r>
+        <w:rPr>
+          <w:rFonts w:ascii="Times New Roman" w:hAnsi="Times New Roman" w:cs="Times New Roman" w:eastAsia="Times New Roman"/>
+          <w:sz w:val="24"/>
+          <w:highlight w:val="none"/>
+        </w:rPr>
+      </w:r>
+      <w:r>
+        <w:rPr>
+          <w:rFonts w:ascii="Times New Roman" w:hAnsi="Times New Roman" w:cs="Times New Roman" w:eastAsia="Times New Roman"/>
+          <w:sz w:val="24"/>
+          <w:highlight w:val="none"/>
+        </w:rPr>
+      </w:r>
+    </w:p>
+    <w:p>
+      <w:pPr>
+        <w:ind w:left="0" w:firstLine="0"/>
+        <w:jc w:val="both"/>
+        <w:spacing w:after="0" w:afterAutospacing="0" w:line="240" w:lineRule="auto"/>
+        <w:rPr>
+          <w:rFonts w:ascii="Times New Roman" w:hAnsi="Times New Roman" w:cs="Times New Roman" w:eastAsia="Times New Roman"/>
+          <w:sz w:val="24"/>
+          <w:highlight w:val="none"/>
+        </w:rPr>
+      </w:pPr>
+      <w:r>
+        <w:rPr>
+          <w:rFonts w:ascii="Times New Roman" w:hAnsi="Times New Roman" w:cs="Times New Roman" w:eastAsia="Times New Roman"/>
+          <w:sz w:val="24"/>
+          <w:highlight w:val="none"/>
+        </w:rPr>
+        <w:tab/>
+        <w:t xml:space="preserve">0100 1000 000x xxxx</w:t>
+      </w:r>
+      <w:r>
+        <w:rPr>
+          <w:rFonts w:ascii="Times New Roman" w:hAnsi="Times New Roman" w:cs="Times New Roman" w:eastAsia="Times New Roman"/>
+          <w:sz w:val="24"/>
+          <w:highlight w:val="none"/>
+        </w:rPr>
+      </w:r>
+    </w:p>
+    <w:p>
+      <w:pPr>
+        <w:ind w:left="0" w:firstLine="0"/>
+        <w:jc w:val="both"/>
+        <w:spacing w:after="0" w:afterAutospacing="0" w:line="240" w:lineRule="auto"/>
+        <w:rPr>
+          <w:rFonts w:ascii="Times New Roman" w:hAnsi="Times New Roman" w:cs="Times New Roman" w:eastAsia="Times New Roman"/>
+          <w:sz w:val="24"/>
+          <w:highlight w:val="none"/>
+        </w:rPr>
+      </w:pPr>
+      <w:r>
+        <w:rPr>
+          <w:rFonts w:ascii="Times New Roman" w:hAnsi="Times New Roman" w:cs="Times New Roman" w:eastAsia="Times New Roman"/>
+          <w:sz w:val="24"/>
+          <w:highlight w:val="none"/>
+        </w:rPr>
+        <w:t xml:space="preserve">+</w:t>
+        <w:tab/>
+        <w:t xml:space="preserve">1001 1100</w:t>
+      </w:r>
+      <w:r>
+        <w:rPr>
+          <w:rFonts w:ascii="Times New Roman" w:hAnsi="Times New Roman" w:cs="Times New Roman" w:eastAsia="Times New Roman"/>
+          <w:sz w:val="24"/>
+          <w:highlight w:val="none"/>
+        </w:rPr>
+      </w:r>
+    </w:p>
+    <w:p>
+      <w:pPr>
+        <w:ind w:left="0" w:firstLine="0"/>
+        <w:jc w:val="both"/>
+        <w:spacing w:after="0" w:afterAutospacing="0" w:line="240" w:lineRule="auto"/>
+        <w:rPr>
+          <w:rFonts w:ascii="Times New Roman" w:hAnsi="Times New Roman" w:cs="Times New Roman" w:eastAsia="Times New Roman"/>
+          <w:sz w:val="24"/>
+          <w:highlight w:val="none"/>
+        </w:rPr>
+      </w:pPr>
+      <w:r>
+        <w:rPr>
+          <w:rFonts w:ascii="Times New Roman" w:hAnsi="Times New Roman" w:cs="Times New Roman" w:eastAsia="Times New Roman"/>
+          <w:sz w:val="24"/>
+          <w:highlight w:val="none"/>
+        </w:rPr>
+        <w:tab/>
+        <w:t xml:space="preserve">1110 0100</w:t>
+      </w:r>
+      <w:r>
+        <w:rPr>
+          <w:rFonts w:ascii="Times New Roman" w:hAnsi="Times New Roman" w:cs="Times New Roman" w:eastAsia="Times New Roman"/>
+          <w:sz w:val="24"/>
+          <w:highlight w:val="none"/>
+        </w:rPr>
+      </w:r>
+    </w:p>
+    <w:p>
+      <w:pPr>
+        <w:ind w:left="0" w:firstLine="0"/>
+        <w:jc w:val="both"/>
+        <w:spacing w:after="0" w:afterAutospacing="0" w:line="240" w:lineRule="auto"/>
+        <w:rPr>
+          <w:rFonts w:ascii="Times New Roman" w:hAnsi="Times New Roman" w:cs="Times New Roman" w:eastAsia="Times New Roman"/>
+          <w:sz w:val="24"/>
+          <w:highlight w:val="none"/>
+        </w:rPr>
+      </w:pPr>
+      <w:r>
+        <w:rPr>
+          <w:rFonts w:ascii="Times New Roman" w:hAnsi="Times New Roman" w:cs="Times New Roman" w:eastAsia="Times New Roman"/>
+          <w:sz w:val="24"/>
+          <w:highlight w:val="none"/>
+        </w:rPr>
+      </w:r>
+      <w:r>
+        <w:rPr>
+          <w:rFonts w:ascii="Times New Roman" w:hAnsi="Times New Roman" w:cs="Times New Roman" w:eastAsia="Times New Roman"/>
+          <w:sz w:val="24"/>
+          <w:highlight w:val="none"/>
+        </w:rPr>
+      </w:r>
+    </w:p>
+    <w:p>
+      <w:pPr>
+        <w:ind w:left="0" w:firstLine="0"/>
+        <w:jc w:val="both"/>
+        <w:spacing w:after="0" w:afterAutospacing="0" w:line="240" w:lineRule="auto"/>
+        <w:rPr>
+          <w:rFonts w:ascii="Times New Roman" w:hAnsi="Times New Roman" w:cs="Times New Roman" w:eastAsia="Times New Roman"/>
+          <w:sz w:val="24"/>
+          <w:highlight w:val="none"/>
+        </w:rPr>
+      </w:pPr>
+      <w:r>
+        <w:rPr>
+          <w:rFonts w:ascii="Times New Roman" w:hAnsi="Times New Roman" w:cs="Times New Roman" w:eastAsia="Times New Roman"/>
+          <w:sz w:val="24"/>
+          <w:highlight w:val="none"/>
+        </w:rPr>
+        <w:tab/>
+        <w:t xml:space="preserve">1001 0000 00xx xxxx</w:t>
+      </w:r>
+      <w:r>
+        <w:rPr>
+          <w:rFonts w:ascii="Times New Roman" w:hAnsi="Times New Roman" w:cs="Times New Roman" w:eastAsia="Times New Roman"/>
+          <w:sz w:val="24"/>
+          <w:highlight w:val="none"/>
+        </w:rPr>
+      </w:r>
+    </w:p>
+    <w:p>
+      <w:pPr>
+        <w:ind w:left="0" w:firstLine="0"/>
+        <w:jc w:val="both"/>
+        <w:spacing w:after="0" w:afterAutospacing="0" w:line="240" w:lineRule="auto"/>
+        <w:rPr>
+          <w:rFonts w:ascii="Times New Roman" w:hAnsi="Times New Roman" w:cs="Times New Roman" w:eastAsia="Times New Roman"/>
+          <w:sz w:val="24"/>
+          <w:highlight w:val="none"/>
+        </w:rPr>
+      </w:pPr>
+      <w:r>
+        <w:rPr>
+          <w:rFonts w:ascii="Times New Roman" w:hAnsi="Times New Roman" w:cs="Times New Roman" w:eastAsia="Times New Roman"/>
+          <w:sz w:val="24"/>
+          <w:highlight w:val="none"/>
+        </w:rPr>
+        <w:t xml:space="preserve">+</w:t>
+        <w:tab/>
+        <w:t xml:space="preserve">1001 1100</w:t>
+      </w:r>
+      <w:r>
+        <w:rPr>
+          <w:rFonts w:ascii="Times New Roman" w:hAnsi="Times New Roman" w:cs="Times New Roman" w:eastAsia="Times New Roman"/>
+          <w:sz w:val="24"/>
+          <w:highlight w:val="none"/>
+        </w:rPr>
+      </w:r>
+    </w:p>
+    <w:p>
+      <w:pPr>
+        <w:ind w:left="0" w:firstLine="0"/>
+        <w:jc w:val="both"/>
+        <w:spacing w:after="0" w:afterAutospacing="0" w:line="240" w:lineRule="auto"/>
+        <w:rPr>
+          <w:rFonts w:ascii="Times New Roman" w:hAnsi="Times New Roman" w:cs="Times New Roman" w:eastAsia="Times New Roman"/>
+          <w:sz w:val="24"/>
+          <w:highlight w:val="none"/>
+        </w:rPr>
+      </w:pPr>
+      <w:r>
+        <w:rPr>
+          <w:rFonts w:ascii="Times New Roman" w:hAnsi="Times New Roman" w:cs="Times New Roman" w:eastAsia="Times New Roman"/>
+          <w:sz w:val="24"/>
+          <w:highlight w:val="none"/>
+        </w:rPr>
+        <w:t xml:space="preserve">         1 0010 1100</w:t>
+      </w:r>
+      <w:r>
+        <w:rPr>
+          <w:rFonts w:ascii="Times New Roman" w:hAnsi="Times New Roman" w:cs="Times New Roman" w:eastAsia="Times New Roman"/>
+          <w:sz w:val="24"/>
+          <w:highlight w:val="none"/>
+        </w:rPr>
+      </w:r>
+    </w:p>
+    <w:p>
+      <w:pPr>
+        <w:ind w:left="0" w:firstLine="0"/>
+        <w:jc w:val="both"/>
+        <w:spacing w:after="0" w:afterAutospacing="0" w:line="240" w:lineRule="auto"/>
+        <w:rPr>
+          <w:rFonts w:ascii="Times New Roman" w:hAnsi="Times New Roman" w:cs="Times New Roman" w:eastAsia="Times New Roman"/>
+          <w:sz w:val="24"/>
+          <w:highlight w:val="none"/>
+        </w:rPr>
+      </w:pPr>
+      <w:r>
+        <w:rPr>
+          <w:rFonts w:ascii="Times New Roman" w:hAnsi="Times New Roman" w:cs="Times New Roman" w:eastAsia="Times New Roman"/>
+          <w:sz w:val="24"/>
+          <w:highlight w:val="none"/>
+        </w:rPr>
+      </w:r>
+      <w:r>
+        <w:rPr>
+          <w:rFonts w:ascii="Times New Roman" w:hAnsi="Times New Roman" w:cs="Times New Roman" w:eastAsia="Times New Roman"/>
+          <w:sz w:val="24"/>
+          <w:highlight w:val="none"/>
+        </w:rPr>
+      </w:r>
+    </w:p>
+    <w:p>
+      <w:pPr>
+        <w:ind w:left="0" w:firstLine="0"/>
+        <w:jc w:val="both"/>
+        <w:spacing w:after="0" w:afterAutospacing="0" w:line="240" w:lineRule="auto"/>
+        <w:rPr>
+          <w:rFonts w:ascii="Times New Roman" w:hAnsi="Times New Roman" w:cs="Times New Roman" w:eastAsia="Times New Roman"/>
+          <w:sz w:val="24"/>
+          <w:highlight w:val="none"/>
+        </w:rPr>
+      </w:pPr>
+      <w:r>
+        <w:rPr>
+          <w:rFonts w:ascii="Times New Roman" w:hAnsi="Times New Roman" w:cs="Times New Roman" w:eastAsia="Times New Roman"/>
+          <w:sz w:val="24"/>
+          <w:highlight w:val="none"/>
+        </w:rPr>
+        <w:tab/>
+        <w:t xml:space="preserve">0101 1000 0xxx xxxx</w:t>
+      </w:r>
+      <w:r>
+        <w:rPr>
+          <w:rFonts w:ascii="Times New Roman" w:hAnsi="Times New Roman" w:cs="Times New Roman" w:eastAsia="Times New Roman"/>
+          <w:sz w:val="24"/>
+          <w:highlight w:val="none"/>
+        </w:rPr>
+      </w:r>
+    </w:p>
+    <w:p>
+      <w:pPr>
+        <w:ind w:left="0" w:firstLine="0"/>
+        <w:jc w:val="both"/>
+        <w:spacing w:after="0" w:afterAutospacing="0" w:line="240" w:lineRule="auto"/>
+        <w:rPr>
+          <w:rFonts w:ascii="Times New Roman" w:hAnsi="Times New Roman" w:cs="Times New Roman" w:eastAsia="Times New Roman"/>
+          <w:sz w:val="24"/>
+          <w:highlight w:val="none"/>
+        </w:rPr>
+      </w:pPr>
+      <w:r>
+        <w:rPr>
+          <w:rFonts w:ascii="Times New Roman" w:hAnsi="Times New Roman" w:cs="Times New Roman" w:eastAsia="Times New Roman"/>
+          <w:sz w:val="24"/>
+          <w:highlight w:val="none"/>
+        </w:rPr>
+        <w:t xml:space="preserve">+</w:t>
+        <w:tab/>
+        <w:t xml:space="preserve">1001 1100</w:t>
+      </w:r>
+      <w:r>
+        <w:rPr>
+          <w:rFonts w:ascii="Times New Roman" w:hAnsi="Times New Roman" w:cs="Times New Roman" w:eastAsia="Times New Roman"/>
+          <w:sz w:val="24"/>
+          <w:highlight w:val="none"/>
+        </w:rPr>
+      </w:r>
+    </w:p>
+    <w:p>
+      <w:pPr>
+        <w:ind w:left="0" w:firstLine="0"/>
+        <w:jc w:val="both"/>
+        <w:spacing w:after="0" w:afterAutospacing="0" w:line="240" w:lineRule="auto"/>
+        <w:rPr>
+          <w:rFonts w:ascii="Times New Roman" w:hAnsi="Times New Roman" w:cs="Times New Roman" w:eastAsia="Times New Roman"/>
+          <w:sz w:val="24"/>
+          <w:highlight w:val="none"/>
+        </w:rPr>
+      </w:pPr>
+      <w:r>
+        <w:rPr>
+          <w:rFonts w:ascii="Times New Roman" w:hAnsi="Times New Roman" w:cs="Times New Roman" w:eastAsia="Times New Roman"/>
+          <w:sz w:val="24"/>
+          <w:highlight w:val="none"/>
+        </w:rPr>
+        <w:tab/>
+        <w:t xml:space="preserve">1111 0100</w:t>
+      </w:r>
+      <w:r>
+        <w:rPr>
+          <w:rFonts w:ascii="Times New Roman" w:hAnsi="Times New Roman" w:cs="Times New Roman" w:eastAsia="Times New Roman"/>
+          <w:sz w:val="24"/>
+          <w:highlight w:val="none"/>
+        </w:rPr>
+      </w:r>
+    </w:p>
+    <w:p>
+      <w:pPr>
+        <w:ind w:left="0" w:firstLine="0"/>
+        <w:jc w:val="both"/>
+        <w:spacing w:after="0" w:afterAutospacing="0" w:line="240" w:lineRule="auto"/>
+        <w:rPr>
+          <w:rFonts w:ascii="Times New Roman" w:hAnsi="Times New Roman" w:cs="Times New Roman" w:eastAsia="Times New Roman"/>
+          <w:sz w:val="24"/>
+          <w:highlight w:val="none"/>
+        </w:rPr>
+      </w:pPr>
+      <w:r>
+        <w:rPr>
+          <w:rFonts w:ascii="Times New Roman" w:hAnsi="Times New Roman" w:cs="Times New Roman" w:eastAsia="Times New Roman"/>
+          <w:sz w:val="24"/>
+          <w:highlight w:val="none"/>
+        </w:rPr>
+      </w:r>
+      <w:r>
+        <w:rPr>
+          <w:rFonts w:ascii="Times New Roman" w:hAnsi="Times New Roman" w:cs="Times New Roman" w:eastAsia="Times New Roman"/>
+          <w:sz w:val="24"/>
+          <w:highlight w:val="none"/>
+        </w:rPr>
+      </w:r>
+    </w:p>
+    <w:p>
+      <w:pPr>
+        <w:ind w:left="0" w:firstLine="0"/>
+        <w:jc w:val="both"/>
+        <w:spacing w:after="0" w:afterAutospacing="0" w:line="240" w:lineRule="auto"/>
+        <w:rPr>
+          <w:rFonts w:ascii="Times New Roman" w:hAnsi="Times New Roman" w:cs="Times New Roman" w:eastAsia="Times New Roman"/>
+          <w:sz w:val="24"/>
+          <w:highlight w:val="none"/>
+        </w:rPr>
+      </w:pPr>
+      <w:r>
+        <w:rPr>
+          <w:rFonts w:ascii="Times New Roman" w:hAnsi="Times New Roman" w:cs="Times New Roman" w:eastAsia="Times New Roman"/>
+          <w:sz w:val="24"/>
+          <w:highlight w:val="none"/>
+        </w:rPr>
+        <w:tab/>
+        <w:t xml:space="preserve">1011 0000 xxxx xxxx</w:t>
+      </w:r>
+      <w:r>
+        <w:rPr>
+          <w:rFonts w:ascii="Times New Roman" w:hAnsi="Times New Roman" w:cs="Times New Roman" w:eastAsia="Times New Roman"/>
+          <w:sz w:val="24"/>
+          <w:highlight w:val="none"/>
+        </w:rPr>
+      </w:r>
+    </w:p>
+    <w:p>
+      <w:pPr>
+        <w:ind w:left="0" w:firstLine="0"/>
+        <w:jc w:val="both"/>
+        <w:spacing w:after="0" w:afterAutospacing="0" w:line="240" w:lineRule="auto"/>
+        <w:rPr>
+          <w:rFonts w:ascii="Times New Roman" w:hAnsi="Times New Roman" w:cs="Times New Roman" w:eastAsia="Times New Roman"/>
+          <w:sz w:val="24"/>
+          <w:highlight w:val="none"/>
+        </w:rPr>
+      </w:pPr>
+      <w:r>
+        <w:rPr>
+          <w:rFonts w:ascii="Times New Roman" w:hAnsi="Times New Roman" w:cs="Times New Roman" w:eastAsia="Times New Roman"/>
+          <w:sz w:val="24"/>
+          <w:highlight w:val="none"/>
+        </w:rPr>
+        <w:t xml:space="preserve">+</w:t>
+        <w:tab/>
+      </w:r>
+      <w:r>
+        <w:rPr>
+          <w:rFonts w:ascii="Times New Roman" w:hAnsi="Times New Roman" w:cs="Times New Roman" w:eastAsia="Times New Roman"/>
+          <w:sz w:val="24"/>
+          <w:highlight w:val="none"/>
+        </w:rPr>
+      </w:r>
+      <w:r>
+        <w:rPr>
+          <w:rFonts w:ascii="Times New Roman" w:hAnsi="Times New Roman" w:cs="Times New Roman" w:eastAsia="Times New Roman"/>
+          <w:sz w:val="24"/>
+          <w:highlight w:val="none"/>
+        </w:rPr>
+        <w:t xml:space="preserve">1001 1100</w:t>
+      </w:r>
+      <w:r/>
+      <w:r>
+        <w:rPr>
+          <w:rFonts w:ascii="Times New Roman" w:hAnsi="Times New Roman" w:cs="Times New Roman" w:eastAsia="Times New Roman"/>
+          <w:sz w:val="24"/>
+          <w:highlight w:val="none"/>
+        </w:rPr>
+      </w:r>
+      <w:r/>
+      <w:r>
+        <w:rPr>
+          <w:rFonts w:ascii="Times New Roman" w:hAnsi="Times New Roman" w:cs="Times New Roman" w:eastAsia="Times New Roman"/>
+          <w:sz w:val="24"/>
+          <w:highlight w:val="none"/>
+        </w:rPr>
+      </w:r>
+      <w:r>
+        <w:rPr>
+          <w:rFonts w:ascii="Times New Roman" w:hAnsi="Times New Roman" w:cs="Times New Roman" w:eastAsia="Times New Roman"/>
+          <w:sz w:val="24"/>
+          <w:highlight w:val="none"/>
+        </w:rPr>
+      </w:r>
+    </w:p>
+    <w:p>
+      <w:pPr>
+        <w:ind w:left="0" w:firstLine="0"/>
+        <w:jc w:val="both"/>
+        <w:spacing w:after="0" w:afterAutospacing="0" w:line="240" w:lineRule="auto"/>
+        <w:rPr>
+          <w:rFonts w:ascii="Times New Roman" w:hAnsi="Times New Roman" w:cs="Times New Roman" w:eastAsia="Times New Roman"/>
+          <w:sz w:val="24"/>
+          <w:highlight w:val="none"/>
+        </w:rPr>
+      </w:pPr>
+      <w:r>
+        <w:rPr>
+          <w:rFonts w:ascii="Times New Roman" w:hAnsi="Times New Roman" w:cs="Times New Roman" w:eastAsia="Times New Roman"/>
+          <w:sz w:val="24"/>
+          <w:highlight w:val="none"/>
+        </w:rPr>
+        <w:t xml:space="preserve">         1 0100 1100</w:t>
+      </w:r>
+      <w:r>
+        <w:rPr>
+          <w:rFonts w:ascii="Times New Roman" w:hAnsi="Times New Roman" w:cs="Times New Roman" w:eastAsia="Times New Roman"/>
+          <w:sz w:val="24"/>
+          <w:highlight w:val="none"/>
+        </w:rPr>
+      </w:r>
+      <w:r>
+        <w:rPr>
+          <w:rFonts w:ascii="Times New Roman" w:hAnsi="Times New Roman" w:cs="Times New Roman" w:eastAsia="Times New Roman"/>
+          <w:sz w:val="24"/>
+          <w:highlight w:val="none"/>
+        </w:rPr>
+        <w:tab/>
+      </w:r>
+      <w:r>
+        <w:rPr>
+          <w:rFonts w:ascii="Times New Roman" w:hAnsi="Times New Roman" w:cs="Times New Roman" w:eastAsia="Times New Roman"/>
+          <w:sz w:val="24"/>
+          <w:highlight w:val="none"/>
+        </w:rPr>
+      </w:r>
+    </w:p>
+    <w:p>
+      <w:pPr>
+        <w:ind w:left="0" w:firstLine="0"/>
+        <w:jc w:val="both"/>
+        <w:spacing w:after="0" w:afterAutospacing="0" w:line="240" w:lineRule="auto"/>
+        <w:rPr>
+          <w:rFonts w:ascii="Times New Roman" w:hAnsi="Times New Roman" w:cs="Times New Roman" w:eastAsia="Times New Roman"/>
+          <w:sz w:val="24"/>
+          <w:highlight w:val="none"/>
+        </w:rPr>
+      </w:pPr>
+      <w:r>
+        <w:rPr>
+          <w:rFonts w:ascii="Times New Roman" w:hAnsi="Times New Roman" w:cs="Times New Roman" w:eastAsia="Times New Roman"/>
+          <w:sz w:val="24"/>
+          <w:highlight w:val="none"/>
+        </w:rPr>
+      </w:r>
+      <w:r>
+        <w:rPr>
+          <w:rFonts w:ascii="Times New Roman" w:hAnsi="Times New Roman" w:cs="Times New Roman" w:eastAsia="Times New Roman"/>
+          <w:sz w:val="24"/>
+          <w:highlight w:val="none"/>
+        </w:rPr>
+      </w:r>
+    </w:p>
+    <w:p>
+      <w:pPr>
+        <w:ind w:left="0" w:firstLine="0"/>
+        <w:jc w:val="both"/>
+        <w:spacing w:after="0" w:afterAutospacing="0" w:line="240" w:lineRule="auto"/>
+        <w:rPr>
+          <w:rFonts w:ascii="Times New Roman" w:hAnsi="Times New Roman" w:cs="Times New Roman" w:eastAsia="Times New Roman"/>
+          <w:sz w:val="24"/>
+          <w:highlight w:val="none"/>
+        </w:rPr>
+      </w:pPr>
+      <w:r>
+        <w:rPr>
+          <w:rFonts w:ascii="Times New Roman" w:hAnsi="Times New Roman" w:cs="Times New Roman" w:eastAsia="Times New Roman"/>
+          <w:sz w:val="24"/>
+          <w:highlight w:val="none"/>
+        </w:rPr>
+        <w:tab/>
+      </w:r>
+      <w:r>
+        <w:rPr>
+          <w:rFonts w:ascii="Times New Roman" w:hAnsi="Times New Roman" w:cs="Times New Roman" w:eastAsia="Times New Roman"/>
+          <w:sz w:val="24"/>
+          <w:highlight w:val="none"/>
+        </w:rPr>
+      </w:r>
+    </w:p>
+    <w:p>
+      <w:pPr>
+        <w:ind w:left="0" w:firstLine="0"/>
+        <w:jc w:val="both"/>
+        <w:rPr>
+          <w:rFonts w:ascii="Times New Roman" w:hAnsi="Times New Roman" w:cs="Times New Roman" w:eastAsia="Times New Roman"/>
+          <w:sz w:val="24"/>
+        </w:rPr>
+      </w:pPr>
+      <w:r>
+        <w:rPr>
+          <w:rFonts w:ascii="Times New Roman" w:hAnsi="Times New Roman" w:cs="Times New Roman" w:eastAsia="Times New Roman"/>
+          <w:sz w:val="24"/>
+          <w:highlight w:val="none"/>
+        </w:rPr>
       </w:r>
       <w:r>
         <w:rPr>
@@ -2213,7 +3896,6 @@
       <w:pPr>
         <w:spacing w:after="0" w:line="240" w:lineRule="auto"/>
       </w:pPr>
-      <w:r/>
       <w:r>
         <w:separator/>
       </w:r>
@@ -2225,7 +3907,6 @@
       <w:pPr>
         <w:spacing w:after="0" w:line="240" w:lineRule="auto"/>
       </w:pPr>
-      <w:r/>
       <w:r>
         <w:continuationSeparator/>
       </w:r>
@@ -2242,7 +3923,6 @@
       <w:pPr>
         <w:spacing w:after="0" w:line="240" w:lineRule="auto"/>
       </w:pPr>
-      <w:r/>
       <w:r>
         <w:separator/>
       </w:r>
@@ -2254,7 +3934,6 @@
       <w:pPr>
         <w:spacing w:after="0" w:line="240" w:lineRule="auto"/>
       </w:pPr>
-      <w:r/>
       <w:r>
         <w:continuationSeparator/>
       </w:r>
@@ -2262,6 +3941,114 @@
     </w:p>
   </w:footnote>
 </w:footnotes>
+</file>
+
+<file path=word/numbering.xml><?xml version="1.0" encoding="utf-8"?>
+<w:numbering xmlns:wpc="http://schemas.microsoft.com/office/word/2010/wordprocessingCanvas" xmlns:mc="http://schemas.openxmlformats.org/markup-compatibility/2006" xmlns:o="urn:schemas-microsoft-com:office:office" xmlns:r="http://schemas.openxmlformats.org/officeDocument/2006/relationships" xmlns:m="http://schemas.openxmlformats.org/officeDocument/2006/math" xmlns:v="urn:schemas-microsoft-com:vml" xmlns:wp14="http://schemas.microsoft.com/office/word/2010/wordprocessingDrawing" xmlns:wp="http://schemas.openxmlformats.org/drawingml/2006/wordprocessingDrawing" xmlns:w10="urn:schemas-microsoft-com:office:word" xmlns:w="http://schemas.openxmlformats.org/wordprocessingml/2006/main" xmlns:w14="http://schemas.microsoft.com/office/word/2010/wordml" xmlns:w15="http://schemas.microsoft.com/office/word/2012/wordml" xmlns:wpg="http://schemas.microsoft.com/office/word/2010/wordprocessingGroup" xmlns:wpi="http://schemas.microsoft.com/office/word/2010/wordprocessingInk" xmlns:wne="http://schemas.microsoft.com/office/word/2006/wordml" xmlns:wps="http://schemas.microsoft.com/office/word/2010/wordprocessingShape" mc:Ignorable="w14 w15 wp14">
+  <w:abstractNum w:abstractNumId="0">
+    <w:multiLevelType w:val="hybridMultilevel"/>
+    <w:lvl w:ilvl="0">
+      <w:start w:val="1"/>
+      <w:numFmt w:val="decimal"/>
+      <w:isLgl w:val="false"/>
+      <w:suff w:val="tab"/>
+      <w:lvlText w:val="%1)"/>
+      <w:lvlJc w:val="left"/>
+      <w:pPr/>
+    </w:lvl>
+    <w:lvl w:ilvl="1">
+      <w:start w:val="1"/>
+      <w:numFmt w:val="lowerLetter"/>
+      <w:isLgl w:val="false"/>
+      <w:suff w:val="tab"/>
+      <w:lvlText w:val="%2."/>
+      <w:lvlJc w:val="left"/>
+      <w:pPr>
+        <w:ind w:left="1440" w:hanging="360"/>
+      </w:pPr>
+    </w:lvl>
+    <w:lvl w:ilvl="2">
+      <w:start w:val="1"/>
+      <w:numFmt w:val="lowerRoman"/>
+      <w:isLgl w:val="false"/>
+      <w:suff w:val="tab"/>
+      <w:lvlText w:val="%3."/>
+      <w:lvlJc w:val="right"/>
+      <w:pPr>
+        <w:ind w:left="2160" w:hanging="180"/>
+      </w:pPr>
+    </w:lvl>
+    <w:lvl w:ilvl="3">
+      <w:start w:val="1"/>
+      <w:numFmt w:val="decimal"/>
+      <w:isLgl w:val="false"/>
+      <w:suff w:val="tab"/>
+      <w:lvlText w:val="%4."/>
+      <w:lvlJc w:val="left"/>
+      <w:pPr>
+        <w:ind w:left="2880" w:hanging="360"/>
+      </w:pPr>
+    </w:lvl>
+    <w:lvl w:ilvl="4">
+      <w:start w:val="1"/>
+      <w:numFmt w:val="lowerLetter"/>
+      <w:isLgl w:val="false"/>
+      <w:suff w:val="tab"/>
+      <w:lvlText w:val="%5."/>
+      <w:lvlJc w:val="left"/>
+      <w:pPr>
+        <w:ind w:left="3600" w:hanging="360"/>
+      </w:pPr>
+    </w:lvl>
+    <w:lvl w:ilvl="5">
+      <w:start w:val="1"/>
+      <w:numFmt w:val="lowerRoman"/>
+      <w:isLgl w:val="false"/>
+      <w:suff w:val="tab"/>
+      <w:lvlText w:val="%6."/>
+      <w:lvlJc w:val="right"/>
+      <w:pPr>
+        <w:ind w:left="4320" w:hanging="180"/>
+      </w:pPr>
+    </w:lvl>
+    <w:lvl w:ilvl="6">
+      <w:start w:val="1"/>
+      <w:numFmt w:val="decimal"/>
+      <w:isLgl w:val="false"/>
+      <w:suff w:val="tab"/>
+      <w:lvlText w:val="%7."/>
+      <w:lvlJc w:val="left"/>
+      <w:pPr>
+        <w:ind w:left="5040" w:hanging="360"/>
+      </w:pPr>
+    </w:lvl>
+    <w:lvl w:ilvl="7">
+      <w:start w:val="1"/>
+      <w:numFmt w:val="lowerLetter"/>
+      <w:isLgl w:val="false"/>
+      <w:suff w:val="tab"/>
+      <w:lvlText w:val="%8."/>
+      <w:lvlJc w:val="left"/>
+      <w:pPr>
+        <w:ind w:left="5760" w:hanging="360"/>
+      </w:pPr>
+    </w:lvl>
+    <w:lvl w:ilvl="8">
+      <w:start w:val="1"/>
+      <w:numFmt w:val="lowerRoman"/>
+      <w:isLgl w:val="false"/>
+      <w:suff w:val="tab"/>
+      <w:lvlText w:val="%9."/>
+      <w:lvlJc w:val="right"/>
+      <w:pPr>
+        <w:ind w:left="6480" w:hanging="180"/>
+      </w:pPr>
+    </w:lvl>
+  </w:abstractNum>
+  <w:num w:numId="1">
+    <w:abstractNumId w:val="0"/>
+  </w:num>
+</w:numbering>
 </file>
 
 <file path=word/styles.xml><?xml version="1.0" encoding="utf-8"?>
@@ -2420,11 +4207,11 @@
     <w:lsdException w:name="Bibliography" w:uiPriority="37"/>
     <w:lsdException w:name="TOC Heading" w:uiPriority="39" w:qFormat="1"/>
   </w:latentStyles>
-  <w:style w:type="paragraph" w:styleId="11">
+  <w:style w:type="paragraph" w:styleId="634">
     <w:name w:val="Heading 1"/>
-    <w:basedOn w:val="598"/>
-    <w:next w:val="598"/>
-    <w:link w:val="12"/>
+    <w:basedOn w:val="810"/>
+    <w:next w:val="810"/>
+    <w:link w:val="635"/>
     <w:uiPriority w:val="9"/>
     <w:qFormat/>
     <w:pPr>
@@ -2439,10 +4226,9 @@
       <w:szCs w:val="40"/>
     </w:rPr>
   </w:style>
-  <w:style w:type="character" w:styleId="12">
+  <w:style w:type="character" w:styleId="635">
     <w:name w:val="Heading 1 Char"/>
-    <w:basedOn w:val="9"/>
-    <w:link w:val="11"/>
+    <w:link w:val="634"/>
     <w:uiPriority w:val="9"/>
     <w:rPr>
       <w:rFonts w:ascii="Arial" w:hAnsi="Arial" w:cs="Arial" w:eastAsia="Arial"/>
@@ -2450,11 +4236,11 @@
       <w:szCs w:val="40"/>
     </w:rPr>
   </w:style>
-  <w:style w:type="paragraph" w:styleId="13">
+  <w:style w:type="paragraph" w:styleId="636">
     <w:name w:val="Heading 2"/>
-    <w:basedOn w:val="598"/>
-    <w:next w:val="598"/>
-    <w:link w:val="14"/>
+    <w:basedOn w:val="810"/>
+    <w:next w:val="810"/>
+    <w:link w:val="637"/>
     <w:uiPriority w:val="9"/>
     <w:unhideWhenUsed/>
     <w:qFormat/>
@@ -2469,21 +4255,20 @@
       <w:sz w:val="34"/>
     </w:rPr>
   </w:style>
-  <w:style w:type="character" w:styleId="14">
+  <w:style w:type="character" w:styleId="637">
     <w:name w:val="Heading 2 Char"/>
-    <w:basedOn w:val="9"/>
-    <w:link w:val="13"/>
+    <w:link w:val="636"/>
     <w:uiPriority w:val="9"/>
     <w:rPr>
       <w:rFonts w:ascii="Arial" w:hAnsi="Arial" w:cs="Arial" w:eastAsia="Arial"/>
       <w:sz w:val="34"/>
     </w:rPr>
   </w:style>
-  <w:style w:type="paragraph" w:styleId="15">
+  <w:style w:type="paragraph" w:styleId="638">
     <w:name w:val="Heading 3"/>
-    <w:basedOn w:val="598"/>
-    <w:next w:val="598"/>
-    <w:link w:val="16"/>
+    <w:basedOn w:val="810"/>
+    <w:next w:val="810"/>
+    <w:link w:val="639"/>
     <w:uiPriority w:val="9"/>
     <w:unhideWhenUsed/>
     <w:qFormat/>
@@ -2499,10 +4284,9 @@
       <w:szCs w:val="30"/>
     </w:rPr>
   </w:style>
-  <w:style w:type="character" w:styleId="16">
+  <w:style w:type="character" w:styleId="639">
     <w:name w:val="Heading 3 Char"/>
-    <w:basedOn w:val="9"/>
-    <w:link w:val="15"/>
+    <w:link w:val="638"/>
     <w:uiPriority w:val="9"/>
     <w:rPr>
       <w:rFonts w:ascii="Arial" w:hAnsi="Arial" w:cs="Arial" w:eastAsia="Arial"/>
@@ -2510,11 +4294,11 @@
       <w:szCs w:val="30"/>
     </w:rPr>
   </w:style>
-  <w:style w:type="paragraph" w:styleId="17">
+  <w:style w:type="paragraph" w:styleId="640">
     <w:name w:val="Heading 4"/>
-    <w:basedOn w:val="598"/>
-    <w:next w:val="598"/>
-    <w:link w:val="18"/>
+    <w:basedOn w:val="810"/>
+    <w:next w:val="810"/>
+    <w:link w:val="641"/>
     <w:uiPriority w:val="9"/>
     <w:unhideWhenUsed/>
     <w:qFormat/>
@@ -2532,10 +4316,9 @@
       <w:szCs w:val="26"/>
     </w:rPr>
   </w:style>
-  <w:style w:type="character" w:styleId="18">
+  <w:style w:type="character" w:styleId="641">
     <w:name w:val="Heading 4 Char"/>
-    <w:basedOn w:val="9"/>
-    <w:link w:val="17"/>
+    <w:link w:val="640"/>
     <w:uiPriority w:val="9"/>
     <w:rPr>
       <w:rFonts w:ascii="Arial" w:hAnsi="Arial" w:cs="Arial" w:eastAsia="Arial"/>
@@ -2545,11 +4328,11 @@
       <w:szCs w:val="26"/>
     </w:rPr>
   </w:style>
-  <w:style w:type="paragraph" w:styleId="19">
+  <w:style w:type="paragraph" w:styleId="642">
     <w:name w:val="Heading 5"/>
-    <w:basedOn w:val="598"/>
-    <w:next w:val="598"/>
-    <w:link w:val="20"/>
+    <w:basedOn w:val="810"/>
+    <w:next w:val="810"/>
+    <w:link w:val="643"/>
     <w:uiPriority w:val="9"/>
     <w:unhideWhenUsed/>
     <w:qFormat/>
@@ -2567,10 +4350,9 @@
       <w:szCs w:val="24"/>
     </w:rPr>
   </w:style>
-  <w:style w:type="character" w:styleId="20">
+  <w:style w:type="character" w:styleId="643">
     <w:name w:val="Heading 5 Char"/>
-    <w:basedOn w:val="9"/>
-    <w:link w:val="19"/>
+    <w:link w:val="642"/>
     <w:uiPriority w:val="9"/>
     <w:rPr>
       <w:rFonts w:ascii="Arial" w:hAnsi="Arial" w:cs="Arial" w:eastAsia="Arial"/>
@@ -2580,11 +4362,11 @@
       <w:szCs w:val="24"/>
     </w:rPr>
   </w:style>
-  <w:style w:type="paragraph" w:styleId="21">
+  <w:style w:type="paragraph" w:styleId="644">
     <w:name w:val="Heading 6"/>
-    <w:basedOn w:val="598"/>
-    <w:next w:val="598"/>
-    <w:link w:val="22"/>
+    <w:basedOn w:val="810"/>
+    <w:next w:val="810"/>
+    <w:link w:val="645"/>
     <w:uiPriority w:val="9"/>
     <w:unhideWhenUsed/>
     <w:qFormat/>
@@ -2602,10 +4384,9 @@
       <w:szCs w:val="22"/>
     </w:rPr>
   </w:style>
-  <w:style w:type="character" w:styleId="22">
+  <w:style w:type="character" w:styleId="645">
     <w:name w:val="Heading 6 Char"/>
-    <w:basedOn w:val="9"/>
-    <w:link w:val="21"/>
+    <w:link w:val="644"/>
     <w:uiPriority w:val="9"/>
     <w:rPr>
       <w:rFonts w:ascii="Arial" w:hAnsi="Arial" w:cs="Arial" w:eastAsia="Arial"/>
@@ -2615,11 +4396,11 @@
       <w:szCs w:val="22"/>
     </w:rPr>
   </w:style>
-  <w:style w:type="paragraph" w:styleId="23">
+  <w:style w:type="paragraph" w:styleId="646">
     <w:name w:val="Heading 7"/>
-    <w:basedOn w:val="598"/>
-    <w:next w:val="598"/>
-    <w:link w:val="24"/>
+    <w:basedOn w:val="810"/>
+    <w:next w:val="810"/>
+    <w:link w:val="647"/>
     <w:uiPriority w:val="9"/>
     <w:unhideWhenUsed/>
     <w:qFormat/>
@@ -2639,10 +4420,9 @@
       <w:szCs w:val="22"/>
     </w:rPr>
   </w:style>
-  <w:style w:type="character" w:styleId="24">
+  <w:style w:type="character" w:styleId="647">
     <w:name w:val="Heading 7 Char"/>
-    <w:basedOn w:val="9"/>
-    <w:link w:val="23"/>
+    <w:link w:val="646"/>
     <w:uiPriority w:val="9"/>
     <w:rPr>
       <w:rFonts w:ascii="Arial" w:hAnsi="Arial" w:cs="Arial" w:eastAsia="Arial"/>
@@ -2654,11 +4434,11 @@
       <w:szCs w:val="22"/>
     </w:rPr>
   </w:style>
-  <w:style w:type="paragraph" w:styleId="25">
+  <w:style w:type="paragraph" w:styleId="648">
     <w:name w:val="Heading 8"/>
-    <w:basedOn w:val="598"/>
-    <w:next w:val="598"/>
-    <w:link w:val="26"/>
+    <w:basedOn w:val="810"/>
+    <w:next w:val="810"/>
+    <w:link w:val="649"/>
     <w:uiPriority w:val="9"/>
     <w:unhideWhenUsed/>
     <w:qFormat/>
@@ -2676,10 +4456,9 @@
       <w:szCs w:val="22"/>
     </w:rPr>
   </w:style>
-  <w:style w:type="character" w:styleId="26">
+  <w:style w:type="character" w:styleId="649">
     <w:name w:val="Heading 8 Char"/>
-    <w:basedOn w:val="9"/>
-    <w:link w:val="25"/>
+    <w:link w:val="648"/>
     <w:uiPriority w:val="9"/>
     <w:rPr>
       <w:rFonts w:ascii="Arial" w:hAnsi="Arial" w:cs="Arial" w:eastAsia="Arial"/>
@@ -2689,11 +4468,11 @@
       <w:szCs w:val="22"/>
     </w:rPr>
   </w:style>
-  <w:style w:type="paragraph" w:styleId="27">
+  <w:style w:type="paragraph" w:styleId="650">
     <w:name w:val="Heading 9"/>
-    <w:basedOn w:val="598"/>
-    <w:next w:val="598"/>
-    <w:link w:val="28"/>
+    <w:basedOn w:val="810"/>
+    <w:next w:val="810"/>
+    <w:link w:val="651"/>
     <w:uiPriority w:val="9"/>
     <w:unhideWhenUsed/>
     <w:qFormat/>
@@ -2711,10 +4490,9 @@
       <w:szCs w:val="21"/>
     </w:rPr>
   </w:style>
-  <w:style w:type="character" w:styleId="28">
+  <w:style w:type="character" w:styleId="651">
     <w:name w:val="Heading 9 Char"/>
-    <w:basedOn w:val="9"/>
-    <w:link w:val="27"/>
+    <w:link w:val="650"/>
     <w:uiPriority w:val="9"/>
     <w:rPr>
       <w:rFonts w:ascii="Arial" w:hAnsi="Arial" w:cs="Arial" w:eastAsia="Arial"/>
@@ -2724,11 +4502,11 @@
       <w:szCs w:val="21"/>
     </w:rPr>
   </w:style>
-  <w:style w:type="paragraph" w:styleId="32">
+  <w:style w:type="paragraph" w:styleId="652">
     <w:name w:val="Title"/>
-    <w:basedOn w:val="598"/>
-    <w:next w:val="598"/>
-    <w:link w:val="33"/>
+    <w:basedOn w:val="810"/>
+    <w:next w:val="810"/>
+    <w:link w:val="653"/>
     <w:uiPriority w:val="10"/>
     <w:qFormat/>
     <w:pPr>
@@ -2740,21 +4518,20 @@
       <w:szCs w:val="48"/>
     </w:rPr>
   </w:style>
-  <w:style w:type="character" w:styleId="33">
+  <w:style w:type="character" w:styleId="653">
     <w:name w:val="Title Char"/>
-    <w:basedOn w:val="9"/>
-    <w:link w:val="32"/>
+    <w:link w:val="652"/>
     <w:uiPriority w:val="10"/>
     <w:rPr>
       <w:sz w:val="48"/>
       <w:szCs w:val="48"/>
     </w:rPr>
   </w:style>
-  <w:style w:type="paragraph" w:styleId="34">
+  <w:style w:type="paragraph" w:styleId="654">
     <w:name w:val="Subtitle"/>
-    <w:basedOn w:val="598"/>
-    <w:next w:val="598"/>
-    <w:link w:val="35"/>
+    <w:basedOn w:val="810"/>
+    <w:next w:val="810"/>
+    <w:link w:val="655"/>
     <w:uiPriority w:val="11"/>
     <w:qFormat/>
     <w:pPr>
@@ -2765,21 +4542,20 @@
       <w:szCs w:val="24"/>
     </w:rPr>
   </w:style>
-  <w:style w:type="character" w:styleId="35">
+  <w:style w:type="character" w:styleId="655">
     <w:name w:val="Subtitle Char"/>
-    <w:basedOn w:val="9"/>
-    <w:link w:val="34"/>
+    <w:link w:val="654"/>
     <w:uiPriority w:val="11"/>
     <w:rPr>
       <w:sz w:val="24"/>
       <w:szCs w:val="24"/>
     </w:rPr>
   </w:style>
-  <w:style w:type="paragraph" w:styleId="36">
+  <w:style w:type="paragraph" w:styleId="656">
     <w:name w:val="Quote"/>
-    <w:basedOn w:val="598"/>
-    <w:next w:val="598"/>
-    <w:link w:val="37"/>
+    <w:basedOn w:val="810"/>
+    <w:next w:val="810"/>
+    <w:link w:val="657"/>
     <w:uiPriority w:val="29"/>
     <w:qFormat/>
     <w:pPr>
@@ -2789,19 +4565,19 @@
       <w:i/>
     </w:rPr>
   </w:style>
-  <w:style w:type="character" w:styleId="37">
+  <w:style w:type="character" w:styleId="657">
     <w:name w:val="Quote Char"/>
-    <w:link w:val="36"/>
+    <w:link w:val="656"/>
     <w:uiPriority w:val="29"/>
     <w:rPr>
       <w:i/>
     </w:rPr>
   </w:style>
-  <w:style w:type="paragraph" w:styleId="38">
+  <w:style w:type="paragraph" w:styleId="658">
     <w:name w:val="Intense Quote"/>
-    <w:basedOn w:val="598"/>
-    <w:next w:val="598"/>
-    <w:link w:val="39"/>
+    <w:basedOn w:val="810"/>
+    <w:next w:val="810"/>
+    <w:link w:val="659"/>
     <w:uiPriority w:val="30"/>
     <w:qFormat/>
     <w:pPr>
@@ -2819,18 +4595,18 @@
       <w:i/>
     </w:rPr>
   </w:style>
-  <w:style w:type="character" w:styleId="39">
+  <w:style w:type="character" w:styleId="659">
     <w:name w:val="Intense Quote Char"/>
-    <w:link w:val="38"/>
+    <w:link w:val="658"/>
     <w:uiPriority w:val="30"/>
     <w:rPr>
       <w:i/>
     </w:rPr>
   </w:style>
-  <w:style w:type="paragraph" w:styleId="40">
+  <w:style w:type="paragraph" w:styleId="660">
     <w:name w:val="Header"/>
-    <w:basedOn w:val="598"/>
-    <w:link w:val="41"/>
+    <w:basedOn w:val="810"/>
+    <w:link w:val="661"/>
     <w:uiPriority w:val="99"/>
     <w:unhideWhenUsed/>
     <w:pPr>
@@ -2841,16 +4617,15 @@
       </w:tabs>
     </w:pPr>
   </w:style>
-  <w:style w:type="character" w:styleId="41">
+  <w:style w:type="character" w:styleId="661">
     <w:name w:val="Header Char"/>
-    <w:basedOn w:val="9"/>
-    <w:link w:val="40"/>
+    <w:link w:val="660"/>
     <w:uiPriority w:val="99"/>
   </w:style>
-  <w:style w:type="paragraph" w:styleId="42">
+  <w:style w:type="paragraph" w:styleId="662">
     <w:name w:val="Footer"/>
-    <w:basedOn w:val="598"/>
-    <w:link w:val="45"/>
+    <w:basedOn w:val="810"/>
+    <w:link w:val="665"/>
     <w:uiPriority w:val="99"/>
     <w:unhideWhenUsed/>
     <w:pPr>
@@ -2861,16 +4636,15 @@
       </w:tabs>
     </w:pPr>
   </w:style>
-  <w:style w:type="character" w:styleId="43">
+  <w:style w:type="character" w:styleId="663">
     <w:name w:val="Footer Char"/>
-    <w:basedOn w:val="9"/>
-    <w:link w:val="42"/>
+    <w:link w:val="662"/>
     <w:uiPriority w:val="99"/>
   </w:style>
-  <w:style w:type="paragraph" w:styleId="44">
+  <w:style w:type="paragraph" w:styleId="664">
     <w:name w:val="Caption"/>
-    <w:basedOn w:val="598"/>
-    <w:next w:val="598"/>
+    <w:basedOn w:val="810"/>
+    <w:next w:val="810"/>
     <w:uiPriority w:val="35"/>
     <w:semiHidden/>
     <w:unhideWhenUsed/>
@@ -2886,15 +4660,15 @@
       <w:szCs w:val="18"/>
     </w:rPr>
   </w:style>
-  <w:style w:type="character" w:styleId="45">
+  <w:style w:type="character" w:styleId="665">
     <w:name w:val="Caption Char"/>
-    <w:basedOn w:val="44"/>
-    <w:link w:val="42"/>
+    <w:basedOn w:val="664"/>
+    <w:link w:val="662"/>
     <w:uiPriority w:val="99"/>
   </w:style>
-  <w:style w:type="table" w:styleId="46">
+  <w:style w:type="table" w:styleId="666">
     <w:name w:val="Table Grid"/>
-    <w:basedOn w:val="599"/>
+    <w:basedOn w:val="811"/>
     <w:uiPriority w:val="59"/>
     <w:pPr>
       <w:spacing w:after="0" w:line="240" w:lineRule="auto"/>
@@ -2917,9 +4691,9 @@
       </w:tblCellMar>
     </w:tblPr>
   </w:style>
-  <w:style w:type="table" w:styleId="47">
+  <w:style w:type="table" w:styleId="667">
     <w:name w:val="Table Grid Light"/>
-    <w:basedOn w:val="599"/>
+    <w:basedOn w:val="811"/>
     <w:uiPriority w:val="59"/>
     <w:pPr>
       <w:spacing w:after="0" w:line="240" w:lineRule="auto"/>
@@ -2942,9 +4716,9 @@
       </w:tblCellMar>
     </w:tblPr>
   </w:style>
-  <w:style w:type="table" w:styleId="48">
+  <w:style w:type="table" w:styleId="668">
     <w:name w:val="Plain Table 1"/>
-    <w:basedOn w:val="599"/>
+    <w:basedOn w:val="811"/>
     <w:uiPriority w:val="59"/>
     <w:pPr>
       <w:spacing w:after="0" w:line="240" w:lineRule="auto"/>
@@ -3009,9 +4783,9 @@
       </w:rPr>
     </w:tblStylePr>
   </w:style>
-  <w:style w:type="table" w:styleId="49">
+  <w:style w:type="table" w:styleId="669">
     <w:name w:val="Plain Table 2"/>
-    <w:basedOn w:val="599"/>
+    <w:basedOn w:val="811"/>
     <w:uiPriority w:val="59"/>
     <w:pPr>
       <w:spacing w:after="0" w:line="240" w:lineRule="auto"/>
@@ -3094,9 +4868,9 @@
       </w:rPr>
     </w:tblStylePr>
   </w:style>
-  <w:style w:type="table" w:styleId="50">
+  <w:style w:type="table" w:styleId="670">
     <w:name w:val="Plain Table 3"/>
-    <w:basedOn w:val="599"/>
+    <w:basedOn w:val="811"/>
     <w:uiPriority w:val="99"/>
     <w:pPr>
       <w:spacing w:after="0" w:line="240" w:lineRule="auto"/>
@@ -3171,9 +4945,9 @@
       </w:rPr>
     </w:tblStylePr>
   </w:style>
-  <w:style w:type="table" w:styleId="51">
+  <w:style w:type="table" w:styleId="671">
     <w:name w:val="Plain Table 4"/>
-    <w:basedOn w:val="599"/>
+    <w:basedOn w:val="811"/>
     <w:uiPriority w:val="99"/>
     <w:pPr>
       <w:spacing w:after="0" w:line="240" w:lineRule="auto"/>
@@ -3228,9 +5002,9 @@
       </w:rPr>
     </w:tblStylePr>
   </w:style>
-  <w:style w:type="table" w:styleId="52">
+  <w:style w:type="table" w:styleId="672">
     <w:name w:val="Plain Table 5"/>
-    <w:basedOn w:val="599"/>
+    <w:basedOn w:val="811"/>
     <w:uiPriority w:val="99"/>
     <w:pPr>
       <w:spacing w:after="0" w:line="240" w:lineRule="auto"/>
@@ -3316,9 +5090,9 @@
       </w:tcPr>
     </w:tblStylePr>
   </w:style>
-  <w:style w:type="table" w:styleId="53">
+  <w:style w:type="table" w:styleId="673">
     <w:name w:val="Grid Table 1 Light"/>
-    <w:basedOn w:val="599"/>
+    <w:basedOn w:val="811"/>
     <w:uiPriority w:val="99"/>
     <w:pPr>
       <w:spacing w:after="0" w:line="240" w:lineRule="auto"/>
@@ -3381,9 +5155,9 @@
       </w:rPr>
     </w:tblStylePr>
   </w:style>
-  <w:style w:type="table" w:styleId="54">
+  <w:style w:type="table" w:styleId="674">
     <w:name w:val="Grid Table 1 Light - Accent 1"/>
-    <w:basedOn w:val="599"/>
+    <w:basedOn w:val="811"/>
     <w:uiPriority w:val="99"/>
     <w:pPr>
       <w:spacing w:after="0" w:line="240" w:lineRule="auto"/>
@@ -3446,9 +5220,9 @@
       </w:rPr>
     </w:tblStylePr>
   </w:style>
-  <w:style w:type="table" w:styleId="55">
+  <w:style w:type="table" w:styleId="675">
     <w:name w:val="Grid Table 1 Light - Accent 2"/>
-    <w:basedOn w:val="599"/>
+    <w:basedOn w:val="811"/>
     <w:uiPriority w:val="99"/>
     <w:pPr>
       <w:spacing w:after="0" w:line="240" w:lineRule="auto"/>
@@ -3511,9 +5285,9 @@
       </w:rPr>
     </w:tblStylePr>
   </w:style>
-  <w:style w:type="table" w:styleId="56">
+  <w:style w:type="table" w:styleId="676">
     <w:name w:val="Grid Table 1 Light - Accent 3"/>
-    <w:basedOn w:val="599"/>
+    <w:basedOn w:val="811"/>
     <w:uiPriority w:val="99"/>
     <w:pPr>
       <w:spacing w:after="0" w:line="240" w:lineRule="auto"/>
@@ -3576,9 +5350,9 @@
       </w:rPr>
     </w:tblStylePr>
   </w:style>
-  <w:style w:type="table" w:styleId="57">
+  <w:style w:type="table" w:styleId="677">
     <w:name w:val="Grid Table 1 Light - Accent 4"/>
-    <w:basedOn w:val="599"/>
+    <w:basedOn w:val="811"/>
     <w:uiPriority w:val="99"/>
     <w:pPr>
       <w:spacing w:after="0" w:line="240" w:lineRule="auto"/>
@@ -3641,9 +5415,9 @@
       </w:rPr>
     </w:tblStylePr>
   </w:style>
-  <w:style w:type="table" w:styleId="58">
+  <w:style w:type="table" w:styleId="678">
     <w:name w:val="Grid Table 1 Light - Accent 5"/>
-    <w:basedOn w:val="599"/>
+    <w:basedOn w:val="811"/>
     <w:uiPriority w:val="99"/>
     <w:pPr>
       <w:spacing w:after="0" w:line="240" w:lineRule="auto"/>
@@ -3706,9 +5480,9 @@
       </w:rPr>
     </w:tblStylePr>
   </w:style>
-  <w:style w:type="table" w:styleId="59">
+  <w:style w:type="table" w:styleId="679">
     <w:name w:val="Grid Table 1 Light - Accent 6"/>
-    <w:basedOn w:val="599"/>
+    <w:basedOn w:val="811"/>
     <w:uiPriority w:val="99"/>
     <w:pPr>
       <w:spacing w:after="0" w:line="240" w:lineRule="auto"/>
@@ -3771,9 +5545,9 @@
       </w:rPr>
     </w:tblStylePr>
   </w:style>
-  <w:style w:type="table" w:styleId="60">
+  <w:style w:type="table" w:styleId="680">
     <w:name w:val="Grid Table 2"/>
-    <w:basedOn w:val="599"/>
+    <w:basedOn w:val="811"/>
     <w:uiPriority w:val="99"/>
     <w:pPr>
       <w:spacing w:after="0" w:line="240" w:lineRule="auto"/>
@@ -3851,9 +5625,9 @@
       </w:tcPr>
     </w:tblStylePr>
   </w:style>
-  <w:style w:type="table" w:styleId="61">
+  <w:style w:type="table" w:styleId="681">
     <w:name w:val="Grid Table 2 - Accent 1"/>
-    <w:basedOn w:val="599"/>
+    <w:basedOn w:val="811"/>
     <w:uiPriority w:val="99"/>
     <w:pPr>
       <w:spacing w:after="0" w:line="240" w:lineRule="auto"/>
@@ -3931,9 +5705,9 @@
       </w:tcPr>
     </w:tblStylePr>
   </w:style>
-  <w:style w:type="table" w:styleId="62">
+  <w:style w:type="table" w:styleId="682">
     <w:name w:val="Grid Table 2 - Accent 2"/>
-    <w:basedOn w:val="599"/>
+    <w:basedOn w:val="811"/>
     <w:uiPriority w:val="99"/>
     <w:pPr>
       <w:spacing w:after="0" w:line="240" w:lineRule="auto"/>
@@ -4011,9 +5785,9 @@
       </w:tcPr>
     </w:tblStylePr>
   </w:style>
-  <w:style w:type="table" w:styleId="63">
+  <w:style w:type="table" w:styleId="683">
     <w:name w:val="Grid Table 2 - Accent 3"/>
-    <w:basedOn w:val="599"/>
+    <w:basedOn w:val="811"/>
     <w:uiPriority w:val="99"/>
     <w:pPr>
       <w:spacing w:after="0" w:line="240" w:lineRule="auto"/>
@@ -4091,9 +5865,9 @@
       </w:tcPr>
     </w:tblStylePr>
   </w:style>
-  <w:style w:type="table" w:styleId="64">
+  <w:style w:type="table" w:styleId="684">
     <w:name w:val="Grid Table 2 - Accent 4"/>
-    <w:basedOn w:val="599"/>
+    <w:basedOn w:val="811"/>
     <w:uiPriority w:val="99"/>
     <w:pPr>
       <w:spacing w:after="0" w:line="240" w:lineRule="auto"/>
@@ -4171,9 +5945,9 @@
       </w:tcPr>
     </w:tblStylePr>
   </w:style>
-  <w:style w:type="table" w:styleId="65">
+  <w:style w:type="table" w:styleId="685">
     <w:name w:val="Grid Table 2 - Accent 5"/>
-    <w:basedOn w:val="599"/>
+    <w:basedOn w:val="811"/>
     <w:uiPriority w:val="99"/>
     <w:pPr>
       <w:spacing w:after="0" w:line="240" w:lineRule="auto"/>
@@ -4251,9 +6025,9 @@
       </w:tcPr>
     </w:tblStylePr>
   </w:style>
-  <w:style w:type="table" w:styleId="66">
+  <w:style w:type="table" w:styleId="686">
     <w:name w:val="Grid Table 2 - Accent 6"/>
-    <w:basedOn w:val="599"/>
+    <w:basedOn w:val="811"/>
     <w:uiPriority w:val="99"/>
     <w:pPr>
       <w:spacing w:after="0" w:line="240" w:lineRule="auto"/>
@@ -4331,9 +6105,9 @@
       </w:tcPr>
     </w:tblStylePr>
   </w:style>
-  <w:style w:type="table" w:styleId="67">
+  <w:style w:type="table" w:styleId="687">
     <w:name w:val="Grid Table 3"/>
-    <w:basedOn w:val="599"/>
+    <w:basedOn w:val="811"/>
     <w:uiPriority w:val="99"/>
     <w:pPr>
       <w:spacing w:after="0" w:line="240" w:lineRule="auto"/>
@@ -4432,9 +6206,9 @@
       </w:tcPr>
     </w:tblStylePr>
   </w:style>
-  <w:style w:type="table" w:styleId="68">
+  <w:style w:type="table" w:styleId="688">
     <w:name w:val="Grid Table 3 - Accent 1"/>
-    <w:basedOn w:val="599"/>
+    <w:basedOn w:val="811"/>
     <w:uiPriority w:val="99"/>
     <w:pPr>
       <w:spacing w:after="0" w:line="240" w:lineRule="auto"/>
@@ -4533,9 +6307,9 @@
       </w:tcPr>
     </w:tblStylePr>
   </w:style>
-  <w:style w:type="table" w:styleId="69">
+  <w:style w:type="table" w:styleId="689">
     <w:name w:val="Grid Table 3 - Accent 2"/>
-    <w:basedOn w:val="599"/>
+    <w:basedOn w:val="811"/>
     <w:uiPriority w:val="99"/>
     <w:pPr>
       <w:spacing w:after="0" w:line="240" w:lineRule="auto"/>
@@ -4634,9 +6408,9 @@
       </w:tcPr>
     </w:tblStylePr>
   </w:style>
-  <w:style w:type="table" w:styleId="70">
+  <w:style w:type="table" w:styleId="690">
     <w:name w:val="Grid Table 3 - Accent 3"/>
-    <w:basedOn w:val="599"/>
+    <w:basedOn w:val="811"/>
     <w:uiPriority w:val="99"/>
     <w:pPr>
       <w:spacing w:after="0" w:line="240" w:lineRule="auto"/>
@@ -4735,9 +6509,9 @@
       </w:tcPr>
     </w:tblStylePr>
   </w:style>
-  <w:style w:type="table" w:styleId="71">
+  <w:style w:type="table" w:styleId="691">
     <w:name w:val="Grid Table 3 - Accent 4"/>
-    <w:basedOn w:val="599"/>
+    <w:basedOn w:val="811"/>
     <w:uiPriority w:val="99"/>
     <w:pPr>
       <w:spacing w:after="0" w:line="240" w:lineRule="auto"/>
@@ -4836,9 +6610,9 @@
       </w:tcPr>
     </w:tblStylePr>
   </w:style>
-  <w:style w:type="table" w:styleId="72">
+  <w:style w:type="table" w:styleId="692">
     <w:name w:val="Grid Table 3 - Accent 5"/>
-    <w:basedOn w:val="599"/>
+    <w:basedOn w:val="811"/>
     <w:uiPriority w:val="99"/>
     <w:pPr>
       <w:spacing w:after="0" w:line="240" w:lineRule="auto"/>
@@ -4937,9 +6711,9 @@
       </w:tcPr>
     </w:tblStylePr>
   </w:style>
-  <w:style w:type="table" w:styleId="73">
+  <w:style w:type="table" w:styleId="693">
     <w:name w:val="Grid Table 3 - Accent 6"/>
-    <w:basedOn w:val="599"/>
+    <w:basedOn w:val="811"/>
     <w:uiPriority w:val="99"/>
     <w:pPr>
       <w:spacing w:after="0" w:line="240" w:lineRule="auto"/>
@@ -5038,9 +6812,9 @@
       </w:tcPr>
     </w:tblStylePr>
   </w:style>
-  <w:style w:type="table" w:styleId="74">
+  <w:style w:type="table" w:styleId="694">
     <w:name w:val="Grid Table 4"/>
-    <w:basedOn w:val="599"/>
+    <w:basedOn w:val="811"/>
     <w:uiPriority w:val="59"/>
     <w:pPr>
       <w:spacing w:after="0" w:line="240" w:lineRule="auto"/>
@@ -5119,9 +6893,9 @@
       </w:tcPr>
     </w:tblStylePr>
   </w:style>
-  <w:style w:type="table" w:styleId="75">
+  <w:style w:type="table" w:styleId="695">
     <w:name w:val="Grid Table 4 - Accent 1"/>
-    <w:basedOn w:val="599"/>
+    <w:basedOn w:val="811"/>
     <w:uiPriority w:val="59"/>
     <w:pPr>
       <w:spacing w:after="0" w:line="240" w:lineRule="auto"/>
@@ -5200,9 +6974,9 @@
       </w:tcPr>
     </w:tblStylePr>
   </w:style>
-  <w:style w:type="table" w:styleId="76">
+  <w:style w:type="table" w:styleId="696">
     <w:name w:val="Grid Table 4 - Accent 2"/>
-    <w:basedOn w:val="599"/>
+    <w:basedOn w:val="811"/>
     <w:uiPriority w:val="59"/>
     <w:pPr>
       <w:spacing w:after="0" w:line="240" w:lineRule="auto"/>
@@ -5281,9 +7055,9 @@
       </w:tcPr>
     </w:tblStylePr>
   </w:style>
-  <w:style w:type="table" w:styleId="77">
+  <w:style w:type="table" w:styleId="697">
     <w:name w:val="Grid Table 4 - Accent 3"/>
-    <w:basedOn w:val="599"/>
+    <w:basedOn w:val="811"/>
     <w:uiPriority w:val="59"/>
     <w:pPr>
       <w:spacing w:after="0" w:line="240" w:lineRule="auto"/>
@@ -5362,9 +7136,9 @@
       </w:tcPr>
     </w:tblStylePr>
   </w:style>
-  <w:style w:type="table" w:styleId="78">
+  <w:style w:type="table" w:styleId="698">
     <w:name w:val="Grid Table 4 - Accent 4"/>
-    <w:basedOn w:val="599"/>
+    <w:basedOn w:val="811"/>
     <w:uiPriority w:val="59"/>
     <w:pPr>
       <w:spacing w:after="0" w:line="240" w:lineRule="auto"/>
@@ -5443,9 +7217,9 @@
       </w:tcPr>
     </w:tblStylePr>
   </w:style>
-  <w:style w:type="table" w:styleId="79">
+  <w:style w:type="table" w:styleId="699">
     <w:name w:val="Grid Table 4 - Accent 5"/>
-    <w:basedOn w:val="599"/>
+    <w:basedOn w:val="811"/>
     <w:uiPriority w:val="59"/>
     <w:pPr>
       <w:spacing w:after="0" w:line="240" w:lineRule="auto"/>
@@ -5524,9 +7298,9 @@
       </w:tcPr>
     </w:tblStylePr>
   </w:style>
-  <w:style w:type="table" w:styleId="80">
+  <w:style w:type="table" w:styleId="700">
     <w:name w:val="Grid Table 4 - Accent 6"/>
-    <w:basedOn w:val="599"/>
+    <w:basedOn w:val="811"/>
     <w:uiPriority w:val="59"/>
     <w:pPr>
       <w:spacing w:after="0" w:line="240" w:lineRule="auto"/>
@@ -5605,9 +7379,9 @@
       </w:tcPr>
     </w:tblStylePr>
   </w:style>
-  <w:style w:type="table" w:styleId="81">
+  <w:style w:type="table" w:styleId="701">
     <w:name w:val="Grid Table 5 Dark"/>
-    <w:basedOn w:val="599"/>
+    <w:basedOn w:val="811"/>
     <w:uiPriority w:val="99"/>
     <w:pPr>
       <w:spacing w:after="0" w:line="240" w:lineRule="auto"/>
@@ -5684,9 +7458,9 @@
       </w:tcPr>
     </w:tblStylePr>
   </w:style>
-  <w:style w:type="table" w:styleId="82">
+  <w:style w:type="table" w:styleId="702">
     <w:name w:val="Grid Table 5 Dark- Accent 1"/>
-    <w:basedOn w:val="599"/>
+    <w:basedOn w:val="811"/>
     <w:uiPriority w:val="99"/>
     <w:pPr>
       <w:spacing w:after="0" w:line="240" w:lineRule="auto"/>
@@ -5763,9 +7537,9 @@
       </w:tcPr>
     </w:tblStylePr>
   </w:style>
-  <w:style w:type="table" w:styleId="83">
+  <w:style w:type="table" w:styleId="703">
     <w:name w:val="Grid Table 5 Dark - Accent 2"/>
-    <w:basedOn w:val="599"/>
+    <w:basedOn w:val="811"/>
     <w:uiPriority w:val="99"/>
     <w:pPr>
       <w:spacing w:after="0" w:line="240" w:lineRule="auto"/>
@@ -5842,9 +7616,9 @@
       </w:tcPr>
     </w:tblStylePr>
   </w:style>
-  <w:style w:type="table" w:styleId="84">
+  <w:style w:type="table" w:styleId="704">
     <w:name w:val="Grid Table 5 Dark - Accent 3"/>
-    <w:basedOn w:val="599"/>
+    <w:basedOn w:val="811"/>
     <w:uiPriority w:val="99"/>
     <w:pPr>
       <w:spacing w:after="0" w:line="240" w:lineRule="auto"/>
@@ -5921,9 +7695,9 @@
       </w:tcPr>
     </w:tblStylePr>
   </w:style>
-  <w:style w:type="table" w:styleId="85">
+  <w:style w:type="table" w:styleId="705">
     <w:name w:val="Grid Table 5 Dark- Accent 4"/>
-    <w:basedOn w:val="599"/>
+    <w:basedOn w:val="811"/>
     <w:uiPriority w:val="99"/>
     <w:pPr>
       <w:spacing w:after="0" w:line="240" w:lineRule="auto"/>
@@ -6000,9 +7774,9 @@
       </w:tcPr>
     </w:tblStylePr>
   </w:style>
-  <w:style w:type="table" w:styleId="86">
+  <w:style w:type="table" w:styleId="706">
     <w:name w:val="Grid Table 5 Dark - Accent 5"/>
-    <w:basedOn w:val="599"/>
+    <w:basedOn w:val="811"/>
     <w:uiPriority w:val="99"/>
     <w:pPr>
       <w:spacing w:after="0" w:line="240" w:lineRule="auto"/>
@@ -6079,9 +7853,9 @@
       </w:tcPr>
     </w:tblStylePr>
   </w:style>
-  <w:style w:type="table" w:styleId="87">
+  <w:style w:type="table" w:styleId="707">
     <w:name w:val="Grid Table 5 Dark - Accent 6"/>
-    <w:basedOn w:val="599"/>
+    <w:basedOn w:val="811"/>
     <w:uiPriority w:val="99"/>
     <w:pPr>
       <w:spacing w:after="0" w:line="240" w:lineRule="auto"/>
@@ -6158,9 +7932,9 @@
       </w:tcPr>
     </w:tblStylePr>
   </w:style>
-  <w:style w:type="table" w:styleId="88">
+  <w:style w:type="table" w:styleId="708">
     <w:name w:val="Grid Table 6 Colorful"/>
-    <w:basedOn w:val="599"/>
+    <w:basedOn w:val="811"/>
     <w:uiPriority w:val="99"/>
     <w:pPr>
       <w:spacing w:after="0" w:line="240" w:lineRule="auto"/>
@@ -6237,9 +8011,9 @@
       </w:rPr>
     </w:tblStylePr>
   </w:style>
-  <w:style w:type="table" w:styleId="89">
+  <w:style w:type="table" w:styleId="709">
     <w:name w:val="Grid Table 6 Colorful - Accent 1"/>
-    <w:basedOn w:val="599"/>
+    <w:basedOn w:val="811"/>
     <w:uiPriority w:val="99"/>
     <w:pPr>
       <w:spacing w:after="0" w:line="240" w:lineRule="auto"/>
@@ -6316,9 +8090,9 @@
       </w:rPr>
     </w:tblStylePr>
   </w:style>
-  <w:style w:type="table" w:styleId="90">
+  <w:style w:type="table" w:styleId="710">
     <w:name w:val="Grid Table 6 Colorful - Accent 2"/>
-    <w:basedOn w:val="599"/>
+    <w:basedOn w:val="811"/>
     <w:uiPriority w:val="99"/>
     <w:pPr>
       <w:spacing w:after="0" w:line="240" w:lineRule="auto"/>
@@ -6395,9 +8169,9 @@
       </w:rPr>
     </w:tblStylePr>
   </w:style>
-  <w:style w:type="table" w:styleId="91">
+  <w:style w:type="table" w:styleId="711">
     <w:name w:val="Grid Table 6 Colorful - Accent 3"/>
-    <w:basedOn w:val="599"/>
+    <w:basedOn w:val="811"/>
     <w:uiPriority w:val="99"/>
     <w:pPr>
       <w:spacing w:after="0" w:line="240" w:lineRule="auto"/>
@@ -6474,9 +8248,9 @@
       </w:rPr>
     </w:tblStylePr>
   </w:style>
-  <w:style w:type="table" w:styleId="92">
+  <w:style w:type="table" w:styleId="712">
     <w:name w:val="Grid Table 6 Colorful - Accent 4"/>
-    <w:basedOn w:val="599"/>
+    <w:basedOn w:val="811"/>
     <w:uiPriority w:val="99"/>
     <w:pPr>
       <w:spacing w:after="0" w:line="240" w:lineRule="auto"/>
@@ -6553,9 +8327,9 @@
       </w:rPr>
     </w:tblStylePr>
   </w:style>
-  <w:style w:type="table" w:styleId="93">
+  <w:style w:type="table" w:styleId="713">
     <w:name w:val="Grid Table 6 Colorful - Accent 5"/>
-    <w:basedOn w:val="599"/>
+    <w:basedOn w:val="811"/>
     <w:uiPriority w:val="99"/>
     <w:pPr>
       <w:spacing w:after="0" w:line="240" w:lineRule="auto"/>
@@ -6632,9 +8406,9 @@
       </w:rPr>
     </w:tblStylePr>
   </w:style>
-  <w:style w:type="table" w:styleId="94">
+  <w:style w:type="table" w:styleId="714">
     <w:name w:val="Grid Table 6 Colorful - Accent 6"/>
-    <w:basedOn w:val="599"/>
+    <w:basedOn w:val="811"/>
     <w:uiPriority w:val="99"/>
     <w:pPr>
       <w:spacing w:after="0" w:line="240" w:lineRule="auto"/>
@@ -6711,9 +8485,9 @@
       </w:rPr>
     </w:tblStylePr>
   </w:style>
-  <w:style w:type="table" w:styleId="95">
+  <w:style w:type="table" w:styleId="715">
     <w:name w:val="Grid Table 7 Colorful"/>
-    <w:basedOn w:val="599"/>
+    <w:basedOn w:val="811"/>
     <w:uiPriority w:val="99"/>
     <w:pPr>
       <w:spacing w:after="0" w:line="240" w:lineRule="auto"/>
@@ -6764,9 +8538,9 @@
       <w:tcPr>
         <w:shd w:color="ffffff"/>
         <w:tcBorders>
-          <w:top w:val="none"/>
-          <w:left w:val="none"/>
-          <w:bottom w:val="none"/>
+          <w:top w:val="none" w:color="000000" w:sz="4" w:space="0"/>
+          <w:left w:val="none" w:color="000000" w:sz="4" w:space="0"/>
+          <w:bottom w:val="none" w:color="000000" w:sz="4" w:space="0"/>
           <w:right w:val="single" w:color="000000" w:themeColor="text1" w:themeTint="80" w:sz="4" w:space="0"/>
         </w:tcBorders>
       </w:tcPr>
@@ -6781,10 +8555,10 @@
       <w:tcPr>
         <w:shd w:val="clear" w:color="ffffff" w:themeColor="light1" w:fill="ffffff" w:themeFill="light1"/>
         <w:tcBorders>
-          <w:top w:val="none"/>
-          <w:left w:val="none"/>
+          <w:top w:val="none" w:color="000000" w:sz="4" w:space="0"/>
+          <w:left w:val="none" w:color="000000" w:sz="4" w:space="0"/>
           <w:bottom w:val="single" w:color="000000" w:themeColor="text1" w:themeTint="80" w:sz="4" w:space="0"/>
-          <w:right w:val="none"/>
+          <w:right w:val="none" w:color="000000" w:sz="4" w:space="0"/>
         </w:tcBorders>
       </w:tcPr>
     </w:tblStylePr>
@@ -6798,10 +8572,10 @@
       <w:tcPr>
         <w:shd w:color="ffffff"/>
         <w:tcBorders>
-          <w:top w:val="none"/>
+          <w:top w:val="none" w:color="000000" w:sz="4" w:space="0"/>
           <w:left w:val="single" w:color="000000" w:themeColor="text1" w:themeTint="80" w:sz="4" w:space="0"/>
-          <w:bottom w:val="none"/>
-          <w:right w:val="none"/>
+          <w:bottom w:val="none" w:color="000000" w:sz="4" w:space="0"/>
+          <w:right w:val="none" w:color="000000" w:sz="4" w:space="0"/>
         </w:tcBorders>
       </w:tcPr>
     </w:tblStylePr>
@@ -6816,16 +8590,16 @@
         <w:shd w:val="clear" w:color="ffffff" w:themeColor="light1" w:fill="ffffff" w:themeFill="light1"/>
         <w:tcBorders>
           <w:top w:val="single" w:color="000000" w:themeColor="text1" w:themeTint="80" w:sz="4" w:space="0"/>
-          <w:left w:val="none"/>
-          <w:bottom w:val="none"/>
-          <w:right w:val="none"/>
-        </w:tcBorders>
-      </w:tcPr>
-    </w:tblStylePr>
-  </w:style>
-  <w:style w:type="table" w:styleId="96">
+          <w:left w:val="none" w:color="000000" w:sz="4" w:space="0"/>
+          <w:bottom w:val="none" w:color="000000" w:sz="4" w:space="0"/>
+          <w:right w:val="none" w:color="000000" w:sz="4" w:space="0"/>
+        </w:tcBorders>
+      </w:tcPr>
+    </w:tblStylePr>
+  </w:style>
+  <w:style w:type="table" w:styleId="716">
     <w:name w:val="Grid Table 7 Colorful - Accent 1"/>
-    <w:basedOn w:val="599"/>
+    <w:basedOn w:val="811"/>
     <w:uiPriority w:val="99"/>
     <w:pPr>
       <w:spacing w:after="0" w:line="240" w:lineRule="auto"/>
@@ -6876,9 +8650,9 @@
       <w:tcPr>
         <w:shd w:color="ffffff"/>
         <w:tcBorders>
-          <w:top w:val="none"/>
-          <w:left w:val="none"/>
-          <w:bottom w:val="none"/>
+          <w:top w:val="none" w:color="000000" w:sz="4" w:space="0"/>
+          <w:left w:val="none" w:color="000000" w:sz="4" w:space="0"/>
+          <w:bottom w:val="none" w:color="000000" w:sz="4" w:space="0"/>
           <w:right w:val="single" w:color="000000" w:themeColor="accent1" w:themeTint="80" w:sz="4" w:space="0"/>
         </w:tcBorders>
       </w:tcPr>
@@ -6893,10 +8667,10 @@
       <w:tcPr>
         <w:shd w:val="clear" w:color="ffffff" w:themeColor="light1" w:fill="ffffff" w:themeFill="light1"/>
         <w:tcBorders>
-          <w:top w:val="none"/>
-          <w:left w:val="none"/>
+          <w:top w:val="none" w:color="000000" w:sz="4" w:space="0"/>
+          <w:left w:val="none" w:color="000000" w:sz="4" w:space="0"/>
           <w:bottom w:val="single" w:color="000000" w:themeColor="accent1" w:themeTint="80" w:sz="4" w:space="0"/>
-          <w:right w:val="none"/>
+          <w:right w:val="none" w:color="000000" w:sz="4" w:space="0"/>
         </w:tcBorders>
       </w:tcPr>
     </w:tblStylePr>
@@ -6910,10 +8684,10 @@
       <w:tcPr>
         <w:shd w:color="ffffff"/>
         <w:tcBorders>
-          <w:top w:val="none"/>
+          <w:top w:val="none" w:color="000000" w:sz="4" w:space="0"/>
           <w:left w:val="single" w:color="000000" w:themeColor="accent1" w:themeTint="80" w:sz="4" w:space="0"/>
-          <w:bottom w:val="none"/>
-          <w:right w:val="none"/>
+          <w:bottom w:val="none" w:color="000000" w:sz="4" w:space="0"/>
+          <w:right w:val="none" w:color="000000" w:sz="4" w:space="0"/>
         </w:tcBorders>
       </w:tcPr>
     </w:tblStylePr>
@@ -6928,16 +8702,16 @@
         <w:shd w:val="clear" w:color="ffffff" w:themeColor="light1" w:fill="ffffff" w:themeFill="light1"/>
         <w:tcBorders>
           <w:top w:val="single" w:color="000000" w:themeColor="accent1" w:themeTint="80" w:sz="4" w:space="0"/>
-          <w:left w:val="none"/>
-          <w:bottom w:val="none"/>
-          <w:right w:val="none"/>
-        </w:tcBorders>
-      </w:tcPr>
-    </w:tblStylePr>
-  </w:style>
-  <w:style w:type="table" w:styleId="97">
+          <w:left w:val="none" w:color="000000" w:sz="4" w:space="0"/>
+          <w:bottom w:val="none" w:color="000000" w:sz="4" w:space="0"/>
+          <w:right w:val="none" w:color="000000" w:sz="4" w:space="0"/>
+        </w:tcBorders>
+      </w:tcPr>
+    </w:tblStylePr>
+  </w:style>
+  <w:style w:type="table" w:styleId="717">
     <w:name w:val="Grid Table 7 Colorful - Accent 2"/>
-    <w:basedOn w:val="599"/>
+    <w:basedOn w:val="811"/>
     <w:uiPriority w:val="99"/>
     <w:pPr>
       <w:spacing w:after="0" w:line="240" w:lineRule="auto"/>
@@ -6988,9 +8762,9 @@
       <w:tcPr>
         <w:shd w:color="ffffff"/>
         <w:tcBorders>
-          <w:top w:val="none"/>
-          <w:left w:val="none"/>
-          <w:bottom w:val="none"/>
+          <w:top w:val="none" w:color="000000" w:sz="4" w:space="0"/>
+          <w:left w:val="none" w:color="000000" w:sz="4" w:space="0"/>
+          <w:bottom w:val="none" w:color="000000" w:sz="4" w:space="0"/>
           <w:right w:val="single" w:color="000000" w:themeColor="accent2" w:themeTint="97" w:sz="4" w:space="0"/>
         </w:tcBorders>
       </w:tcPr>
@@ -7005,10 +8779,10 @@
       <w:tcPr>
         <w:shd w:val="clear" w:color="ffffff" w:themeColor="light1" w:fill="ffffff" w:themeFill="light1"/>
         <w:tcBorders>
-          <w:top w:val="none"/>
-          <w:left w:val="none"/>
+          <w:top w:val="none" w:color="000000" w:sz="4" w:space="0"/>
+          <w:left w:val="none" w:color="000000" w:sz="4" w:space="0"/>
           <w:bottom w:val="single" w:color="000000" w:themeColor="accent2" w:themeTint="97" w:sz="4" w:space="0"/>
-          <w:right w:val="none"/>
+          <w:right w:val="none" w:color="000000" w:sz="4" w:space="0"/>
         </w:tcBorders>
       </w:tcPr>
     </w:tblStylePr>
@@ -7022,10 +8796,10 @@
       <w:tcPr>
         <w:shd w:color="ffffff"/>
         <w:tcBorders>
-          <w:top w:val="none"/>
+          <w:top w:val="none" w:color="000000" w:sz="4" w:space="0"/>
           <w:left w:val="single" w:color="000000" w:themeColor="accent2" w:themeTint="97" w:sz="4" w:space="0"/>
-          <w:bottom w:val="none"/>
-          <w:right w:val="none"/>
+          <w:bottom w:val="none" w:color="000000" w:sz="4" w:space="0"/>
+          <w:right w:val="none" w:color="000000" w:sz="4" w:space="0"/>
         </w:tcBorders>
       </w:tcPr>
     </w:tblStylePr>
@@ -7040,16 +8814,16 @@
         <w:shd w:val="clear" w:color="ffffff" w:themeColor="light1" w:fill="ffffff" w:themeFill="light1"/>
         <w:tcBorders>
           <w:top w:val="single" w:color="000000" w:themeColor="accent2" w:themeTint="97" w:sz="4" w:space="0"/>
-          <w:left w:val="none"/>
-          <w:bottom w:val="none"/>
-          <w:right w:val="none"/>
-        </w:tcBorders>
-      </w:tcPr>
-    </w:tblStylePr>
-  </w:style>
-  <w:style w:type="table" w:styleId="98">
+          <w:left w:val="none" w:color="000000" w:sz="4" w:space="0"/>
+          <w:bottom w:val="none" w:color="000000" w:sz="4" w:space="0"/>
+          <w:right w:val="none" w:color="000000" w:sz="4" w:space="0"/>
+        </w:tcBorders>
+      </w:tcPr>
+    </w:tblStylePr>
+  </w:style>
+  <w:style w:type="table" w:styleId="718">
     <w:name w:val="Grid Table 7 Colorful - Accent 3"/>
-    <w:basedOn w:val="599"/>
+    <w:basedOn w:val="811"/>
     <w:uiPriority w:val="99"/>
     <w:pPr>
       <w:spacing w:after="0" w:line="240" w:lineRule="auto"/>
@@ -7100,9 +8874,9 @@
       <w:tcPr>
         <w:shd w:color="ffffff"/>
         <w:tcBorders>
-          <w:top w:val="none"/>
-          <w:left w:val="none"/>
-          <w:bottom w:val="none"/>
+          <w:top w:val="none" w:color="000000" w:sz="4" w:space="0"/>
+          <w:left w:val="none" w:color="000000" w:sz="4" w:space="0"/>
+          <w:bottom w:val="none" w:color="000000" w:sz="4" w:space="0"/>
           <w:right w:val="single" w:color="000000" w:themeColor="accent3" w:themeTint="FE" w:sz="4" w:space="0"/>
         </w:tcBorders>
       </w:tcPr>
@@ -7117,10 +8891,10 @@
       <w:tcPr>
         <w:shd w:val="clear" w:color="ffffff" w:themeColor="light1" w:fill="ffffff" w:themeFill="light1"/>
         <w:tcBorders>
-          <w:top w:val="none"/>
-          <w:left w:val="none"/>
+          <w:top w:val="none" w:color="000000" w:sz="4" w:space="0"/>
+          <w:left w:val="none" w:color="000000" w:sz="4" w:space="0"/>
           <w:bottom w:val="single" w:color="000000" w:themeColor="accent3" w:themeTint="FE" w:sz="4" w:space="0"/>
-          <w:right w:val="none"/>
+          <w:right w:val="none" w:color="000000" w:sz="4" w:space="0"/>
         </w:tcBorders>
       </w:tcPr>
     </w:tblStylePr>
@@ -7134,10 +8908,10 @@
       <w:tcPr>
         <w:shd w:color="ffffff"/>
         <w:tcBorders>
-          <w:top w:val="none"/>
+          <w:top w:val="none" w:color="000000" w:sz="4" w:space="0"/>
           <w:left w:val="single" w:color="000000" w:themeColor="accent3" w:themeTint="FE" w:sz="4" w:space="0"/>
-          <w:bottom w:val="none"/>
-          <w:right w:val="none"/>
+          <w:bottom w:val="none" w:color="000000" w:sz="4" w:space="0"/>
+          <w:right w:val="none" w:color="000000" w:sz="4" w:space="0"/>
         </w:tcBorders>
       </w:tcPr>
     </w:tblStylePr>
@@ -7152,16 +8926,16 @@
         <w:shd w:val="clear" w:color="ffffff" w:themeColor="light1" w:fill="ffffff" w:themeFill="light1"/>
         <w:tcBorders>
           <w:top w:val="single" w:color="000000" w:themeColor="accent3" w:themeTint="FE" w:sz="4" w:space="0"/>
-          <w:left w:val="none"/>
-          <w:bottom w:val="none"/>
-          <w:right w:val="none"/>
-        </w:tcBorders>
-      </w:tcPr>
-    </w:tblStylePr>
-  </w:style>
-  <w:style w:type="table" w:styleId="99">
+          <w:left w:val="none" w:color="000000" w:sz="4" w:space="0"/>
+          <w:bottom w:val="none" w:color="000000" w:sz="4" w:space="0"/>
+          <w:right w:val="none" w:color="000000" w:sz="4" w:space="0"/>
+        </w:tcBorders>
+      </w:tcPr>
+    </w:tblStylePr>
+  </w:style>
+  <w:style w:type="table" w:styleId="719">
     <w:name w:val="Grid Table 7 Colorful - Accent 4"/>
-    <w:basedOn w:val="599"/>
+    <w:basedOn w:val="811"/>
     <w:uiPriority w:val="99"/>
     <w:pPr>
       <w:spacing w:after="0" w:line="240" w:lineRule="auto"/>
@@ -7212,9 +8986,9 @@
       <w:tcPr>
         <w:shd w:color="ffffff"/>
         <w:tcBorders>
-          <w:top w:val="none"/>
-          <w:left w:val="none"/>
-          <w:bottom w:val="none"/>
+          <w:top w:val="none" w:color="000000" w:sz="4" w:space="0"/>
+          <w:left w:val="none" w:color="000000" w:sz="4" w:space="0"/>
+          <w:bottom w:val="none" w:color="000000" w:sz="4" w:space="0"/>
           <w:right w:val="single" w:color="000000" w:themeColor="accent4" w:themeTint="9A" w:sz="4" w:space="0"/>
         </w:tcBorders>
       </w:tcPr>
@@ -7229,10 +9003,10 @@
       <w:tcPr>
         <w:shd w:val="clear" w:color="ffffff" w:themeColor="light1" w:fill="ffffff" w:themeFill="light1"/>
         <w:tcBorders>
-          <w:top w:val="none"/>
-          <w:left w:val="none"/>
+          <w:top w:val="none" w:color="000000" w:sz="4" w:space="0"/>
+          <w:left w:val="none" w:color="000000" w:sz="4" w:space="0"/>
           <w:bottom w:val="single" w:color="000000" w:themeColor="accent4" w:themeTint="9A" w:sz="4" w:space="0"/>
-          <w:right w:val="none"/>
+          <w:right w:val="none" w:color="000000" w:sz="4" w:space="0"/>
         </w:tcBorders>
       </w:tcPr>
     </w:tblStylePr>
@@ -7246,10 +9020,10 @@
       <w:tcPr>
         <w:shd w:color="ffffff"/>
         <w:tcBorders>
-          <w:top w:val="none"/>
+          <w:top w:val="none" w:color="000000" w:sz="4" w:space="0"/>
           <w:left w:val="single" w:color="000000" w:themeColor="accent4" w:themeTint="9A" w:sz="4" w:space="0"/>
-          <w:bottom w:val="none"/>
-          <w:right w:val="none"/>
+          <w:bottom w:val="none" w:color="000000" w:sz="4" w:space="0"/>
+          <w:right w:val="none" w:color="000000" w:sz="4" w:space="0"/>
         </w:tcBorders>
       </w:tcPr>
     </w:tblStylePr>
@@ -7264,16 +9038,16 @@
         <w:shd w:val="clear" w:color="ffffff" w:themeColor="light1" w:fill="ffffff" w:themeFill="light1"/>
         <w:tcBorders>
           <w:top w:val="single" w:color="000000" w:themeColor="accent4" w:themeTint="9A" w:sz="4" w:space="0"/>
-          <w:left w:val="none"/>
-          <w:bottom w:val="none"/>
-          <w:right w:val="none"/>
-        </w:tcBorders>
-      </w:tcPr>
-    </w:tblStylePr>
-  </w:style>
-  <w:style w:type="table" w:styleId="100">
+          <w:left w:val="none" w:color="000000" w:sz="4" w:space="0"/>
+          <w:bottom w:val="none" w:color="000000" w:sz="4" w:space="0"/>
+          <w:right w:val="none" w:color="000000" w:sz="4" w:space="0"/>
+        </w:tcBorders>
+      </w:tcPr>
+    </w:tblStylePr>
+  </w:style>
+  <w:style w:type="table" w:styleId="720">
     <w:name w:val="Grid Table 7 Colorful - Accent 5"/>
-    <w:basedOn w:val="599"/>
+    <w:basedOn w:val="811"/>
     <w:uiPriority w:val="99"/>
     <w:pPr>
       <w:spacing w:after="0" w:line="240" w:lineRule="auto"/>
@@ -7324,9 +9098,9 @@
       <w:tcPr>
         <w:shd w:color="ffffff"/>
         <w:tcBorders>
-          <w:top w:val="none"/>
-          <w:left w:val="none"/>
-          <w:bottom w:val="none"/>
+          <w:top w:val="none" w:color="000000" w:sz="4" w:space="0"/>
+          <w:left w:val="none" w:color="000000" w:sz="4" w:space="0"/>
+          <w:bottom w:val="none" w:color="000000" w:sz="4" w:space="0"/>
           <w:right w:val="single" w:color="000000" w:themeColor="accent5" w:themeTint="90" w:sz="4" w:space="0"/>
         </w:tcBorders>
       </w:tcPr>
@@ -7341,10 +9115,10 @@
       <w:tcPr>
         <w:shd w:val="clear" w:color="ffffff" w:themeColor="light1" w:fill="ffffff" w:themeFill="light1"/>
         <w:tcBorders>
-          <w:top w:val="none"/>
-          <w:left w:val="none"/>
+          <w:top w:val="none" w:color="000000" w:sz="4" w:space="0"/>
+          <w:left w:val="none" w:color="000000" w:sz="4" w:space="0"/>
           <w:bottom w:val="single" w:color="000000" w:themeColor="accent5" w:themeTint="90" w:sz="4" w:space="0"/>
-          <w:right w:val="none"/>
+          <w:right w:val="none" w:color="000000" w:sz="4" w:space="0"/>
         </w:tcBorders>
       </w:tcPr>
     </w:tblStylePr>
@@ -7358,10 +9132,10 @@
       <w:tcPr>
         <w:shd w:color="ffffff"/>
         <w:tcBorders>
-          <w:top w:val="none"/>
+          <w:top w:val="none" w:color="000000" w:sz="4" w:space="0"/>
           <w:left w:val="single" w:color="000000" w:themeColor="accent5" w:themeTint="90" w:sz="4" w:space="0"/>
-          <w:bottom w:val="none"/>
-          <w:right w:val="none"/>
+          <w:bottom w:val="none" w:color="000000" w:sz="4" w:space="0"/>
+          <w:right w:val="none" w:color="000000" w:sz="4" w:space="0"/>
         </w:tcBorders>
       </w:tcPr>
     </w:tblStylePr>
@@ -7376,16 +9150,16 @@
         <w:shd w:val="clear" w:color="ffffff" w:themeColor="light1" w:fill="ffffff" w:themeFill="light1"/>
         <w:tcBorders>
           <w:top w:val="single" w:color="000000" w:themeColor="accent5" w:themeTint="90" w:sz="4" w:space="0"/>
-          <w:left w:val="none"/>
-          <w:bottom w:val="none"/>
-          <w:right w:val="none"/>
-        </w:tcBorders>
-      </w:tcPr>
-    </w:tblStylePr>
-  </w:style>
-  <w:style w:type="table" w:styleId="101">
+          <w:left w:val="none" w:color="000000" w:sz="4" w:space="0"/>
+          <w:bottom w:val="none" w:color="000000" w:sz="4" w:space="0"/>
+          <w:right w:val="none" w:color="000000" w:sz="4" w:space="0"/>
+        </w:tcBorders>
+      </w:tcPr>
+    </w:tblStylePr>
+  </w:style>
+  <w:style w:type="table" w:styleId="721">
     <w:name w:val="Grid Table 7 Colorful - Accent 6"/>
-    <w:basedOn w:val="599"/>
+    <w:basedOn w:val="811"/>
     <w:uiPriority w:val="99"/>
     <w:pPr>
       <w:spacing w:after="0" w:line="240" w:lineRule="auto"/>
@@ -7436,9 +9210,9 @@
       <w:tcPr>
         <w:shd w:color="ffffff"/>
         <w:tcBorders>
-          <w:top w:val="none"/>
-          <w:left w:val="none"/>
-          <w:bottom w:val="none"/>
+          <w:top w:val="none" w:color="000000" w:sz="4" w:space="0"/>
+          <w:left w:val="none" w:color="000000" w:sz="4" w:space="0"/>
+          <w:bottom w:val="none" w:color="000000" w:sz="4" w:space="0"/>
           <w:right w:val="single" w:color="000000" w:themeColor="accent6" w:themeTint="90" w:sz="4" w:space="0"/>
         </w:tcBorders>
       </w:tcPr>
@@ -7453,10 +9227,10 @@
       <w:tcPr>
         <w:shd w:val="clear" w:color="ffffff" w:themeColor="light1" w:fill="ffffff" w:themeFill="light1"/>
         <w:tcBorders>
-          <w:top w:val="none"/>
-          <w:left w:val="none"/>
+          <w:top w:val="none" w:color="000000" w:sz="4" w:space="0"/>
+          <w:left w:val="none" w:color="000000" w:sz="4" w:space="0"/>
           <w:bottom w:val="single" w:color="000000" w:themeColor="accent6" w:themeTint="90" w:sz="4" w:space="0"/>
-          <w:right w:val="none"/>
+          <w:right w:val="none" w:color="000000" w:sz="4" w:space="0"/>
         </w:tcBorders>
       </w:tcPr>
     </w:tblStylePr>
@@ -7470,10 +9244,10 @@
       <w:tcPr>
         <w:shd w:color="ffffff"/>
         <w:tcBorders>
-          <w:top w:val="none"/>
+          <w:top w:val="none" w:color="000000" w:sz="4" w:space="0"/>
           <w:left w:val="single" w:color="000000" w:themeColor="accent6" w:themeTint="90" w:sz="4" w:space="0"/>
-          <w:bottom w:val="none"/>
-          <w:right w:val="none"/>
+          <w:bottom w:val="none" w:color="000000" w:sz="4" w:space="0"/>
+          <w:right w:val="none" w:color="000000" w:sz="4" w:space="0"/>
         </w:tcBorders>
       </w:tcPr>
     </w:tblStylePr>
@@ -7488,16 +9262,16 @@
         <w:shd w:val="clear" w:color="ffffff" w:themeColor="light1" w:fill="ffffff" w:themeFill="light1"/>
         <w:tcBorders>
           <w:top w:val="single" w:color="000000" w:themeColor="accent6" w:themeTint="90" w:sz="4" w:space="0"/>
-          <w:left w:val="none"/>
-          <w:bottom w:val="none"/>
-          <w:right w:val="none"/>
-        </w:tcBorders>
-      </w:tcPr>
-    </w:tblStylePr>
-  </w:style>
-  <w:style w:type="table" w:styleId="102">
+          <w:left w:val="none" w:color="000000" w:sz="4" w:space="0"/>
+          <w:bottom w:val="none" w:color="000000" w:sz="4" w:space="0"/>
+          <w:right w:val="none" w:color="000000" w:sz="4" w:space="0"/>
+        </w:tcBorders>
+      </w:tcPr>
+    </w:tblStylePr>
+  </w:style>
+  <w:style w:type="table" w:styleId="722">
     <w:name w:val="List Table 1 Light"/>
-    <w:basedOn w:val="599"/>
+    <w:basedOn w:val="811"/>
     <w:uiPriority w:val="99"/>
     <w:pPr>
       <w:spacing w:after="0" w:line="240" w:lineRule="auto"/>
@@ -7558,9 +9332,9 @@
       </w:tcPr>
     </w:tblStylePr>
   </w:style>
-  <w:style w:type="table" w:styleId="103">
+  <w:style w:type="table" w:styleId="723">
     <w:name w:val="List Table 1 Light - Accent 1"/>
-    <w:basedOn w:val="599"/>
+    <w:basedOn w:val="811"/>
     <w:uiPriority w:val="99"/>
     <w:pPr>
       <w:spacing w:after="0" w:line="240" w:lineRule="auto"/>
@@ -7621,9 +9395,9 @@
       </w:tcPr>
     </w:tblStylePr>
   </w:style>
-  <w:style w:type="table" w:styleId="104">
+  <w:style w:type="table" w:styleId="724">
     <w:name w:val="List Table 1 Light - Accent 2"/>
-    <w:basedOn w:val="599"/>
+    <w:basedOn w:val="811"/>
     <w:uiPriority w:val="99"/>
     <w:pPr>
       <w:spacing w:after="0" w:line="240" w:lineRule="auto"/>
@@ -7684,9 +9458,9 @@
       </w:tcPr>
     </w:tblStylePr>
   </w:style>
-  <w:style w:type="table" w:styleId="105">
+  <w:style w:type="table" w:styleId="725">
     <w:name w:val="List Table 1 Light - Accent 3"/>
-    <w:basedOn w:val="599"/>
+    <w:basedOn w:val="811"/>
     <w:uiPriority w:val="99"/>
     <w:pPr>
       <w:spacing w:after="0" w:line="240" w:lineRule="auto"/>
@@ -7747,9 +9521,9 @@
       </w:tcPr>
     </w:tblStylePr>
   </w:style>
-  <w:style w:type="table" w:styleId="106">
+  <w:style w:type="table" w:styleId="726">
     <w:name w:val="List Table 1 Light - Accent 4"/>
-    <w:basedOn w:val="599"/>
+    <w:basedOn w:val="811"/>
     <w:uiPriority w:val="99"/>
     <w:pPr>
       <w:spacing w:after="0" w:line="240" w:lineRule="auto"/>
@@ -7810,9 +9584,9 @@
       </w:tcPr>
     </w:tblStylePr>
   </w:style>
-  <w:style w:type="table" w:styleId="107">
+  <w:style w:type="table" w:styleId="727">
     <w:name w:val="List Table 1 Light - Accent 5"/>
-    <w:basedOn w:val="599"/>
+    <w:basedOn w:val="811"/>
     <w:uiPriority w:val="99"/>
     <w:pPr>
       <w:spacing w:after="0" w:line="240" w:lineRule="auto"/>
@@ -7873,9 +9647,9 @@
       </w:tcPr>
     </w:tblStylePr>
   </w:style>
-  <w:style w:type="table" w:styleId="108">
+  <w:style w:type="table" w:styleId="728">
     <w:name w:val="List Table 1 Light - Accent 6"/>
-    <w:basedOn w:val="599"/>
+    <w:basedOn w:val="811"/>
     <w:uiPriority w:val="99"/>
     <w:pPr>
       <w:spacing w:after="0" w:line="240" w:lineRule="auto"/>
@@ -7936,9 +9710,9 @@
       </w:tcPr>
     </w:tblStylePr>
   </w:style>
-  <w:style w:type="table" w:styleId="109">
+  <w:style w:type="table" w:styleId="729">
     <w:name w:val="List Table 2"/>
-    <w:basedOn w:val="599"/>
+    <w:basedOn w:val="811"/>
     <w:uiPriority w:val="99"/>
     <w:pPr>
       <w:spacing w:after="0" w:line="240" w:lineRule="auto"/>
@@ -8022,9 +9796,9 @@
       </w:tcPr>
     </w:tblStylePr>
   </w:style>
-  <w:style w:type="table" w:styleId="110">
+  <w:style w:type="table" w:styleId="730">
     <w:name w:val="List Table 2 - Accent 1"/>
-    <w:basedOn w:val="599"/>
+    <w:basedOn w:val="811"/>
     <w:uiPriority w:val="99"/>
     <w:pPr>
       <w:spacing w:after="0" w:line="240" w:lineRule="auto"/>
@@ -8108,9 +9882,9 @@
       </w:tcPr>
     </w:tblStylePr>
   </w:style>
-  <w:style w:type="table" w:styleId="111">
+  <w:style w:type="table" w:styleId="731">
     <w:name w:val="List Table 2 - Accent 2"/>
-    <w:basedOn w:val="599"/>
+    <w:basedOn w:val="811"/>
     <w:uiPriority w:val="99"/>
     <w:pPr>
       <w:spacing w:after="0" w:line="240" w:lineRule="auto"/>
@@ -8194,9 +9968,9 @@
       </w:tcPr>
     </w:tblStylePr>
   </w:style>
-  <w:style w:type="table" w:styleId="112">
+  <w:style w:type="table" w:styleId="732">
     <w:name w:val="List Table 2 - Accent 3"/>
-    <w:basedOn w:val="599"/>
+    <w:basedOn w:val="811"/>
     <w:uiPriority w:val="99"/>
     <w:pPr>
       <w:spacing w:after="0" w:line="240" w:lineRule="auto"/>
@@ -8280,9 +10054,9 @@
       </w:tcPr>
     </w:tblStylePr>
   </w:style>
-  <w:style w:type="table" w:styleId="113">
+  <w:style w:type="table" w:styleId="733">
     <w:name w:val="List Table 2 - Accent 4"/>
-    <w:basedOn w:val="599"/>
+    <w:basedOn w:val="811"/>
     <w:uiPriority w:val="99"/>
     <w:pPr>
       <w:spacing w:after="0" w:line="240" w:lineRule="auto"/>
@@ -8366,9 +10140,9 @@
       </w:tcPr>
     </w:tblStylePr>
   </w:style>
-  <w:style w:type="table" w:styleId="114">
+  <w:style w:type="table" w:styleId="734">
     <w:name w:val="List Table 2 - Accent 5"/>
-    <w:basedOn w:val="599"/>
+    <w:basedOn w:val="811"/>
     <w:uiPriority w:val="99"/>
     <w:pPr>
       <w:spacing w:after="0" w:line="240" w:lineRule="auto"/>
@@ -8452,9 +10226,9 @@
       </w:tcPr>
     </w:tblStylePr>
   </w:style>
-  <w:style w:type="table" w:styleId="115">
+  <w:style w:type="table" w:styleId="735">
     <w:name w:val="List Table 2 - Accent 6"/>
-    <w:basedOn w:val="599"/>
+    <w:basedOn w:val="811"/>
     <w:uiPriority w:val="99"/>
     <w:pPr>
       <w:spacing w:after="0" w:line="240" w:lineRule="auto"/>
@@ -8538,9 +10312,9 @@
       </w:tcPr>
     </w:tblStylePr>
   </w:style>
-  <w:style w:type="table" w:styleId="116">
+  <w:style w:type="table" w:styleId="736">
     <w:name w:val="List Table 3"/>
-    <w:basedOn w:val="599"/>
+    <w:basedOn w:val="811"/>
     <w:uiPriority w:val="99"/>
     <w:pPr>
       <w:spacing w:after="0" w:line="240" w:lineRule="auto"/>
@@ -8612,9 +10386,9 @@
       </w:rPr>
     </w:tblStylePr>
   </w:style>
-  <w:style w:type="table" w:styleId="117">
+  <w:style w:type="table" w:styleId="737">
     <w:name w:val="List Table 3 - Accent 1"/>
-    <w:basedOn w:val="599"/>
+    <w:basedOn w:val="811"/>
     <w:uiPriority w:val="99"/>
     <w:pPr>
       <w:spacing w:after="0" w:line="240" w:lineRule="auto"/>
@@ -8686,9 +10460,9 @@
       </w:rPr>
     </w:tblStylePr>
   </w:style>
-  <w:style w:type="table" w:styleId="118">
+  <w:style w:type="table" w:styleId="738">
     <w:name w:val="List Table 3 - Accent 2"/>
-    <w:basedOn w:val="599"/>
+    <w:basedOn w:val="811"/>
     <w:uiPriority w:val="99"/>
     <w:pPr>
       <w:spacing w:after="0" w:line="240" w:lineRule="auto"/>
@@ -8760,9 +10534,9 @@
       </w:rPr>
     </w:tblStylePr>
   </w:style>
-  <w:style w:type="table" w:styleId="119">
+  <w:style w:type="table" w:styleId="739">
     <w:name w:val="List Table 3 - Accent 3"/>
-    <w:basedOn w:val="599"/>
+    <w:basedOn w:val="811"/>
     <w:uiPriority w:val="99"/>
     <w:pPr>
       <w:spacing w:after="0" w:line="240" w:lineRule="auto"/>
@@ -8834,9 +10608,9 @@
       </w:rPr>
     </w:tblStylePr>
   </w:style>
-  <w:style w:type="table" w:styleId="120">
+  <w:style w:type="table" w:styleId="740">
     <w:name w:val="List Table 3 - Accent 4"/>
-    <w:basedOn w:val="599"/>
+    <w:basedOn w:val="811"/>
     <w:uiPriority w:val="99"/>
     <w:pPr>
       <w:spacing w:after="0" w:line="240" w:lineRule="auto"/>
@@ -8908,9 +10682,9 @@
       </w:rPr>
     </w:tblStylePr>
   </w:style>
-  <w:style w:type="table" w:styleId="121">
+  <w:style w:type="table" w:styleId="741">
     <w:name w:val="List Table 3 - Accent 5"/>
-    <w:basedOn w:val="599"/>
+    <w:basedOn w:val="811"/>
     <w:uiPriority w:val="99"/>
     <w:pPr>
       <w:spacing w:after="0" w:line="240" w:lineRule="auto"/>
@@ -8982,9 +10756,9 @@
       </w:rPr>
     </w:tblStylePr>
   </w:style>
-  <w:style w:type="table" w:styleId="122">
+  <w:style w:type="table" w:styleId="742">
     <w:name w:val="List Table 3 - Accent 6"/>
-    <w:basedOn w:val="599"/>
+    <w:basedOn w:val="811"/>
     <w:uiPriority w:val="99"/>
     <w:pPr>
       <w:spacing w:after="0" w:line="240" w:lineRule="auto"/>
@@ -9056,9 +10830,9 @@
       </w:rPr>
     </w:tblStylePr>
   </w:style>
-  <w:style w:type="table" w:styleId="123">
+  <w:style w:type="table" w:styleId="743">
     <w:name w:val="List Table 4"/>
-    <w:basedOn w:val="599"/>
+    <w:basedOn w:val="811"/>
     <w:uiPriority w:val="99"/>
     <w:pPr>
       <w:spacing w:after="0" w:line="240" w:lineRule="auto"/>
@@ -9125,9 +10899,9 @@
       </w:rPr>
     </w:tblStylePr>
   </w:style>
-  <w:style w:type="table" w:styleId="124">
+  <w:style w:type="table" w:styleId="744">
     <w:name w:val="List Table 4 - Accent 1"/>
-    <w:basedOn w:val="599"/>
+    <w:basedOn w:val="811"/>
     <w:uiPriority w:val="99"/>
     <w:pPr>
       <w:spacing w:after="0" w:line="240" w:lineRule="auto"/>
@@ -9194,9 +10968,9 @@
       </w:rPr>
     </w:tblStylePr>
   </w:style>
-  <w:style w:type="table" w:styleId="125">
+  <w:style w:type="table" w:styleId="745">
     <w:name w:val="List Table 4 - Accent 2"/>
-    <w:basedOn w:val="599"/>
+    <w:basedOn w:val="811"/>
     <w:uiPriority w:val="99"/>
     <w:pPr>
       <w:spacing w:after="0" w:line="240" w:lineRule="auto"/>
@@ -9263,9 +11037,9 @@
       </w:rPr>
     </w:tblStylePr>
   </w:style>
-  <w:style w:type="table" w:styleId="126">
+  <w:style w:type="table" w:styleId="746">
     <w:name w:val="List Table 4 - Accent 3"/>
-    <w:basedOn w:val="599"/>
+    <w:basedOn w:val="811"/>
     <w:uiPriority w:val="99"/>
     <w:pPr>
       <w:spacing w:after="0" w:line="240" w:lineRule="auto"/>
@@ -9332,9 +11106,9 @@
       </w:rPr>
     </w:tblStylePr>
   </w:style>
-  <w:style w:type="table" w:styleId="127">
+  <w:style w:type="table" w:styleId="747">
     <w:name w:val="List Table 4 - Accent 4"/>
-    <w:basedOn w:val="599"/>
+    <w:basedOn w:val="811"/>
     <w:uiPriority w:val="99"/>
     <w:pPr>
       <w:spacing w:after="0" w:line="240" w:lineRule="auto"/>
@@ -9401,9 +11175,9 @@
       </w:rPr>
     </w:tblStylePr>
   </w:style>
-  <w:style w:type="table" w:styleId="128">
+  <w:style w:type="table" w:styleId="748">
     <w:name w:val="List Table 4 - Accent 5"/>
-    <w:basedOn w:val="599"/>
+    <w:basedOn w:val="811"/>
     <w:uiPriority w:val="99"/>
     <w:pPr>
       <w:spacing w:after="0" w:line="240" w:lineRule="auto"/>
@@ -9470,9 +11244,9 @@
       </w:rPr>
     </w:tblStylePr>
   </w:style>
-  <w:style w:type="table" w:styleId="129">
+  <w:style w:type="table" w:styleId="749">
     <w:name w:val="List Table 4 - Accent 6"/>
-    <w:basedOn w:val="599"/>
+    <w:basedOn w:val="811"/>
     <w:uiPriority w:val="99"/>
     <w:pPr>
       <w:spacing w:after="0" w:line="240" w:lineRule="auto"/>
@@ -9539,9 +11313,9 @@
       </w:rPr>
     </w:tblStylePr>
   </w:style>
-  <w:style w:type="table" w:styleId="130">
+  <w:style w:type="table" w:styleId="750">
     <w:name w:val="List Table 5 Dark"/>
-    <w:basedOn w:val="599"/>
+    <w:basedOn w:val="811"/>
     <w:uiPriority w:val="99"/>
     <w:pPr>
       <w:spacing w:after="0" w:line="240" w:lineRule="auto"/>
@@ -9646,9 +11420,9 @@
       </w:rPr>
     </w:tblStylePr>
   </w:style>
-  <w:style w:type="table" w:styleId="131">
+  <w:style w:type="table" w:styleId="751">
     <w:name w:val="List Table 5 Dark - Accent 1"/>
-    <w:basedOn w:val="599"/>
+    <w:basedOn w:val="811"/>
     <w:uiPriority w:val="99"/>
     <w:pPr>
       <w:spacing w:after="0" w:line="240" w:lineRule="auto"/>
@@ -9753,9 +11527,9 @@
       </w:rPr>
     </w:tblStylePr>
   </w:style>
-  <w:style w:type="table" w:styleId="132">
+  <w:style w:type="table" w:styleId="752">
     <w:name w:val="List Table 5 Dark - Accent 2"/>
-    <w:basedOn w:val="599"/>
+    <w:basedOn w:val="811"/>
     <w:uiPriority w:val="99"/>
     <w:pPr>
       <w:spacing w:after="0" w:line="240" w:lineRule="auto"/>
@@ -9860,9 +11634,9 @@
       </w:rPr>
     </w:tblStylePr>
   </w:style>
-  <w:style w:type="table" w:styleId="133">
+  <w:style w:type="table" w:styleId="753">
     <w:name w:val="List Table 5 Dark - Accent 3"/>
-    <w:basedOn w:val="599"/>
+    <w:basedOn w:val="811"/>
     <w:uiPriority w:val="99"/>
     <w:pPr>
       <w:spacing w:after="0" w:line="240" w:lineRule="auto"/>
@@ -9967,9 +11741,9 @@
       </w:rPr>
     </w:tblStylePr>
   </w:style>
-  <w:style w:type="table" w:styleId="134">
+  <w:style w:type="table" w:styleId="754">
     <w:name w:val="List Table 5 Dark - Accent 4"/>
-    <w:basedOn w:val="599"/>
+    <w:basedOn w:val="811"/>
     <w:uiPriority w:val="99"/>
     <w:pPr>
       <w:spacing w:after="0" w:line="240" w:lineRule="auto"/>
@@ -10074,9 +11848,9 @@
       </w:rPr>
     </w:tblStylePr>
   </w:style>
-  <w:style w:type="table" w:styleId="135">
+  <w:style w:type="table" w:styleId="755">
     <w:name w:val="List Table 5 Dark - Accent 5"/>
-    <w:basedOn w:val="599"/>
+    <w:basedOn w:val="811"/>
     <w:uiPriority w:val="99"/>
     <w:pPr>
       <w:spacing w:after="0" w:line="240" w:lineRule="auto"/>
@@ -10181,9 +11955,9 @@
       </w:rPr>
     </w:tblStylePr>
   </w:style>
-  <w:style w:type="table" w:styleId="136">
+  <w:style w:type="table" w:styleId="756">
     <w:name w:val="List Table 5 Dark - Accent 6"/>
-    <w:basedOn w:val="599"/>
+    <w:basedOn w:val="811"/>
     <w:uiPriority w:val="99"/>
     <w:pPr>
       <w:spacing w:after="0" w:line="240" w:lineRule="auto"/>
@@ -10288,9 +12062,9 @@
       </w:rPr>
     </w:tblStylePr>
   </w:style>
-  <w:style w:type="table" w:styleId="137">
+  <w:style w:type="table" w:styleId="757">
     <w:name w:val="List Table 6 Colorful"/>
-    <w:basedOn w:val="599"/>
+    <w:basedOn w:val="811"/>
     <w:uiPriority w:val="99"/>
     <w:pPr>
       <w:spacing w:after="0" w:line="240" w:lineRule="auto"/>
@@ -10361,9 +12135,9 @@
       </w:tcPr>
     </w:tblStylePr>
   </w:style>
-  <w:style w:type="table" w:styleId="138">
+  <w:style w:type="table" w:styleId="758">
     <w:name w:val="List Table 6 Colorful - Accent 1"/>
-    <w:basedOn w:val="599"/>
+    <w:basedOn w:val="811"/>
     <w:uiPriority w:val="99"/>
     <w:pPr>
       <w:spacing w:after="0" w:line="240" w:lineRule="auto"/>
@@ -10434,9 +12208,9 @@
       </w:tcPr>
     </w:tblStylePr>
   </w:style>
-  <w:style w:type="table" w:styleId="139">
+  <w:style w:type="table" w:styleId="759">
     <w:name w:val="List Table 6 Colorful - Accent 2"/>
-    <w:basedOn w:val="599"/>
+    <w:basedOn w:val="811"/>
     <w:uiPriority w:val="99"/>
     <w:pPr>
       <w:spacing w:after="0" w:line="240" w:lineRule="auto"/>
@@ -10507,9 +12281,9 @@
       </w:tcPr>
     </w:tblStylePr>
   </w:style>
-  <w:style w:type="table" w:styleId="140">
+  <w:style w:type="table" w:styleId="760">
     <w:name w:val="List Table 6 Colorful - Accent 3"/>
-    <w:basedOn w:val="599"/>
+    <w:basedOn w:val="811"/>
     <w:uiPriority w:val="99"/>
     <w:pPr>
       <w:spacing w:after="0" w:line="240" w:lineRule="auto"/>
@@ -10580,9 +12354,9 @@
       </w:tcPr>
     </w:tblStylePr>
   </w:style>
-  <w:style w:type="table" w:styleId="141">
+  <w:style w:type="table" w:styleId="761">
     <w:name w:val="List Table 6 Colorful - Accent 4"/>
-    <w:basedOn w:val="599"/>
+    <w:basedOn w:val="811"/>
     <w:uiPriority w:val="99"/>
     <w:pPr>
       <w:spacing w:after="0" w:line="240" w:lineRule="auto"/>
@@ -10653,9 +12427,9 @@
       </w:tcPr>
     </w:tblStylePr>
   </w:style>
-  <w:style w:type="table" w:styleId="142">
+  <w:style w:type="table" w:styleId="762">
     <w:name w:val="List Table 6 Colorful - Accent 5"/>
-    <w:basedOn w:val="599"/>
+    <w:basedOn w:val="811"/>
     <w:uiPriority w:val="99"/>
     <w:pPr>
       <w:spacing w:after="0" w:line="240" w:lineRule="auto"/>
@@ -10726,9 +12500,9 @@
       </w:tcPr>
     </w:tblStylePr>
   </w:style>
-  <w:style w:type="table" w:styleId="143">
+  <w:style w:type="table" w:styleId="763">
     <w:name w:val="List Table 6 Colorful - Accent 6"/>
-    <w:basedOn w:val="599"/>
+    <w:basedOn w:val="811"/>
     <w:uiPriority w:val="99"/>
     <w:pPr>
       <w:spacing w:after="0" w:line="240" w:lineRule="auto"/>
@@ -10799,9 +12573,9 @@
       </w:tcPr>
     </w:tblStylePr>
   </w:style>
-  <w:style w:type="table" w:styleId="144">
+  <w:style w:type="table" w:styleId="764">
     <w:name w:val="List Table 7 Colorful"/>
-    <w:basedOn w:val="599"/>
+    <w:basedOn w:val="811"/>
     <w:uiPriority w:val="99"/>
     <w:pPr>
       <w:spacing w:after="0" w:line="240" w:lineRule="auto"/>
@@ -10849,9 +12623,9 @@
       <w:tcPr>
         <w:shd w:color="ffffff"/>
         <w:tcBorders>
-          <w:top w:val="none"/>
-          <w:left w:val="none"/>
-          <w:bottom w:val="none"/>
+          <w:top w:val="none" w:color="000000" w:sz="4" w:space="0"/>
+          <w:left w:val="none" w:color="000000" w:sz="4" w:space="0"/>
+          <w:bottom w:val="none" w:color="000000" w:sz="4" w:space="0"/>
           <w:right w:val="single" w:color="000000" w:themeColor="text1" w:themeTint="80" w:sz="4" w:space="0"/>
         </w:tcBorders>
       </w:tcPr>
@@ -10866,10 +12640,10 @@
       <w:tcPr>
         <w:shd w:val="clear" w:color="ffffff" w:themeColor="light1" w:fill="ffffff" w:themeFill="light1"/>
         <w:tcBorders>
-          <w:top w:val="none"/>
-          <w:left w:val="none"/>
+          <w:top w:val="none" w:color="000000" w:sz="4" w:space="0"/>
+          <w:left w:val="none" w:color="000000" w:sz="4" w:space="0"/>
           <w:bottom w:val="single" w:color="000000" w:themeColor="text1" w:themeTint="80" w:sz="4" w:space="0"/>
-          <w:right w:val="none"/>
+          <w:right w:val="none" w:color="000000" w:sz="4" w:space="0"/>
         </w:tcBorders>
       </w:tcPr>
     </w:tblStylePr>
@@ -10883,10 +12657,10 @@
       <w:tcPr>
         <w:shd w:color="ffffff"/>
         <w:tcBorders>
-          <w:top w:val="none"/>
+          <w:top w:val="none" w:color="000000" w:sz="4" w:space="0"/>
           <w:left w:val="single" w:color="000000" w:themeColor="text1" w:themeTint="80" w:sz="4" w:space="0"/>
-          <w:bottom w:val="none"/>
-          <w:right w:val="none"/>
+          <w:bottom w:val="none" w:color="000000" w:sz="4" w:space="0"/>
+          <w:right w:val="none" w:color="000000" w:sz="4" w:space="0"/>
         </w:tcBorders>
       </w:tcPr>
     </w:tblStylePr>
@@ -10901,9 +12675,9 @@
         <w:shd w:val="clear" w:color="ffffff" w:themeColor="light1" w:fill="ffffff" w:themeFill="light1"/>
         <w:tcBorders>
           <w:top w:val="single" w:color="000000" w:themeColor="text1" w:themeTint="80" w:sz="4" w:space="0"/>
-          <w:left w:val="none"/>
-          <w:bottom w:val="none"/>
-          <w:right w:val="none"/>
+          <w:left w:val="none" w:color="000000" w:sz="4" w:space="0"/>
+          <w:bottom w:val="none" w:color="000000" w:sz="4" w:space="0"/>
+          <w:right w:val="none" w:color="000000" w:sz="4" w:space="0"/>
         </w:tcBorders>
       </w:tcPr>
     </w:tblStylePr>
@@ -10915,9 +12689,9 @@
       </w:rPr>
     </w:tblStylePr>
   </w:style>
-  <w:style w:type="table" w:styleId="145">
+  <w:style w:type="table" w:styleId="765">
     <w:name w:val="List Table 7 Colorful - Accent 1"/>
-    <w:basedOn w:val="599"/>
+    <w:basedOn w:val="811"/>
     <w:uiPriority w:val="99"/>
     <w:pPr>
       <w:spacing w:after="0" w:line="240" w:lineRule="auto"/>
@@ -10965,9 +12739,9 @@
       <w:tcPr>
         <w:shd w:color="ffffff"/>
         <w:tcBorders>
-          <w:top w:val="none"/>
-          <w:left w:val="none"/>
-          <w:bottom w:val="none"/>
+          <w:top w:val="none" w:color="000000" w:sz="4" w:space="0"/>
+          <w:left w:val="none" w:color="000000" w:sz="4" w:space="0"/>
+          <w:bottom w:val="none" w:color="000000" w:sz="4" w:space="0"/>
           <w:right w:val="single" w:color="000000" w:themeColor="accent1" w:sz="4" w:space="0"/>
         </w:tcBorders>
       </w:tcPr>
@@ -10982,10 +12756,10 @@
       <w:tcPr>
         <w:shd w:val="clear" w:color="ffffff" w:themeColor="light1" w:fill="ffffff" w:themeFill="light1"/>
         <w:tcBorders>
-          <w:top w:val="none"/>
-          <w:left w:val="none"/>
+          <w:top w:val="none" w:color="000000" w:sz="4" w:space="0"/>
+          <w:left w:val="none" w:color="000000" w:sz="4" w:space="0"/>
           <w:bottom w:val="single" w:color="000000" w:themeColor="accent1" w:sz="4" w:space="0"/>
-          <w:right w:val="none"/>
+          <w:right w:val="none" w:color="000000" w:sz="4" w:space="0"/>
         </w:tcBorders>
       </w:tcPr>
     </w:tblStylePr>
@@ -10999,10 +12773,10 @@
       <w:tcPr>
         <w:shd w:color="ffffff"/>
         <w:tcBorders>
-          <w:top w:val="none"/>
+          <w:top w:val="none" w:color="000000" w:sz="4" w:space="0"/>
           <w:left w:val="single" w:color="000000" w:themeColor="accent1" w:sz="4" w:space="0"/>
-          <w:bottom w:val="none"/>
-          <w:right w:val="none"/>
+          <w:bottom w:val="none" w:color="000000" w:sz="4" w:space="0"/>
+          <w:right w:val="none" w:color="000000" w:sz="4" w:space="0"/>
         </w:tcBorders>
       </w:tcPr>
     </w:tblStylePr>
@@ -11017,9 +12791,9 @@
         <w:shd w:val="clear" w:color="ffffff" w:themeColor="light1" w:fill="ffffff" w:themeFill="light1"/>
         <w:tcBorders>
           <w:top w:val="single" w:color="000000" w:themeColor="accent1" w:sz="4" w:space="0"/>
-          <w:left w:val="none"/>
-          <w:bottom w:val="none"/>
-          <w:right w:val="none"/>
+          <w:left w:val="none" w:color="000000" w:sz="4" w:space="0"/>
+          <w:bottom w:val="none" w:color="000000" w:sz="4" w:space="0"/>
+          <w:right w:val="none" w:color="000000" w:sz="4" w:space="0"/>
         </w:tcBorders>
       </w:tcPr>
     </w:tblStylePr>
@@ -11031,9 +12805,9 @@
       </w:rPr>
     </w:tblStylePr>
   </w:style>
-  <w:style w:type="table" w:styleId="146">
+  <w:style w:type="table" w:styleId="766">
     <w:name w:val="List Table 7 Colorful - Accent 2"/>
-    <w:basedOn w:val="599"/>
+    <w:basedOn w:val="811"/>
     <w:uiPriority w:val="99"/>
     <w:pPr>
       <w:spacing w:after="0" w:line="240" w:lineRule="auto"/>
@@ -11081,9 +12855,9 @@
       <w:tcPr>
         <w:shd w:color="ffffff"/>
         <w:tcBorders>
-          <w:top w:val="none"/>
-          <w:left w:val="none"/>
-          <w:bottom w:val="none"/>
+          <w:top w:val="none" w:color="000000" w:sz="4" w:space="0"/>
+          <w:left w:val="none" w:color="000000" w:sz="4" w:space="0"/>
+          <w:bottom w:val="none" w:color="000000" w:sz="4" w:space="0"/>
           <w:right w:val="single" w:color="000000" w:themeColor="accent2" w:themeTint="97" w:sz="4" w:space="0"/>
         </w:tcBorders>
       </w:tcPr>
@@ -11098,10 +12872,10 @@
       <w:tcPr>
         <w:shd w:val="clear" w:color="ffffff" w:themeColor="light1" w:fill="ffffff" w:themeFill="light1"/>
         <w:tcBorders>
-          <w:top w:val="none"/>
-          <w:left w:val="none"/>
+          <w:top w:val="none" w:color="000000" w:sz="4" w:space="0"/>
+          <w:left w:val="none" w:color="000000" w:sz="4" w:space="0"/>
           <w:bottom w:val="single" w:color="000000" w:themeColor="accent2" w:themeTint="97" w:sz="4" w:space="0"/>
-          <w:right w:val="none"/>
+          <w:right w:val="none" w:color="000000" w:sz="4" w:space="0"/>
         </w:tcBorders>
       </w:tcPr>
     </w:tblStylePr>
@@ -11115,10 +12889,10 @@
       <w:tcPr>
         <w:shd w:color="ffffff"/>
         <w:tcBorders>
-          <w:top w:val="none"/>
+          <w:top w:val="none" w:color="000000" w:sz="4" w:space="0"/>
           <w:left w:val="single" w:color="000000" w:themeColor="accent2" w:themeTint="97" w:sz="4" w:space="0"/>
-          <w:bottom w:val="none"/>
-          <w:right w:val="none"/>
+          <w:bottom w:val="none" w:color="000000" w:sz="4" w:space="0"/>
+          <w:right w:val="none" w:color="000000" w:sz="4" w:space="0"/>
         </w:tcBorders>
       </w:tcPr>
     </w:tblStylePr>
@@ -11133,9 +12907,9 @@
         <w:shd w:val="clear" w:color="ffffff" w:themeColor="light1" w:fill="ffffff" w:themeFill="light1"/>
         <w:tcBorders>
           <w:top w:val="single" w:color="000000" w:themeColor="accent2" w:themeTint="97" w:sz="4" w:space="0"/>
-          <w:left w:val="none"/>
-          <w:bottom w:val="none"/>
-          <w:right w:val="none"/>
+          <w:left w:val="none" w:color="000000" w:sz="4" w:space="0"/>
+          <w:bottom w:val="none" w:color="000000" w:sz="4" w:space="0"/>
+          <w:right w:val="none" w:color="000000" w:sz="4" w:space="0"/>
         </w:tcBorders>
       </w:tcPr>
     </w:tblStylePr>
@@ -11147,9 +12921,9 @@
       </w:rPr>
     </w:tblStylePr>
   </w:style>
-  <w:style w:type="table" w:styleId="147">
+  <w:style w:type="table" w:styleId="767">
     <w:name w:val="List Table 7 Colorful - Accent 3"/>
-    <w:basedOn w:val="599"/>
+    <w:basedOn w:val="811"/>
     <w:uiPriority w:val="99"/>
     <w:pPr>
       <w:spacing w:after="0" w:line="240" w:lineRule="auto"/>
@@ -11197,9 +12971,9 @@
       <w:tcPr>
         <w:shd w:color="ffffff"/>
         <w:tcBorders>
-          <w:top w:val="none"/>
-          <w:left w:val="none"/>
-          <w:bottom w:val="none"/>
+          <w:top w:val="none" w:color="000000" w:sz="4" w:space="0"/>
+          <w:left w:val="none" w:color="000000" w:sz="4" w:space="0"/>
+          <w:bottom w:val="none" w:color="000000" w:sz="4" w:space="0"/>
           <w:right w:val="single" w:color="000000" w:themeColor="accent3" w:themeTint="98" w:sz="4" w:space="0"/>
         </w:tcBorders>
       </w:tcPr>
@@ -11214,10 +12988,10 @@
       <w:tcPr>
         <w:shd w:val="clear" w:color="ffffff" w:themeColor="light1" w:fill="ffffff" w:themeFill="light1"/>
         <w:tcBorders>
-          <w:top w:val="none"/>
-          <w:left w:val="none"/>
+          <w:top w:val="none" w:color="000000" w:sz="4" w:space="0"/>
+          <w:left w:val="none" w:color="000000" w:sz="4" w:space="0"/>
           <w:bottom w:val="single" w:color="000000" w:themeColor="accent3" w:themeTint="98" w:sz="4" w:space="0"/>
-          <w:right w:val="none"/>
+          <w:right w:val="none" w:color="000000" w:sz="4" w:space="0"/>
         </w:tcBorders>
       </w:tcPr>
     </w:tblStylePr>
@@ -11231,10 +13005,10 @@
       <w:tcPr>
         <w:shd w:color="ffffff"/>
         <w:tcBorders>
-          <w:top w:val="none"/>
+          <w:top w:val="none" w:color="000000" w:sz="4" w:space="0"/>
           <w:left w:val="single" w:color="000000" w:themeColor="accent3" w:themeTint="98" w:sz="4" w:space="0"/>
-          <w:bottom w:val="none"/>
-          <w:right w:val="none"/>
+          <w:bottom w:val="none" w:color="000000" w:sz="4" w:space="0"/>
+          <w:right w:val="none" w:color="000000" w:sz="4" w:space="0"/>
         </w:tcBorders>
       </w:tcPr>
     </w:tblStylePr>
@@ -11249,9 +13023,9 @@
         <w:shd w:val="clear" w:color="ffffff" w:themeColor="light1" w:fill="ffffff" w:themeFill="light1"/>
         <w:tcBorders>
           <w:top w:val="single" w:color="000000" w:themeColor="accent3" w:themeTint="98" w:sz="4" w:space="0"/>
-          <w:left w:val="none"/>
-          <w:bottom w:val="none"/>
-          <w:right w:val="none"/>
+          <w:left w:val="none" w:color="000000" w:sz="4" w:space="0"/>
+          <w:bottom w:val="none" w:color="000000" w:sz="4" w:space="0"/>
+          <w:right w:val="none" w:color="000000" w:sz="4" w:space="0"/>
         </w:tcBorders>
       </w:tcPr>
     </w:tblStylePr>
@@ -11263,9 +13037,9 @@
       </w:rPr>
     </w:tblStylePr>
   </w:style>
-  <w:style w:type="table" w:styleId="148">
+  <w:style w:type="table" w:styleId="768">
     <w:name w:val="List Table 7 Colorful - Accent 4"/>
-    <w:basedOn w:val="599"/>
+    <w:basedOn w:val="811"/>
     <w:uiPriority w:val="99"/>
     <w:pPr>
       <w:spacing w:after="0" w:line="240" w:lineRule="auto"/>
@@ -11313,9 +13087,9 @@
       <w:tcPr>
         <w:shd w:color="ffffff"/>
         <w:tcBorders>
-          <w:top w:val="none"/>
-          <w:left w:val="none"/>
-          <w:bottom w:val="none"/>
+          <w:top w:val="none" w:color="000000" w:sz="4" w:space="0"/>
+          <w:left w:val="none" w:color="000000" w:sz="4" w:space="0"/>
+          <w:bottom w:val="none" w:color="000000" w:sz="4" w:space="0"/>
           <w:right w:val="single" w:color="000000" w:themeColor="accent4" w:themeTint="9A" w:sz="4" w:space="0"/>
         </w:tcBorders>
       </w:tcPr>
@@ -11330,10 +13104,10 @@
       <w:tcPr>
         <w:shd w:val="clear" w:color="ffffff" w:themeColor="light1" w:fill="ffffff" w:themeFill="light1"/>
         <w:tcBorders>
-          <w:top w:val="none"/>
-          <w:left w:val="none"/>
+          <w:top w:val="none" w:color="000000" w:sz="4" w:space="0"/>
+          <w:left w:val="none" w:color="000000" w:sz="4" w:space="0"/>
           <w:bottom w:val="single" w:color="000000" w:themeColor="accent4" w:themeTint="9A" w:sz="4" w:space="0"/>
-          <w:right w:val="none"/>
+          <w:right w:val="none" w:color="000000" w:sz="4" w:space="0"/>
         </w:tcBorders>
       </w:tcPr>
     </w:tblStylePr>
@@ -11347,10 +13121,10 @@
       <w:tcPr>
         <w:shd w:color="ffffff"/>
         <w:tcBorders>
-          <w:top w:val="none"/>
+          <w:top w:val="none" w:color="000000" w:sz="4" w:space="0"/>
           <w:left w:val="single" w:color="000000" w:themeColor="accent4" w:themeTint="9A" w:sz="4" w:space="0"/>
-          <w:bottom w:val="none"/>
-          <w:right w:val="none"/>
+          <w:bottom w:val="none" w:color="000000" w:sz="4" w:space="0"/>
+          <w:right w:val="none" w:color="000000" w:sz="4" w:space="0"/>
         </w:tcBorders>
       </w:tcPr>
     </w:tblStylePr>
@@ -11365,9 +13139,9 @@
         <w:shd w:val="clear" w:color="ffffff" w:themeColor="light1" w:fill="ffffff" w:themeFill="light1"/>
         <w:tcBorders>
           <w:top w:val="single" w:color="000000" w:themeColor="accent4" w:themeTint="9A" w:sz="4" w:space="0"/>
-          <w:left w:val="none"/>
-          <w:bottom w:val="none"/>
-          <w:right w:val="none"/>
+          <w:left w:val="none" w:color="000000" w:sz="4" w:space="0"/>
+          <w:bottom w:val="none" w:color="000000" w:sz="4" w:space="0"/>
+          <w:right w:val="none" w:color="000000" w:sz="4" w:space="0"/>
         </w:tcBorders>
       </w:tcPr>
     </w:tblStylePr>
@@ -11379,9 +13153,9 @@
       </w:rPr>
     </w:tblStylePr>
   </w:style>
-  <w:style w:type="table" w:styleId="149">
+  <w:style w:type="table" w:styleId="769">
     <w:name w:val="List Table 7 Colorful - Accent 5"/>
-    <w:basedOn w:val="599"/>
+    <w:basedOn w:val="811"/>
     <w:uiPriority w:val="99"/>
     <w:pPr>
       <w:spacing w:after="0" w:line="240" w:lineRule="auto"/>
@@ -11429,9 +13203,9 @@
       <w:tcPr>
         <w:shd w:color="ffffff"/>
         <w:tcBorders>
-          <w:top w:val="none"/>
-          <w:left w:val="none"/>
-          <w:bottom w:val="none"/>
+          <w:top w:val="none" w:color="000000" w:sz="4" w:space="0"/>
+          <w:left w:val="none" w:color="000000" w:sz="4" w:space="0"/>
+          <w:bottom w:val="none" w:color="000000" w:sz="4" w:space="0"/>
           <w:right w:val="single" w:color="000000" w:themeColor="accent5" w:themeTint="9A" w:sz="4" w:space="0"/>
         </w:tcBorders>
       </w:tcPr>
@@ -11446,10 +13220,10 @@
       <w:tcPr>
         <w:shd w:val="clear" w:color="ffffff" w:themeColor="light1" w:fill="ffffff" w:themeFill="light1"/>
         <w:tcBorders>
-          <w:top w:val="none"/>
-          <w:left w:val="none"/>
+          <w:top w:val="none" w:color="000000" w:sz="4" w:space="0"/>
+          <w:left w:val="none" w:color="000000" w:sz="4" w:space="0"/>
           <w:bottom w:val="single" w:color="000000" w:themeColor="accent5" w:themeTint="9A" w:sz="4" w:space="0"/>
-          <w:right w:val="none"/>
+          <w:right w:val="none" w:color="000000" w:sz="4" w:space="0"/>
         </w:tcBorders>
       </w:tcPr>
     </w:tblStylePr>
@@ -11463,10 +13237,10 @@
       <w:tcPr>
         <w:shd w:color="ffffff"/>
         <w:tcBorders>
-          <w:top w:val="none"/>
+          <w:top w:val="none" w:color="000000" w:sz="4" w:space="0"/>
           <w:left w:val="single" w:color="000000" w:themeColor="accent5" w:themeTint="9A" w:sz="4" w:space="0"/>
-          <w:bottom w:val="none"/>
-          <w:right w:val="none"/>
+          <w:bottom w:val="none" w:color="000000" w:sz="4" w:space="0"/>
+          <w:right w:val="none" w:color="000000" w:sz="4" w:space="0"/>
         </w:tcBorders>
       </w:tcPr>
     </w:tblStylePr>
@@ -11481,9 +13255,9 @@
         <w:shd w:val="clear" w:color="ffffff" w:themeColor="light1" w:fill="ffffff" w:themeFill="light1"/>
         <w:tcBorders>
           <w:top w:val="single" w:color="000000" w:themeColor="accent5" w:themeTint="9A" w:sz="4" w:space="0"/>
-          <w:left w:val="none"/>
-          <w:bottom w:val="none"/>
-          <w:right w:val="none"/>
+          <w:left w:val="none" w:color="000000" w:sz="4" w:space="0"/>
+          <w:bottom w:val="none" w:color="000000" w:sz="4" w:space="0"/>
+          <w:right w:val="none" w:color="000000" w:sz="4" w:space="0"/>
         </w:tcBorders>
       </w:tcPr>
     </w:tblStylePr>
@@ -11495,9 +13269,9 @@
       </w:rPr>
     </w:tblStylePr>
   </w:style>
-  <w:style w:type="table" w:styleId="150">
+  <w:style w:type="table" w:styleId="770">
     <w:name w:val="List Table 7 Colorful - Accent 6"/>
-    <w:basedOn w:val="599"/>
+    <w:basedOn w:val="811"/>
     <w:uiPriority w:val="99"/>
     <w:pPr>
       <w:spacing w:after="0" w:line="240" w:lineRule="auto"/>
@@ -11545,9 +13319,9 @@
       <w:tcPr>
         <w:shd w:color="ffffff"/>
         <w:tcBorders>
-          <w:top w:val="none"/>
-          <w:left w:val="none"/>
-          <w:bottom w:val="none"/>
+          <w:top w:val="none" w:color="000000" w:sz="4" w:space="0"/>
+          <w:left w:val="none" w:color="000000" w:sz="4" w:space="0"/>
+          <w:bottom w:val="none" w:color="000000" w:sz="4" w:space="0"/>
           <w:right w:val="single" w:color="000000" w:themeColor="accent6" w:themeTint="98" w:sz="4" w:space="0"/>
         </w:tcBorders>
       </w:tcPr>
@@ -11562,10 +13336,10 @@
       <w:tcPr>
         <w:shd w:val="clear" w:color="ffffff" w:themeColor="light1" w:fill="ffffff" w:themeFill="light1"/>
         <w:tcBorders>
-          <w:top w:val="none"/>
-          <w:left w:val="none"/>
+          <w:top w:val="none" w:color="000000" w:sz="4" w:space="0"/>
+          <w:left w:val="none" w:color="000000" w:sz="4" w:space="0"/>
           <w:bottom w:val="single" w:color="000000" w:themeColor="accent6" w:themeTint="98" w:sz="4" w:space="0"/>
-          <w:right w:val="none"/>
+          <w:right w:val="none" w:color="000000" w:sz="4" w:space="0"/>
         </w:tcBorders>
       </w:tcPr>
     </w:tblStylePr>
@@ -11579,10 +13353,10 @@
       <w:tcPr>
         <w:shd w:color="ffffff"/>
         <w:tcBorders>
-          <w:top w:val="none"/>
+          <w:top w:val="none" w:color="000000" w:sz="4" w:space="0"/>
           <w:left w:val="single" w:color="000000" w:themeColor="accent6" w:themeTint="98" w:sz="4" w:space="0"/>
-          <w:bottom w:val="none"/>
-          <w:right w:val="none"/>
+          <w:bottom w:val="none" w:color="000000" w:sz="4" w:space="0"/>
+          <w:right w:val="none" w:color="000000" w:sz="4" w:space="0"/>
         </w:tcBorders>
       </w:tcPr>
     </w:tblStylePr>
@@ -11597,9 +13371,9 @@
         <w:shd w:val="clear" w:color="ffffff" w:themeColor="light1" w:fill="ffffff" w:themeFill="light1"/>
         <w:tcBorders>
           <w:top w:val="single" w:color="000000" w:themeColor="accent6" w:themeTint="98" w:sz="4" w:space="0"/>
-          <w:left w:val="none"/>
-          <w:bottom w:val="none"/>
-          <w:right w:val="none"/>
+          <w:left w:val="none" w:color="000000" w:sz="4" w:space="0"/>
+          <w:bottom w:val="none" w:color="000000" w:sz="4" w:space="0"/>
+          <w:right w:val="none" w:color="000000" w:sz="4" w:space="0"/>
         </w:tcBorders>
       </w:tcPr>
     </w:tblStylePr>
@@ -11611,9 +13385,9 @@
       </w:rPr>
     </w:tblStylePr>
   </w:style>
-  <w:style w:type="table" w:styleId="151">
+  <w:style w:type="table" w:styleId="771">
     <w:name w:val="Lined - Accent"/>
-    <w:basedOn w:val="599"/>
+    <w:basedOn w:val="811"/>
     <w:uiPriority w:val="99"/>
     <w:pPr>
       <w:spacing w:after="0" w:line="240" w:lineRule="auto"/>
@@ -11701,9 +13475,9 @@
       </w:tcPr>
     </w:tblStylePr>
   </w:style>
-  <w:style w:type="table" w:styleId="152">
+  <w:style w:type="table" w:styleId="772">
     <w:name w:val="Lined - Accent 1"/>
-    <w:basedOn w:val="599"/>
+    <w:basedOn w:val="811"/>
     <w:uiPriority w:val="99"/>
     <w:pPr>
       <w:spacing w:after="0" w:line="240" w:lineRule="auto"/>
@@ -11791,9 +13565,9 @@
       </w:tcPr>
     </w:tblStylePr>
   </w:style>
-  <w:style w:type="table" w:styleId="153">
+  <w:style w:type="table" w:styleId="773">
     <w:name w:val="Lined - Accent 2"/>
-    <w:basedOn w:val="599"/>
+    <w:basedOn w:val="811"/>
     <w:uiPriority w:val="99"/>
     <w:pPr>
       <w:spacing w:after="0" w:line="240" w:lineRule="auto"/>
@@ -11881,9 +13655,9 @@
       </w:tcPr>
     </w:tblStylePr>
   </w:style>
-  <w:style w:type="table" w:styleId="154">
+  <w:style w:type="table" w:styleId="774">
     <w:name w:val="Lined - Accent 3"/>
-    <w:basedOn w:val="599"/>
+    <w:basedOn w:val="811"/>
     <w:uiPriority w:val="99"/>
     <w:pPr>
       <w:spacing w:after="0" w:line="240" w:lineRule="auto"/>
@@ -11971,9 +13745,9 @@
       </w:tcPr>
     </w:tblStylePr>
   </w:style>
-  <w:style w:type="table" w:styleId="155">
+  <w:style w:type="table" w:styleId="775">
     <w:name w:val="Lined - Accent 4"/>
-    <w:basedOn w:val="599"/>
+    <w:basedOn w:val="811"/>
     <w:uiPriority w:val="99"/>
     <w:pPr>
       <w:spacing w:after="0" w:line="240" w:lineRule="auto"/>
@@ -12061,9 +13835,9 @@
       </w:tcPr>
     </w:tblStylePr>
   </w:style>
-  <w:style w:type="table" w:styleId="156">
+  <w:style w:type="table" w:styleId="776">
     <w:name w:val="Lined - Accent 5"/>
-    <w:basedOn w:val="599"/>
+    <w:basedOn w:val="811"/>
     <w:uiPriority w:val="99"/>
     <w:pPr>
       <w:spacing w:after="0" w:line="240" w:lineRule="auto"/>
@@ -12151,9 +13925,9 @@
       </w:tcPr>
     </w:tblStylePr>
   </w:style>
-  <w:style w:type="table" w:styleId="157">
+  <w:style w:type="table" w:styleId="777">
     <w:name w:val="Lined - Accent 6"/>
-    <w:basedOn w:val="599"/>
+    <w:basedOn w:val="811"/>
     <w:uiPriority w:val="99"/>
     <w:pPr>
       <w:spacing w:after="0" w:line="240" w:lineRule="auto"/>
@@ -12241,9 +14015,9 @@
       </w:tcPr>
     </w:tblStylePr>
   </w:style>
-  <w:style w:type="table" w:styleId="158">
+  <w:style w:type="table" w:styleId="778">
     <w:name w:val="Bordered &amp; Lined - Accent"/>
-    <w:basedOn w:val="599"/>
+    <w:basedOn w:val="811"/>
     <w:uiPriority w:val="99"/>
     <w:pPr>
       <w:spacing w:after="0" w:line="240" w:lineRule="auto"/>
@@ -12339,9 +14113,9 @@
       </w:tcPr>
     </w:tblStylePr>
   </w:style>
-  <w:style w:type="table" w:styleId="159">
+  <w:style w:type="table" w:styleId="779">
     <w:name w:val="Bordered &amp; Lined - Accent 1"/>
-    <w:basedOn w:val="599"/>
+    <w:basedOn w:val="811"/>
     <w:uiPriority w:val="99"/>
     <w:pPr>
       <w:spacing w:after="0" w:line="240" w:lineRule="auto"/>
@@ -12437,9 +14211,9 @@
       </w:tcPr>
     </w:tblStylePr>
   </w:style>
-  <w:style w:type="table" w:styleId="160">
+  <w:style w:type="table" w:styleId="780">
     <w:name w:val="Bordered &amp; Lined - Accent 2"/>
-    <w:basedOn w:val="599"/>
+    <w:basedOn w:val="811"/>
     <w:uiPriority w:val="99"/>
     <w:pPr>
       <w:spacing w:after="0" w:line="240" w:lineRule="auto"/>
@@ -12535,9 +14309,9 @@
       </w:tcPr>
     </w:tblStylePr>
   </w:style>
-  <w:style w:type="table" w:styleId="161">
+  <w:style w:type="table" w:styleId="781">
     <w:name w:val="Bordered &amp; Lined - Accent 3"/>
-    <w:basedOn w:val="599"/>
+    <w:basedOn w:val="811"/>
     <w:uiPriority w:val="99"/>
     <w:pPr>
       <w:spacing w:after="0" w:line="240" w:lineRule="auto"/>
@@ -12633,9 +14407,9 @@
       </w:tcPr>
     </w:tblStylePr>
   </w:style>
-  <w:style w:type="table" w:styleId="162">
+  <w:style w:type="table" w:styleId="782">
     <w:name w:val="Bordered &amp; Lined - Accent 4"/>
-    <w:basedOn w:val="599"/>
+    <w:basedOn w:val="811"/>
     <w:uiPriority w:val="99"/>
     <w:pPr>
       <w:spacing w:after="0" w:line="240" w:lineRule="auto"/>
@@ -12731,9 +14505,9 @@
       </w:tcPr>
     </w:tblStylePr>
   </w:style>
-  <w:style w:type="table" w:styleId="163">
+  <w:style w:type="table" w:styleId="783">
     <w:name w:val="Bordered &amp; Lined - Accent 5"/>
-    <w:basedOn w:val="599"/>
+    <w:basedOn w:val="811"/>
     <w:uiPriority w:val="99"/>
     <w:pPr>
       <w:spacing w:after="0" w:line="240" w:lineRule="auto"/>
@@ -12829,9 +14603,9 @@
       </w:tcPr>
     </w:tblStylePr>
   </w:style>
-  <w:style w:type="table" w:styleId="164">
+  <w:style w:type="table" w:styleId="784">
     <w:name w:val="Bordered &amp; Lined - Accent 6"/>
-    <w:basedOn w:val="599"/>
+    <w:basedOn w:val="811"/>
     <w:uiPriority w:val="99"/>
     <w:pPr>
       <w:spacing w:after="0" w:line="240" w:lineRule="auto"/>
@@ -12927,9 +14701,9 @@
       </w:tcPr>
     </w:tblStylePr>
   </w:style>
-  <w:style w:type="table" w:styleId="165">
+  <w:style w:type="table" w:styleId="785">
     <w:name w:val="Bordered"/>
-    <w:basedOn w:val="599"/>
+    <w:basedOn w:val="811"/>
     <w:uiPriority w:val="99"/>
     <w:pPr>
       <w:spacing w:after="0" w:line="240" w:lineRule="auto"/>
@@ -13006,9 +14780,9 @@
       </w:tcPr>
     </w:tblStylePr>
   </w:style>
-  <w:style w:type="table" w:styleId="166">
+  <w:style w:type="table" w:styleId="786">
     <w:name w:val="Bordered - Accent 1"/>
-    <w:basedOn w:val="599"/>
+    <w:basedOn w:val="811"/>
     <w:uiPriority w:val="99"/>
     <w:pPr>
       <w:spacing w:after="0" w:line="240" w:lineRule="auto"/>
@@ -13085,9 +14859,9 @@
       </w:tcPr>
     </w:tblStylePr>
   </w:style>
-  <w:style w:type="table" w:styleId="167">
+  <w:style w:type="table" w:styleId="787">
     <w:name w:val="Bordered - Accent 2"/>
-    <w:basedOn w:val="599"/>
+    <w:basedOn w:val="811"/>
     <w:uiPriority w:val="99"/>
     <w:pPr>
       <w:spacing w:after="0" w:line="240" w:lineRule="auto"/>
@@ -13164,9 +14938,9 @@
       </w:tcPr>
     </w:tblStylePr>
   </w:style>
-  <w:style w:type="table" w:styleId="168">
+  <w:style w:type="table" w:styleId="788">
     <w:name w:val="Bordered - Accent 3"/>
-    <w:basedOn w:val="599"/>
+    <w:basedOn w:val="811"/>
     <w:uiPriority w:val="99"/>
     <w:pPr>
       <w:spacing w:after="0" w:line="240" w:lineRule="auto"/>
@@ -13243,9 +15017,9 @@
       </w:tcPr>
     </w:tblStylePr>
   </w:style>
-  <w:style w:type="table" w:styleId="169">
+  <w:style w:type="table" w:styleId="789">
     <w:name w:val="Bordered - Accent 4"/>
-    <w:basedOn w:val="599"/>
+    <w:basedOn w:val="811"/>
     <w:uiPriority w:val="99"/>
     <w:pPr>
       <w:spacing w:after="0" w:line="240" w:lineRule="auto"/>
@@ -13322,9 +15096,9 @@
       </w:tcPr>
     </w:tblStylePr>
   </w:style>
-  <w:style w:type="table" w:styleId="170">
+  <w:style w:type="table" w:styleId="790">
     <w:name w:val="Bordered - Accent 5"/>
-    <w:basedOn w:val="599"/>
+    <w:basedOn w:val="811"/>
     <w:uiPriority w:val="99"/>
     <w:pPr>
       <w:spacing w:after="0" w:line="240" w:lineRule="auto"/>
@@ -13401,9 +15175,9 @@
       </w:tcPr>
     </w:tblStylePr>
   </w:style>
-  <w:style w:type="table" w:styleId="171">
+  <w:style w:type="table" w:styleId="791">
     <w:name w:val="Bordered - Accent 6"/>
-    <w:basedOn w:val="599"/>
+    <w:basedOn w:val="811"/>
     <w:uiPriority w:val="99"/>
     <w:pPr>
       <w:spacing w:after="0" w:line="240" w:lineRule="auto"/>
@@ -13480,7 +15254,7 @@
       </w:tcPr>
     </w:tblStylePr>
   </w:style>
-  <w:style w:type="character" w:styleId="172">
+  <w:style w:type="character" w:styleId="792">
     <w:name w:val="Hyperlink"/>
     <w:uiPriority w:val="99"/>
     <w:unhideWhenUsed/>
@@ -13489,10 +15263,10 @@
       <w:u w:val="single"/>
     </w:rPr>
   </w:style>
-  <w:style w:type="paragraph" w:styleId="173">
+  <w:style w:type="paragraph" w:styleId="793">
     <w:name w:val="footnote text"/>
-    <w:basedOn w:val="598"/>
-    <w:link w:val="174"/>
+    <w:basedOn w:val="810"/>
+    <w:link w:val="794"/>
     <w:uiPriority w:val="99"/>
     <w:semiHidden/>
     <w:unhideWhenUsed/>
@@ -13503,27 +15277,26 @@
       <w:sz w:val="18"/>
     </w:rPr>
   </w:style>
-  <w:style w:type="character" w:styleId="174">
+  <w:style w:type="character" w:styleId="794">
     <w:name w:val="Footnote Text Char"/>
-    <w:link w:val="173"/>
+    <w:link w:val="793"/>
     <w:uiPriority w:val="99"/>
     <w:rPr>
       <w:sz w:val="18"/>
     </w:rPr>
   </w:style>
-  <w:style w:type="character" w:styleId="175">
+  <w:style w:type="character" w:styleId="795">
     <w:name w:val="footnote reference"/>
-    <w:basedOn w:val="9"/>
     <w:uiPriority w:val="99"/>
     <w:unhideWhenUsed/>
     <w:rPr>
       <w:vertAlign w:val="superscript"/>
     </w:rPr>
   </w:style>
-  <w:style w:type="paragraph" w:styleId="176">
+  <w:style w:type="paragraph" w:styleId="796">
     <w:name w:val="endnote text"/>
-    <w:basedOn w:val="598"/>
-    <w:link w:val="177"/>
+    <w:basedOn w:val="810"/>
+    <w:link w:val="797"/>
     <w:uiPriority w:val="99"/>
     <w:semiHidden/>
     <w:unhideWhenUsed/>
@@ -13534,17 +15307,16 @@
       <w:sz w:val="20"/>
     </w:rPr>
   </w:style>
-  <w:style w:type="character" w:styleId="177">
+  <w:style w:type="character" w:styleId="797">
     <w:name w:val="Endnote Text Char"/>
-    <w:link w:val="176"/>
+    <w:link w:val="796"/>
     <w:uiPriority w:val="99"/>
     <w:rPr>
       <w:sz w:val="20"/>
     </w:rPr>
   </w:style>
-  <w:style w:type="character" w:styleId="178">
+  <w:style w:type="character" w:styleId="798">
     <w:name w:val="endnote reference"/>
-    <w:basedOn w:val="9"/>
     <w:uiPriority w:val="99"/>
     <w:semiHidden/>
     <w:unhideWhenUsed/>
@@ -13552,10 +15324,10 @@
       <w:vertAlign w:val="superscript"/>
     </w:rPr>
   </w:style>
-  <w:style w:type="paragraph" w:styleId="179">
+  <w:style w:type="paragraph" w:styleId="799">
     <w:name w:val="toc 1"/>
-    <w:basedOn w:val="598"/>
-    <w:next w:val="598"/>
+    <w:basedOn w:val="810"/>
+    <w:next w:val="810"/>
     <w:uiPriority w:val="39"/>
     <w:unhideWhenUsed/>
     <w:pPr>
@@ -13563,10 +15335,10 @@
       <w:spacing w:after="57"/>
     </w:pPr>
   </w:style>
-  <w:style w:type="paragraph" w:styleId="180">
+  <w:style w:type="paragraph" w:styleId="800">
     <w:name w:val="toc 2"/>
-    <w:basedOn w:val="598"/>
-    <w:next w:val="598"/>
+    <w:basedOn w:val="810"/>
+    <w:next w:val="810"/>
     <w:uiPriority w:val="39"/>
     <w:unhideWhenUsed/>
     <w:pPr>
@@ -13574,10 +15346,10 @@
       <w:spacing w:after="57"/>
     </w:pPr>
   </w:style>
-  <w:style w:type="paragraph" w:styleId="181">
+  <w:style w:type="paragraph" w:styleId="801">
     <w:name w:val="toc 3"/>
-    <w:basedOn w:val="598"/>
-    <w:next w:val="598"/>
+    <w:basedOn w:val="810"/>
+    <w:next w:val="810"/>
     <w:uiPriority w:val="39"/>
     <w:unhideWhenUsed/>
     <w:pPr>
@@ -13585,10 +15357,10 @@
       <w:spacing w:after="57"/>
     </w:pPr>
   </w:style>
-  <w:style w:type="paragraph" w:styleId="182">
+  <w:style w:type="paragraph" w:styleId="802">
     <w:name w:val="toc 4"/>
-    <w:basedOn w:val="598"/>
-    <w:next w:val="598"/>
+    <w:basedOn w:val="810"/>
+    <w:next w:val="810"/>
     <w:uiPriority w:val="39"/>
     <w:unhideWhenUsed/>
     <w:pPr>
@@ -13596,10 +15368,10 @@
       <w:spacing w:after="57"/>
     </w:pPr>
   </w:style>
-  <w:style w:type="paragraph" w:styleId="183">
+  <w:style w:type="paragraph" w:styleId="803">
     <w:name w:val="toc 5"/>
-    <w:basedOn w:val="598"/>
-    <w:next w:val="598"/>
+    <w:basedOn w:val="810"/>
+    <w:next w:val="810"/>
     <w:uiPriority w:val="39"/>
     <w:unhideWhenUsed/>
     <w:pPr>
@@ -13607,10 +15379,10 @@
       <w:spacing w:after="57"/>
     </w:pPr>
   </w:style>
-  <w:style w:type="paragraph" w:styleId="184">
+  <w:style w:type="paragraph" w:styleId="804">
     <w:name w:val="toc 6"/>
-    <w:basedOn w:val="598"/>
-    <w:next w:val="598"/>
+    <w:basedOn w:val="810"/>
+    <w:next w:val="810"/>
     <w:uiPriority w:val="39"/>
     <w:unhideWhenUsed/>
     <w:pPr>
@@ -13618,10 +15390,10 @@
       <w:spacing w:after="57"/>
     </w:pPr>
   </w:style>
-  <w:style w:type="paragraph" w:styleId="185">
+  <w:style w:type="paragraph" w:styleId="805">
     <w:name w:val="toc 7"/>
-    <w:basedOn w:val="598"/>
-    <w:next w:val="598"/>
+    <w:basedOn w:val="810"/>
+    <w:next w:val="810"/>
     <w:uiPriority w:val="39"/>
     <w:unhideWhenUsed/>
     <w:pPr>
@@ -13629,10 +15401,10 @@
       <w:spacing w:after="57"/>
     </w:pPr>
   </w:style>
-  <w:style w:type="paragraph" w:styleId="186">
+  <w:style w:type="paragraph" w:styleId="806">
     <w:name w:val="toc 8"/>
-    <w:basedOn w:val="598"/>
-    <w:next w:val="598"/>
+    <w:basedOn w:val="810"/>
+    <w:next w:val="810"/>
     <w:uiPriority w:val="39"/>
     <w:unhideWhenUsed/>
     <w:pPr>
@@ -13640,10 +15412,10 @@
       <w:spacing w:after="57"/>
     </w:pPr>
   </w:style>
-  <w:style w:type="paragraph" w:styleId="187">
+  <w:style w:type="paragraph" w:styleId="807">
     <w:name w:val="toc 9"/>
-    <w:basedOn w:val="598"/>
-    <w:next w:val="598"/>
+    <w:basedOn w:val="810"/>
+    <w:next w:val="810"/>
     <w:uiPriority w:val="39"/>
     <w:unhideWhenUsed/>
     <w:pPr>
@@ -13651,26 +15423,26 @@
       <w:spacing w:after="57"/>
     </w:pPr>
   </w:style>
-  <w:style w:type="paragraph" w:styleId="188">
+  <w:style w:type="paragraph" w:styleId="808">
     <w:name w:val="TOC Heading"/>
     <w:uiPriority w:val="39"/>
     <w:unhideWhenUsed/>
   </w:style>
-  <w:style w:type="paragraph" w:styleId="189">
+  <w:style w:type="paragraph" w:styleId="809">
     <w:name w:val="table of figures"/>
-    <w:basedOn w:val="598"/>
-    <w:next w:val="598"/>
+    <w:basedOn w:val="810"/>
+    <w:next w:val="810"/>
     <w:uiPriority w:val="99"/>
     <w:unhideWhenUsed/>
     <w:pPr>
       <w:spacing w:after="0" w:afterAutospacing="0"/>
     </w:pPr>
   </w:style>
-  <w:style w:type="paragraph" w:styleId="598" w:default="1">
+  <w:style w:type="paragraph" w:styleId="810" w:default="1">
     <w:name w:val="Normal"/>
     <w:qFormat/>
   </w:style>
-  <w:style w:type="table" w:styleId="599" w:default="1">
+  <w:style w:type="table" w:styleId="811" w:default="1">
     <w:name w:val="Normal Table"/>
     <w:uiPriority w:val="99"/>
     <w:semiHidden/>
@@ -13685,24 +15457,24 @@
       </w:tblCellMar>
     </w:tblPr>
   </w:style>
-  <w:style w:type="numbering" w:styleId="600" w:default="1">
+  <w:style w:type="numbering" w:styleId="812" w:default="1">
     <w:name w:val="No List"/>
     <w:uiPriority w:val="99"/>
     <w:semiHidden/>
     <w:unhideWhenUsed/>
   </w:style>
-  <w:style w:type="paragraph" w:styleId="601">
+  <w:style w:type="paragraph" w:styleId="813">
     <w:name w:val="No Spacing"/>
-    <w:basedOn w:val="598"/>
+    <w:basedOn w:val="810"/>
     <w:uiPriority w:val="1"/>
     <w:qFormat/>
     <w:pPr>
       <w:spacing w:after="0" w:line="240" w:lineRule="auto"/>
     </w:pPr>
   </w:style>
-  <w:style w:type="paragraph" w:styleId="602">
+  <w:style w:type="paragraph" w:styleId="814">
     <w:name w:val="List Paragraph"/>
-    <w:basedOn w:val="598"/>
+    <w:basedOn w:val="810"/>
     <w:uiPriority w:val="34"/>
     <w:qFormat/>
     <w:pPr>
@@ -13710,7 +15482,7 @@
       <w:ind w:left="720"/>
     </w:pPr>
   </w:style>
-  <w:style w:type="character" w:styleId="607" w:default="1">
+  <w:style w:type="character" w:styleId="815" w:default="1">
     <w:name w:val="Default Paragraph Font"/>
     <w:uiPriority w:val="1"/>
     <w:semiHidden/>

--- a/mk/lab3/draft.docx
+++ b/mk/lab3/draft.docx
@@ -2887,7 +2887,61 @@
           <w:highlight w:val="none"/>
         </w:rPr>
         <w:tab/>
-        <w:t xml:space="preserve">1011 0001</w:t>
+        <w:t xml:space="preserve">1011 0001 - </w:t>
+      </w:r>
+      <w:r>
+        <w:rPr>
+          <w:rFonts w:ascii="Times New Roman" w:hAnsi="Times New Roman" w:cs="Times New Roman" w:eastAsia="Times New Roman"/>
+          <w:sz w:val="24"/>
+          <w:highlight w:val="none"/>
+        </w:rPr>
+      </w:r>
+      <w:r>
+        <w:rPr>
+          <w:rFonts w:ascii="Times New Roman" w:hAnsi="Times New Roman" w:cs="Times New Roman" w:eastAsia="Times New Roman"/>
+          <w:sz w:val="24"/>
+          <w:highlight w:val="none"/>
+        </w:rPr>
+        <w:t xml:space="preserve">пробное вычитание В, так как разность меньше 0, то</w:t>
+      </w:r>
+      <w:r/>
+    </w:p>
+    <w:p>
+      <w:pPr>
+        <w:jc w:val="both"/>
+        <w:spacing w:after="0" w:afterAutospacing="0" w:line="240" w:lineRule="auto"/>
+        <w:rPr>
+          <w:rFonts w:ascii="Times New Roman" w:hAnsi="Times New Roman" w:cs="Times New Roman" w:eastAsia="Times New Roman"/>
+          <w:sz w:val="24"/>
+          <w:highlight w:val="none"/>
+        </w:rPr>
+      </w:pPr>
+      <w:r>
+        <w:rPr>
+          <w:rFonts w:ascii="Times New Roman" w:hAnsi="Times New Roman" w:cs="Times New Roman" w:eastAsia="Times New Roman"/>
+          <w:sz w:val="24"/>
+          <w:highlight w:val="none"/>
+        </w:rPr>
+        <w:t xml:space="preserve">переполнения нет</w:t>
+      </w:r>
+      <w:r/>
+    </w:p>
+    <w:p>
+      <w:pPr>
+        <w:jc w:val="both"/>
+        <w:spacing w:after="0" w:afterAutospacing="0" w:line="240" w:lineRule="auto"/>
+        <w:rPr>
+          <w:rFonts w:ascii="Times New Roman" w:hAnsi="Times New Roman" w:cs="Times New Roman" w:eastAsia="Times New Roman"/>
+          <w:sz w:val="24"/>
+          <w:highlight w:val="none"/>
+        </w:rPr>
+      </w:pPr>
+      <w:r>
+        <w:rPr>
+          <w:rFonts w:ascii="Times New Roman" w:hAnsi="Times New Roman" w:cs="Times New Roman" w:eastAsia="Times New Roman"/>
+          <w:sz w:val="24"/>
+          <w:highlight w:val="none"/>
+        </w:rPr>
       </w:r>
       <w:r>
         <w:rPr>
@@ -2914,7 +2968,22 @@
           <w:sz w:val="24"/>
           <w:highlight w:val="none"/>
         </w:rPr>
-        <w:t xml:space="preserve">0010 1010 0000 000x</w:t>
+        <w:t xml:space="preserve">0010 1010 0000 000x - </w:t>
+      </w:r>
+      <w:r>
+        <w:rPr>
+          <w:rFonts w:ascii="Times New Roman" w:hAnsi="Times New Roman" w:cs="Times New Roman" w:eastAsia="Times New Roman"/>
+          <w:sz w:val="24"/>
+          <w:highlight w:val="none"/>
+        </w:rPr>
+        <w:t xml:space="preserve">сдвиг А влево</w:t>
+      </w:r>
+      <w:r>
+        <w:rPr>
+          <w:rFonts w:ascii="Times New Roman" w:hAnsi="Times New Roman" w:cs="Times New Roman" w:eastAsia="Times New Roman"/>
+          <w:sz w:val="24"/>
+          <w:highlight w:val="none"/>
+        </w:rPr>
       </w:r>
       <w:r>
         <w:rPr>
@@ -2971,7 +3040,22 @@
           <w:highlight w:val="none"/>
         </w:rPr>
         <w:tab/>
-        <w:t xml:space="preserve">1100 0110</w:t>
+        <w:t xml:space="preserve">1100 0110 - </w:t>
+      </w:r>
+      <w:r>
+        <w:rPr>
+          <w:rFonts w:ascii="Times New Roman" w:hAnsi="Times New Roman" w:cs="Times New Roman" w:eastAsia="Times New Roman"/>
+          <w:sz w:val="24"/>
+          <w:highlight w:val="none"/>
+        </w:rPr>
+        <w:t xml:space="preserve">вычитание В, остаток меньше 0, значит разряд частного (с7) = 0</w:t>
+      </w:r>
+      <w:r>
+        <w:rPr>
+          <w:rFonts w:ascii="Times New Roman" w:hAnsi="Times New Roman" w:cs="Times New Roman" w:eastAsia="Times New Roman"/>
+          <w:sz w:val="24"/>
+          <w:highlight w:val="none"/>
+        </w:rPr>
       </w:r>
       <w:r>
         <w:rPr>
@@ -3090,6 +3174,29 @@
           <w:sz w:val="24"/>
           <w:highlight w:val="none"/>
         </w:rPr>
+        <w:t xml:space="preserve"> - </w:t>
+      </w:r>
+      <w:r>
+        <w:rPr>
+          <w:rFonts w:ascii="Times New Roman" w:hAnsi="Times New Roman" w:cs="Times New Roman" w:eastAsia="Times New Roman"/>
+          <w:sz w:val="24"/>
+          <w:highlight w:val="none"/>
+        </w:rPr>
+        <w:t xml:space="preserve">вычитание В, остаток меньше 0, значит разряд частного (с6) = 0</w:t>
+      </w:r>
+      <w:r>
+        <w:rPr>
+          <w:rFonts w:ascii="Times New Roman" w:hAnsi="Times New Roman" w:cs="Times New Roman" w:eastAsia="Times New Roman"/>
+          <w:sz w:val="24"/>
+          <w:highlight w:val="none"/>
+        </w:rPr>
+      </w:r>
+      <w:r>
+        <w:rPr>
+          <w:rFonts w:ascii="Times New Roman" w:hAnsi="Times New Roman" w:cs="Times New Roman" w:eastAsia="Times New Roman"/>
+          <w:sz w:val="24"/>
+          <w:highlight w:val="none"/>
+        </w:rPr>
       </w:r>
     </w:p>
     <w:p>
@@ -3200,6 +3307,21 @@
           <w:sz w:val="24"/>
           <w:highlight w:val="none"/>
         </w:rPr>
+        <w:t xml:space="preserve"> - вычитание В, остаток больше 0, значит разряд частного (с5) = 1</w:t>
+      </w:r>
+      <w:r>
+        <w:rPr>
+          <w:rFonts w:ascii="Times New Roman" w:hAnsi="Times New Roman" w:cs="Times New Roman" w:eastAsia="Times New Roman"/>
+          <w:sz w:val="24"/>
+          <w:highlight w:val="none"/>
+        </w:rPr>
+      </w:r>
+      <w:r>
+        <w:rPr>
+          <w:rFonts w:ascii="Times New Roman" w:hAnsi="Times New Roman" w:cs="Times New Roman" w:eastAsia="Times New Roman"/>
+          <w:sz w:val="24"/>
+          <w:highlight w:val="none"/>
+        </w:rPr>
       </w:r>
     </w:p>
     <w:p>
@@ -3310,6 +3432,21 @@
           <w:sz w:val="24"/>
           <w:highlight w:val="none"/>
         </w:rPr>
+        <w:t xml:space="preserve"> - вычитание В, остаток больше 0, значит разряд частного (с4) = 1</w:t>
+      </w:r>
+      <w:r>
+        <w:rPr>
+          <w:rFonts w:ascii="Times New Roman" w:hAnsi="Times New Roman" w:cs="Times New Roman" w:eastAsia="Times New Roman"/>
+          <w:sz w:val="24"/>
+          <w:highlight w:val="none"/>
+        </w:rPr>
+      </w:r>
+      <w:r>
+        <w:rPr>
+          <w:rFonts w:ascii="Times New Roman" w:hAnsi="Times New Roman" w:cs="Times New Roman" w:eastAsia="Times New Roman"/>
+          <w:sz w:val="24"/>
+          <w:highlight w:val="none"/>
+        </w:rPr>
       </w:r>
     </w:p>
     <w:p>
@@ -3421,6 +3558,29 @@
           <w:sz w:val="24"/>
           <w:highlight w:val="none"/>
         </w:rPr>
+        <w:t xml:space="preserve"> - </w:t>
+      </w:r>
+      <w:r>
+        <w:rPr>
+          <w:rFonts w:ascii="Times New Roman" w:hAnsi="Times New Roman" w:cs="Times New Roman" w:eastAsia="Times New Roman"/>
+          <w:sz w:val="24"/>
+          <w:highlight w:val="none"/>
+        </w:rPr>
+        <w:t xml:space="preserve">вычитание В, остаток меньше 0, значит разряд частного (с3) = 0</w:t>
+      </w:r>
+      <w:r>
+        <w:rPr>
+          <w:rFonts w:ascii="Times New Roman" w:hAnsi="Times New Roman" w:cs="Times New Roman" w:eastAsia="Times New Roman"/>
+          <w:sz w:val="24"/>
+          <w:highlight w:val="none"/>
+        </w:rPr>
+      </w:r>
+      <w:r>
+        <w:rPr>
+          <w:rFonts w:ascii="Times New Roman" w:hAnsi="Times New Roman" w:cs="Times New Roman" w:eastAsia="Times New Roman"/>
+          <w:sz w:val="24"/>
+          <w:highlight w:val="none"/>
+        </w:rPr>
       </w:r>
     </w:p>
     <w:p>
@@ -3531,6 +3691,21 @@
           <w:sz w:val="24"/>
           <w:highlight w:val="none"/>
         </w:rPr>
+        <w:t xml:space="preserve"> - вычитание В, остаток больше 0, значит разряд частного (с2) = 1</w:t>
+      </w:r>
+      <w:r>
+        <w:rPr>
+          <w:rFonts w:ascii="Times New Roman" w:hAnsi="Times New Roman" w:cs="Times New Roman" w:eastAsia="Times New Roman"/>
+          <w:sz w:val="24"/>
+          <w:highlight w:val="none"/>
+        </w:rPr>
+      </w:r>
+      <w:r>
+        <w:rPr>
+          <w:rFonts w:ascii="Times New Roman" w:hAnsi="Times New Roman" w:cs="Times New Roman" w:eastAsia="Times New Roman"/>
+          <w:sz w:val="24"/>
+          <w:highlight w:val="none"/>
+        </w:rPr>
       </w:r>
     </w:p>
     <w:p>
@@ -3642,6 +3817,29 @@
           <w:sz w:val="24"/>
           <w:highlight w:val="none"/>
         </w:rPr>
+        <w:t xml:space="preserve"> - </w:t>
+      </w:r>
+      <w:r>
+        <w:rPr>
+          <w:rFonts w:ascii="Times New Roman" w:hAnsi="Times New Roman" w:cs="Times New Roman" w:eastAsia="Times New Roman"/>
+          <w:sz w:val="24"/>
+          <w:highlight w:val="none"/>
+        </w:rPr>
+        <w:t xml:space="preserve">вычитание В, остаток меньше 0, значит разряд частного (с1) = 0</w:t>
+      </w:r>
+      <w:r>
+        <w:rPr>
+          <w:rFonts w:ascii="Times New Roman" w:hAnsi="Times New Roman" w:cs="Times New Roman" w:eastAsia="Times New Roman"/>
+          <w:sz w:val="24"/>
+          <w:highlight w:val="none"/>
+        </w:rPr>
+      </w:r>
+      <w:r>
+        <w:rPr>
+          <w:rFonts w:ascii="Times New Roman" w:hAnsi="Times New Roman" w:cs="Times New Roman" w:eastAsia="Times New Roman"/>
+          <w:sz w:val="24"/>
+          <w:highlight w:val="none"/>
+        </w:rPr>
       </w:r>
     </w:p>
     <w:p>
@@ -3782,6 +3980,7 @@
           <w:sz w:val="24"/>
           <w:highlight w:val="none"/>
         </w:rPr>
+        <w:t xml:space="preserve"> - вычитание В, остаток больше 0, значит разряд частного (с0) = 1</w:t>
       </w:r>
       <w:r>
         <w:rPr>
@@ -3789,13 +3988,207 @@
           <w:sz w:val="24"/>
           <w:highlight w:val="none"/>
         </w:rPr>
-        <w:tab/>
       </w:r>
       <w:r>
         <w:rPr>
           <w:rFonts w:ascii="Times New Roman" w:hAnsi="Times New Roman" w:cs="Times New Roman" w:eastAsia="Times New Roman"/>
           <w:sz w:val="24"/>
           <w:highlight w:val="none"/>
+        </w:rPr>
+      </w:r>
+    </w:p>
+    <w:p>
+      <w:pPr>
+        <w:ind w:left="0" w:firstLine="0"/>
+        <w:jc w:val="both"/>
+        <w:spacing w:after="0" w:afterAutospacing="0" w:line="240" w:lineRule="auto"/>
+        <w:rPr>
+          <w:rFonts w:ascii="Times New Roman" w:hAnsi="Times New Roman" w:cs="Times New Roman" w:eastAsia="Times New Roman"/>
+          <w:sz w:val="24"/>
+          <w:highlight w:val="none"/>
+        </w:rPr>
+      </w:pPr>
+      <w:r>
+        <w:rPr>
+          <w:rFonts w:ascii="Times New Roman" w:hAnsi="Times New Roman" w:cs="Times New Roman" w:eastAsia="Times New Roman"/>
+          <w:sz w:val="24"/>
+          <w:highlight w:val="none"/>
+        </w:rPr>
+      </w:r>
+      <w:r>
+        <w:rPr>
+          <w:rFonts w:ascii="Times New Roman" w:hAnsi="Times New Roman" w:cs="Times New Roman" w:eastAsia="Times New Roman"/>
+          <w:sz w:val="24"/>
+          <w:highlight w:val="none"/>
+        </w:rPr>
+      </w:r>
+    </w:p>
+    <w:p>
+      <w:pPr>
+        <w:ind w:left="0" w:firstLine="0"/>
+        <w:jc w:val="both"/>
+        <w:spacing w:after="0" w:afterAutospacing="0" w:line="240" w:lineRule="auto"/>
+        <w:rPr>
+          <w:rFonts w:ascii="Times New Roman" w:hAnsi="Times New Roman" w:cs="Times New Roman" w:eastAsia="Times New Roman"/>
+          <w:sz w:val="24"/>
+          <w:highlight w:val="none"/>
+          <w:vertAlign w:val="baseline"/>
+        </w:rPr>
+      </w:pPr>
+      <w:r>
+        <w:rPr>
+          <w:rFonts w:ascii="Times New Roman" w:hAnsi="Times New Roman" w:cs="Times New Roman" w:eastAsia="Times New Roman"/>
+          <w:sz w:val="24"/>
+          <w:highlight w:val="none"/>
+        </w:rPr>
+        <w:t xml:space="preserve">C = </w:t>
+      </w:r>
+      <w:r>
+        <w:rPr>
+          <w:rFonts w:ascii="Times New Roman" w:hAnsi="Times New Roman" w:cs="Times New Roman" w:eastAsia="Times New Roman"/>
+          <w:sz w:val="24"/>
+          <w:highlight w:val="none"/>
+        </w:rPr>
+        <w:t xml:space="preserve">00</w:t>
+      </w:r>
+      <w:r>
+        <w:rPr>
+          <w:rFonts w:ascii="Times New Roman" w:hAnsi="Times New Roman" w:cs="Times New Roman" w:eastAsia="Times New Roman"/>
+          <w:sz w:val="24"/>
+          <w:highlight w:val="none"/>
+        </w:rPr>
+        <w:t xml:space="preserve">11 0101</w:t>
+      </w:r>
+      <w:r/>
+      <w:r>
+        <w:rPr>
+          <w:rFonts w:ascii="Times New Roman" w:hAnsi="Times New Roman" w:cs="Times New Roman" w:eastAsia="Times New Roman"/>
+          <w:sz w:val="24"/>
+          <w:highlight w:val="none"/>
+        </w:rPr>
+      </w:r>
+      <w:r>
+        <w:rPr>
+          <w:rFonts w:ascii="Times New Roman" w:hAnsi="Times New Roman" w:cs="Times New Roman" w:eastAsia="Times New Roman"/>
+          <w:sz w:val="24"/>
+          <w:highlight w:val="none"/>
+          <w:vertAlign w:val="subscript"/>
+        </w:rPr>
+        <w:t xml:space="preserve">2 </w:t>
+      </w:r>
+      <w:r>
+        <w:rPr>
+          <w:rFonts w:ascii="Times New Roman" w:hAnsi="Times New Roman" w:cs="Times New Roman" w:eastAsia="Times New Roman"/>
+          <w:sz w:val="24"/>
+          <w:highlight w:val="none"/>
+          <w:vertAlign w:val="baseline"/>
+        </w:rPr>
+        <w:t xml:space="preserve">= 53</w:t>
+      </w:r>
+      <w:r>
+        <w:rPr>
+          <w:rFonts w:ascii="Times New Roman" w:hAnsi="Times New Roman" w:cs="Times New Roman" w:eastAsia="Times New Roman"/>
+          <w:sz w:val="24"/>
+          <w:highlight w:val="none"/>
+          <w:vertAlign w:val="subscript"/>
+        </w:rPr>
+        <w:t xml:space="preserve">10</w:t>
+      </w:r>
+      <w:r>
+        <w:rPr>
+          <w:rFonts w:ascii="Times New Roman" w:hAnsi="Times New Roman" w:cs="Times New Roman" w:eastAsia="Times New Roman"/>
+          <w:sz w:val="24"/>
+          <w:highlight w:val="none"/>
+          <w:vertAlign w:val="baseline"/>
+        </w:rPr>
+      </w:r>
+      <w:r>
+        <w:rPr>
+          <w:rFonts w:ascii="Times New Roman" w:hAnsi="Times New Roman" w:cs="Times New Roman" w:eastAsia="Times New Roman"/>
+          <w:sz w:val="24"/>
+          <w:highlight w:val="none"/>
+          <w:vertAlign w:val="baseline"/>
+        </w:rPr>
+      </w:r>
+    </w:p>
+    <w:p>
+      <w:pPr>
+        <w:ind w:left="0" w:firstLine="0"/>
+        <w:jc w:val="both"/>
+        <w:spacing w:after="0" w:afterAutospacing="0" w:line="240" w:lineRule="auto"/>
+        <w:rPr>
+          <w:rFonts w:ascii="Times New Roman" w:hAnsi="Times New Roman" w:cs="Times New Roman" w:eastAsia="Times New Roman"/>
+          <w:sz w:val="24"/>
+          <w:highlight w:val="none"/>
+          <w:vertAlign w:val="baseline"/>
+        </w:rPr>
+      </w:pPr>
+      <w:r>
+        <w:rPr>
+          <w:rFonts w:ascii="Times New Roman" w:hAnsi="Times New Roman" w:cs="Times New Roman" w:eastAsia="Times New Roman"/>
+          <w:sz w:val="24"/>
+          <w:highlight w:val="none"/>
+          <w:vertAlign w:val="baseline"/>
+        </w:rPr>
+        <w:t xml:space="preserve">Остаток </w:t>
+      </w:r>
+      <w:r>
+        <w:rPr>
+          <w:rFonts w:ascii="Times New Roman" w:hAnsi="Times New Roman" w:cs="Times New Roman" w:eastAsia="Times New Roman"/>
+          <w:sz w:val="24"/>
+          <w:highlight w:val="none"/>
+        </w:rPr>
+        <w:t xml:space="preserve">0100 1100</w:t>
+      </w:r>
+      <w:r>
+        <w:rPr>
+          <w:rFonts w:ascii="Times New Roman" w:hAnsi="Times New Roman" w:cs="Times New Roman" w:eastAsia="Times New Roman"/>
+          <w:sz w:val="24"/>
+          <w:highlight w:val="none"/>
+          <w:vertAlign w:val="subscript"/>
+        </w:rPr>
+        <w:t xml:space="preserve">2 </w:t>
+      </w:r>
+      <w:r>
+        <w:rPr>
+          <w:rFonts w:ascii="Times New Roman" w:hAnsi="Times New Roman" w:cs="Times New Roman" w:eastAsia="Times New Roman"/>
+          <w:sz w:val="24"/>
+          <w:highlight w:val="none"/>
+          <w:vertAlign w:val="baseline"/>
+        </w:rPr>
+        <w:t xml:space="preserve">= 76</w:t>
+      </w:r>
+      <w:r>
+        <w:rPr>
+          <w:rFonts w:ascii="Times New Roman" w:hAnsi="Times New Roman" w:cs="Times New Roman" w:eastAsia="Times New Roman"/>
+          <w:sz w:val="24"/>
+          <w:highlight w:val="none"/>
+          <w:vertAlign w:val="subscript"/>
+        </w:rPr>
+        <w:t xml:space="preserve">10</w:t>
+      </w:r>
+      <w:r>
+        <w:rPr>
+          <w:rFonts w:ascii="Times New Roman" w:hAnsi="Times New Roman" w:cs="Times New Roman" w:eastAsia="Times New Roman"/>
+          <w:sz w:val="24"/>
+          <w:highlight w:val="none"/>
+          <w:vertAlign w:val="baseline"/>
+        </w:rPr>
+      </w:r>
+      <w:r>
+        <w:rPr>
+          <w:rFonts w:ascii="Times New Roman" w:hAnsi="Times New Roman" w:cs="Times New Roman" w:eastAsia="Times New Roman"/>
+          <w:sz w:val="24"/>
+          <w:highlight w:val="none"/>
+          <w:vertAlign w:val="baseline"/>
+        </w:rPr>
+      </w:r>
+      <w:r>
+        <w:rPr>
+          <w:rFonts w:ascii="Times New Roman" w:hAnsi="Times New Roman" w:cs="Times New Roman" w:eastAsia="Times New Roman"/>
+          <w:sz w:val="24"/>
+          <w:highlight w:val="none"/>
+          <w:vertAlign w:val="baseline"/>
         </w:rPr>
       </w:r>
     </w:p>

--- a/mk/lab3/draft.docx
+++ b/mk/lab3/draft.docx
@@ -4,7 +4,7 @@
   <w:body>
     <w:tbl>
       <w:tblPr>
-        <w:tblStyle w:val="666"/>
+        <w:tblStyle w:val="668"/>
         <w:tblW w:w="0" w:type="auto"/>
         <w:tblLook w:val="04A0" w:firstRow="1" w:lastRow="0" w:firstColumn="1" w:lastColumn="0" w:noHBand="0" w:noVBand="1"/>
       </w:tblPr>
@@ -35,7 +35,7 @@
                 <w:rFonts w:ascii="Times New Roman" w:hAnsi="Times New Roman" w:cs="Times New Roman" w:eastAsia="Times New Roman"/>
                 <w:sz w:val="24"/>
               </w:rPr>
-              <w:t xml:space="preserve">нЧисло А</w:t>
+              <w:t xml:space="preserve">Число А</w:t>
             </w:r>
             <w:r>
               <w:rPr>
@@ -1371,7 +1371,7 @@
     </w:p>
     <w:tbl>
       <w:tblPr>
-        <w:tblStyle w:val="666"/>
+        <w:tblStyle w:val="668"/>
         <w:tblW w:w="0" w:type="auto"/>
         <w:tblLook w:val="04A0" w:firstRow="1" w:lastRow="0" w:firstColumn="1" w:lastColumn="0" w:noHBand="0" w:noVBand="1"/>
       </w:tblPr>
@@ -2060,11 +2060,12 @@
     </w:p>
     <w:tbl>
       <w:tblPr>
-        <w:tblStyle w:val="666"/>
+        <w:tblStyle w:val="668"/>
         <w:tblW w:w="0" w:type="auto"/>
         <w:tblLook w:val="04A0" w:firstRow="1" w:lastRow="0" w:firstColumn="1" w:lastColumn="0" w:noHBand="0" w:noVBand="1"/>
       </w:tblPr>
       <w:tblGrid>
+        <w:gridCol w:w="2339"/>
         <w:gridCol w:w="2339"/>
         <w:gridCol w:w="2339"/>
         <w:gridCol w:w="2339"/>
@@ -2085,6 +2086,7 @@
                 <w:rFonts w:ascii="Times New Roman" w:hAnsi="Times New Roman" w:cs="Times New Roman" w:eastAsia="Times New Roman"/>
                 <w:sz w:val="24"/>
                 <w:highlight w:val="none"/>
+                <w:vertAlign w:val="subscript"/>
               </w:rPr>
             </w:pPr>
             <w:r>
@@ -2093,13 +2095,56 @@
                 <w:sz w:val="24"/>
                 <w:highlight w:val="none"/>
               </w:rPr>
-              <w:t xml:space="preserve">A</w:t>
+              <w:t xml:space="preserve">(AH</w:t>
             </w:r>
             <w:r>
               <w:rPr>
                 <w:rFonts w:ascii="Times New Roman" w:hAnsi="Times New Roman" w:cs="Times New Roman" w:eastAsia="Times New Roman"/>
                 <w:sz w:val="24"/>
                 <w:highlight w:val="none"/>
+              </w:rPr>
+              <w:t xml:space="preserve">:AL)</w:t>
+            </w:r>
+            <w:r>
+              <w:rPr>
+                <w:rFonts w:ascii="Times New Roman" w:hAnsi="Times New Roman" w:cs="Times New Roman" w:eastAsia="Times New Roman"/>
+                <w:sz w:val="24"/>
+                <w:highlight w:val="none"/>
+                <w:vertAlign w:val="subscript"/>
+              </w:rPr>
+              <w:t xml:space="preserve">2</w:t>
+            </w:r>
+            <w:r>
+              <w:rPr>
+                <w:rFonts w:ascii="Times New Roman" w:hAnsi="Times New Roman" w:cs="Times New Roman" w:eastAsia="Times New Roman"/>
+                <w:sz w:val="24"/>
+                <w:highlight w:val="none"/>
+                <w:vertAlign w:val="baseline"/>
+              </w:rPr>
+              <w:t xml:space="preserve">/(AH:AL)</w:t>
+            </w:r>
+            <w:r>
+              <w:rPr>
+                <w:rFonts w:ascii="Times New Roman" w:hAnsi="Times New Roman" w:cs="Times New Roman" w:eastAsia="Times New Roman"/>
+                <w:sz w:val="24"/>
+                <w:highlight w:val="none"/>
+                <w:vertAlign w:val="subscript"/>
+              </w:rPr>
+              <w:t xml:space="preserve">10</w:t>
+            </w:r>
+            <w:r>
+              <w:rPr>
+                <w:rFonts w:ascii="Times New Roman" w:hAnsi="Times New Roman" w:cs="Times New Roman" w:eastAsia="Times New Roman"/>
+                <w:sz w:val="24"/>
+                <w:highlight w:val="none"/>
+              </w:rPr>
+            </w:r>
+            <w:r>
+              <w:rPr>
+                <w:rFonts w:ascii="Times New Roman" w:hAnsi="Times New Roman" w:cs="Times New Roman" w:eastAsia="Times New Roman"/>
+                <w:sz w:val="24"/>
+                <w:highlight w:val="none"/>
+                <w:vertAlign w:val="subscript"/>
               </w:rPr>
             </w:r>
           </w:p>
@@ -2117,6 +2162,7 @@
                 <w:rFonts w:ascii="Times New Roman" w:hAnsi="Times New Roman" w:cs="Times New Roman" w:eastAsia="Times New Roman"/>
                 <w:sz w:val="24"/>
                 <w:highlight w:val="none"/>
+                <w:vertAlign w:val="baseline"/>
               </w:rPr>
             </w:pPr>
             <w:r>
@@ -2132,6 +2178,49 @@
                 <w:rFonts w:ascii="Times New Roman" w:hAnsi="Times New Roman" w:cs="Times New Roman" w:eastAsia="Times New Roman"/>
                 <w:sz w:val="24"/>
                 <w:highlight w:val="none"/>
+                <w:vertAlign w:val="subscript"/>
+              </w:rPr>
+              <w:t xml:space="preserve">2</w:t>
+            </w:r>
+            <w:r>
+              <w:rPr>
+                <w:rFonts w:ascii="Times New Roman" w:hAnsi="Times New Roman" w:cs="Times New Roman" w:eastAsia="Times New Roman"/>
+                <w:sz w:val="24"/>
+                <w:highlight w:val="none"/>
+                <w:vertAlign w:val="baseline"/>
+              </w:rPr>
+              <w:t xml:space="preserve">/BL</w:t>
+            </w:r>
+            <w:r>
+              <w:rPr>
+                <w:rFonts w:ascii="Times New Roman" w:hAnsi="Times New Roman" w:cs="Times New Roman" w:eastAsia="Times New Roman"/>
+                <w:sz w:val="24"/>
+                <w:highlight w:val="none"/>
+                <w:vertAlign w:val="subscript"/>
+              </w:rPr>
+              <w:t xml:space="preserve">10</w:t>
+            </w:r>
+            <w:r>
+              <w:rPr>
+                <w:rFonts w:ascii="Times New Roman" w:hAnsi="Times New Roman" w:cs="Times New Roman" w:eastAsia="Times New Roman"/>
+                <w:sz w:val="24"/>
+                <w:highlight w:val="none"/>
+                <w:vertAlign w:val="baseline"/>
+              </w:rPr>
+            </w:r>
+            <w:r>
+              <w:rPr>
+                <w:rFonts w:ascii="Times New Roman" w:hAnsi="Times New Roman" w:cs="Times New Roman" w:eastAsia="Times New Roman"/>
+                <w:sz w:val="24"/>
+                <w:highlight w:val="none"/>
+              </w:rPr>
+            </w:r>
+            <w:r>
+              <w:rPr>
+                <w:rFonts w:ascii="Times New Roman" w:hAnsi="Times New Roman" w:cs="Times New Roman" w:eastAsia="Times New Roman"/>
+                <w:sz w:val="24"/>
+                <w:highlight w:val="none"/>
+                <w:vertAlign w:val="baseline"/>
               </w:rPr>
             </w:r>
           </w:p>
@@ -2149,6 +2238,7 @@
                 <w:rFonts w:ascii="Times New Roman" w:hAnsi="Times New Roman" w:cs="Times New Roman" w:eastAsia="Times New Roman"/>
                 <w:sz w:val="24"/>
                 <w:highlight w:val="none"/>
+                <w:vertAlign w:val="baseline"/>
               </w:rPr>
             </w:pPr>
             <w:r>
@@ -2164,6 +2254,14 @@
                 <w:rFonts w:ascii="Times New Roman" w:hAnsi="Times New Roman" w:cs="Times New Roman" w:eastAsia="Times New Roman"/>
                 <w:sz w:val="24"/>
                 <w:highlight w:val="none"/>
+              </w:rPr>
+            </w:r>
+            <w:r>
+              <w:rPr>
+                <w:rFonts w:ascii="Times New Roman" w:hAnsi="Times New Roman" w:cs="Times New Roman" w:eastAsia="Times New Roman"/>
+                <w:sz w:val="24"/>
+                <w:highlight w:val="none"/>
+                <w:vertAlign w:val="baseline"/>
               </w:rPr>
             </w:r>
           </w:p>
@@ -2190,6 +2288,39 @@
                 <w:highlight w:val="none"/>
               </w:rPr>
               <w:t xml:space="preserve">Остаток</w:t>
+            </w:r>
+            <w:r>
+              <w:rPr>
+                <w:rFonts w:ascii="Times New Roman" w:hAnsi="Times New Roman" w:cs="Times New Roman" w:eastAsia="Times New Roman"/>
+                <w:sz w:val="24"/>
+                <w:highlight w:val="none"/>
+              </w:rPr>
+            </w:r>
+            <w:r/>
+          </w:p>
+        </w:tc>
+        <w:tc>
+          <w:tcPr>
+            <w:tcW w:w="2339" w:type="dxa"/>
+            <w:textDirection w:val="lrTb"/>
+            <w:noWrap w:val="false"/>
+          </w:tcPr>
+          <w:p>
+            <w:pPr>
+              <w:jc w:val="center"/>
+              <w:rPr>
+                <w:rFonts w:ascii="Times New Roman" w:hAnsi="Times New Roman" w:cs="Times New Roman" w:eastAsia="Times New Roman"/>
+                <w:sz w:val="24"/>
+                <w:highlight w:val="none"/>
+              </w:rPr>
+            </w:pPr>
+            <w:r>
+              <w:rPr>
+                <w:rFonts w:ascii="Times New Roman" w:hAnsi="Times New Roman" w:cs="Times New Roman" w:eastAsia="Times New Roman"/>
+                <w:sz w:val="24"/>
+                <w:highlight w:val="none"/>
+              </w:rPr>
+              <w:t xml:space="preserve">Проверка</w:t>
             </w:r>
             <w:r>
               <w:rPr>
@@ -2241,13 +2372,7 @@
                 <w:highlight w:val="none"/>
               </w:rPr>
             </w:r>
-            <w:r>
-              <w:rPr>
-                <w:rFonts w:ascii="Times New Roman" w:hAnsi="Times New Roman" w:cs="Times New Roman" w:eastAsia="Times New Roman"/>
-                <w:sz w:val="24"/>
-                <w:highlight w:val="none"/>
-              </w:rPr>
-            </w:r>
+            <w:r/>
           </w:p>
         </w:tc>
         <w:tc>
@@ -2287,13 +2412,7 @@
                 <w:highlight w:val="none"/>
               </w:rPr>
             </w:r>
-            <w:r>
-              <w:rPr>
-                <w:rFonts w:ascii="Times New Roman" w:hAnsi="Times New Roman" w:cs="Times New Roman" w:eastAsia="Times New Roman"/>
-                <w:sz w:val="24"/>
-                <w:highlight w:val="none"/>
-              </w:rPr>
-            </w:r>
+            <w:r/>
           </w:p>
         </w:tc>
         <w:tc>
@@ -2333,13 +2452,7 @@
                 <w:highlight w:val="none"/>
               </w:rPr>
             </w:r>
-            <w:r>
-              <w:rPr>
-                <w:rFonts w:ascii="Times New Roman" w:hAnsi="Times New Roman" w:cs="Times New Roman" w:eastAsia="Times New Roman"/>
-                <w:sz w:val="24"/>
-                <w:highlight w:val="none"/>
-              </w:rPr>
-            </w:r>
+            <w:r/>
           </w:p>
         </w:tc>
         <w:tc>
@@ -2364,6 +2477,39 @@
                 <w:highlight w:val="none"/>
               </w:rPr>
               <w:t xml:space="preserve">0000 0000 / 0</w:t>
+            </w:r>
+            <w:r>
+              <w:rPr>
+                <w:rFonts w:ascii="Times New Roman" w:hAnsi="Times New Roman" w:cs="Times New Roman" w:eastAsia="Times New Roman"/>
+                <w:sz w:val="24"/>
+                <w:highlight w:val="none"/>
+              </w:rPr>
+            </w:r>
+            <w:r/>
+          </w:p>
+        </w:tc>
+        <w:tc>
+          <w:tcPr>
+            <w:tcW w:w="2339" w:type="dxa"/>
+            <w:textDirection w:val="lrTb"/>
+            <w:noWrap w:val="false"/>
+          </w:tcPr>
+          <w:p>
+            <w:pPr>
+              <w:jc w:val="center"/>
+              <w:rPr>
+                <w:rFonts w:ascii="Times New Roman" w:hAnsi="Times New Roman" w:cs="Times New Roman" w:eastAsia="Times New Roman"/>
+                <w:sz w:val="24"/>
+                <w:highlight w:val="none"/>
+              </w:rPr>
+            </w:pPr>
+            <w:r>
+              <w:rPr>
+                <w:rFonts w:ascii="Times New Roman" w:hAnsi="Times New Roman" w:cs="Times New Roman" w:eastAsia="Times New Roman"/>
+                <w:sz w:val="24"/>
+                <w:highlight w:val="none"/>
+              </w:rPr>
+              <w:t xml:space="preserve">32640 = 255*128 + 0</w:t>
             </w:r>
             <w:r>
               <w:rPr>
@@ -2415,13 +2561,7 @@
                 <w:highlight w:val="none"/>
               </w:rPr>
             </w:r>
-            <w:r>
-              <w:rPr>
-                <w:rFonts w:ascii="Times New Roman" w:hAnsi="Times New Roman" w:cs="Times New Roman" w:eastAsia="Times New Roman"/>
-                <w:sz w:val="24"/>
-                <w:highlight w:val="none"/>
-              </w:rPr>
-            </w:r>
+            <w:r/>
           </w:p>
         </w:tc>
         <w:tc>
@@ -2462,13 +2602,7 @@
                 <w:highlight w:val="none"/>
               </w:rPr>
             </w:r>
-            <w:r>
-              <w:rPr>
-                <w:rFonts w:ascii="Times New Roman" w:hAnsi="Times New Roman" w:cs="Times New Roman" w:eastAsia="Times New Roman"/>
-                <w:sz w:val="24"/>
-                <w:highlight w:val="none"/>
-              </w:rPr>
-            </w:r>
+            <w:r/>
           </w:p>
         </w:tc>
         <w:tc>
@@ -2509,13 +2643,7 @@
                 <w:highlight w:val="none"/>
               </w:rPr>
             </w:r>
-            <w:r>
-              <w:rPr>
-                <w:rFonts w:ascii="Times New Roman" w:hAnsi="Times New Roman" w:cs="Times New Roman" w:eastAsia="Times New Roman"/>
-                <w:sz w:val="24"/>
-                <w:highlight w:val="none"/>
-              </w:rPr>
-            </w:r>
+            <w:r/>
           </w:p>
         </w:tc>
         <w:tc>
@@ -2555,6 +2683,32 @@
                 <w:sz w:val="24"/>
                 <w:highlight w:val="none"/>
               </w:rPr>
+            </w:r>
+            <w:r/>
+          </w:p>
+        </w:tc>
+        <w:tc>
+          <w:tcPr>
+            <w:tcW w:w="2339" w:type="dxa"/>
+            <w:textDirection w:val="lrTb"/>
+            <w:noWrap w:val="false"/>
+          </w:tcPr>
+          <w:p>
+            <w:pPr>
+              <w:jc w:val="center"/>
+              <w:rPr>
+                <w:rFonts w:ascii="Times New Roman" w:hAnsi="Times New Roman" w:cs="Times New Roman" w:eastAsia="Times New Roman"/>
+                <w:sz w:val="24"/>
+                <w:highlight w:val="none"/>
+              </w:rPr>
+            </w:pPr>
+            <w:r>
+              <w:rPr>
+                <w:rFonts w:ascii="Times New Roman" w:hAnsi="Times New Roman" w:cs="Times New Roman" w:eastAsia="Times New Roman"/>
+                <w:sz w:val="24"/>
+                <w:highlight w:val="none"/>
+              </w:rPr>
+              <w:t xml:space="preserve">10863 = 114*95 + 33</w:t>
             </w:r>
             <w:r>
               <w:rPr>
@@ -2598,6 +2752,7 @@
                 <w:highlight w:val="none"/>
               </w:rPr>
             </w:r>
+            <w:r/>
           </w:p>
         </w:tc>
         <w:tc>
@@ -2630,6 +2785,7 @@
                 <w:highlight w:val="none"/>
               </w:rPr>
             </w:r>
+            <w:r/>
           </w:p>
         </w:tc>
         <w:tc>
@@ -2670,13 +2826,7 @@
                 <w:highlight w:val="none"/>
               </w:rPr>
             </w:r>
-            <w:r>
-              <w:rPr>
-                <w:rFonts w:ascii="Times New Roman" w:hAnsi="Times New Roman" w:cs="Times New Roman" w:eastAsia="Times New Roman"/>
-                <w:sz w:val="24"/>
-                <w:highlight w:val="none"/>
-              </w:rPr>
-            </w:r>
+            <w:r/>
           </w:p>
         </w:tc>
         <w:tc>
@@ -2725,6 +2875,39 @@
                 <w:highlight w:val="none"/>
               </w:rPr>
             </w:r>
+            <w:r/>
+          </w:p>
+        </w:tc>
+        <w:tc>
+          <w:tcPr>
+            <w:tcW w:w="2339" w:type="dxa"/>
+            <w:textDirection w:val="lrTb"/>
+            <w:noWrap w:val="false"/>
+          </w:tcPr>
+          <w:p>
+            <w:pPr>
+              <w:jc w:val="center"/>
+              <w:rPr>
+                <w:rFonts w:ascii="Times New Roman" w:hAnsi="Times New Roman" w:cs="Times New Roman" w:eastAsia="Times New Roman"/>
+                <w:sz w:val="24"/>
+                <w:highlight w:val="none"/>
+              </w:rPr>
+            </w:pPr>
+            <w:r>
+              <w:rPr>
+                <w:rFonts w:ascii="Times New Roman" w:hAnsi="Times New Roman" w:cs="Times New Roman" w:eastAsia="Times New Roman"/>
+                <w:sz w:val="24"/>
+                <w:highlight w:val="none"/>
+              </w:rPr>
+              <w:t xml:space="preserve">5376 = 53*100 + 76</w:t>
+            </w:r>
+            <w:r>
+              <w:rPr>
+                <w:rFonts w:ascii="Times New Roman" w:hAnsi="Times New Roman" w:cs="Times New Roman" w:eastAsia="Times New Roman"/>
+                <w:sz w:val="24"/>
+                <w:highlight w:val="none"/>
+              </w:rPr>
+            </w:r>
           </w:p>
         </w:tc>
       </w:tr>
@@ -2749,6 +2932,7 @@
           <w:sz w:val="24"/>
         </w:rPr>
       </w:r>
+      <w:r/>
     </w:p>
     <w:p>
       <w:pPr>
@@ -2774,6 +2958,7 @@
           <w:highlight w:val="none"/>
         </w:rPr>
       </w:r>
+      <w:r/>
     </w:p>
     <w:p>
       <w:pPr>
@@ -2799,6 +2984,7 @@
           <w:highlight w:val="none"/>
         </w:rPr>
       </w:r>
+      <w:r/>
     </w:p>
     <w:p>
       <w:pPr>
@@ -2826,6 +3012,7 @@
           <w:highlight w:val="none"/>
         </w:rPr>
       </w:r>
+      <w:r/>
     </w:p>
     <w:p>
       <w:pPr>
@@ -2854,21 +3041,14 @@
         </w:rPr>
         <w:t xml:space="preserve">1001 1100</w:t>
       </w:r>
+      <w:r>
+        <w:rPr>
+          <w:rFonts w:ascii="Times New Roman" w:hAnsi="Times New Roman" w:cs="Times New Roman" w:eastAsia="Times New Roman"/>
+          <w:sz w:val="24"/>
+          <w:highlight w:val="none"/>
+        </w:rPr>
+      </w:r>
       <w:r/>
-      <w:r>
-        <w:rPr>
-          <w:rFonts w:ascii="Times New Roman" w:hAnsi="Times New Roman" w:cs="Times New Roman" w:eastAsia="Times New Roman"/>
-          <w:sz w:val="24"/>
-          <w:highlight w:val="none"/>
-        </w:rPr>
-      </w:r>
-      <w:r>
-        <w:rPr>
-          <w:rFonts w:ascii="Times New Roman" w:hAnsi="Times New Roman" w:cs="Times New Roman" w:eastAsia="Times New Roman"/>
-          <w:sz w:val="24"/>
-          <w:highlight w:val="none"/>
-        </w:rPr>
-      </w:r>
     </w:p>
     <w:p>
       <w:pPr>
@@ -2888,13 +3068,6 @@
         </w:rPr>
         <w:tab/>
         <w:t xml:space="preserve">1011 0001 - </w:t>
-      </w:r>
-      <w:r>
-        <w:rPr>
-          <w:rFonts w:ascii="Times New Roman" w:hAnsi="Times New Roman" w:cs="Times New Roman" w:eastAsia="Times New Roman"/>
-          <w:sz w:val="24"/>
-          <w:highlight w:val="none"/>
-        </w:rPr>
       </w:r>
       <w:r>
         <w:rPr>
@@ -2950,6 +3123,7 @@
           <w:highlight w:val="none"/>
         </w:rPr>
       </w:r>
+      <w:r/>
     </w:p>
     <w:p>
       <w:pPr>
@@ -2985,13 +3159,7 @@
           <w:highlight w:val="none"/>
         </w:rPr>
       </w:r>
-      <w:r>
-        <w:rPr>
-          <w:rFonts w:ascii="Times New Roman" w:hAnsi="Times New Roman" w:cs="Times New Roman" w:eastAsia="Times New Roman"/>
-          <w:sz w:val="24"/>
-          <w:highlight w:val="none"/>
-        </w:rPr>
-      </w:r>
+      <w:r/>
     </w:p>
     <w:p>
       <w:pPr>
@@ -3021,6 +3189,7 @@
           <w:highlight w:val="none"/>
         </w:rPr>
       </w:r>
+      <w:r/>
     </w:p>
     <w:p>
       <w:pPr>
@@ -3057,13 +3226,7 @@
           <w:highlight w:val="none"/>
         </w:rPr>
       </w:r>
-      <w:r>
-        <w:rPr>
-          <w:rFonts w:ascii="Times New Roman" w:hAnsi="Times New Roman" w:cs="Times New Roman" w:eastAsia="Times New Roman"/>
-          <w:sz w:val="24"/>
-          <w:highlight w:val="none"/>
-        </w:rPr>
-      </w:r>
+      <w:r/>
     </w:p>
     <w:p>
       <w:pPr>
@@ -3090,6 +3253,7 @@
           <w:highlight w:val="none"/>
         </w:rPr>
       </w:r>
+      <w:r/>
     </w:p>
     <w:p>
       <w:pPr>
@@ -3118,6 +3282,7 @@
           <w:highlight w:val="none"/>
         </w:rPr>
       </w:r>
+      <w:r/>
     </w:p>
     <w:p>
       <w:pPr>
@@ -3147,6 +3312,7 @@
           <w:highlight w:val="none"/>
         </w:rPr>
       </w:r>
+      <w:r/>
     </w:p>
     <w:p>
       <w:pPr>
@@ -3191,13 +3357,7 @@
           <w:highlight w:val="none"/>
         </w:rPr>
       </w:r>
-      <w:r>
-        <w:rPr>
-          <w:rFonts w:ascii="Times New Roman" w:hAnsi="Times New Roman" w:cs="Times New Roman" w:eastAsia="Times New Roman"/>
-          <w:sz w:val="24"/>
-          <w:highlight w:val="none"/>
-        </w:rPr>
-      </w:r>
+      <w:r/>
     </w:p>
     <w:p>
       <w:pPr>
@@ -3224,6 +3384,7 @@
           <w:highlight w:val="none"/>
         </w:rPr>
       </w:r>
+      <w:r/>
     </w:p>
     <w:p>
       <w:pPr>
@@ -3252,6 +3413,7 @@
           <w:highlight w:val="none"/>
         </w:rPr>
       </w:r>
+      <w:r/>
     </w:p>
     <w:p>
       <w:pPr>
@@ -3281,6 +3443,7 @@
           <w:highlight w:val="none"/>
         </w:rPr>
       </w:r>
+      <w:r/>
     </w:p>
     <w:p>
       <w:pPr>
@@ -3316,13 +3479,7 @@
           <w:highlight w:val="none"/>
         </w:rPr>
       </w:r>
-      <w:r>
-        <w:rPr>
-          <w:rFonts w:ascii="Times New Roman" w:hAnsi="Times New Roman" w:cs="Times New Roman" w:eastAsia="Times New Roman"/>
-          <w:sz w:val="24"/>
-          <w:highlight w:val="none"/>
-        </w:rPr>
-      </w:r>
+      <w:r/>
     </w:p>
     <w:p>
       <w:pPr>
@@ -3349,6 +3506,7 @@
           <w:highlight w:val="none"/>
         </w:rPr>
       </w:r>
+      <w:r/>
     </w:p>
     <w:p>
       <w:pPr>
@@ -3377,6 +3535,7 @@
           <w:highlight w:val="none"/>
         </w:rPr>
       </w:r>
+      <w:r/>
     </w:p>
     <w:p>
       <w:pPr>
@@ -3406,6 +3565,7 @@
           <w:highlight w:val="none"/>
         </w:rPr>
       </w:r>
+      <w:r/>
     </w:p>
     <w:p>
       <w:pPr>
@@ -3441,13 +3601,7 @@
           <w:highlight w:val="none"/>
         </w:rPr>
       </w:r>
-      <w:r>
-        <w:rPr>
-          <w:rFonts w:ascii="Times New Roman" w:hAnsi="Times New Roman" w:cs="Times New Roman" w:eastAsia="Times New Roman"/>
-          <w:sz w:val="24"/>
-          <w:highlight w:val="none"/>
-        </w:rPr>
-      </w:r>
+      <w:r/>
     </w:p>
     <w:p>
       <w:pPr>
@@ -3474,6 +3628,7 @@
           <w:highlight w:val="none"/>
         </w:rPr>
       </w:r>
+      <w:r/>
     </w:p>
     <w:p>
       <w:pPr>
@@ -3502,6 +3657,7 @@
           <w:highlight w:val="none"/>
         </w:rPr>
       </w:r>
+      <w:r/>
     </w:p>
     <w:p>
       <w:pPr>
@@ -3531,6 +3687,7 @@
           <w:highlight w:val="none"/>
         </w:rPr>
       </w:r>
+      <w:r/>
     </w:p>
     <w:p>
       <w:pPr>
@@ -3575,13 +3732,7 @@
           <w:highlight w:val="none"/>
         </w:rPr>
       </w:r>
-      <w:r>
-        <w:rPr>
-          <w:rFonts w:ascii="Times New Roman" w:hAnsi="Times New Roman" w:cs="Times New Roman" w:eastAsia="Times New Roman"/>
-          <w:sz w:val="24"/>
-          <w:highlight w:val="none"/>
-        </w:rPr>
-      </w:r>
+      <w:r/>
     </w:p>
     <w:p>
       <w:pPr>
@@ -3608,6 +3759,7 @@
           <w:highlight w:val="none"/>
         </w:rPr>
       </w:r>
+      <w:r/>
     </w:p>
     <w:p>
       <w:pPr>
@@ -3636,6 +3788,7 @@
           <w:highlight w:val="none"/>
         </w:rPr>
       </w:r>
+      <w:r/>
     </w:p>
     <w:p>
       <w:pPr>
@@ -3665,6 +3818,7 @@
           <w:highlight w:val="none"/>
         </w:rPr>
       </w:r>
+      <w:r/>
     </w:p>
     <w:p>
       <w:pPr>
@@ -3700,13 +3854,7 @@
           <w:highlight w:val="none"/>
         </w:rPr>
       </w:r>
-      <w:r>
-        <w:rPr>
-          <w:rFonts w:ascii="Times New Roman" w:hAnsi="Times New Roman" w:cs="Times New Roman" w:eastAsia="Times New Roman"/>
-          <w:sz w:val="24"/>
-          <w:highlight w:val="none"/>
-        </w:rPr>
-      </w:r>
+      <w:r/>
     </w:p>
     <w:p>
       <w:pPr>
@@ -3733,6 +3881,7 @@
           <w:highlight w:val="none"/>
         </w:rPr>
       </w:r>
+      <w:r/>
     </w:p>
     <w:p>
       <w:pPr>
@@ -3761,6 +3910,7 @@
           <w:highlight w:val="none"/>
         </w:rPr>
       </w:r>
+      <w:r/>
     </w:p>
     <w:p>
       <w:pPr>
@@ -3790,6 +3940,7 @@
           <w:highlight w:val="none"/>
         </w:rPr>
       </w:r>
+      <w:r/>
     </w:p>
     <w:p>
       <w:pPr>
@@ -3834,13 +3985,7 @@
           <w:highlight w:val="none"/>
         </w:rPr>
       </w:r>
-      <w:r>
-        <w:rPr>
-          <w:rFonts w:ascii="Times New Roman" w:hAnsi="Times New Roman" w:cs="Times New Roman" w:eastAsia="Times New Roman"/>
-          <w:sz w:val="24"/>
-          <w:highlight w:val="none"/>
-        </w:rPr>
-      </w:r>
+      <w:r/>
     </w:p>
     <w:p>
       <w:pPr>
@@ -3867,6 +4012,7 @@
           <w:highlight w:val="none"/>
         </w:rPr>
       </w:r>
+      <w:r/>
     </w:p>
     <w:p>
       <w:pPr>
@@ -3895,6 +4041,7 @@
           <w:highlight w:val="none"/>
         </w:rPr>
       </w:r>
+      <w:r/>
     </w:p>
     <w:p>
       <w:pPr>
@@ -3922,6 +4069,7 @@
           <w:sz w:val="24"/>
           <w:highlight w:val="none"/>
         </w:rPr>
+        <w:t xml:space="preserve">1001 1100</w:t>
       </w:r>
       <w:r>
         <w:rPr>
@@ -3929,31 +4077,8 @@
           <w:sz w:val="24"/>
           <w:highlight w:val="none"/>
         </w:rPr>
-        <w:t xml:space="preserve">1001 1100</w:t>
       </w:r>
       <w:r/>
-      <w:r>
-        <w:rPr>
-          <w:rFonts w:ascii="Times New Roman" w:hAnsi="Times New Roman" w:cs="Times New Roman" w:eastAsia="Times New Roman"/>
-          <w:sz w:val="24"/>
-          <w:highlight w:val="none"/>
-        </w:rPr>
-      </w:r>
-      <w:r/>
-      <w:r>
-        <w:rPr>
-          <w:rFonts w:ascii="Times New Roman" w:hAnsi="Times New Roman" w:cs="Times New Roman" w:eastAsia="Times New Roman"/>
-          <w:sz w:val="24"/>
-          <w:highlight w:val="none"/>
-        </w:rPr>
-      </w:r>
-      <w:r>
-        <w:rPr>
-          <w:rFonts w:ascii="Times New Roman" w:hAnsi="Times New Roman" w:cs="Times New Roman" w:eastAsia="Times New Roman"/>
-          <w:sz w:val="24"/>
-          <w:highlight w:val="none"/>
-        </w:rPr>
-      </w:r>
     </w:p>
     <w:p>
       <w:pPr>
@@ -3989,13 +4114,7 @@
           <w:highlight w:val="none"/>
         </w:rPr>
       </w:r>
-      <w:r>
-        <w:rPr>
-          <w:rFonts w:ascii="Times New Roman" w:hAnsi="Times New Roman" w:cs="Times New Roman" w:eastAsia="Times New Roman"/>
-          <w:sz w:val="24"/>
-          <w:highlight w:val="none"/>
-        </w:rPr>
-      </w:r>
+      <w:r/>
     </w:p>
     <w:p>
       <w:pPr>
@@ -4022,6 +4141,7 @@
           <w:highlight w:val="none"/>
         </w:rPr>
       </w:r>
+      <w:r/>
     </w:p>
     <w:p>
       <w:pPr>
@@ -4059,14 +4179,6 @@
         </w:rPr>
         <w:t xml:space="preserve">11 0101</w:t>
       </w:r>
-      <w:r/>
-      <w:r>
-        <w:rPr>
-          <w:rFonts w:ascii="Times New Roman" w:hAnsi="Times New Roman" w:cs="Times New Roman" w:eastAsia="Times New Roman"/>
-          <w:sz w:val="24"/>
-          <w:highlight w:val="none"/>
-        </w:rPr>
-      </w:r>
       <w:r>
         <w:rPr>
           <w:rFonts w:ascii="Times New Roman" w:hAnsi="Times New Roman" w:cs="Times New Roman" w:eastAsia="Times New Roman"/>
@@ -4102,14 +4214,7 @@
           <w:vertAlign w:val="baseline"/>
         </w:rPr>
       </w:r>
-      <w:r>
-        <w:rPr>
-          <w:rFonts w:ascii="Times New Roman" w:hAnsi="Times New Roman" w:cs="Times New Roman" w:eastAsia="Times New Roman"/>
-          <w:sz w:val="24"/>
-          <w:highlight w:val="none"/>
-          <w:vertAlign w:val="baseline"/>
-        </w:rPr>
-      </w:r>
+      <w:r/>
     </w:p>
     <w:p>
       <w:pPr>
@@ -4175,22 +4280,7 @@
           <w:vertAlign w:val="baseline"/>
         </w:rPr>
       </w:r>
-      <w:r>
-        <w:rPr>
-          <w:rFonts w:ascii="Times New Roman" w:hAnsi="Times New Roman" w:cs="Times New Roman" w:eastAsia="Times New Roman"/>
-          <w:sz w:val="24"/>
-          <w:highlight w:val="none"/>
-          <w:vertAlign w:val="baseline"/>
-        </w:rPr>
-      </w:r>
-      <w:r>
-        <w:rPr>
-          <w:rFonts w:ascii="Times New Roman" w:hAnsi="Times New Roman" w:cs="Times New Roman" w:eastAsia="Times New Roman"/>
-          <w:sz w:val="24"/>
-          <w:highlight w:val="none"/>
-          <w:vertAlign w:val="baseline"/>
-        </w:rPr>
-      </w:r>
+      <w:r/>
     </w:p>
     <w:p>
       <w:pPr>
@@ -4217,6 +4307,7 @@
           <w:highlight w:val="none"/>
         </w:rPr>
       </w:r>
+      <w:r/>
     </w:p>
     <w:p>
       <w:pPr>
@@ -4244,6 +4335,7 @@
           <w:highlight w:val="none"/>
         </w:rPr>
       </w:r>
+      <w:r/>
     </w:p>
     <w:p>
       <w:pPr>
@@ -4268,6 +4360,7 @@
           <w:highlight w:val="none"/>
         </w:rPr>
       </w:r>
+      <w:r/>
     </w:p>
     <w:sectPr>
       <w:footnotePr/>
@@ -4600,11 +4693,11 @@
     <w:lsdException w:name="Bibliography" w:uiPriority="37"/>
     <w:lsdException w:name="TOC Heading" w:uiPriority="39" w:qFormat="1"/>
   </w:latentStyles>
-  <w:style w:type="paragraph" w:styleId="634">
+  <w:style w:type="paragraph" w:styleId="636">
     <w:name w:val="Heading 1"/>
-    <w:basedOn w:val="810"/>
-    <w:next w:val="810"/>
-    <w:link w:val="635"/>
+    <w:basedOn w:val="812"/>
+    <w:next w:val="812"/>
+    <w:link w:val="637"/>
     <w:uiPriority w:val="9"/>
     <w:qFormat/>
     <w:pPr>
@@ -4619,9 +4712,9 @@
       <w:szCs w:val="40"/>
     </w:rPr>
   </w:style>
-  <w:style w:type="character" w:styleId="635">
+  <w:style w:type="character" w:styleId="637">
     <w:name w:val="Heading 1 Char"/>
-    <w:link w:val="634"/>
+    <w:link w:val="636"/>
     <w:uiPriority w:val="9"/>
     <w:rPr>
       <w:rFonts w:ascii="Arial" w:hAnsi="Arial" w:cs="Arial" w:eastAsia="Arial"/>
@@ -4629,11 +4722,11 @@
       <w:szCs w:val="40"/>
     </w:rPr>
   </w:style>
-  <w:style w:type="paragraph" w:styleId="636">
+  <w:style w:type="paragraph" w:styleId="638">
     <w:name w:val="Heading 2"/>
-    <w:basedOn w:val="810"/>
-    <w:next w:val="810"/>
-    <w:link w:val="637"/>
+    <w:basedOn w:val="812"/>
+    <w:next w:val="812"/>
+    <w:link w:val="639"/>
     <w:uiPriority w:val="9"/>
     <w:unhideWhenUsed/>
     <w:qFormat/>
@@ -4648,20 +4741,20 @@
       <w:sz w:val="34"/>
     </w:rPr>
   </w:style>
-  <w:style w:type="character" w:styleId="637">
+  <w:style w:type="character" w:styleId="639">
     <w:name w:val="Heading 2 Char"/>
-    <w:link w:val="636"/>
+    <w:link w:val="638"/>
     <w:uiPriority w:val="9"/>
     <w:rPr>
       <w:rFonts w:ascii="Arial" w:hAnsi="Arial" w:cs="Arial" w:eastAsia="Arial"/>
       <w:sz w:val="34"/>
     </w:rPr>
   </w:style>
-  <w:style w:type="paragraph" w:styleId="638">
+  <w:style w:type="paragraph" w:styleId="640">
     <w:name w:val="Heading 3"/>
-    <w:basedOn w:val="810"/>
-    <w:next w:val="810"/>
-    <w:link w:val="639"/>
+    <w:basedOn w:val="812"/>
+    <w:next w:val="812"/>
+    <w:link w:val="641"/>
     <w:uiPriority w:val="9"/>
     <w:unhideWhenUsed/>
     <w:qFormat/>
@@ -4677,9 +4770,9 @@
       <w:szCs w:val="30"/>
     </w:rPr>
   </w:style>
-  <w:style w:type="character" w:styleId="639">
+  <w:style w:type="character" w:styleId="641">
     <w:name w:val="Heading 3 Char"/>
-    <w:link w:val="638"/>
+    <w:link w:val="640"/>
     <w:uiPriority w:val="9"/>
     <w:rPr>
       <w:rFonts w:ascii="Arial" w:hAnsi="Arial" w:cs="Arial" w:eastAsia="Arial"/>
@@ -4687,11 +4780,11 @@
       <w:szCs w:val="30"/>
     </w:rPr>
   </w:style>
-  <w:style w:type="paragraph" w:styleId="640">
+  <w:style w:type="paragraph" w:styleId="642">
     <w:name w:val="Heading 4"/>
-    <w:basedOn w:val="810"/>
-    <w:next w:val="810"/>
-    <w:link w:val="641"/>
+    <w:basedOn w:val="812"/>
+    <w:next w:val="812"/>
+    <w:link w:val="643"/>
     <w:uiPriority w:val="9"/>
     <w:unhideWhenUsed/>
     <w:qFormat/>
@@ -4709,9 +4802,9 @@
       <w:szCs w:val="26"/>
     </w:rPr>
   </w:style>
-  <w:style w:type="character" w:styleId="641">
+  <w:style w:type="character" w:styleId="643">
     <w:name w:val="Heading 4 Char"/>
-    <w:link w:val="640"/>
+    <w:link w:val="642"/>
     <w:uiPriority w:val="9"/>
     <w:rPr>
       <w:rFonts w:ascii="Arial" w:hAnsi="Arial" w:cs="Arial" w:eastAsia="Arial"/>
@@ -4721,11 +4814,11 @@
       <w:szCs w:val="26"/>
     </w:rPr>
   </w:style>
-  <w:style w:type="paragraph" w:styleId="642">
+  <w:style w:type="paragraph" w:styleId="644">
     <w:name w:val="Heading 5"/>
-    <w:basedOn w:val="810"/>
-    <w:next w:val="810"/>
-    <w:link w:val="643"/>
+    <w:basedOn w:val="812"/>
+    <w:next w:val="812"/>
+    <w:link w:val="645"/>
     <w:uiPriority w:val="9"/>
     <w:unhideWhenUsed/>
     <w:qFormat/>
@@ -4743,9 +4836,9 @@
       <w:szCs w:val="24"/>
     </w:rPr>
   </w:style>
-  <w:style w:type="character" w:styleId="643">
+  <w:style w:type="character" w:styleId="645">
     <w:name w:val="Heading 5 Char"/>
-    <w:link w:val="642"/>
+    <w:link w:val="644"/>
     <w:uiPriority w:val="9"/>
     <w:rPr>
       <w:rFonts w:ascii="Arial" w:hAnsi="Arial" w:cs="Arial" w:eastAsia="Arial"/>
@@ -4755,11 +4848,11 @@
       <w:szCs w:val="24"/>
     </w:rPr>
   </w:style>
-  <w:style w:type="paragraph" w:styleId="644">
+  <w:style w:type="paragraph" w:styleId="646">
     <w:name w:val="Heading 6"/>
-    <w:basedOn w:val="810"/>
-    <w:next w:val="810"/>
-    <w:link w:val="645"/>
+    <w:basedOn w:val="812"/>
+    <w:next w:val="812"/>
+    <w:link w:val="647"/>
     <w:uiPriority w:val="9"/>
     <w:unhideWhenUsed/>
     <w:qFormat/>
@@ -4777,9 +4870,9 @@
       <w:szCs w:val="22"/>
     </w:rPr>
   </w:style>
-  <w:style w:type="character" w:styleId="645">
+  <w:style w:type="character" w:styleId="647">
     <w:name w:val="Heading 6 Char"/>
-    <w:link w:val="644"/>
+    <w:link w:val="646"/>
     <w:uiPriority w:val="9"/>
     <w:rPr>
       <w:rFonts w:ascii="Arial" w:hAnsi="Arial" w:cs="Arial" w:eastAsia="Arial"/>
@@ -4789,11 +4882,11 @@
       <w:szCs w:val="22"/>
     </w:rPr>
   </w:style>
-  <w:style w:type="paragraph" w:styleId="646">
+  <w:style w:type="paragraph" w:styleId="648">
     <w:name w:val="Heading 7"/>
-    <w:basedOn w:val="810"/>
-    <w:next w:val="810"/>
-    <w:link w:val="647"/>
+    <w:basedOn w:val="812"/>
+    <w:next w:val="812"/>
+    <w:link w:val="649"/>
     <w:uiPriority w:val="9"/>
     <w:unhideWhenUsed/>
     <w:qFormat/>
@@ -4813,9 +4906,9 @@
       <w:szCs w:val="22"/>
     </w:rPr>
   </w:style>
-  <w:style w:type="character" w:styleId="647">
+  <w:style w:type="character" w:styleId="649">
     <w:name w:val="Heading 7 Char"/>
-    <w:link w:val="646"/>
+    <w:link w:val="648"/>
     <w:uiPriority w:val="9"/>
     <w:rPr>
       <w:rFonts w:ascii="Arial" w:hAnsi="Arial" w:cs="Arial" w:eastAsia="Arial"/>
@@ -4827,11 +4920,11 @@
       <w:szCs w:val="22"/>
     </w:rPr>
   </w:style>
-  <w:style w:type="paragraph" w:styleId="648">
+  <w:style w:type="paragraph" w:styleId="650">
     <w:name w:val="Heading 8"/>
-    <w:basedOn w:val="810"/>
-    <w:next w:val="810"/>
-    <w:link w:val="649"/>
+    <w:basedOn w:val="812"/>
+    <w:next w:val="812"/>
+    <w:link w:val="651"/>
     <w:uiPriority w:val="9"/>
     <w:unhideWhenUsed/>
     <w:qFormat/>
@@ -4849,9 +4942,9 @@
       <w:szCs w:val="22"/>
     </w:rPr>
   </w:style>
-  <w:style w:type="character" w:styleId="649">
+  <w:style w:type="character" w:styleId="651">
     <w:name w:val="Heading 8 Char"/>
-    <w:link w:val="648"/>
+    <w:link w:val="650"/>
     <w:uiPriority w:val="9"/>
     <w:rPr>
       <w:rFonts w:ascii="Arial" w:hAnsi="Arial" w:cs="Arial" w:eastAsia="Arial"/>
@@ -4861,11 +4954,11 @@
       <w:szCs w:val="22"/>
     </w:rPr>
   </w:style>
-  <w:style w:type="paragraph" w:styleId="650">
+  <w:style w:type="paragraph" w:styleId="652">
     <w:name w:val="Heading 9"/>
-    <w:basedOn w:val="810"/>
-    <w:next w:val="810"/>
-    <w:link w:val="651"/>
+    <w:basedOn w:val="812"/>
+    <w:next w:val="812"/>
+    <w:link w:val="653"/>
     <w:uiPriority w:val="9"/>
     <w:unhideWhenUsed/>
     <w:qFormat/>
@@ -4883,9 +4976,9 @@
       <w:szCs w:val="21"/>
     </w:rPr>
   </w:style>
-  <w:style w:type="character" w:styleId="651">
+  <w:style w:type="character" w:styleId="653">
     <w:name w:val="Heading 9 Char"/>
-    <w:link w:val="650"/>
+    <w:link w:val="652"/>
     <w:uiPriority w:val="9"/>
     <w:rPr>
       <w:rFonts w:ascii="Arial" w:hAnsi="Arial" w:cs="Arial" w:eastAsia="Arial"/>
@@ -4895,11 +4988,11 @@
       <w:szCs w:val="21"/>
     </w:rPr>
   </w:style>
-  <w:style w:type="paragraph" w:styleId="652">
+  <w:style w:type="paragraph" w:styleId="654">
     <w:name w:val="Title"/>
-    <w:basedOn w:val="810"/>
-    <w:next w:val="810"/>
-    <w:link w:val="653"/>
+    <w:basedOn w:val="812"/>
+    <w:next w:val="812"/>
+    <w:link w:val="655"/>
     <w:uiPriority w:val="10"/>
     <w:qFormat/>
     <w:pPr>
@@ -4911,20 +5004,20 @@
       <w:szCs w:val="48"/>
     </w:rPr>
   </w:style>
-  <w:style w:type="character" w:styleId="653">
+  <w:style w:type="character" w:styleId="655">
     <w:name w:val="Title Char"/>
-    <w:link w:val="652"/>
+    <w:link w:val="654"/>
     <w:uiPriority w:val="10"/>
     <w:rPr>
       <w:sz w:val="48"/>
       <w:szCs w:val="48"/>
     </w:rPr>
   </w:style>
-  <w:style w:type="paragraph" w:styleId="654">
+  <w:style w:type="paragraph" w:styleId="656">
     <w:name w:val="Subtitle"/>
-    <w:basedOn w:val="810"/>
-    <w:next w:val="810"/>
-    <w:link w:val="655"/>
+    <w:basedOn w:val="812"/>
+    <w:next w:val="812"/>
+    <w:link w:val="657"/>
     <w:uiPriority w:val="11"/>
     <w:qFormat/>
     <w:pPr>
@@ -4935,20 +5028,20 @@
       <w:szCs w:val="24"/>
     </w:rPr>
   </w:style>
-  <w:style w:type="character" w:styleId="655">
+  <w:style w:type="character" w:styleId="657">
     <w:name w:val="Subtitle Char"/>
-    <w:link w:val="654"/>
+    <w:link w:val="656"/>
     <w:uiPriority w:val="11"/>
     <w:rPr>
       <w:sz w:val="24"/>
       <w:szCs w:val="24"/>
     </w:rPr>
   </w:style>
-  <w:style w:type="paragraph" w:styleId="656">
+  <w:style w:type="paragraph" w:styleId="658">
     <w:name w:val="Quote"/>
-    <w:basedOn w:val="810"/>
-    <w:next w:val="810"/>
-    <w:link w:val="657"/>
+    <w:basedOn w:val="812"/>
+    <w:next w:val="812"/>
+    <w:link w:val="659"/>
     <w:uiPriority w:val="29"/>
     <w:qFormat/>
     <w:pPr>
@@ -4958,19 +5051,19 @@
       <w:i/>
     </w:rPr>
   </w:style>
-  <w:style w:type="character" w:styleId="657">
+  <w:style w:type="character" w:styleId="659">
     <w:name w:val="Quote Char"/>
-    <w:link w:val="656"/>
+    <w:link w:val="658"/>
     <w:uiPriority w:val="29"/>
     <w:rPr>
       <w:i/>
     </w:rPr>
   </w:style>
-  <w:style w:type="paragraph" w:styleId="658">
+  <w:style w:type="paragraph" w:styleId="660">
     <w:name w:val="Intense Quote"/>
-    <w:basedOn w:val="810"/>
-    <w:next w:val="810"/>
-    <w:link w:val="659"/>
+    <w:basedOn w:val="812"/>
+    <w:next w:val="812"/>
+    <w:link w:val="661"/>
     <w:uiPriority w:val="30"/>
     <w:qFormat/>
     <w:pPr>
@@ -4988,18 +5081,18 @@
       <w:i/>
     </w:rPr>
   </w:style>
-  <w:style w:type="character" w:styleId="659">
+  <w:style w:type="character" w:styleId="661">
     <w:name w:val="Intense Quote Char"/>
-    <w:link w:val="658"/>
+    <w:link w:val="660"/>
     <w:uiPriority w:val="30"/>
     <w:rPr>
       <w:i/>
     </w:rPr>
   </w:style>
-  <w:style w:type="paragraph" w:styleId="660">
+  <w:style w:type="paragraph" w:styleId="662">
     <w:name w:val="Header"/>
-    <w:basedOn w:val="810"/>
-    <w:link w:val="661"/>
+    <w:basedOn w:val="812"/>
+    <w:link w:val="663"/>
     <w:uiPriority w:val="99"/>
     <w:unhideWhenUsed/>
     <w:pPr>
@@ -5010,15 +5103,15 @@
       </w:tabs>
     </w:pPr>
   </w:style>
-  <w:style w:type="character" w:styleId="661">
+  <w:style w:type="character" w:styleId="663">
     <w:name w:val="Header Char"/>
-    <w:link w:val="660"/>
+    <w:link w:val="662"/>
     <w:uiPriority w:val="99"/>
   </w:style>
-  <w:style w:type="paragraph" w:styleId="662">
+  <w:style w:type="paragraph" w:styleId="664">
     <w:name w:val="Footer"/>
-    <w:basedOn w:val="810"/>
-    <w:link w:val="665"/>
+    <w:basedOn w:val="812"/>
+    <w:link w:val="667"/>
     <w:uiPriority w:val="99"/>
     <w:unhideWhenUsed/>
     <w:pPr>
@@ -5029,15 +5122,15 @@
       </w:tabs>
     </w:pPr>
   </w:style>
-  <w:style w:type="character" w:styleId="663">
+  <w:style w:type="character" w:styleId="665">
     <w:name w:val="Footer Char"/>
-    <w:link w:val="662"/>
+    <w:link w:val="664"/>
     <w:uiPriority w:val="99"/>
   </w:style>
-  <w:style w:type="paragraph" w:styleId="664">
+  <w:style w:type="paragraph" w:styleId="666">
     <w:name w:val="Caption"/>
-    <w:basedOn w:val="810"/>
-    <w:next w:val="810"/>
+    <w:basedOn w:val="812"/>
+    <w:next w:val="812"/>
     <w:uiPriority w:val="35"/>
     <w:semiHidden/>
     <w:unhideWhenUsed/>
@@ -5053,15 +5146,15 @@
       <w:szCs w:val="18"/>
     </w:rPr>
   </w:style>
-  <w:style w:type="character" w:styleId="665">
+  <w:style w:type="character" w:styleId="667">
     <w:name w:val="Caption Char"/>
-    <w:basedOn w:val="664"/>
-    <w:link w:val="662"/>
+    <w:basedOn w:val="666"/>
+    <w:link w:val="664"/>
     <w:uiPriority w:val="99"/>
   </w:style>
-  <w:style w:type="table" w:styleId="666">
+  <w:style w:type="table" w:styleId="668">
     <w:name w:val="Table Grid"/>
-    <w:basedOn w:val="811"/>
+    <w:basedOn w:val="813"/>
     <w:uiPriority w:val="59"/>
     <w:pPr>
       <w:spacing w:after="0" w:line="240" w:lineRule="auto"/>
@@ -5084,9 +5177,9 @@
       </w:tblCellMar>
     </w:tblPr>
   </w:style>
-  <w:style w:type="table" w:styleId="667">
+  <w:style w:type="table" w:styleId="669">
     <w:name w:val="Table Grid Light"/>
-    <w:basedOn w:val="811"/>
+    <w:basedOn w:val="813"/>
     <w:uiPriority w:val="59"/>
     <w:pPr>
       <w:spacing w:after="0" w:line="240" w:lineRule="auto"/>
@@ -5109,9 +5202,9 @@
       </w:tblCellMar>
     </w:tblPr>
   </w:style>
-  <w:style w:type="table" w:styleId="668">
+  <w:style w:type="table" w:styleId="670">
     <w:name w:val="Plain Table 1"/>
-    <w:basedOn w:val="811"/>
+    <w:basedOn w:val="813"/>
     <w:uiPriority w:val="59"/>
     <w:pPr>
       <w:spacing w:after="0" w:line="240" w:lineRule="auto"/>
@@ -5176,9 +5269,9 @@
       </w:rPr>
     </w:tblStylePr>
   </w:style>
-  <w:style w:type="table" w:styleId="669">
+  <w:style w:type="table" w:styleId="671">
     <w:name w:val="Plain Table 2"/>
-    <w:basedOn w:val="811"/>
+    <w:basedOn w:val="813"/>
     <w:uiPriority w:val="59"/>
     <w:pPr>
       <w:spacing w:after="0" w:line="240" w:lineRule="auto"/>
@@ -5261,9 +5354,9 @@
       </w:rPr>
     </w:tblStylePr>
   </w:style>
-  <w:style w:type="table" w:styleId="670">
+  <w:style w:type="table" w:styleId="672">
     <w:name w:val="Plain Table 3"/>
-    <w:basedOn w:val="811"/>
+    <w:basedOn w:val="813"/>
     <w:uiPriority w:val="99"/>
     <w:pPr>
       <w:spacing w:after="0" w:line="240" w:lineRule="auto"/>
@@ -5338,9 +5431,9 @@
       </w:rPr>
     </w:tblStylePr>
   </w:style>
-  <w:style w:type="table" w:styleId="671">
+  <w:style w:type="table" w:styleId="673">
     <w:name w:val="Plain Table 4"/>
-    <w:basedOn w:val="811"/>
+    <w:basedOn w:val="813"/>
     <w:uiPriority w:val="99"/>
     <w:pPr>
       <w:spacing w:after="0" w:line="240" w:lineRule="auto"/>
@@ -5395,9 +5488,9 @@
       </w:rPr>
     </w:tblStylePr>
   </w:style>
-  <w:style w:type="table" w:styleId="672">
+  <w:style w:type="table" w:styleId="674">
     <w:name w:val="Plain Table 5"/>
-    <w:basedOn w:val="811"/>
+    <w:basedOn w:val="813"/>
     <w:uiPriority w:val="99"/>
     <w:pPr>
       <w:spacing w:after="0" w:line="240" w:lineRule="auto"/>
@@ -5483,9 +5576,9 @@
       </w:tcPr>
     </w:tblStylePr>
   </w:style>
-  <w:style w:type="table" w:styleId="673">
+  <w:style w:type="table" w:styleId="675">
     <w:name w:val="Grid Table 1 Light"/>
-    <w:basedOn w:val="811"/>
+    <w:basedOn w:val="813"/>
     <w:uiPriority w:val="99"/>
     <w:pPr>
       <w:spacing w:after="0" w:line="240" w:lineRule="auto"/>
@@ -5548,9 +5641,9 @@
       </w:rPr>
     </w:tblStylePr>
   </w:style>
-  <w:style w:type="table" w:styleId="674">
+  <w:style w:type="table" w:styleId="676">
     <w:name w:val="Grid Table 1 Light - Accent 1"/>
-    <w:basedOn w:val="811"/>
+    <w:basedOn w:val="813"/>
     <w:uiPriority w:val="99"/>
     <w:pPr>
       <w:spacing w:after="0" w:line="240" w:lineRule="auto"/>
@@ -5613,9 +5706,9 @@
       </w:rPr>
     </w:tblStylePr>
   </w:style>
-  <w:style w:type="table" w:styleId="675">
+  <w:style w:type="table" w:styleId="677">
     <w:name w:val="Grid Table 1 Light - Accent 2"/>
-    <w:basedOn w:val="811"/>
+    <w:basedOn w:val="813"/>
     <w:uiPriority w:val="99"/>
     <w:pPr>
       <w:spacing w:after="0" w:line="240" w:lineRule="auto"/>
@@ -5678,9 +5771,9 @@
       </w:rPr>
     </w:tblStylePr>
   </w:style>
-  <w:style w:type="table" w:styleId="676">
+  <w:style w:type="table" w:styleId="678">
     <w:name w:val="Grid Table 1 Light - Accent 3"/>
-    <w:basedOn w:val="811"/>
+    <w:basedOn w:val="813"/>
     <w:uiPriority w:val="99"/>
     <w:pPr>
       <w:spacing w:after="0" w:line="240" w:lineRule="auto"/>
@@ -5743,9 +5836,9 @@
       </w:rPr>
     </w:tblStylePr>
   </w:style>
-  <w:style w:type="table" w:styleId="677">
+  <w:style w:type="table" w:styleId="679">
     <w:name w:val="Grid Table 1 Light - Accent 4"/>
-    <w:basedOn w:val="811"/>
+    <w:basedOn w:val="813"/>
     <w:uiPriority w:val="99"/>
     <w:pPr>
       <w:spacing w:after="0" w:line="240" w:lineRule="auto"/>
@@ -5808,9 +5901,9 @@
       </w:rPr>
     </w:tblStylePr>
   </w:style>
-  <w:style w:type="table" w:styleId="678">
+  <w:style w:type="table" w:styleId="680">
     <w:name w:val="Grid Table 1 Light - Accent 5"/>
-    <w:basedOn w:val="811"/>
+    <w:basedOn w:val="813"/>
     <w:uiPriority w:val="99"/>
     <w:pPr>
       <w:spacing w:after="0" w:line="240" w:lineRule="auto"/>
@@ -5873,9 +5966,9 @@
       </w:rPr>
     </w:tblStylePr>
   </w:style>
-  <w:style w:type="table" w:styleId="679">
+  <w:style w:type="table" w:styleId="681">
     <w:name w:val="Grid Table 1 Light - Accent 6"/>
-    <w:basedOn w:val="811"/>
+    <w:basedOn w:val="813"/>
     <w:uiPriority w:val="99"/>
     <w:pPr>
       <w:spacing w:after="0" w:line="240" w:lineRule="auto"/>
@@ -5938,9 +6031,9 @@
       </w:rPr>
     </w:tblStylePr>
   </w:style>
-  <w:style w:type="table" w:styleId="680">
+  <w:style w:type="table" w:styleId="682">
     <w:name w:val="Grid Table 2"/>
-    <w:basedOn w:val="811"/>
+    <w:basedOn w:val="813"/>
     <w:uiPriority w:val="99"/>
     <w:pPr>
       <w:spacing w:after="0" w:line="240" w:lineRule="auto"/>
@@ -6018,9 +6111,9 @@
       </w:tcPr>
     </w:tblStylePr>
   </w:style>
-  <w:style w:type="table" w:styleId="681">
+  <w:style w:type="table" w:styleId="683">
     <w:name w:val="Grid Table 2 - Accent 1"/>
-    <w:basedOn w:val="811"/>
+    <w:basedOn w:val="813"/>
     <w:uiPriority w:val="99"/>
     <w:pPr>
       <w:spacing w:after="0" w:line="240" w:lineRule="auto"/>
@@ -6098,9 +6191,9 @@
       </w:tcPr>
     </w:tblStylePr>
   </w:style>
-  <w:style w:type="table" w:styleId="682">
+  <w:style w:type="table" w:styleId="684">
     <w:name w:val="Grid Table 2 - Accent 2"/>
-    <w:basedOn w:val="811"/>
+    <w:basedOn w:val="813"/>
     <w:uiPriority w:val="99"/>
     <w:pPr>
       <w:spacing w:after="0" w:line="240" w:lineRule="auto"/>
@@ -6178,9 +6271,9 @@
       </w:tcPr>
     </w:tblStylePr>
   </w:style>
-  <w:style w:type="table" w:styleId="683">
+  <w:style w:type="table" w:styleId="685">
     <w:name w:val="Grid Table 2 - Accent 3"/>
-    <w:basedOn w:val="811"/>
+    <w:basedOn w:val="813"/>
     <w:uiPriority w:val="99"/>
     <w:pPr>
       <w:spacing w:after="0" w:line="240" w:lineRule="auto"/>
@@ -6258,9 +6351,9 @@
       </w:tcPr>
     </w:tblStylePr>
   </w:style>
-  <w:style w:type="table" w:styleId="684">
+  <w:style w:type="table" w:styleId="686">
     <w:name w:val="Grid Table 2 - Accent 4"/>
-    <w:basedOn w:val="811"/>
+    <w:basedOn w:val="813"/>
     <w:uiPriority w:val="99"/>
     <w:pPr>
       <w:spacing w:after="0" w:line="240" w:lineRule="auto"/>
@@ -6338,9 +6431,9 @@
       </w:tcPr>
     </w:tblStylePr>
   </w:style>
-  <w:style w:type="table" w:styleId="685">
+  <w:style w:type="table" w:styleId="687">
     <w:name w:val="Grid Table 2 - Accent 5"/>
-    <w:basedOn w:val="811"/>
+    <w:basedOn w:val="813"/>
     <w:uiPriority w:val="99"/>
     <w:pPr>
       <w:spacing w:after="0" w:line="240" w:lineRule="auto"/>
@@ -6418,9 +6511,9 @@
       </w:tcPr>
     </w:tblStylePr>
   </w:style>
-  <w:style w:type="table" w:styleId="686">
+  <w:style w:type="table" w:styleId="688">
     <w:name w:val="Grid Table 2 - Accent 6"/>
-    <w:basedOn w:val="811"/>
+    <w:basedOn w:val="813"/>
     <w:uiPriority w:val="99"/>
     <w:pPr>
       <w:spacing w:after="0" w:line="240" w:lineRule="auto"/>
@@ -6498,9 +6591,9 @@
       </w:tcPr>
     </w:tblStylePr>
   </w:style>
-  <w:style w:type="table" w:styleId="687">
+  <w:style w:type="table" w:styleId="689">
     <w:name w:val="Grid Table 3"/>
-    <w:basedOn w:val="811"/>
+    <w:basedOn w:val="813"/>
     <w:uiPriority w:val="99"/>
     <w:pPr>
       <w:spacing w:after="0" w:line="240" w:lineRule="auto"/>
@@ -6599,9 +6692,9 @@
       </w:tcPr>
     </w:tblStylePr>
   </w:style>
-  <w:style w:type="table" w:styleId="688">
+  <w:style w:type="table" w:styleId="690">
     <w:name w:val="Grid Table 3 - Accent 1"/>
-    <w:basedOn w:val="811"/>
+    <w:basedOn w:val="813"/>
     <w:uiPriority w:val="99"/>
     <w:pPr>
       <w:spacing w:after="0" w:line="240" w:lineRule="auto"/>
@@ -6700,9 +6793,9 @@
       </w:tcPr>
     </w:tblStylePr>
   </w:style>
-  <w:style w:type="table" w:styleId="689">
+  <w:style w:type="table" w:styleId="691">
     <w:name w:val="Grid Table 3 - Accent 2"/>
-    <w:basedOn w:val="811"/>
+    <w:basedOn w:val="813"/>
     <w:uiPriority w:val="99"/>
     <w:pPr>
       <w:spacing w:after="0" w:line="240" w:lineRule="auto"/>
@@ -6801,9 +6894,9 @@
       </w:tcPr>
     </w:tblStylePr>
   </w:style>
-  <w:style w:type="table" w:styleId="690">
+  <w:style w:type="table" w:styleId="692">
     <w:name w:val="Grid Table 3 - Accent 3"/>
-    <w:basedOn w:val="811"/>
+    <w:basedOn w:val="813"/>
     <w:uiPriority w:val="99"/>
     <w:pPr>
       <w:spacing w:after="0" w:line="240" w:lineRule="auto"/>
@@ -6902,9 +6995,9 @@
       </w:tcPr>
     </w:tblStylePr>
   </w:style>
-  <w:style w:type="table" w:styleId="691">
+  <w:style w:type="table" w:styleId="693">
     <w:name w:val="Grid Table 3 - Accent 4"/>
-    <w:basedOn w:val="811"/>
+    <w:basedOn w:val="813"/>
     <w:uiPriority w:val="99"/>
     <w:pPr>
       <w:spacing w:after="0" w:line="240" w:lineRule="auto"/>
@@ -7003,9 +7096,9 @@
       </w:tcPr>
     </w:tblStylePr>
   </w:style>
-  <w:style w:type="table" w:styleId="692">
+  <w:style w:type="table" w:styleId="694">
     <w:name w:val="Grid Table 3 - Accent 5"/>
-    <w:basedOn w:val="811"/>
+    <w:basedOn w:val="813"/>
     <w:uiPriority w:val="99"/>
     <w:pPr>
       <w:spacing w:after="0" w:line="240" w:lineRule="auto"/>
@@ -7104,9 +7197,9 @@
       </w:tcPr>
     </w:tblStylePr>
   </w:style>
-  <w:style w:type="table" w:styleId="693">
+  <w:style w:type="table" w:styleId="695">
     <w:name w:val="Grid Table 3 - Accent 6"/>
-    <w:basedOn w:val="811"/>
+    <w:basedOn w:val="813"/>
     <w:uiPriority w:val="99"/>
     <w:pPr>
       <w:spacing w:after="0" w:line="240" w:lineRule="auto"/>
@@ -7205,9 +7298,9 @@
       </w:tcPr>
     </w:tblStylePr>
   </w:style>
-  <w:style w:type="table" w:styleId="694">
+  <w:style w:type="table" w:styleId="696">
     <w:name w:val="Grid Table 4"/>
-    <w:basedOn w:val="811"/>
+    <w:basedOn w:val="813"/>
     <w:uiPriority w:val="59"/>
     <w:pPr>
       <w:spacing w:after="0" w:line="240" w:lineRule="auto"/>
@@ -7286,9 +7379,9 @@
       </w:tcPr>
     </w:tblStylePr>
   </w:style>
-  <w:style w:type="table" w:styleId="695">
+  <w:style w:type="table" w:styleId="697">
     <w:name w:val="Grid Table 4 - Accent 1"/>
-    <w:basedOn w:val="811"/>
+    <w:basedOn w:val="813"/>
     <w:uiPriority w:val="59"/>
     <w:pPr>
       <w:spacing w:after="0" w:line="240" w:lineRule="auto"/>
@@ -7367,9 +7460,9 @@
       </w:tcPr>
     </w:tblStylePr>
   </w:style>
-  <w:style w:type="table" w:styleId="696">
+  <w:style w:type="table" w:styleId="698">
     <w:name w:val="Grid Table 4 - Accent 2"/>
-    <w:basedOn w:val="811"/>
+    <w:basedOn w:val="813"/>
     <w:uiPriority w:val="59"/>
     <w:pPr>
       <w:spacing w:after="0" w:line="240" w:lineRule="auto"/>
@@ -7448,9 +7541,9 @@
       </w:tcPr>
     </w:tblStylePr>
   </w:style>
-  <w:style w:type="table" w:styleId="697">
+  <w:style w:type="table" w:styleId="699">
     <w:name w:val="Grid Table 4 - Accent 3"/>
-    <w:basedOn w:val="811"/>
+    <w:basedOn w:val="813"/>
     <w:uiPriority w:val="59"/>
     <w:pPr>
       <w:spacing w:after="0" w:line="240" w:lineRule="auto"/>
@@ -7529,9 +7622,9 @@
       </w:tcPr>
     </w:tblStylePr>
   </w:style>
-  <w:style w:type="table" w:styleId="698">
+  <w:style w:type="table" w:styleId="700">
     <w:name w:val="Grid Table 4 - Accent 4"/>
-    <w:basedOn w:val="811"/>
+    <w:basedOn w:val="813"/>
     <w:uiPriority w:val="59"/>
     <w:pPr>
       <w:spacing w:after="0" w:line="240" w:lineRule="auto"/>
@@ -7610,9 +7703,9 @@
       </w:tcPr>
     </w:tblStylePr>
   </w:style>
-  <w:style w:type="table" w:styleId="699">
+  <w:style w:type="table" w:styleId="701">
     <w:name w:val="Grid Table 4 - Accent 5"/>
-    <w:basedOn w:val="811"/>
+    <w:basedOn w:val="813"/>
     <w:uiPriority w:val="59"/>
     <w:pPr>
       <w:spacing w:after="0" w:line="240" w:lineRule="auto"/>
@@ -7691,9 +7784,9 @@
       </w:tcPr>
     </w:tblStylePr>
   </w:style>
-  <w:style w:type="table" w:styleId="700">
+  <w:style w:type="table" w:styleId="702">
     <w:name w:val="Grid Table 4 - Accent 6"/>
-    <w:basedOn w:val="811"/>
+    <w:basedOn w:val="813"/>
     <w:uiPriority w:val="59"/>
     <w:pPr>
       <w:spacing w:after="0" w:line="240" w:lineRule="auto"/>
@@ -7772,9 +7865,9 @@
       </w:tcPr>
     </w:tblStylePr>
   </w:style>
-  <w:style w:type="table" w:styleId="701">
+  <w:style w:type="table" w:styleId="703">
     <w:name w:val="Grid Table 5 Dark"/>
-    <w:basedOn w:val="811"/>
+    <w:basedOn w:val="813"/>
     <w:uiPriority w:val="99"/>
     <w:pPr>
       <w:spacing w:after="0" w:line="240" w:lineRule="auto"/>
@@ -7851,9 +7944,9 @@
       </w:tcPr>
     </w:tblStylePr>
   </w:style>
-  <w:style w:type="table" w:styleId="702">
+  <w:style w:type="table" w:styleId="704">
     <w:name w:val="Grid Table 5 Dark- Accent 1"/>
-    <w:basedOn w:val="811"/>
+    <w:basedOn w:val="813"/>
     <w:uiPriority w:val="99"/>
     <w:pPr>
       <w:spacing w:after="0" w:line="240" w:lineRule="auto"/>
@@ -7930,9 +8023,9 @@
       </w:tcPr>
     </w:tblStylePr>
   </w:style>
-  <w:style w:type="table" w:styleId="703">
+  <w:style w:type="table" w:styleId="705">
     <w:name w:val="Grid Table 5 Dark - Accent 2"/>
-    <w:basedOn w:val="811"/>
+    <w:basedOn w:val="813"/>
     <w:uiPriority w:val="99"/>
     <w:pPr>
       <w:spacing w:after="0" w:line="240" w:lineRule="auto"/>
@@ -8009,9 +8102,9 @@
       </w:tcPr>
     </w:tblStylePr>
   </w:style>
-  <w:style w:type="table" w:styleId="704">
+  <w:style w:type="table" w:styleId="706">
     <w:name w:val="Grid Table 5 Dark - Accent 3"/>
-    <w:basedOn w:val="811"/>
+    <w:basedOn w:val="813"/>
     <w:uiPriority w:val="99"/>
     <w:pPr>
       <w:spacing w:after="0" w:line="240" w:lineRule="auto"/>
@@ -8088,9 +8181,9 @@
       </w:tcPr>
     </w:tblStylePr>
   </w:style>
-  <w:style w:type="table" w:styleId="705">
+  <w:style w:type="table" w:styleId="707">
     <w:name w:val="Grid Table 5 Dark- Accent 4"/>
-    <w:basedOn w:val="811"/>
+    <w:basedOn w:val="813"/>
     <w:uiPriority w:val="99"/>
     <w:pPr>
       <w:spacing w:after="0" w:line="240" w:lineRule="auto"/>
@@ -8167,9 +8260,9 @@
       </w:tcPr>
     </w:tblStylePr>
   </w:style>
-  <w:style w:type="table" w:styleId="706">
+  <w:style w:type="table" w:styleId="708">
     <w:name w:val="Grid Table 5 Dark - Accent 5"/>
-    <w:basedOn w:val="811"/>
+    <w:basedOn w:val="813"/>
     <w:uiPriority w:val="99"/>
     <w:pPr>
       <w:spacing w:after="0" w:line="240" w:lineRule="auto"/>
@@ -8246,9 +8339,9 @@
       </w:tcPr>
     </w:tblStylePr>
   </w:style>
-  <w:style w:type="table" w:styleId="707">
+  <w:style w:type="table" w:styleId="709">
     <w:name w:val="Grid Table 5 Dark - Accent 6"/>
-    <w:basedOn w:val="811"/>
+    <w:basedOn w:val="813"/>
     <w:uiPriority w:val="99"/>
     <w:pPr>
       <w:spacing w:after="0" w:line="240" w:lineRule="auto"/>
@@ -8325,9 +8418,9 @@
       </w:tcPr>
     </w:tblStylePr>
   </w:style>
-  <w:style w:type="table" w:styleId="708">
+  <w:style w:type="table" w:styleId="710">
     <w:name w:val="Grid Table 6 Colorful"/>
-    <w:basedOn w:val="811"/>
+    <w:basedOn w:val="813"/>
     <w:uiPriority w:val="99"/>
     <w:pPr>
       <w:spacing w:after="0" w:line="240" w:lineRule="auto"/>
@@ -8404,9 +8497,9 @@
       </w:rPr>
     </w:tblStylePr>
   </w:style>
-  <w:style w:type="table" w:styleId="709">
+  <w:style w:type="table" w:styleId="711">
     <w:name w:val="Grid Table 6 Colorful - Accent 1"/>
-    <w:basedOn w:val="811"/>
+    <w:basedOn w:val="813"/>
     <w:uiPriority w:val="99"/>
     <w:pPr>
       <w:spacing w:after="0" w:line="240" w:lineRule="auto"/>
@@ -8483,9 +8576,9 @@
       </w:rPr>
     </w:tblStylePr>
   </w:style>
-  <w:style w:type="table" w:styleId="710">
+  <w:style w:type="table" w:styleId="712">
     <w:name w:val="Grid Table 6 Colorful - Accent 2"/>
-    <w:basedOn w:val="811"/>
+    <w:basedOn w:val="813"/>
     <w:uiPriority w:val="99"/>
     <w:pPr>
       <w:spacing w:after="0" w:line="240" w:lineRule="auto"/>
@@ -8562,9 +8655,9 @@
       </w:rPr>
     </w:tblStylePr>
   </w:style>
-  <w:style w:type="table" w:styleId="711">
+  <w:style w:type="table" w:styleId="713">
     <w:name w:val="Grid Table 6 Colorful - Accent 3"/>
-    <w:basedOn w:val="811"/>
+    <w:basedOn w:val="813"/>
     <w:uiPriority w:val="99"/>
     <w:pPr>
       <w:spacing w:after="0" w:line="240" w:lineRule="auto"/>
@@ -8641,9 +8734,9 @@
       </w:rPr>
     </w:tblStylePr>
   </w:style>
-  <w:style w:type="table" w:styleId="712">
+  <w:style w:type="table" w:styleId="714">
     <w:name w:val="Grid Table 6 Colorful - Accent 4"/>
-    <w:basedOn w:val="811"/>
+    <w:basedOn w:val="813"/>
     <w:uiPriority w:val="99"/>
     <w:pPr>
       <w:spacing w:after="0" w:line="240" w:lineRule="auto"/>
@@ -8720,9 +8813,9 @@
       </w:rPr>
     </w:tblStylePr>
   </w:style>
-  <w:style w:type="table" w:styleId="713">
+  <w:style w:type="table" w:styleId="715">
     <w:name w:val="Grid Table 6 Colorful - Accent 5"/>
-    <w:basedOn w:val="811"/>
+    <w:basedOn w:val="813"/>
     <w:uiPriority w:val="99"/>
     <w:pPr>
       <w:spacing w:after="0" w:line="240" w:lineRule="auto"/>
@@ -8799,9 +8892,9 @@
       </w:rPr>
     </w:tblStylePr>
   </w:style>
-  <w:style w:type="table" w:styleId="714">
+  <w:style w:type="table" w:styleId="716">
     <w:name w:val="Grid Table 6 Colorful - Accent 6"/>
-    <w:basedOn w:val="811"/>
+    <w:basedOn w:val="813"/>
     <w:uiPriority w:val="99"/>
     <w:pPr>
       <w:spacing w:after="0" w:line="240" w:lineRule="auto"/>
@@ -8878,9 +8971,9 @@
       </w:rPr>
     </w:tblStylePr>
   </w:style>
-  <w:style w:type="table" w:styleId="715">
+  <w:style w:type="table" w:styleId="717">
     <w:name w:val="Grid Table 7 Colorful"/>
-    <w:basedOn w:val="811"/>
+    <w:basedOn w:val="813"/>
     <w:uiPriority w:val="99"/>
     <w:pPr>
       <w:spacing w:after="0" w:line="240" w:lineRule="auto"/>
@@ -8990,9 +9083,9 @@
       </w:tcPr>
     </w:tblStylePr>
   </w:style>
-  <w:style w:type="table" w:styleId="716">
+  <w:style w:type="table" w:styleId="718">
     <w:name w:val="Grid Table 7 Colorful - Accent 1"/>
-    <w:basedOn w:val="811"/>
+    <w:basedOn w:val="813"/>
     <w:uiPriority w:val="99"/>
     <w:pPr>
       <w:spacing w:after="0" w:line="240" w:lineRule="auto"/>
@@ -9102,9 +9195,9 @@
       </w:tcPr>
     </w:tblStylePr>
   </w:style>
-  <w:style w:type="table" w:styleId="717">
+  <w:style w:type="table" w:styleId="719">
     <w:name w:val="Grid Table 7 Colorful - Accent 2"/>
-    <w:basedOn w:val="811"/>
+    <w:basedOn w:val="813"/>
     <w:uiPriority w:val="99"/>
     <w:pPr>
       <w:spacing w:after="0" w:line="240" w:lineRule="auto"/>
@@ -9214,9 +9307,9 @@
       </w:tcPr>
     </w:tblStylePr>
   </w:style>
-  <w:style w:type="table" w:styleId="718">
+  <w:style w:type="table" w:styleId="720">
     <w:name w:val="Grid Table 7 Colorful - Accent 3"/>
-    <w:basedOn w:val="811"/>
+    <w:basedOn w:val="813"/>
     <w:uiPriority w:val="99"/>
     <w:pPr>
       <w:spacing w:after="0" w:line="240" w:lineRule="auto"/>
@@ -9326,9 +9419,9 @@
       </w:tcPr>
     </w:tblStylePr>
   </w:style>
-  <w:style w:type="table" w:styleId="719">
+  <w:style w:type="table" w:styleId="721">
     <w:name w:val="Grid Table 7 Colorful - Accent 4"/>
-    <w:basedOn w:val="811"/>
+    <w:basedOn w:val="813"/>
     <w:uiPriority w:val="99"/>
     <w:pPr>
       <w:spacing w:after="0" w:line="240" w:lineRule="auto"/>
@@ -9438,9 +9531,9 @@
       </w:tcPr>
     </w:tblStylePr>
   </w:style>
-  <w:style w:type="table" w:styleId="720">
+  <w:style w:type="table" w:styleId="722">
     <w:name w:val="Grid Table 7 Colorful - Accent 5"/>
-    <w:basedOn w:val="811"/>
+    <w:basedOn w:val="813"/>
     <w:uiPriority w:val="99"/>
     <w:pPr>
       <w:spacing w:after="0" w:line="240" w:lineRule="auto"/>
@@ -9550,9 +9643,9 @@
       </w:tcPr>
     </w:tblStylePr>
   </w:style>
-  <w:style w:type="table" w:styleId="721">
+  <w:style w:type="table" w:styleId="723">
     <w:name w:val="Grid Table 7 Colorful - Accent 6"/>
-    <w:basedOn w:val="811"/>
+    <w:basedOn w:val="813"/>
     <w:uiPriority w:val="99"/>
     <w:pPr>
       <w:spacing w:after="0" w:line="240" w:lineRule="auto"/>
@@ -9662,9 +9755,9 @@
       </w:tcPr>
     </w:tblStylePr>
   </w:style>
-  <w:style w:type="table" w:styleId="722">
+  <w:style w:type="table" w:styleId="724">
     <w:name w:val="List Table 1 Light"/>
-    <w:basedOn w:val="811"/>
+    <w:basedOn w:val="813"/>
     <w:uiPriority w:val="99"/>
     <w:pPr>
       <w:spacing w:after="0" w:line="240" w:lineRule="auto"/>
@@ -9725,9 +9818,9 @@
       </w:tcPr>
     </w:tblStylePr>
   </w:style>
-  <w:style w:type="table" w:styleId="723">
+  <w:style w:type="table" w:styleId="725">
     <w:name w:val="List Table 1 Light - Accent 1"/>
-    <w:basedOn w:val="811"/>
+    <w:basedOn w:val="813"/>
     <w:uiPriority w:val="99"/>
     <w:pPr>
       <w:spacing w:after="0" w:line="240" w:lineRule="auto"/>
@@ -9788,9 +9881,9 @@
       </w:tcPr>
     </w:tblStylePr>
   </w:style>
-  <w:style w:type="table" w:styleId="724">
+  <w:style w:type="table" w:styleId="726">
     <w:name w:val="List Table 1 Light - Accent 2"/>
-    <w:basedOn w:val="811"/>
+    <w:basedOn w:val="813"/>
     <w:uiPriority w:val="99"/>
     <w:pPr>
       <w:spacing w:after="0" w:line="240" w:lineRule="auto"/>
@@ -9851,9 +9944,9 @@
       </w:tcPr>
     </w:tblStylePr>
   </w:style>
-  <w:style w:type="table" w:styleId="725">
+  <w:style w:type="table" w:styleId="727">
     <w:name w:val="List Table 1 Light - Accent 3"/>
-    <w:basedOn w:val="811"/>
+    <w:basedOn w:val="813"/>
     <w:uiPriority w:val="99"/>
     <w:pPr>
       <w:spacing w:after="0" w:line="240" w:lineRule="auto"/>
@@ -9914,9 +10007,9 @@
       </w:tcPr>
     </w:tblStylePr>
   </w:style>
-  <w:style w:type="table" w:styleId="726">
+  <w:style w:type="table" w:styleId="728">
     <w:name w:val="List Table 1 Light - Accent 4"/>
-    <w:basedOn w:val="811"/>
+    <w:basedOn w:val="813"/>
     <w:uiPriority w:val="99"/>
     <w:pPr>
       <w:spacing w:after="0" w:line="240" w:lineRule="auto"/>
@@ -9977,9 +10070,9 @@
       </w:tcPr>
     </w:tblStylePr>
   </w:style>
-  <w:style w:type="table" w:styleId="727">
+  <w:style w:type="table" w:styleId="729">
     <w:name w:val="List Table 1 Light - Accent 5"/>
-    <w:basedOn w:val="811"/>
+    <w:basedOn w:val="813"/>
     <w:uiPriority w:val="99"/>
     <w:pPr>
       <w:spacing w:after="0" w:line="240" w:lineRule="auto"/>
@@ -10040,9 +10133,9 @@
       </w:tcPr>
     </w:tblStylePr>
   </w:style>
-  <w:style w:type="table" w:styleId="728">
+  <w:style w:type="table" w:styleId="730">
     <w:name w:val="List Table 1 Light - Accent 6"/>
-    <w:basedOn w:val="811"/>
+    <w:basedOn w:val="813"/>
     <w:uiPriority w:val="99"/>
     <w:pPr>
       <w:spacing w:after="0" w:line="240" w:lineRule="auto"/>
@@ -10103,9 +10196,9 @@
       </w:tcPr>
     </w:tblStylePr>
   </w:style>
-  <w:style w:type="table" w:styleId="729">
+  <w:style w:type="table" w:styleId="731">
     <w:name w:val="List Table 2"/>
-    <w:basedOn w:val="811"/>
+    <w:basedOn w:val="813"/>
     <w:uiPriority w:val="99"/>
     <w:pPr>
       <w:spacing w:after="0" w:line="240" w:lineRule="auto"/>
@@ -10189,9 +10282,9 @@
       </w:tcPr>
     </w:tblStylePr>
   </w:style>
-  <w:style w:type="table" w:styleId="730">
+  <w:style w:type="table" w:styleId="732">
     <w:name w:val="List Table 2 - Accent 1"/>
-    <w:basedOn w:val="811"/>
+    <w:basedOn w:val="813"/>
     <w:uiPriority w:val="99"/>
     <w:pPr>
       <w:spacing w:after="0" w:line="240" w:lineRule="auto"/>
@@ -10275,9 +10368,9 @@
       </w:tcPr>
     </w:tblStylePr>
   </w:style>
-  <w:style w:type="table" w:styleId="731">
+  <w:style w:type="table" w:styleId="733">
     <w:name w:val="List Table 2 - Accent 2"/>
-    <w:basedOn w:val="811"/>
+    <w:basedOn w:val="813"/>
     <w:uiPriority w:val="99"/>
     <w:pPr>
       <w:spacing w:after="0" w:line="240" w:lineRule="auto"/>
@@ -10361,9 +10454,9 @@
       </w:tcPr>
     </w:tblStylePr>
   </w:style>
-  <w:style w:type="table" w:styleId="732">
+  <w:style w:type="table" w:styleId="734">
     <w:name w:val="List Table 2 - Accent 3"/>
-    <w:basedOn w:val="811"/>
+    <w:basedOn w:val="813"/>
     <w:uiPriority w:val="99"/>
     <w:pPr>
       <w:spacing w:after="0" w:line="240" w:lineRule="auto"/>
@@ -10447,9 +10540,9 @@
       </w:tcPr>
     </w:tblStylePr>
   </w:style>
-  <w:style w:type="table" w:styleId="733">
+  <w:style w:type="table" w:styleId="735">
     <w:name w:val="List Table 2 - Accent 4"/>
-    <w:basedOn w:val="811"/>
+    <w:basedOn w:val="813"/>
     <w:uiPriority w:val="99"/>
     <w:pPr>
       <w:spacing w:after="0" w:line="240" w:lineRule="auto"/>
@@ -10533,9 +10626,9 @@
       </w:tcPr>
     </w:tblStylePr>
   </w:style>
-  <w:style w:type="table" w:styleId="734">
+  <w:style w:type="table" w:styleId="736">
     <w:name w:val="List Table 2 - Accent 5"/>
-    <w:basedOn w:val="811"/>
+    <w:basedOn w:val="813"/>
     <w:uiPriority w:val="99"/>
     <w:pPr>
       <w:spacing w:after="0" w:line="240" w:lineRule="auto"/>
@@ -10619,9 +10712,9 @@
       </w:tcPr>
     </w:tblStylePr>
   </w:style>
-  <w:style w:type="table" w:styleId="735">
+  <w:style w:type="table" w:styleId="737">
     <w:name w:val="List Table 2 - Accent 6"/>
-    <w:basedOn w:val="811"/>
+    <w:basedOn w:val="813"/>
     <w:uiPriority w:val="99"/>
     <w:pPr>
       <w:spacing w:after="0" w:line="240" w:lineRule="auto"/>
@@ -10705,9 +10798,9 @@
       </w:tcPr>
     </w:tblStylePr>
   </w:style>
-  <w:style w:type="table" w:styleId="736">
+  <w:style w:type="table" w:styleId="738">
     <w:name w:val="List Table 3"/>
-    <w:basedOn w:val="811"/>
+    <w:basedOn w:val="813"/>
     <w:uiPriority w:val="99"/>
     <w:pPr>
       <w:spacing w:after="0" w:line="240" w:lineRule="auto"/>
@@ -10779,9 +10872,9 @@
       </w:rPr>
     </w:tblStylePr>
   </w:style>
-  <w:style w:type="table" w:styleId="737">
+  <w:style w:type="table" w:styleId="739">
     <w:name w:val="List Table 3 - Accent 1"/>
-    <w:basedOn w:val="811"/>
+    <w:basedOn w:val="813"/>
     <w:uiPriority w:val="99"/>
     <w:pPr>
       <w:spacing w:after="0" w:line="240" w:lineRule="auto"/>
@@ -10853,9 +10946,9 @@
       </w:rPr>
     </w:tblStylePr>
   </w:style>
-  <w:style w:type="table" w:styleId="738">
+  <w:style w:type="table" w:styleId="740">
     <w:name w:val="List Table 3 - Accent 2"/>
-    <w:basedOn w:val="811"/>
+    <w:basedOn w:val="813"/>
     <w:uiPriority w:val="99"/>
     <w:pPr>
       <w:spacing w:after="0" w:line="240" w:lineRule="auto"/>
@@ -10927,9 +11020,9 @@
       </w:rPr>
     </w:tblStylePr>
   </w:style>
-  <w:style w:type="table" w:styleId="739">
+  <w:style w:type="table" w:styleId="741">
     <w:name w:val="List Table 3 - Accent 3"/>
-    <w:basedOn w:val="811"/>
+    <w:basedOn w:val="813"/>
     <w:uiPriority w:val="99"/>
     <w:pPr>
       <w:spacing w:after="0" w:line="240" w:lineRule="auto"/>
@@ -11001,9 +11094,9 @@
       </w:rPr>
     </w:tblStylePr>
   </w:style>
-  <w:style w:type="table" w:styleId="740">
+  <w:style w:type="table" w:styleId="742">
     <w:name w:val="List Table 3 - Accent 4"/>
-    <w:basedOn w:val="811"/>
+    <w:basedOn w:val="813"/>
     <w:uiPriority w:val="99"/>
     <w:pPr>
       <w:spacing w:after="0" w:line="240" w:lineRule="auto"/>
@@ -11075,9 +11168,9 @@
       </w:rPr>
     </w:tblStylePr>
   </w:style>
-  <w:style w:type="table" w:styleId="741">
+  <w:style w:type="table" w:styleId="743">
     <w:name w:val="List Table 3 - Accent 5"/>
-    <w:basedOn w:val="811"/>
+    <w:basedOn w:val="813"/>
     <w:uiPriority w:val="99"/>
     <w:pPr>
       <w:spacing w:after="0" w:line="240" w:lineRule="auto"/>
@@ -11149,9 +11242,9 @@
       </w:rPr>
     </w:tblStylePr>
   </w:style>
-  <w:style w:type="table" w:styleId="742">
+  <w:style w:type="table" w:styleId="744">
     <w:name w:val="List Table 3 - Accent 6"/>
-    <w:basedOn w:val="811"/>
+    <w:basedOn w:val="813"/>
     <w:uiPriority w:val="99"/>
     <w:pPr>
       <w:spacing w:after="0" w:line="240" w:lineRule="auto"/>
@@ -11223,9 +11316,9 @@
       </w:rPr>
     </w:tblStylePr>
   </w:style>
-  <w:style w:type="table" w:styleId="743">
+  <w:style w:type="table" w:styleId="745">
     <w:name w:val="List Table 4"/>
-    <w:basedOn w:val="811"/>
+    <w:basedOn w:val="813"/>
     <w:uiPriority w:val="99"/>
     <w:pPr>
       <w:spacing w:after="0" w:line="240" w:lineRule="auto"/>
@@ -11292,9 +11385,9 @@
       </w:rPr>
     </w:tblStylePr>
   </w:style>
-  <w:style w:type="table" w:styleId="744">
+  <w:style w:type="table" w:styleId="746">
     <w:name w:val="List Table 4 - Accent 1"/>
-    <w:basedOn w:val="811"/>
+    <w:basedOn w:val="813"/>
     <w:uiPriority w:val="99"/>
     <w:pPr>
       <w:spacing w:after="0" w:line="240" w:lineRule="auto"/>
@@ -11361,9 +11454,9 @@
       </w:rPr>
     </w:tblStylePr>
   </w:style>
-  <w:style w:type="table" w:styleId="745">
+  <w:style w:type="table" w:styleId="747">
     <w:name w:val="List Table 4 - Accent 2"/>
-    <w:basedOn w:val="811"/>
+    <w:basedOn w:val="813"/>
     <w:uiPriority w:val="99"/>
     <w:pPr>
       <w:spacing w:after="0" w:line="240" w:lineRule="auto"/>
@@ -11430,9 +11523,9 @@
       </w:rPr>
     </w:tblStylePr>
   </w:style>
-  <w:style w:type="table" w:styleId="746">
+  <w:style w:type="table" w:styleId="748">
     <w:name w:val="List Table 4 - Accent 3"/>
-    <w:basedOn w:val="811"/>
+    <w:basedOn w:val="813"/>
     <w:uiPriority w:val="99"/>
     <w:pPr>
       <w:spacing w:after="0" w:line="240" w:lineRule="auto"/>
@@ -11499,9 +11592,9 @@
       </w:rPr>
     </w:tblStylePr>
   </w:style>
-  <w:style w:type="table" w:styleId="747">
+  <w:style w:type="table" w:styleId="749">
     <w:name w:val="List Table 4 - Accent 4"/>
-    <w:basedOn w:val="811"/>
+    <w:basedOn w:val="813"/>
     <w:uiPriority w:val="99"/>
     <w:pPr>
       <w:spacing w:after="0" w:line="240" w:lineRule="auto"/>
@@ -11568,9 +11661,9 @@
       </w:rPr>
     </w:tblStylePr>
   </w:style>
-  <w:style w:type="table" w:styleId="748">
+  <w:style w:type="table" w:styleId="750">
     <w:name w:val="List Table 4 - Accent 5"/>
-    <w:basedOn w:val="811"/>
+    <w:basedOn w:val="813"/>
     <w:uiPriority w:val="99"/>
     <w:pPr>
       <w:spacing w:after="0" w:line="240" w:lineRule="auto"/>
@@ -11637,9 +11730,9 @@
       </w:rPr>
     </w:tblStylePr>
   </w:style>
-  <w:style w:type="table" w:styleId="749">
+  <w:style w:type="table" w:styleId="751">
     <w:name w:val="List Table 4 - Accent 6"/>
-    <w:basedOn w:val="811"/>
+    <w:basedOn w:val="813"/>
     <w:uiPriority w:val="99"/>
     <w:pPr>
       <w:spacing w:after="0" w:line="240" w:lineRule="auto"/>
@@ -11706,9 +11799,9 @@
       </w:rPr>
     </w:tblStylePr>
   </w:style>
-  <w:style w:type="table" w:styleId="750">
+  <w:style w:type="table" w:styleId="752">
     <w:name w:val="List Table 5 Dark"/>
-    <w:basedOn w:val="811"/>
+    <w:basedOn w:val="813"/>
     <w:uiPriority w:val="99"/>
     <w:pPr>
       <w:spacing w:after="0" w:line="240" w:lineRule="auto"/>
@@ -11813,9 +11906,9 @@
       </w:rPr>
     </w:tblStylePr>
   </w:style>
-  <w:style w:type="table" w:styleId="751">
+  <w:style w:type="table" w:styleId="753">
     <w:name w:val="List Table 5 Dark - Accent 1"/>
-    <w:basedOn w:val="811"/>
+    <w:basedOn w:val="813"/>
     <w:uiPriority w:val="99"/>
     <w:pPr>
       <w:spacing w:after="0" w:line="240" w:lineRule="auto"/>
@@ -11920,9 +12013,9 @@
       </w:rPr>
     </w:tblStylePr>
   </w:style>
-  <w:style w:type="table" w:styleId="752">
+  <w:style w:type="table" w:styleId="754">
     <w:name w:val="List Table 5 Dark - Accent 2"/>
-    <w:basedOn w:val="811"/>
+    <w:basedOn w:val="813"/>
     <w:uiPriority w:val="99"/>
     <w:pPr>
       <w:spacing w:after="0" w:line="240" w:lineRule="auto"/>
@@ -12027,9 +12120,9 @@
       </w:rPr>
     </w:tblStylePr>
   </w:style>
-  <w:style w:type="table" w:styleId="753">
+  <w:style w:type="table" w:styleId="755">
     <w:name w:val="List Table 5 Dark - Accent 3"/>
-    <w:basedOn w:val="811"/>
+    <w:basedOn w:val="813"/>
     <w:uiPriority w:val="99"/>
     <w:pPr>
       <w:spacing w:after="0" w:line="240" w:lineRule="auto"/>
@@ -12134,9 +12227,9 @@
       </w:rPr>
     </w:tblStylePr>
   </w:style>
-  <w:style w:type="table" w:styleId="754">
+  <w:style w:type="table" w:styleId="756">
     <w:name w:val="List Table 5 Dark - Accent 4"/>
-    <w:basedOn w:val="811"/>
+    <w:basedOn w:val="813"/>
     <w:uiPriority w:val="99"/>
     <w:pPr>
       <w:spacing w:after="0" w:line="240" w:lineRule="auto"/>
@@ -12241,9 +12334,9 @@
       </w:rPr>
     </w:tblStylePr>
   </w:style>
-  <w:style w:type="table" w:styleId="755">
+  <w:style w:type="table" w:styleId="757">
     <w:name w:val="List Table 5 Dark - Accent 5"/>
-    <w:basedOn w:val="811"/>
+    <w:basedOn w:val="813"/>
     <w:uiPriority w:val="99"/>
     <w:pPr>
       <w:spacing w:after="0" w:line="240" w:lineRule="auto"/>
@@ -12348,9 +12441,9 @@
       </w:rPr>
     </w:tblStylePr>
   </w:style>
-  <w:style w:type="table" w:styleId="756">
+  <w:style w:type="table" w:styleId="758">
     <w:name w:val="List Table 5 Dark - Accent 6"/>
-    <w:basedOn w:val="811"/>
+    <w:basedOn w:val="813"/>
     <w:uiPriority w:val="99"/>
     <w:pPr>
       <w:spacing w:after="0" w:line="240" w:lineRule="auto"/>
@@ -12455,9 +12548,9 @@
       </w:rPr>
     </w:tblStylePr>
   </w:style>
-  <w:style w:type="table" w:styleId="757">
+  <w:style w:type="table" w:styleId="759">
     <w:name w:val="List Table 6 Colorful"/>
-    <w:basedOn w:val="811"/>
+    <w:basedOn w:val="813"/>
     <w:uiPriority w:val="99"/>
     <w:pPr>
       <w:spacing w:after="0" w:line="240" w:lineRule="auto"/>
@@ -12528,9 +12621,9 @@
       </w:tcPr>
     </w:tblStylePr>
   </w:style>
-  <w:style w:type="table" w:styleId="758">
+  <w:style w:type="table" w:styleId="760">
     <w:name w:val="List Table 6 Colorful - Accent 1"/>
-    <w:basedOn w:val="811"/>
+    <w:basedOn w:val="813"/>
     <w:uiPriority w:val="99"/>
     <w:pPr>
       <w:spacing w:after="0" w:line="240" w:lineRule="auto"/>
@@ -12601,9 +12694,9 @@
       </w:tcPr>
     </w:tblStylePr>
   </w:style>
-  <w:style w:type="table" w:styleId="759">
+  <w:style w:type="table" w:styleId="761">
     <w:name w:val="List Table 6 Colorful - Accent 2"/>
-    <w:basedOn w:val="811"/>
+    <w:basedOn w:val="813"/>
     <w:uiPriority w:val="99"/>
     <w:pPr>
       <w:spacing w:after="0" w:line="240" w:lineRule="auto"/>
@@ -12674,9 +12767,9 @@
       </w:tcPr>
     </w:tblStylePr>
   </w:style>
-  <w:style w:type="table" w:styleId="760">
+  <w:style w:type="table" w:styleId="762">
     <w:name w:val="List Table 6 Colorful - Accent 3"/>
-    <w:basedOn w:val="811"/>
+    <w:basedOn w:val="813"/>
     <w:uiPriority w:val="99"/>
     <w:pPr>
       <w:spacing w:after="0" w:line="240" w:lineRule="auto"/>
@@ -12747,9 +12840,9 @@
       </w:tcPr>
     </w:tblStylePr>
   </w:style>
-  <w:style w:type="table" w:styleId="761">
+  <w:style w:type="table" w:styleId="763">
     <w:name w:val="List Table 6 Colorful - Accent 4"/>
-    <w:basedOn w:val="811"/>
+    <w:basedOn w:val="813"/>
     <w:uiPriority w:val="99"/>
     <w:pPr>
       <w:spacing w:after="0" w:line="240" w:lineRule="auto"/>
@@ -12820,9 +12913,9 @@
       </w:tcPr>
     </w:tblStylePr>
   </w:style>
-  <w:style w:type="table" w:styleId="762">
+  <w:style w:type="table" w:styleId="764">
     <w:name w:val="List Table 6 Colorful - Accent 5"/>
-    <w:basedOn w:val="811"/>
+    <w:basedOn w:val="813"/>
     <w:uiPriority w:val="99"/>
     <w:pPr>
       <w:spacing w:after="0" w:line="240" w:lineRule="auto"/>
@@ -12893,9 +12986,9 @@
       </w:tcPr>
     </w:tblStylePr>
   </w:style>
-  <w:style w:type="table" w:styleId="763">
+  <w:style w:type="table" w:styleId="765">
     <w:name w:val="List Table 6 Colorful - Accent 6"/>
-    <w:basedOn w:val="811"/>
+    <w:basedOn w:val="813"/>
     <w:uiPriority w:val="99"/>
     <w:pPr>
       <w:spacing w:after="0" w:line="240" w:lineRule="auto"/>
@@ -12966,9 +13059,9 @@
       </w:tcPr>
     </w:tblStylePr>
   </w:style>
-  <w:style w:type="table" w:styleId="764">
+  <w:style w:type="table" w:styleId="766">
     <w:name w:val="List Table 7 Colorful"/>
-    <w:basedOn w:val="811"/>
+    <w:basedOn w:val="813"/>
     <w:uiPriority w:val="99"/>
     <w:pPr>
       <w:spacing w:after="0" w:line="240" w:lineRule="auto"/>
@@ -13082,9 +13175,9 @@
       </w:rPr>
     </w:tblStylePr>
   </w:style>
-  <w:style w:type="table" w:styleId="765">
+  <w:style w:type="table" w:styleId="767">
     <w:name w:val="List Table 7 Colorful - Accent 1"/>
-    <w:basedOn w:val="811"/>
+    <w:basedOn w:val="813"/>
     <w:uiPriority w:val="99"/>
     <w:pPr>
       <w:spacing w:after="0" w:line="240" w:lineRule="auto"/>
@@ -13198,9 +13291,9 @@
       </w:rPr>
     </w:tblStylePr>
   </w:style>
-  <w:style w:type="table" w:styleId="766">
+  <w:style w:type="table" w:styleId="768">
     <w:name w:val="List Table 7 Colorful - Accent 2"/>
-    <w:basedOn w:val="811"/>
+    <w:basedOn w:val="813"/>
     <w:uiPriority w:val="99"/>
     <w:pPr>
       <w:spacing w:after="0" w:line="240" w:lineRule="auto"/>
@@ -13314,9 +13407,9 @@
       </w:rPr>
     </w:tblStylePr>
   </w:style>
-  <w:style w:type="table" w:styleId="767">
+  <w:style w:type="table" w:styleId="769">
     <w:name w:val="List Table 7 Colorful - Accent 3"/>
-    <w:basedOn w:val="811"/>
+    <w:basedOn w:val="813"/>
     <w:uiPriority w:val="99"/>
     <w:pPr>
       <w:spacing w:after="0" w:line="240" w:lineRule="auto"/>
@@ -13430,9 +13523,9 @@
       </w:rPr>
     </w:tblStylePr>
   </w:style>
-  <w:style w:type="table" w:styleId="768">
+  <w:style w:type="table" w:styleId="770">
     <w:name w:val="List Table 7 Colorful - Accent 4"/>
-    <w:basedOn w:val="811"/>
+    <w:basedOn w:val="813"/>
     <w:uiPriority w:val="99"/>
     <w:pPr>
       <w:spacing w:after="0" w:line="240" w:lineRule="auto"/>
@@ -13546,9 +13639,9 @@
       </w:rPr>
     </w:tblStylePr>
   </w:style>
-  <w:style w:type="table" w:styleId="769">
+  <w:style w:type="table" w:styleId="771">
     <w:name w:val="List Table 7 Colorful - Accent 5"/>
-    <w:basedOn w:val="811"/>
+    <w:basedOn w:val="813"/>
     <w:uiPriority w:val="99"/>
     <w:pPr>
       <w:spacing w:after="0" w:line="240" w:lineRule="auto"/>
@@ -13662,9 +13755,9 @@
       </w:rPr>
     </w:tblStylePr>
   </w:style>
-  <w:style w:type="table" w:styleId="770">
+  <w:style w:type="table" w:styleId="772">
     <w:name w:val="List Table 7 Colorful - Accent 6"/>
-    <w:basedOn w:val="811"/>
+    <w:basedOn w:val="813"/>
     <w:uiPriority w:val="99"/>
     <w:pPr>
       <w:spacing w:after="0" w:line="240" w:lineRule="auto"/>
@@ -13778,9 +13871,9 @@
       </w:rPr>
     </w:tblStylePr>
   </w:style>
-  <w:style w:type="table" w:styleId="771">
+  <w:style w:type="table" w:styleId="773">
     <w:name w:val="Lined - Accent"/>
-    <w:basedOn w:val="811"/>
+    <w:basedOn w:val="813"/>
     <w:uiPriority w:val="99"/>
     <w:pPr>
       <w:spacing w:after="0" w:line="240" w:lineRule="auto"/>
@@ -13868,9 +13961,9 @@
       </w:tcPr>
     </w:tblStylePr>
   </w:style>
-  <w:style w:type="table" w:styleId="772">
+  <w:style w:type="table" w:styleId="774">
     <w:name w:val="Lined - Accent 1"/>
-    <w:basedOn w:val="811"/>
+    <w:basedOn w:val="813"/>
     <w:uiPriority w:val="99"/>
     <w:pPr>
       <w:spacing w:after="0" w:line="240" w:lineRule="auto"/>
@@ -13958,9 +14051,9 @@
       </w:tcPr>
     </w:tblStylePr>
   </w:style>
-  <w:style w:type="table" w:styleId="773">
+  <w:style w:type="table" w:styleId="775">
     <w:name w:val="Lined - Accent 2"/>
-    <w:basedOn w:val="811"/>
+    <w:basedOn w:val="813"/>
     <w:uiPriority w:val="99"/>
     <w:pPr>
       <w:spacing w:after="0" w:line="240" w:lineRule="auto"/>
@@ -14048,9 +14141,9 @@
       </w:tcPr>
     </w:tblStylePr>
   </w:style>
-  <w:style w:type="table" w:styleId="774">
+  <w:style w:type="table" w:styleId="776">
     <w:name w:val="Lined - Accent 3"/>
-    <w:basedOn w:val="811"/>
+    <w:basedOn w:val="813"/>
     <w:uiPriority w:val="99"/>
     <w:pPr>
       <w:spacing w:after="0" w:line="240" w:lineRule="auto"/>
@@ -14138,9 +14231,9 @@
       </w:tcPr>
     </w:tblStylePr>
   </w:style>
-  <w:style w:type="table" w:styleId="775">
+  <w:style w:type="table" w:styleId="777">
     <w:name w:val="Lined - Accent 4"/>
-    <w:basedOn w:val="811"/>
+    <w:basedOn w:val="813"/>
     <w:uiPriority w:val="99"/>
     <w:pPr>
       <w:spacing w:after="0" w:line="240" w:lineRule="auto"/>
@@ -14228,9 +14321,9 @@
       </w:tcPr>
     </w:tblStylePr>
   </w:style>
-  <w:style w:type="table" w:styleId="776">
+  <w:style w:type="table" w:styleId="778">
     <w:name w:val="Lined - Accent 5"/>
-    <w:basedOn w:val="811"/>
+    <w:basedOn w:val="813"/>
     <w:uiPriority w:val="99"/>
     <w:pPr>
       <w:spacing w:after="0" w:line="240" w:lineRule="auto"/>
@@ -14318,9 +14411,9 @@
       </w:tcPr>
     </w:tblStylePr>
   </w:style>
-  <w:style w:type="table" w:styleId="777">
+  <w:style w:type="table" w:styleId="779">
     <w:name w:val="Lined - Accent 6"/>
-    <w:basedOn w:val="811"/>
+    <w:basedOn w:val="813"/>
     <w:uiPriority w:val="99"/>
     <w:pPr>
       <w:spacing w:after="0" w:line="240" w:lineRule="auto"/>
@@ -14408,9 +14501,9 @@
       </w:tcPr>
     </w:tblStylePr>
   </w:style>
-  <w:style w:type="table" w:styleId="778">
+  <w:style w:type="table" w:styleId="780">
     <w:name w:val="Bordered &amp; Lined - Accent"/>
-    <w:basedOn w:val="811"/>
+    <w:basedOn w:val="813"/>
     <w:uiPriority w:val="99"/>
     <w:pPr>
       <w:spacing w:after="0" w:line="240" w:lineRule="auto"/>
@@ -14506,9 +14599,9 @@
       </w:tcPr>
     </w:tblStylePr>
   </w:style>
-  <w:style w:type="table" w:styleId="779">
+  <w:style w:type="table" w:styleId="781">
     <w:name w:val="Bordered &amp; Lined - Accent 1"/>
-    <w:basedOn w:val="811"/>
+    <w:basedOn w:val="813"/>
     <w:uiPriority w:val="99"/>
     <w:pPr>
       <w:spacing w:after="0" w:line="240" w:lineRule="auto"/>
@@ -14604,9 +14697,9 @@
       </w:tcPr>
     </w:tblStylePr>
   </w:style>
-  <w:style w:type="table" w:styleId="780">
+  <w:style w:type="table" w:styleId="782">
     <w:name w:val="Bordered &amp; Lined - Accent 2"/>
-    <w:basedOn w:val="811"/>
+    <w:basedOn w:val="813"/>
     <w:uiPriority w:val="99"/>
     <w:pPr>
       <w:spacing w:after="0" w:line="240" w:lineRule="auto"/>
@@ -14702,9 +14795,9 @@
       </w:tcPr>
     </w:tblStylePr>
   </w:style>
-  <w:style w:type="table" w:styleId="781">
+  <w:style w:type="table" w:styleId="783">
     <w:name w:val="Bordered &amp; Lined - Accent 3"/>
-    <w:basedOn w:val="811"/>
+    <w:basedOn w:val="813"/>
     <w:uiPriority w:val="99"/>
     <w:pPr>
       <w:spacing w:after="0" w:line="240" w:lineRule="auto"/>
@@ -14800,9 +14893,9 @@
       </w:tcPr>
     </w:tblStylePr>
   </w:style>
-  <w:style w:type="table" w:styleId="782">
+  <w:style w:type="table" w:styleId="784">
     <w:name w:val="Bordered &amp; Lined - Accent 4"/>
-    <w:basedOn w:val="811"/>
+    <w:basedOn w:val="813"/>
     <w:uiPriority w:val="99"/>
     <w:pPr>
       <w:spacing w:after="0" w:line="240" w:lineRule="auto"/>
@@ -14898,9 +14991,9 @@
       </w:tcPr>
     </w:tblStylePr>
   </w:style>
-  <w:style w:type="table" w:styleId="783">
+  <w:style w:type="table" w:styleId="785">
     <w:name w:val="Bordered &amp; Lined - Accent 5"/>
-    <w:basedOn w:val="811"/>
+    <w:basedOn w:val="813"/>
     <w:uiPriority w:val="99"/>
     <w:pPr>
       <w:spacing w:after="0" w:line="240" w:lineRule="auto"/>
@@ -14996,9 +15089,9 @@
       </w:tcPr>
     </w:tblStylePr>
   </w:style>
-  <w:style w:type="table" w:styleId="784">
+  <w:style w:type="table" w:styleId="786">
     <w:name w:val="Bordered &amp; Lined - Accent 6"/>
-    <w:basedOn w:val="811"/>
+    <w:basedOn w:val="813"/>
     <w:uiPriority w:val="99"/>
     <w:pPr>
       <w:spacing w:after="0" w:line="240" w:lineRule="auto"/>
@@ -15094,9 +15187,9 @@
       </w:tcPr>
     </w:tblStylePr>
   </w:style>
-  <w:style w:type="table" w:styleId="785">
+  <w:style w:type="table" w:styleId="787">
     <w:name w:val="Bordered"/>
-    <w:basedOn w:val="811"/>
+    <w:basedOn w:val="813"/>
     <w:uiPriority w:val="99"/>
     <w:pPr>
       <w:spacing w:after="0" w:line="240" w:lineRule="auto"/>
@@ -15173,9 +15266,9 @@
       </w:tcPr>
     </w:tblStylePr>
   </w:style>
-  <w:style w:type="table" w:styleId="786">
+  <w:style w:type="table" w:styleId="788">
     <w:name w:val="Bordered - Accent 1"/>
-    <w:basedOn w:val="811"/>
+    <w:basedOn w:val="813"/>
     <w:uiPriority w:val="99"/>
     <w:pPr>
       <w:spacing w:after="0" w:line="240" w:lineRule="auto"/>
@@ -15252,9 +15345,9 @@
       </w:tcPr>
     </w:tblStylePr>
   </w:style>
-  <w:style w:type="table" w:styleId="787">
+  <w:style w:type="table" w:styleId="789">
     <w:name w:val="Bordered - Accent 2"/>
-    <w:basedOn w:val="811"/>
+    <w:basedOn w:val="813"/>
     <w:uiPriority w:val="99"/>
     <w:pPr>
       <w:spacing w:after="0" w:line="240" w:lineRule="auto"/>
@@ -15331,9 +15424,9 @@
       </w:tcPr>
     </w:tblStylePr>
   </w:style>
-  <w:style w:type="table" w:styleId="788">
+  <w:style w:type="table" w:styleId="790">
     <w:name w:val="Bordered - Accent 3"/>
-    <w:basedOn w:val="811"/>
+    <w:basedOn w:val="813"/>
     <w:uiPriority w:val="99"/>
     <w:pPr>
       <w:spacing w:after="0" w:line="240" w:lineRule="auto"/>
@@ -15410,9 +15503,9 @@
       </w:tcPr>
     </w:tblStylePr>
   </w:style>
-  <w:style w:type="table" w:styleId="789">
+  <w:style w:type="table" w:styleId="791">
     <w:name w:val="Bordered - Accent 4"/>
-    <w:basedOn w:val="811"/>
+    <w:basedOn w:val="813"/>
     <w:uiPriority w:val="99"/>
     <w:pPr>
       <w:spacing w:after="0" w:line="240" w:lineRule="auto"/>
@@ -15489,9 +15582,9 @@
       </w:tcPr>
     </w:tblStylePr>
   </w:style>
-  <w:style w:type="table" w:styleId="790">
+  <w:style w:type="table" w:styleId="792">
     <w:name w:val="Bordered - Accent 5"/>
-    <w:basedOn w:val="811"/>
+    <w:basedOn w:val="813"/>
     <w:uiPriority w:val="99"/>
     <w:pPr>
       <w:spacing w:after="0" w:line="240" w:lineRule="auto"/>
@@ -15568,9 +15661,9 @@
       </w:tcPr>
     </w:tblStylePr>
   </w:style>
-  <w:style w:type="table" w:styleId="791">
+  <w:style w:type="table" w:styleId="793">
     <w:name w:val="Bordered - Accent 6"/>
-    <w:basedOn w:val="811"/>
+    <w:basedOn w:val="813"/>
     <w:uiPriority w:val="99"/>
     <w:pPr>
       <w:spacing w:after="0" w:line="240" w:lineRule="auto"/>
@@ -15647,7 +15740,7 @@
       </w:tcPr>
     </w:tblStylePr>
   </w:style>
-  <w:style w:type="character" w:styleId="792">
+  <w:style w:type="character" w:styleId="794">
     <w:name w:val="Hyperlink"/>
     <w:uiPriority w:val="99"/>
     <w:unhideWhenUsed/>
@@ -15656,10 +15749,10 @@
       <w:u w:val="single"/>
     </w:rPr>
   </w:style>
-  <w:style w:type="paragraph" w:styleId="793">
+  <w:style w:type="paragraph" w:styleId="795">
     <w:name w:val="footnote text"/>
-    <w:basedOn w:val="810"/>
-    <w:link w:val="794"/>
+    <w:basedOn w:val="812"/>
+    <w:link w:val="796"/>
     <w:uiPriority w:val="99"/>
     <w:semiHidden/>
     <w:unhideWhenUsed/>
@@ -15670,15 +15763,15 @@
       <w:sz w:val="18"/>
     </w:rPr>
   </w:style>
-  <w:style w:type="character" w:styleId="794">
+  <w:style w:type="character" w:styleId="796">
     <w:name w:val="Footnote Text Char"/>
-    <w:link w:val="793"/>
+    <w:link w:val="795"/>
     <w:uiPriority w:val="99"/>
     <w:rPr>
       <w:sz w:val="18"/>
     </w:rPr>
   </w:style>
-  <w:style w:type="character" w:styleId="795">
+  <w:style w:type="character" w:styleId="797">
     <w:name w:val="footnote reference"/>
     <w:uiPriority w:val="99"/>
     <w:unhideWhenUsed/>
@@ -15686,10 +15779,10 @@
       <w:vertAlign w:val="superscript"/>
     </w:rPr>
   </w:style>
-  <w:style w:type="paragraph" w:styleId="796">
+  <w:style w:type="paragraph" w:styleId="798">
     <w:name w:val="endnote text"/>
-    <w:basedOn w:val="810"/>
-    <w:link w:val="797"/>
+    <w:basedOn w:val="812"/>
+    <w:link w:val="799"/>
     <w:uiPriority w:val="99"/>
     <w:semiHidden/>
     <w:unhideWhenUsed/>
@@ -15700,15 +15793,15 @@
       <w:sz w:val="20"/>
     </w:rPr>
   </w:style>
-  <w:style w:type="character" w:styleId="797">
+  <w:style w:type="character" w:styleId="799">
     <w:name w:val="Endnote Text Char"/>
-    <w:link w:val="796"/>
+    <w:link w:val="798"/>
     <w:uiPriority w:val="99"/>
     <w:rPr>
       <w:sz w:val="20"/>
     </w:rPr>
   </w:style>
-  <w:style w:type="character" w:styleId="798">
+  <w:style w:type="character" w:styleId="800">
     <w:name w:val="endnote reference"/>
     <w:uiPriority w:val="99"/>
     <w:semiHidden/>
@@ -15717,10 +15810,10 @@
       <w:vertAlign w:val="superscript"/>
     </w:rPr>
   </w:style>
-  <w:style w:type="paragraph" w:styleId="799">
+  <w:style w:type="paragraph" w:styleId="801">
     <w:name w:val="toc 1"/>
-    <w:basedOn w:val="810"/>
-    <w:next w:val="810"/>
+    <w:basedOn w:val="812"/>
+    <w:next w:val="812"/>
     <w:uiPriority w:val="39"/>
     <w:unhideWhenUsed/>
     <w:pPr>
@@ -15728,10 +15821,10 @@
       <w:spacing w:after="57"/>
     </w:pPr>
   </w:style>
-  <w:style w:type="paragraph" w:styleId="800">
+  <w:style w:type="paragraph" w:styleId="802">
     <w:name w:val="toc 2"/>
-    <w:basedOn w:val="810"/>
-    <w:next w:val="810"/>
+    <w:basedOn w:val="812"/>
+    <w:next w:val="812"/>
     <w:uiPriority w:val="39"/>
     <w:unhideWhenUsed/>
     <w:pPr>
@@ -15739,10 +15832,10 @@
       <w:spacing w:after="57"/>
     </w:pPr>
   </w:style>
-  <w:style w:type="paragraph" w:styleId="801">
+  <w:style w:type="paragraph" w:styleId="803">
     <w:name w:val="toc 3"/>
-    <w:basedOn w:val="810"/>
-    <w:next w:val="810"/>
+    <w:basedOn w:val="812"/>
+    <w:next w:val="812"/>
     <w:uiPriority w:val="39"/>
     <w:unhideWhenUsed/>
     <w:pPr>
@@ -15750,10 +15843,10 @@
       <w:spacing w:after="57"/>
     </w:pPr>
   </w:style>
-  <w:style w:type="paragraph" w:styleId="802">
+  <w:style w:type="paragraph" w:styleId="804">
     <w:name w:val="toc 4"/>
-    <w:basedOn w:val="810"/>
-    <w:next w:val="810"/>
+    <w:basedOn w:val="812"/>
+    <w:next w:val="812"/>
     <w:uiPriority w:val="39"/>
     <w:unhideWhenUsed/>
     <w:pPr>
@@ -15761,10 +15854,10 @@
       <w:spacing w:after="57"/>
     </w:pPr>
   </w:style>
-  <w:style w:type="paragraph" w:styleId="803">
+  <w:style w:type="paragraph" w:styleId="805">
     <w:name w:val="toc 5"/>
-    <w:basedOn w:val="810"/>
-    <w:next w:val="810"/>
+    <w:basedOn w:val="812"/>
+    <w:next w:val="812"/>
     <w:uiPriority w:val="39"/>
     <w:unhideWhenUsed/>
     <w:pPr>
@@ -15772,10 +15865,10 @@
       <w:spacing w:after="57"/>
     </w:pPr>
   </w:style>
-  <w:style w:type="paragraph" w:styleId="804">
+  <w:style w:type="paragraph" w:styleId="806">
     <w:name w:val="toc 6"/>
-    <w:basedOn w:val="810"/>
-    <w:next w:val="810"/>
+    <w:basedOn w:val="812"/>
+    <w:next w:val="812"/>
     <w:uiPriority w:val="39"/>
     <w:unhideWhenUsed/>
     <w:pPr>
@@ -15783,10 +15876,10 @@
       <w:spacing w:after="57"/>
     </w:pPr>
   </w:style>
-  <w:style w:type="paragraph" w:styleId="805">
+  <w:style w:type="paragraph" w:styleId="807">
     <w:name w:val="toc 7"/>
-    <w:basedOn w:val="810"/>
-    <w:next w:val="810"/>
+    <w:basedOn w:val="812"/>
+    <w:next w:val="812"/>
     <w:uiPriority w:val="39"/>
     <w:unhideWhenUsed/>
     <w:pPr>
@@ -15794,10 +15887,10 @@
       <w:spacing w:after="57"/>
     </w:pPr>
   </w:style>
-  <w:style w:type="paragraph" w:styleId="806">
+  <w:style w:type="paragraph" w:styleId="808">
     <w:name w:val="toc 8"/>
-    <w:basedOn w:val="810"/>
-    <w:next w:val="810"/>
+    <w:basedOn w:val="812"/>
+    <w:next w:val="812"/>
     <w:uiPriority w:val="39"/>
     <w:unhideWhenUsed/>
     <w:pPr>
@@ -15805,10 +15898,10 @@
       <w:spacing w:after="57"/>
     </w:pPr>
   </w:style>
-  <w:style w:type="paragraph" w:styleId="807">
+  <w:style w:type="paragraph" w:styleId="809">
     <w:name w:val="toc 9"/>
-    <w:basedOn w:val="810"/>
-    <w:next w:val="810"/>
+    <w:basedOn w:val="812"/>
+    <w:next w:val="812"/>
     <w:uiPriority w:val="39"/>
     <w:unhideWhenUsed/>
     <w:pPr>
@@ -15816,26 +15909,26 @@
       <w:spacing w:after="57"/>
     </w:pPr>
   </w:style>
-  <w:style w:type="paragraph" w:styleId="808">
+  <w:style w:type="paragraph" w:styleId="810">
     <w:name w:val="TOC Heading"/>
     <w:uiPriority w:val="39"/>
     <w:unhideWhenUsed/>
   </w:style>
-  <w:style w:type="paragraph" w:styleId="809">
+  <w:style w:type="paragraph" w:styleId="811">
     <w:name w:val="table of figures"/>
-    <w:basedOn w:val="810"/>
-    <w:next w:val="810"/>
+    <w:basedOn w:val="812"/>
+    <w:next w:val="812"/>
     <w:uiPriority w:val="99"/>
     <w:unhideWhenUsed/>
     <w:pPr>
       <w:spacing w:after="0" w:afterAutospacing="0"/>
     </w:pPr>
   </w:style>
-  <w:style w:type="paragraph" w:styleId="810" w:default="1">
+  <w:style w:type="paragraph" w:styleId="812" w:default="1">
     <w:name w:val="Normal"/>
     <w:qFormat/>
   </w:style>
-  <w:style w:type="table" w:styleId="811" w:default="1">
+  <w:style w:type="table" w:styleId="813" w:default="1">
     <w:name w:val="Normal Table"/>
     <w:uiPriority w:val="99"/>
     <w:semiHidden/>
@@ -15850,24 +15943,24 @@
       </w:tblCellMar>
     </w:tblPr>
   </w:style>
-  <w:style w:type="numbering" w:styleId="812" w:default="1">
+  <w:style w:type="numbering" w:styleId="814" w:default="1">
     <w:name w:val="No List"/>
     <w:uiPriority w:val="99"/>
     <w:semiHidden/>
     <w:unhideWhenUsed/>
   </w:style>
-  <w:style w:type="paragraph" w:styleId="813">
+  <w:style w:type="paragraph" w:styleId="815">
     <w:name w:val="No Spacing"/>
-    <w:basedOn w:val="810"/>
+    <w:basedOn w:val="812"/>
     <w:uiPriority w:val="1"/>
     <w:qFormat/>
     <w:pPr>
       <w:spacing w:after="0" w:line="240" w:lineRule="auto"/>
     </w:pPr>
   </w:style>
-  <w:style w:type="paragraph" w:styleId="814">
+  <w:style w:type="paragraph" w:styleId="816">
     <w:name w:val="List Paragraph"/>
-    <w:basedOn w:val="810"/>
+    <w:basedOn w:val="812"/>
     <w:uiPriority w:val="34"/>
     <w:qFormat/>
     <w:pPr>
@@ -15875,7 +15968,7 @@
       <w:ind w:left="720"/>
     </w:pPr>
   </w:style>
-  <w:style w:type="character" w:styleId="815" w:default="1">
+  <w:style w:type="character" w:styleId="817" w:default="1">
     <w:name w:val="Default Paragraph Font"/>
     <w:uiPriority w:val="1"/>
     <w:semiHidden/>
